--- a/Calculus/cal-I/Notes/Lect3/Word/sec3.1_sol.docx
+++ b/Calculus/cal-I/Notes/Lect3/Word/sec3.1_sol.docx
@@ -191,7 +191,7 @@
           <v:shape id="_x0000_i1025" type="#_x0000_t75" style="width:149.35pt;height:24.65pt" o:ole="">
             <v:imagedata r:id="rId9" o:title=""/>
           </v:shape>
-          <o:OLEObject Type="Embed" ProgID="Equation.DSMT4" ShapeID="_x0000_i1025" DrawAspect="Content" ObjectID="_1650200241" r:id="rId10"/>
+          <o:OLEObject Type="Embed" ProgID="Equation.DSMT4" ShapeID="_x0000_i1025" DrawAspect="Content" ObjectID="_1650217959" r:id="rId10"/>
         </w:object>
       </w:r>
     </w:p>
@@ -229,7 +229,7 @@
           <v:shape id="_x0000_i1026" type="#_x0000_t75" style="width:51pt;height:24.65pt" o:ole="">
             <v:imagedata r:id="rId11" o:title=""/>
           </v:shape>
-          <o:OLEObject Type="Embed" ProgID="Equation.DSMT4" ShapeID="_x0000_i1026" DrawAspect="Content" ObjectID="_1650200242" r:id="rId12"/>
+          <o:OLEObject Type="Embed" ProgID="Equation.DSMT4" ShapeID="_x0000_i1026" DrawAspect="Content" ObjectID="_1650217960" r:id="rId12"/>
         </w:object>
       </w:r>
     </w:p>
@@ -310,7 +310,7 @@
           <v:shape id="_x0000_i1027" type="#_x0000_t75" style="width:126.65pt;height:26.35pt" o:ole="">
             <v:imagedata r:id="rId13" o:title=""/>
           </v:shape>
-          <o:OLEObject Type="Embed" ProgID="Equation.DSMT4" ShapeID="_x0000_i1027" DrawAspect="Content" ObjectID="_1650200243" r:id="rId14"/>
+          <o:OLEObject Type="Embed" ProgID="Equation.DSMT4" ShapeID="_x0000_i1027" DrawAspect="Content" ObjectID="_1650217961" r:id="rId14"/>
         </w:object>
       </w:r>
     </w:p>
@@ -330,7 +330,7 @@
           <v:shape id="_x0000_i1028" type="#_x0000_t75" style="width:104.35pt;height:24.65pt" o:ole="">
             <v:imagedata r:id="rId15" o:title=""/>
           </v:shape>
-          <o:OLEObject Type="Embed" ProgID="Equation.DSMT4" ShapeID="_x0000_i1028" DrawAspect="Content" ObjectID="_1650200244" r:id="rId16"/>
+          <o:OLEObject Type="Embed" ProgID="Equation.DSMT4" ShapeID="_x0000_i1028" DrawAspect="Content" ObjectID="_1650217962" r:id="rId16"/>
         </w:object>
       </w:r>
     </w:p>
@@ -356,10 +356,10 @@
           <w:position w:val="-18"/>
         </w:rPr>
         <w:object w:dxaOrig="999" w:dyaOrig="440">
-          <v:shape id="_x0000_i1384" type="#_x0000_t75" style="width:50pt;height:22.35pt" o:ole="">
+          <v:shape id="_x0000_i1029" type="#_x0000_t75" style="width:50pt;height:22.35pt" o:ole="">
             <v:imagedata r:id="rId17" o:title=""/>
           </v:shape>
-          <o:OLEObject Type="Embed" ProgID="Equation.DSMT4" ShapeID="_x0000_i1384" DrawAspect="Content" ObjectID="_1650200245" r:id="rId18"/>
+          <o:OLEObject Type="Embed" ProgID="Equation.DSMT4" ShapeID="_x0000_i1029" DrawAspect="Content" ObjectID="_1650217963" r:id="rId18"/>
         </w:object>
       </w:r>
     </w:p>
@@ -388,10 +388,10 @@
           <w:position w:val="-28"/>
         </w:rPr>
         <w:object w:dxaOrig="1280" w:dyaOrig="620">
-          <v:shape id="_x0000_i1386" type="#_x0000_t75" style="width:64pt;height:30.65pt" o:ole="">
+          <v:shape id="_x0000_i1030" type="#_x0000_t75" style="width:64pt;height:30.65pt" o:ole="">
             <v:imagedata r:id="rId19" o:title=""/>
           </v:shape>
-          <o:OLEObject Type="Embed" ProgID="Equation.DSMT4" ShapeID="_x0000_i1386" DrawAspect="Content" ObjectID="_1650200246" r:id="rId20"/>
+          <o:OLEObject Type="Embed" ProgID="Equation.DSMT4" ShapeID="_x0000_i1030" DrawAspect="Content" ObjectID="_1650217964" r:id="rId20"/>
         </w:object>
       </w:r>
     </w:p>
@@ -507,7 +507,7 @@
           <v:shape id="_x0000_i1031" type="#_x0000_t75" style="width:144.65pt;height:23.35pt" o:ole="">
             <v:imagedata r:id="rId22" o:title=""/>
           </v:shape>
-          <o:OLEObject Type="Embed" ProgID="Equation.DSMT4" ShapeID="_x0000_i1031" DrawAspect="Content" ObjectID="_1650200247" r:id="rId23"/>
+          <o:OLEObject Type="Embed" ProgID="Equation.DSMT4" ShapeID="_x0000_i1031" DrawAspect="Content" ObjectID="_1650217965" r:id="rId23"/>
         </w:object>
       </w:r>
     </w:p>
@@ -549,7 +549,7 @@
           <v:shape id="_x0000_i1032" type="#_x0000_t75" style="width:138pt;height:21pt" o:ole="">
             <v:imagedata r:id="rId24" o:title=""/>
           </v:shape>
-          <o:OLEObject Type="Embed" ProgID="Equation.DSMT4" ShapeID="_x0000_i1032" DrawAspect="Content" ObjectID="_1650200248" r:id="rId25"/>
+          <o:OLEObject Type="Embed" ProgID="Equation.DSMT4" ShapeID="_x0000_i1032" DrawAspect="Content" ObjectID="_1650217966" r:id="rId25"/>
         </w:object>
       </w:r>
       <w:r>
@@ -594,7 +594,7 @@
           <v:shape id="_x0000_i1033" type="#_x0000_t75" style="width:107.35pt;height:24pt" o:ole="">
             <v:imagedata r:id="rId26" o:title=""/>
           </v:shape>
-          <o:OLEObject Type="Embed" ProgID="Equation.DSMT4" ShapeID="_x0000_i1033" DrawAspect="Content" ObjectID="_1650200249" r:id="rId27"/>
+          <o:OLEObject Type="Embed" ProgID="Equation.DSMT4" ShapeID="_x0000_i1033" DrawAspect="Content" ObjectID="_1650217967" r:id="rId27"/>
         </w:object>
       </w:r>
     </w:p>
@@ -613,7 +613,7 @@
           <v:shape id="_x0000_i1034" type="#_x0000_t75" style="width:101.35pt;height:24pt" o:ole="">
             <v:imagedata r:id="rId28" o:title=""/>
           </v:shape>
-          <o:OLEObject Type="Embed" ProgID="Equation.DSMT4" ShapeID="_x0000_i1034" DrawAspect="Content" ObjectID="_1650200250" r:id="rId29"/>
+          <o:OLEObject Type="Embed" ProgID="Equation.DSMT4" ShapeID="_x0000_i1034" DrawAspect="Content" ObjectID="_1650217968" r:id="rId29"/>
         </w:object>
       </w:r>
     </w:p>
@@ -636,7 +636,7 @@
           <v:shape id="_x0000_i1035" type="#_x0000_t75" style="width:95.35pt;height:24pt" o:ole="">
             <v:imagedata r:id="rId30" o:title=""/>
           </v:shape>
-          <o:OLEObject Type="Embed" ProgID="Equation.DSMT4" ShapeID="_x0000_i1035" DrawAspect="Content" ObjectID="_1650200251" r:id="rId31"/>
+          <o:OLEObject Type="Embed" ProgID="Equation.DSMT4" ShapeID="_x0000_i1035" DrawAspect="Content" ObjectID="_1650217969" r:id="rId31"/>
         </w:object>
       </w:r>
     </w:p>
@@ -669,10 +669,10 @@
           <w:position w:val="-18"/>
         </w:rPr>
         <w:object w:dxaOrig="800" w:dyaOrig="440">
-          <v:shape id="_x0000_i1388" type="#_x0000_t75" style="width:40.65pt;height:22.35pt" o:ole="">
+          <v:shape id="_x0000_i1036" type="#_x0000_t75" style="width:40.65pt;height:22.35pt" o:ole="">
             <v:imagedata r:id="rId32" o:title=""/>
           </v:shape>
-          <o:OLEObject Type="Embed" ProgID="Equation.DSMT4" ShapeID="_x0000_i1388" DrawAspect="Content" ObjectID="_1650200252" r:id="rId33"/>
+          <o:OLEObject Type="Embed" ProgID="Equation.DSMT4" ShapeID="_x0000_i1036" DrawAspect="Content" ObjectID="_1650217970" r:id="rId33"/>
         </w:object>
       </w:r>
     </w:p>
@@ -712,10 +712,10 @@
           <w:position w:val="-18"/>
         </w:rPr>
         <w:object w:dxaOrig="980" w:dyaOrig="440">
-          <v:shape id="_x0000_i1390" type="#_x0000_t75" style="width:49pt;height:22.35pt" o:ole="">
+          <v:shape id="_x0000_i1037" type="#_x0000_t75" style="width:49pt;height:22.35pt" o:ole="">
             <v:imagedata r:id="rId34" o:title=""/>
           </v:shape>
-          <o:OLEObject Type="Embed" ProgID="Equation.DSMT4" ShapeID="_x0000_i1390" DrawAspect="Content" ObjectID="_1650200253" r:id="rId35"/>
+          <o:OLEObject Type="Embed" ProgID="Equation.DSMT4" ShapeID="_x0000_i1037" DrawAspect="Content" ObjectID="_1650217971" r:id="rId35"/>
         </w:object>
       </w:r>
     </w:p>
@@ -793,7 +793,7 @@
           <v:shape id="_x0000_i1038" type="#_x0000_t75" style="width:143.35pt;height:30.65pt" o:ole="">
             <v:imagedata r:id="rId36" o:title=""/>
           </v:shape>
-          <o:OLEObject Type="Embed" ProgID="Equation.DSMT4" ShapeID="_x0000_i1038" DrawAspect="Content" ObjectID="_1650200254" r:id="rId37"/>
+          <o:OLEObject Type="Embed" ProgID="Equation.DSMT4" ShapeID="_x0000_i1038" DrawAspect="Content" ObjectID="_1650217972" r:id="rId37"/>
         </w:object>
       </w:r>
     </w:p>
@@ -889,7 +889,7 @@
           <v:shape id="_x0000_i1039" type="#_x0000_t75" style="width:63.65pt;height:30.65pt" o:ole="">
             <v:imagedata r:id="rId39" o:title=""/>
           </v:shape>
-          <o:OLEObject Type="Embed" ProgID="Equation.DSMT4" ShapeID="_x0000_i1039" DrawAspect="Content" ObjectID="_1650200255" r:id="rId40"/>
+          <o:OLEObject Type="Embed" ProgID="Equation.DSMT4" ShapeID="_x0000_i1039" DrawAspect="Content" ObjectID="_1650217973" r:id="rId40"/>
         </w:object>
       </w:r>
       <w:r>
@@ -906,7 +906,7 @@
           <v:shape id="_x0000_i1040" type="#_x0000_t75" style="width:33pt;height:18.65pt" o:ole="">
             <v:imagedata r:id="rId41" o:title=""/>
           </v:shape>
-          <o:OLEObject Type="Embed" ProgID="Equation.DSMT4" ShapeID="_x0000_i1040" DrawAspect="Content" ObjectID="_1650200256" r:id="rId42"/>
+          <o:OLEObject Type="Embed" ProgID="Equation.DSMT4" ShapeID="_x0000_i1040" DrawAspect="Content" ObjectID="_1650217974" r:id="rId42"/>
         </w:object>
       </w:r>
       <w:r>
@@ -946,7 +946,7 @@
           <v:shape id="_x0000_i1041" type="#_x0000_t75" style="width:114.65pt;height:36pt" o:ole="">
             <v:imagedata r:id="rId43" o:title=""/>
           </v:shape>
-          <o:OLEObject Type="Embed" ProgID="Equation.DSMT4" ShapeID="_x0000_i1041" DrawAspect="Content" ObjectID="_1650200257" r:id="rId44"/>
+          <o:OLEObject Type="Embed" ProgID="Equation.DSMT4" ShapeID="_x0000_i1041" DrawAspect="Content" ObjectID="_1650217975" r:id="rId44"/>
         </w:object>
       </w:r>
     </w:p>
@@ -966,7 +966,7 @@
           <v:shape id="_x0000_i1042" type="#_x0000_t75" style="width:111.65pt;height:36pt" o:ole="">
             <v:imagedata r:id="rId45" o:title=""/>
           </v:shape>
-          <o:OLEObject Type="Embed" ProgID="Equation.DSMT4" ShapeID="_x0000_i1042" DrawAspect="Content" ObjectID="_1650200258" r:id="rId46"/>
+          <o:OLEObject Type="Embed" ProgID="Equation.DSMT4" ShapeID="_x0000_i1042" DrawAspect="Content" ObjectID="_1650217976" r:id="rId46"/>
         </w:object>
       </w:r>
     </w:p>
@@ -993,10 +993,10 @@
           <w:position w:val="-18"/>
         </w:rPr>
         <w:object w:dxaOrig="1320" w:dyaOrig="440">
-          <v:shape id="_x0000_i1392" type="#_x0000_t75" style="width:66.35pt;height:22.35pt" o:ole="">
+          <v:shape id="_x0000_i1043" type="#_x0000_t75" style="width:66.35pt;height:22.35pt" o:ole="">
             <v:imagedata r:id="rId47" o:title=""/>
           </v:shape>
-          <o:OLEObject Type="Embed" ProgID="Equation.DSMT4" ShapeID="_x0000_i1392" DrawAspect="Content" ObjectID="_1650200259" r:id="rId48"/>
+          <o:OLEObject Type="Embed" ProgID="Equation.DSMT4" ShapeID="_x0000_i1043" DrawAspect="Content" ObjectID="_1650217977" r:id="rId48"/>
         </w:object>
       </w:r>
     </w:p>
@@ -1034,10 +1034,10 @@
           <w:position w:val="-18"/>
         </w:rPr>
         <w:object w:dxaOrig="1200" w:dyaOrig="440">
-          <v:shape id="_x0000_i1394" type="#_x0000_t75" style="width:60.35pt;height:22.35pt" o:ole="">
+          <v:shape id="_x0000_i1044" type="#_x0000_t75" style="width:60.35pt;height:22.35pt" o:ole="">
             <v:imagedata r:id="rId49" o:title=""/>
           </v:shape>
-          <o:OLEObject Type="Embed" ProgID="Equation.DSMT4" ShapeID="_x0000_i1394" DrawAspect="Content" ObjectID="_1650200260" r:id="rId50"/>
+          <o:OLEObject Type="Embed" ProgID="Equation.DSMT4" ShapeID="_x0000_i1044" DrawAspect="Content" ObjectID="_1650217978" r:id="rId50"/>
         </w:object>
       </w:r>
     </w:p>
@@ -1095,7 +1095,7 @@
           <v:shape id="_x0000_i1045" type="#_x0000_t75" style="width:155.35pt;height:26.35pt" o:ole="">
             <v:imagedata r:id="rId51" o:title=""/>
           </v:shape>
-          <o:OLEObject Type="Embed" ProgID="Equation.DSMT4" ShapeID="_x0000_i1045" DrawAspect="Content" ObjectID="_1650200261" r:id="rId52"/>
+          <o:OLEObject Type="Embed" ProgID="Equation.DSMT4" ShapeID="_x0000_i1045" DrawAspect="Content" ObjectID="_1650217979" r:id="rId52"/>
         </w:object>
       </w:r>
     </w:p>
@@ -1187,7 +1187,7 @@
           <v:shape id="_x0000_i1046" type="#_x0000_t75" style="width:93.65pt;height:33pt" o:ole="">
             <v:imagedata r:id="rId54" o:title=""/>
           </v:shape>
-          <o:OLEObject Type="Embed" ProgID="Equation.DSMT4" ShapeID="_x0000_i1046" DrawAspect="Content" ObjectID="_1650200262" r:id="rId55"/>
+          <o:OLEObject Type="Embed" ProgID="Equation.DSMT4" ShapeID="_x0000_i1046" DrawAspect="Content" ObjectID="_1650217980" r:id="rId55"/>
         </w:object>
       </w:r>
     </w:p>
@@ -1203,7 +1203,7 @@
           <v:shape id="_x0000_i1047" type="#_x0000_t75" style="width:143.35pt;height:33pt" o:ole="">
             <v:imagedata r:id="rId56" o:title=""/>
           </v:shape>
-          <o:OLEObject Type="Embed" ProgID="Equation.DSMT4" ShapeID="_x0000_i1047" DrawAspect="Content" ObjectID="_1650200263" r:id="rId57"/>
+          <o:OLEObject Type="Embed" ProgID="Equation.DSMT4" ShapeID="_x0000_i1047" DrawAspect="Content" ObjectID="_1650217981" r:id="rId57"/>
         </w:object>
       </w:r>
     </w:p>
@@ -1227,7 +1227,7 @@
           <v:shape id="_x0000_i1048" type="#_x0000_t75" style="width:1in;height:35.35pt" o:ole="">
             <v:imagedata r:id="rId58" o:title=""/>
           </v:shape>
-          <o:OLEObject Type="Embed" ProgID="Equation.DSMT4" ShapeID="_x0000_i1048" DrawAspect="Content" ObjectID="_1650200264" r:id="rId59"/>
+          <o:OLEObject Type="Embed" ProgID="Equation.DSMT4" ShapeID="_x0000_i1048" DrawAspect="Content" ObjectID="_1650217982" r:id="rId59"/>
         </w:object>
       </w:r>
       <w:r>
@@ -1241,7 +1241,7 @@
           <v:shape id="_x0000_i1049" type="#_x0000_t75" style="width:126.65pt;height:44.35pt" o:ole="">
             <v:imagedata r:id="rId60" o:title=""/>
           </v:shape>
-          <o:OLEObject Type="Embed" ProgID="Equation.DSMT4" ShapeID="_x0000_i1049" DrawAspect="Content" ObjectID="_1650200265" r:id="rId61"/>
+          <o:OLEObject Type="Embed" ProgID="Equation.DSMT4" ShapeID="_x0000_i1049" DrawAspect="Content" ObjectID="_1650217983" r:id="rId61"/>
         </w:object>
       </w:r>
     </w:p>
@@ -1261,7 +1261,7 @@
           <v:shape id="_x0000_i1050" type="#_x0000_t75" style="width:53.35pt;height:15.65pt" o:ole="">
             <v:imagedata r:id="rId62" o:title=""/>
           </v:shape>
-          <o:OLEObject Type="Embed" ProgID="Equation.DSMT4" ShapeID="_x0000_i1050" DrawAspect="Content" ObjectID="_1650200266" r:id="rId63"/>
+          <o:OLEObject Type="Embed" ProgID="Equation.DSMT4" ShapeID="_x0000_i1050" DrawAspect="Content" ObjectID="_1650217984" r:id="rId63"/>
         </w:object>
       </w:r>
     </w:p>
@@ -1277,7 +1277,7 @@
           <v:shape id="_x0000_i1051" type="#_x0000_t75" style="width:120pt;height:27.65pt" o:ole="">
             <v:imagedata r:id="rId64" o:title=""/>
           </v:shape>
-          <o:OLEObject Type="Embed" ProgID="Equation.DSMT4" ShapeID="_x0000_i1051" DrawAspect="Content" ObjectID="_1650200267" r:id="rId65"/>
+          <o:OLEObject Type="Embed" ProgID="Equation.DSMT4" ShapeID="_x0000_i1051" DrawAspect="Content" ObjectID="_1650217985" r:id="rId65"/>
         </w:object>
       </w:r>
     </w:p>
@@ -1293,7 +1293,7 @@
           <v:shape id="_x0000_i1052" type="#_x0000_t75" style="width:107.35pt;height:27.65pt" o:ole="">
             <v:imagedata r:id="rId66" o:title=""/>
           </v:shape>
-          <o:OLEObject Type="Embed" ProgID="Equation.DSMT4" ShapeID="_x0000_i1052" DrawAspect="Content" ObjectID="_1650200268" r:id="rId67"/>
+          <o:OLEObject Type="Embed" ProgID="Equation.DSMT4" ShapeID="_x0000_i1052" DrawAspect="Content" ObjectID="_1650217986" r:id="rId67"/>
         </w:object>
       </w:r>
     </w:p>
@@ -1309,7 +1309,7 @@
           <v:shape id="_x0000_i1053" type="#_x0000_t75" style="width:111pt;height:27.65pt" o:ole="">
             <v:imagedata r:id="rId68" o:title=""/>
           </v:shape>
-          <o:OLEObject Type="Embed" ProgID="Equation.DSMT4" ShapeID="_x0000_i1053" DrawAspect="Content" ObjectID="_1650200269" r:id="rId69"/>
+          <o:OLEObject Type="Embed" ProgID="Equation.DSMT4" ShapeID="_x0000_i1053" DrawAspect="Content" ObjectID="_1650217987" r:id="rId69"/>
         </w:object>
       </w:r>
     </w:p>
@@ -1337,10 +1337,10 @@
           <w:position w:val="-18"/>
         </w:rPr>
         <w:object w:dxaOrig="820" w:dyaOrig="440">
-          <v:shape id="_x0000_i1396" type="#_x0000_t75" style="width:41pt;height:22.35pt" o:ole="">
+          <v:shape id="_x0000_i1054" type="#_x0000_t75" style="width:41pt;height:22.35pt" o:ole="">
             <v:imagedata r:id="rId70" o:title=""/>
           </v:shape>
-          <o:OLEObject Type="Embed" ProgID="Equation.DSMT4" ShapeID="_x0000_i1396" DrawAspect="Content" ObjectID="_1650200270" r:id="rId71"/>
+          <o:OLEObject Type="Embed" ProgID="Equation.DSMT4" ShapeID="_x0000_i1054" DrawAspect="Content" ObjectID="_1650217988" r:id="rId71"/>
         </w:object>
       </w:r>
       <w:r>
@@ -1370,10 +1370,10 @@
           <w:position w:val="-18"/>
         </w:rPr>
         <w:object w:dxaOrig="940" w:dyaOrig="440">
-          <v:shape id="_x0000_i1398" type="#_x0000_t75" style="width:47pt;height:22.35pt" o:ole="">
+          <v:shape id="_x0000_i1055" type="#_x0000_t75" style="width:47pt;height:22.35pt" o:ole="">
             <v:imagedata r:id="rId72" o:title=""/>
           </v:shape>
-          <o:OLEObject Type="Embed" ProgID="Equation.DSMT4" ShapeID="_x0000_i1398" DrawAspect="Content" ObjectID="_1650200271" r:id="rId73"/>
+          <o:OLEObject Type="Embed" ProgID="Equation.DSMT4" ShapeID="_x0000_i1055" DrawAspect="Content" ObjectID="_1650217989" r:id="rId73"/>
         </w:object>
       </w:r>
     </w:p>
@@ -1424,7 +1424,7 @@
           <v:shape id="_x0000_i1056" type="#_x0000_t75" style="width:155.35pt;height:26.35pt" o:ole="">
             <v:imagedata r:id="rId74" o:title=""/>
           </v:shape>
-          <o:OLEObject Type="Embed" ProgID="Equation.DSMT4" ShapeID="_x0000_i1056" DrawAspect="Content" ObjectID="_1650200272" r:id="rId75"/>
+          <o:OLEObject Type="Embed" ProgID="Equation.DSMT4" ShapeID="_x0000_i1056" DrawAspect="Content" ObjectID="_1650217990" r:id="rId75"/>
         </w:object>
       </w:r>
     </w:p>
@@ -1525,7 +1525,7 @@
           <v:shape id="_x0000_i1057" type="#_x0000_t75" style="width:149.35pt;height:26.35pt" o:ole="">
             <v:imagedata r:id="rId77" o:title=""/>
           </v:shape>
-          <o:OLEObject Type="Embed" ProgID="Equation.DSMT4" ShapeID="_x0000_i1057" DrawAspect="Content" ObjectID="_1650200273" r:id="rId78"/>
+          <o:OLEObject Type="Embed" ProgID="Equation.DSMT4" ShapeID="_x0000_i1057" DrawAspect="Content" ObjectID="_1650217991" r:id="rId78"/>
         </w:object>
       </w:r>
       <w:r>
@@ -1566,7 +1566,7 @@
           <v:shape id="_x0000_i1058" type="#_x0000_t75" style="width:119.35pt;height:27.65pt" o:ole="">
             <v:imagedata r:id="rId79" o:title=""/>
           </v:shape>
-          <o:OLEObject Type="Embed" ProgID="Equation.DSMT4" ShapeID="_x0000_i1058" DrawAspect="Content" ObjectID="_1650200274" r:id="rId80"/>
+          <o:OLEObject Type="Embed" ProgID="Equation.DSMT4" ShapeID="_x0000_i1058" DrawAspect="Content" ObjectID="_1650217992" r:id="rId80"/>
         </w:object>
       </w:r>
     </w:p>
@@ -1585,7 +1585,7 @@
           <v:shape id="_x0000_i1059" type="#_x0000_t75" style="width:95.35pt;height:27.65pt" o:ole="">
             <v:imagedata r:id="rId81" o:title=""/>
           </v:shape>
-          <o:OLEObject Type="Embed" ProgID="Equation.DSMT4" ShapeID="_x0000_i1059" DrawAspect="Content" ObjectID="_1650200275" r:id="rId82"/>
+          <o:OLEObject Type="Embed" ProgID="Equation.DSMT4" ShapeID="_x0000_i1059" DrawAspect="Content" ObjectID="_1650217993" r:id="rId82"/>
         </w:object>
       </w:r>
     </w:p>
@@ -1605,7 +1605,7 @@
           <v:shape id="_x0000_i1060" type="#_x0000_t75" style="width:110.35pt;height:27.65pt" o:ole="">
             <v:imagedata r:id="rId83" o:title=""/>
           </v:shape>
-          <o:OLEObject Type="Embed" ProgID="Equation.DSMT4" ShapeID="_x0000_i1060" DrawAspect="Content" ObjectID="_1650200276" r:id="rId84"/>
+          <o:OLEObject Type="Embed" ProgID="Equation.DSMT4" ShapeID="_x0000_i1060" DrawAspect="Content" ObjectID="_1650217994" r:id="rId84"/>
         </w:object>
       </w:r>
     </w:p>
@@ -1640,10 +1640,10 @@
           <w:position w:val="-22"/>
         </w:rPr>
         <w:object w:dxaOrig="1080" w:dyaOrig="560">
-          <v:shape id="_x0000_i1400" type="#_x0000_t75" style="width:54pt;height:27.65pt" o:ole="">
+          <v:shape id="_x0000_i1061" type="#_x0000_t75" style="width:54pt;height:27.65pt" o:ole="">
             <v:imagedata r:id="rId85" o:title=""/>
           </v:shape>
-          <o:OLEObject Type="Embed" ProgID="Equation.DSMT4" ShapeID="_x0000_i1400" DrawAspect="Content" ObjectID="_1650200277" r:id="rId86"/>
+          <o:OLEObject Type="Embed" ProgID="Equation.DSMT4" ShapeID="_x0000_i1061" DrawAspect="Content" ObjectID="_1650217995" r:id="rId86"/>
         </w:object>
       </w:r>
     </w:p>
@@ -1681,10 +1681,10 @@
           <w:position w:val="-22"/>
         </w:rPr>
         <w:object w:dxaOrig="720" w:dyaOrig="560">
-          <v:shape id="_x0000_i1402" type="#_x0000_t75" style="width:36.35pt;height:27.65pt" o:ole="">
+          <v:shape id="_x0000_i1062" type="#_x0000_t75" style="width:36.35pt;height:27.65pt" o:ole="">
             <v:imagedata r:id="rId87" o:title=""/>
           </v:shape>
-          <o:OLEObject Type="Embed" ProgID="Equation.DSMT4" ShapeID="_x0000_i1402" DrawAspect="Content" ObjectID="_1650200278" r:id="rId88"/>
+          <o:OLEObject Type="Embed" ProgID="Equation.DSMT4" ShapeID="_x0000_i1062" DrawAspect="Content" ObjectID="_1650217996" r:id="rId88"/>
         </w:object>
       </w:r>
     </w:p>
@@ -1740,7 +1740,7 @@
           <v:shape id="_x0000_i1063" type="#_x0000_t75" style="width:147.65pt;height:26.35pt" o:ole="">
             <v:imagedata r:id="rId89" o:title=""/>
           </v:shape>
-          <o:OLEObject Type="Embed" ProgID="Equation.DSMT4" ShapeID="_x0000_i1063" DrawAspect="Content" ObjectID="_1650200279" r:id="rId90"/>
+          <o:OLEObject Type="Embed" ProgID="Equation.DSMT4" ShapeID="_x0000_i1063" DrawAspect="Content" ObjectID="_1650217997" r:id="rId90"/>
         </w:object>
       </w:r>
     </w:p>
@@ -1833,7 +1833,7 @@
           <v:shape id="_x0000_i1064" type="#_x0000_t75" style="width:171pt;height:21pt" o:ole="">
             <v:imagedata r:id="rId92" o:title=""/>
           </v:shape>
-          <o:OLEObject Type="Embed" ProgID="Equation.DSMT4" ShapeID="_x0000_i1064" DrawAspect="Content" ObjectID="_1650200280" r:id="rId93"/>
+          <o:OLEObject Type="Embed" ProgID="Equation.DSMT4" ShapeID="_x0000_i1064" DrawAspect="Content" ObjectID="_1650217998" r:id="rId93"/>
         </w:object>
       </w:r>
       <w:r>
@@ -1871,7 +1871,7 @@
           <v:shape id="_x0000_i1065" type="#_x0000_t75" style="width:111.65pt;height:26.35pt" o:ole="">
             <v:imagedata r:id="rId94" o:title=""/>
           </v:shape>
-          <o:OLEObject Type="Embed" ProgID="Equation.DSMT4" ShapeID="_x0000_i1065" DrawAspect="Content" ObjectID="_1650200281" r:id="rId95"/>
+          <o:OLEObject Type="Embed" ProgID="Equation.DSMT4" ShapeID="_x0000_i1065" DrawAspect="Content" ObjectID="_1650217999" r:id="rId95"/>
         </w:object>
       </w:r>
     </w:p>
@@ -1887,7 +1887,7 @@
           <v:shape id="_x0000_i1066" type="#_x0000_t75" style="width:87pt;height:20.35pt" o:ole="">
             <v:imagedata r:id="rId96" o:title=""/>
           </v:shape>
-          <o:OLEObject Type="Embed" ProgID="Equation.DSMT4" ShapeID="_x0000_i1066" DrawAspect="Content" ObjectID="_1650200282" r:id="rId97"/>
+          <o:OLEObject Type="Embed" ProgID="Equation.DSMT4" ShapeID="_x0000_i1066" DrawAspect="Content" ObjectID="_1650218000" r:id="rId97"/>
         </w:object>
       </w:r>
     </w:p>
@@ -1904,7 +1904,7 @@
           <v:shape id="_x0000_i1067" type="#_x0000_t75" style="width:105.65pt;height:30pt" o:ole="">
             <v:imagedata r:id="rId98" o:title=""/>
           </v:shape>
-          <o:OLEObject Type="Embed" ProgID="Equation.DSMT4" ShapeID="_x0000_i1067" DrawAspect="Content" ObjectID="_1650200283" r:id="rId99"/>
+          <o:OLEObject Type="Embed" ProgID="Equation.DSMT4" ShapeID="_x0000_i1067" DrawAspect="Content" ObjectID="_1650218001" r:id="rId99"/>
         </w:object>
       </w:r>
     </w:p>
@@ -1931,10 +1931,10 @@
           <w:position w:val="-28"/>
         </w:rPr>
         <w:object w:dxaOrig="1060" w:dyaOrig="620">
-          <v:shape id="_x0000_i1404" type="#_x0000_t75" style="width:53pt;height:30.65pt" o:ole="">
+          <v:shape id="_x0000_i1068" type="#_x0000_t75" style="width:53pt;height:30.65pt" o:ole="">
             <v:imagedata r:id="rId100" o:title=""/>
           </v:shape>
-          <o:OLEObject Type="Embed" ProgID="Equation.DSMT4" ShapeID="_x0000_i1404" DrawAspect="Content" ObjectID="_1650200284" r:id="rId101"/>
+          <o:OLEObject Type="Embed" ProgID="Equation.DSMT4" ShapeID="_x0000_i1068" DrawAspect="Content" ObjectID="_1650218002" r:id="rId101"/>
         </w:object>
       </w:r>
     </w:p>
@@ -1972,10 +1972,10 @@
           <w:position w:val="-18"/>
         </w:rPr>
         <w:object w:dxaOrig="780" w:dyaOrig="440">
-          <v:shape id="_x0000_i1406" type="#_x0000_t75" style="width:39pt;height:22.35pt" o:ole="">
+          <v:shape id="_x0000_i1069" type="#_x0000_t75" style="width:39pt;height:22.35pt" o:ole="">
             <v:imagedata r:id="rId102" o:title=""/>
           </v:shape>
-          <o:OLEObject Type="Embed" ProgID="Equation.DSMT4" ShapeID="_x0000_i1406" DrawAspect="Content" ObjectID="_1650200285" r:id="rId103"/>
+          <o:OLEObject Type="Embed" ProgID="Equation.DSMT4" ShapeID="_x0000_i1069" DrawAspect="Content" ObjectID="_1650218003" r:id="rId103"/>
         </w:object>
       </w:r>
     </w:p>
@@ -2027,7 +2027,7 @@
           <v:shape id="_x0000_i1070" type="#_x0000_t75" style="width:123.65pt;height:23.35pt" o:ole="">
             <v:imagedata r:id="rId104" o:title=""/>
           </v:shape>
-          <o:OLEObject Type="Embed" ProgID="Equation.DSMT4" ShapeID="_x0000_i1070" DrawAspect="Content" ObjectID="_1650200286" r:id="rId105"/>
+          <o:OLEObject Type="Embed" ProgID="Equation.DSMT4" ShapeID="_x0000_i1070" DrawAspect="Content" ObjectID="_1650218004" r:id="rId105"/>
         </w:object>
       </w:r>
     </w:p>
@@ -2068,7 +2068,7 @@
           <v:shape id="_x0000_i1071" type="#_x0000_t75" style="width:153.65pt;height:24.65pt" o:ole="">
             <v:imagedata r:id="rId106" o:title=""/>
           </v:shape>
-          <o:OLEObject Type="Embed" ProgID="Equation.DSMT4" ShapeID="_x0000_i1071" DrawAspect="Content" ObjectID="_1650200287" r:id="rId107"/>
+          <o:OLEObject Type="Embed" ProgID="Equation.DSMT4" ShapeID="_x0000_i1071" DrawAspect="Content" ObjectID="_1650218005" r:id="rId107"/>
         </w:object>
       </w:r>
       <w:r>
@@ -2112,7 +2112,7 @@
           <v:shape id="_x0000_i1072" type="#_x0000_t75" style="width:50.35pt;height:20.35pt" o:ole="">
             <v:imagedata r:id="rId108" o:title=""/>
           </v:shape>
-          <o:OLEObject Type="Embed" ProgID="Equation.DSMT4" ShapeID="_x0000_i1072" DrawAspect="Content" ObjectID="_1650200288" r:id="rId109"/>
+          <o:OLEObject Type="Embed" ProgID="Equation.DSMT4" ShapeID="_x0000_i1072" DrawAspect="Content" ObjectID="_1650218006" r:id="rId109"/>
         </w:object>
       </w:r>
     </w:p>
@@ -2131,7 +2131,7 @@
           <v:shape id="_x0000_i1073" type="#_x0000_t75" style="width:45.65pt;height:20.35pt" o:ole="">
             <v:imagedata r:id="rId110" o:title=""/>
           </v:shape>
-          <o:OLEObject Type="Embed" ProgID="Equation.DSMT4" ShapeID="_x0000_i1073" DrawAspect="Content" ObjectID="_1650200289" r:id="rId111"/>
+          <o:OLEObject Type="Embed" ProgID="Equation.DSMT4" ShapeID="_x0000_i1073" DrawAspect="Content" ObjectID="_1650218007" r:id="rId111"/>
         </w:object>
       </w:r>
     </w:p>
@@ -2151,7 +2151,7 @@
           <v:shape id="_x0000_i1074" type="#_x0000_t75" style="width:51pt;height:20.35pt" o:ole="">
             <v:imagedata r:id="rId112" o:title=""/>
           </v:shape>
-          <o:OLEObject Type="Embed" ProgID="Equation.DSMT4" ShapeID="_x0000_i1074" DrawAspect="Content" ObjectID="_1650200290" r:id="rId113"/>
+          <o:OLEObject Type="Embed" ProgID="Equation.DSMT4" ShapeID="_x0000_i1074" DrawAspect="Content" ObjectID="_1650218008" r:id="rId113"/>
         </w:object>
       </w:r>
     </w:p>
@@ -2176,10 +2176,10 @@
           <w:position w:val="-18"/>
         </w:rPr>
         <w:object w:dxaOrig="920" w:dyaOrig="440">
-          <v:shape id="_x0000_i1408" type="#_x0000_t75" style="width:45.65pt;height:21.65pt" o:ole="">
+          <v:shape id="_x0000_i1075" type="#_x0000_t75" style="width:45.65pt;height:21.65pt" o:ole="">
             <v:imagedata r:id="rId114" o:title=""/>
           </v:shape>
-          <o:OLEObject Type="Embed" ProgID="Equation.DSMT4" ShapeID="_x0000_i1408" DrawAspect="Content" ObjectID="_1650200291" r:id="rId115"/>
+          <o:OLEObject Type="Embed" ProgID="Equation.DSMT4" ShapeID="_x0000_i1075" DrawAspect="Content" ObjectID="_1650218009" r:id="rId115"/>
         </w:object>
       </w:r>
     </w:p>
@@ -2215,10 +2215,10 @@
           <w:position w:val="-18"/>
         </w:rPr>
         <w:object w:dxaOrig="820" w:dyaOrig="440">
-          <v:shape id="_x0000_i1410" type="#_x0000_t75" style="width:41.35pt;height:21.65pt" o:ole="">
+          <v:shape id="_x0000_i1076" type="#_x0000_t75" style="width:41.35pt;height:21.65pt" o:ole="">
             <v:imagedata r:id="rId116" o:title=""/>
           </v:shape>
-          <o:OLEObject Type="Embed" ProgID="Equation.DSMT4" ShapeID="_x0000_i1410" DrawAspect="Content" ObjectID="_1650200292" r:id="rId117"/>
+          <o:OLEObject Type="Embed" ProgID="Equation.DSMT4" ShapeID="_x0000_i1076" DrawAspect="Content" ObjectID="_1650218010" r:id="rId117"/>
         </w:object>
       </w:r>
     </w:p>
@@ -2257,7 +2257,7 @@
           <v:shape id="_x0000_i1077" type="#_x0000_t75" style="width:131.35pt;height:23.35pt" o:ole="">
             <v:imagedata r:id="rId118" o:title=""/>
           </v:shape>
-          <o:OLEObject Type="Embed" ProgID="Equation.DSMT4" ShapeID="_x0000_i1077" DrawAspect="Content" ObjectID="_1650200293" r:id="rId119"/>
+          <o:OLEObject Type="Embed" ProgID="Equation.DSMT4" ShapeID="_x0000_i1077" DrawAspect="Content" ObjectID="_1650218011" r:id="rId119"/>
         </w:object>
       </w:r>
     </w:p>
@@ -2298,7 +2298,7 @@
           <v:shape id="_x0000_i1078" type="#_x0000_t75" style="width:164.35pt;height:26.35pt" o:ole="">
             <v:imagedata r:id="rId120" o:title=""/>
           </v:shape>
-          <o:OLEObject Type="Embed" ProgID="Equation.DSMT4" ShapeID="_x0000_i1078" DrawAspect="Content" ObjectID="_1650200294" r:id="rId121"/>
+          <o:OLEObject Type="Embed" ProgID="Equation.DSMT4" ShapeID="_x0000_i1078" DrawAspect="Content" ObjectID="_1650218012" r:id="rId121"/>
         </w:object>
       </w:r>
       <w:r>
@@ -2339,7 +2339,7 @@
           <v:shape id="_x0000_i1079" type="#_x0000_t75" style="width:66pt;height:20.35pt" o:ole="">
             <v:imagedata r:id="rId122" o:title=""/>
           </v:shape>
-          <o:OLEObject Type="Embed" ProgID="Equation.DSMT4" ShapeID="_x0000_i1079" DrawAspect="Content" ObjectID="_1650200295" r:id="rId123"/>
+          <o:OLEObject Type="Embed" ProgID="Equation.DSMT4" ShapeID="_x0000_i1079" DrawAspect="Content" ObjectID="_1650218013" r:id="rId123"/>
         </w:object>
       </w:r>
     </w:p>
@@ -2355,7 +2355,7 @@
           <v:shape id="_x0000_i1080" type="#_x0000_t75" style="width:45.65pt;height:20.35pt" o:ole="">
             <v:imagedata r:id="rId124" o:title=""/>
           </v:shape>
-          <o:OLEObject Type="Embed" ProgID="Equation.DSMT4" ShapeID="_x0000_i1080" DrawAspect="Content" ObjectID="_1650200296" r:id="rId125"/>
+          <o:OLEObject Type="Embed" ProgID="Equation.DSMT4" ShapeID="_x0000_i1080" DrawAspect="Content" ObjectID="_1650218014" r:id="rId125"/>
         </w:object>
       </w:r>
     </w:p>
@@ -2372,7 +2372,7 @@
           <v:shape id="_x0000_i1081" type="#_x0000_t75" style="width:42pt;height:20.35pt" o:ole="">
             <v:imagedata r:id="rId126" o:title=""/>
           </v:shape>
-          <o:OLEObject Type="Embed" ProgID="Equation.DSMT4" ShapeID="_x0000_i1081" DrawAspect="Content" ObjectID="_1650200297" r:id="rId127"/>
+          <o:OLEObject Type="Embed" ProgID="Equation.DSMT4" ShapeID="_x0000_i1081" DrawAspect="Content" ObjectID="_1650218015" r:id="rId127"/>
         </w:object>
       </w:r>
     </w:p>
@@ -2404,10 +2404,10 @@
           <w:position w:val="-18"/>
         </w:rPr>
         <w:object w:dxaOrig="740" w:dyaOrig="440">
-          <v:shape id="_x0000_i1412" type="#_x0000_t75" style="width:37.65pt;height:21.65pt" o:ole="">
+          <v:shape id="_x0000_i1082" type="#_x0000_t75" style="width:37.65pt;height:21.65pt" o:ole="">
             <v:imagedata r:id="rId128" o:title=""/>
           </v:shape>
-          <o:OLEObject Type="Embed" ProgID="Equation.DSMT4" ShapeID="_x0000_i1412" DrawAspect="Content" ObjectID="_1650200298" r:id="rId129"/>
+          <o:OLEObject Type="Embed" ProgID="Equation.DSMT4" ShapeID="_x0000_i1082" DrawAspect="Content" ObjectID="_1650218016" r:id="rId129"/>
         </w:object>
       </w:r>
     </w:p>
@@ -2443,10 +2443,10 @@
           <w:position w:val="-18"/>
         </w:rPr>
         <w:object w:dxaOrig="1260" w:dyaOrig="440">
-          <v:shape id="_x0000_i1414" type="#_x0000_t75" style="width:62.65pt;height:21.65pt" o:ole="">
+          <v:shape id="_x0000_i1083" type="#_x0000_t75" style="width:62.65pt;height:21.65pt" o:ole="">
             <v:imagedata r:id="rId130" o:title=""/>
           </v:shape>
-          <o:OLEObject Type="Embed" ProgID="Equation.DSMT4" ShapeID="_x0000_i1414" DrawAspect="Content" ObjectID="_1650200299" r:id="rId131"/>
+          <o:OLEObject Type="Embed" ProgID="Equation.DSMT4" ShapeID="_x0000_i1083" DrawAspect="Content" ObjectID="_1650218017" r:id="rId131"/>
         </w:object>
       </w:r>
     </w:p>
@@ -2485,7 +2485,7 @@
           <v:shape id="_x0000_i1084" type="#_x0000_t75" style="width:122.35pt;height:23.35pt" o:ole="">
             <v:imagedata r:id="rId132" o:title=""/>
           </v:shape>
-          <o:OLEObject Type="Embed" ProgID="Equation.DSMT4" ShapeID="_x0000_i1084" DrawAspect="Content" ObjectID="_1650200300" r:id="rId133"/>
+          <o:OLEObject Type="Embed" ProgID="Equation.DSMT4" ShapeID="_x0000_i1084" DrawAspect="Content" ObjectID="_1650218018" r:id="rId133"/>
         </w:object>
       </w:r>
     </w:p>
@@ -2544,7 +2544,7 @@
                 <v:shape id="_x0000_i1085" type="#_x0000_t75" style="width:155.35pt;height:23.35pt" o:ole="">
                   <v:imagedata r:id="rId134" o:title=""/>
                 </v:shape>
-                <o:OLEObject Type="Embed" ProgID="Equation.DSMT4" ShapeID="_x0000_i1085" DrawAspect="Content" ObjectID="_1650200301" r:id="rId135"/>
+                <o:OLEObject Type="Embed" ProgID="Equation.DSMT4" ShapeID="_x0000_i1085" DrawAspect="Content" ObjectID="_1650218019" r:id="rId135"/>
               </w:object>
             </w:r>
           </w:p>
@@ -2566,7 +2566,7 @@
                 <v:shape id="_x0000_i1086" type="#_x0000_t75" style="width:132.65pt;height:23.35pt" o:ole="">
                   <v:imagedata r:id="rId136" o:title=""/>
                 </v:shape>
-                <o:OLEObject Type="Embed" ProgID="Equation.DSMT4" ShapeID="_x0000_i1086" DrawAspect="Content" ObjectID="_1650200302" r:id="rId137"/>
+                <o:OLEObject Type="Embed" ProgID="Equation.DSMT4" ShapeID="_x0000_i1086" DrawAspect="Content" ObjectID="_1650218020" r:id="rId137"/>
               </w:object>
             </w:r>
           </w:p>
@@ -2579,7 +2579,7 @@
                 <v:shape id="_x0000_i1087" type="#_x0000_t75" style="width:144.65pt;height:21pt" o:ole="">
                   <v:imagedata r:id="rId138" o:title=""/>
                 </v:shape>
-                <o:OLEObject Type="Embed" ProgID="Equation.DSMT4" ShapeID="_x0000_i1087" DrawAspect="Content" ObjectID="_1650200303" r:id="rId139"/>
+                <o:OLEObject Type="Embed" ProgID="Equation.DSMT4" ShapeID="_x0000_i1087" DrawAspect="Content" ObjectID="_1650218021" r:id="rId139"/>
               </w:object>
             </w:r>
           </w:p>
@@ -2601,7 +2601,7 @@
                 <v:shape id="_x0000_i1088" type="#_x0000_t75" style="width:90.65pt;height:14.35pt" o:ole="">
                   <v:imagedata r:id="rId140" o:title=""/>
                 </v:shape>
-                <o:OLEObject Type="Embed" ProgID="Equation.DSMT4" ShapeID="_x0000_i1088" DrawAspect="Content" ObjectID="_1650200304" r:id="rId141"/>
+                <o:OLEObject Type="Embed" ProgID="Equation.DSMT4" ShapeID="_x0000_i1088" DrawAspect="Content" ObjectID="_1650218022" r:id="rId141"/>
               </w:object>
             </w:r>
           </w:p>
@@ -2617,7 +2617,7 @@
                 <v:shape id="_x0000_i1089" type="#_x0000_t75" style="width:96.65pt;height:24pt" o:ole="">
                   <v:imagedata r:id="rId142" o:title=""/>
                 </v:shape>
-                <o:OLEObject Type="Embed" ProgID="Equation.DSMT4" ShapeID="_x0000_i1089" DrawAspect="Content" ObjectID="_1650200305" r:id="rId143"/>
+                <o:OLEObject Type="Embed" ProgID="Equation.DSMT4" ShapeID="_x0000_i1089" DrawAspect="Content" ObjectID="_1650218023" r:id="rId143"/>
               </w:object>
             </w:r>
           </w:p>
@@ -2633,7 +2633,7 @@
                 <v:shape id="_x0000_i1090" type="#_x0000_t75" style="width:129.65pt;height:21pt" o:ole="">
                   <v:imagedata r:id="rId144" o:title=""/>
                 </v:shape>
-                <o:OLEObject Type="Embed" ProgID="Equation.DSMT4" ShapeID="_x0000_i1090" DrawAspect="Content" ObjectID="_1650200306" r:id="rId145"/>
+                <o:OLEObject Type="Embed" ProgID="Equation.DSMT4" ShapeID="_x0000_i1090" DrawAspect="Content" ObjectID="_1650218024" r:id="rId145"/>
               </w:object>
             </w:r>
           </w:p>
@@ -2649,7 +2649,7 @@
                 <v:shape id="_x0000_i1091" type="#_x0000_t75" style="width:117.65pt;height:15.65pt" o:ole="">
                   <v:imagedata r:id="rId146" o:title=""/>
                 </v:shape>
-                <o:OLEObject Type="Embed" ProgID="Equation.DSMT4" ShapeID="_x0000_i1091" DrawAspect="Content" ObjectID="_1650200307" r:id="rId147"/>
+                <o:OLEObject Type="Embed" ProgID="Equation.DSMT4" ShapeID="_x0000_i1091" DrawAspect="Content" ObjectID="_1650218025" r:id="rId147"/>
               </w:object>
             </w:r>
           </w:p>
@@ -2665,7 +2665,7 @@
                 <v:shape id="_x0000_i1092" type="#_x0000_t75" style="width:123.65pt;height:15.65pt" o:ole="">
                   <v:imagedata r:id="rId148" o:title=""/>
                 </v:shape>
-                <o:OLEObject Type="Embed" ProgID="Equation.DSMT4" ShapeID="_x0000_i1092" DrawAspect="Content" ObjectID="_1650200308" r:id="rId149"/>
+                <o:OLEObject Type="Embed" ProgID="Equation.DSMT4" ShapeID="_x0000_i1092" DrawAspect="Content" ObjectID="_1650218026" r:id="rId149"/>
               </w:object>
             </w:r>
           </w:p>
@@ -2699,7 +2699,7 @@
           <v:shape id="_x0000_i1093" type="#_x0000_t75" style="width:81pt;height:20.35pt" o:ole="">
             <v:imagedata r:id="rId150" o:title=""/>
           </v:shape>
-          <o:OLEObject Type="Embed" ProgID="Equation.DSMT4" ShapeID="_x0000_i1093" DrawAspect="Content" ObjectID="_1650200309" r:id="rId151"/>
+          <o:OLEObject Type="Embed" ProgID="Equation.DSMT4" ShapeID="_x0000_i1093" DrawAspect="Content" ObjectID="_1650218027" r:id="rId151"/>
         </w:object>
       </w:r>
     </w:p>
@@ -2715,7 +2715,7 @@
           <v:shape id="_x0000_i1094" type="#_x0000_t75" style="width:113.35pt;height:20.35pt" o:ole="">
             <v:imagedata r:id="rId152" o:title=""/>
           </v:shape>
-          <o:OLEObject Type="Embed" ProgID="Equation.DSMT4" ShapeID="_x0000_i1094" DrawAspect="Content" ObjectID="_1650200310" r:id="rId153"/>
+          <o:OLEObject Type="Embed" ProgID="Equation.DSMT4" ShapeID="_x0000_i1094" DrawAspect="Content" ObjectID="_1650218028" r:id="rId153"/>
         </w:object>
       </w:r>
     </w:p>
@@ -2731,7 +2731,7 @@
           <v:shape id="_x0000_i1095" type="#_x0000_t75" style="width:99.65pt;height:20.35pt" o:ole="">
             <v:imagedata r:id="rId154" o:title=""/>
           </v:shape>
-          <o:OLEObject Type="Embed" ProgID="Equation.DSMT4" ShapeID="_x0000_i1095" DrawAspect="Content" ObjectID="_1650200311" r:id="rId155"/>
+          <o:OLEObject Type="Embed" ProgID="Equation.DSMT4" ShapeID="_x0000_i1095" DrawAspect="Content" ObjectID="_1650218029" r:id="rId155"/>
         </w:object>
       </w:r>
     </w:p>
@@ -2747,7 +2747,7 @@
           <v:shape id="_x0000_i1096" type="#_x0000_t75" style="width:113.35pt;height:20.35pt" o:ole="">
             <v:imagedata r:id="rId156" o:title=""/>
           </v:shape>
-          <o:OLEObject Type="Embed" ProgID="Equation.DSMT4" ShapeID="_x0000_i1096" DrawAspect="Content" ObjectID="_1650200312" r:id="rId157"/>
+          <o:OLEObject Type="Embed" ProgID="Equation.DSMT4" ShapeID="_x0000_i1096" DrawAspect="Content" ObjectID="_1650218030" r:id="rId157"/>
         </w:object>
       </w:r>
     </w:p>
@@ -2763,7 +2763,7 @@
           <v:shape id="_x0000_i1097" type="#_x0000_t75" style="width:74.35pt;height:20.35pt" o:ole="">
             <v:imagedata r:id="rId158" o:title=""/>
           </v:shape>
-          <o:OLEObject Type="Embed" ProgID="Equation.DSMT4" ShapeID="_x0000_i1097" DrawAspect="Content" ObjectID="_1650200313" r:id="rId159"/>
+          <o:OLEObject Type="Embed" ProgID="Equation.DSMT4" ShapeID="_x0000_i1097" DrawAspect="Content" ObjectID="_1650218031" r:id="rId159"/>
         </w:object>
       </w:r>
     </w:p>
@@ -2835,10 +2835,10 @@
           <w:position w:val="-18"/>
         </w:rPr>
         <w:object w:dxaOrig="1880" w:dyaOrig="440">
-          <v:shape id="_x0000_i1416" type="#_x0000_t75" style="width:94.35pt;height:21.65pt" o:ole="">
+          <v:shape id="_x0000_i1098" type="#_x0000_t75" style="width:94.35pt;height:21.65pt" o:ole="">
             <v:imagedata r:id="rId161" o:title=""/>
           </v:shape>
-          <o:OLEObject Type="Embed" ProgID="Equation.DSMT4" ShapeID="_x0000_i1416" DrawAspect="Content" ObjectID="_1650200314" r:id="rId162"/>
+          <o:OLEObject Type="Embed" ProgID="Equation.DSMT4" ShapeID="_x0000_i1098" DrawAspect="Content" ObjectID="_1650218032" r:id="rId162"/>
         </w:object>
       </w:r>
     </w:p>
@@ -2863,10 +2863,10 @@
           <w:position w:val="-18"/>
         </w:rPr>
         <w:object w:dxaOrig="2200" w:dyaOrig="440">
-          <v:shape id="_x0000_i1418" type="#_x0000_t75" style="width:110pt;height:21.65pt" o:ole="">
+          <v:shape id="_x0000_i1099" type="#_x0000_t75" style="width:110pt;height:21.65pt" o:ole="">
             <v:imagedata r:id="rId163" o:title=""/>
           </v:shape>
-          <o:OLEObject Type="Embed" ProgID="Equation.DSMT4" ShapeID="_x0000_i1418" DrawAspect="Content" ObjectID="_1650200315" r:id="rId164"/>
+          <o:OLEObject Type="Embed" ProgID="Equation.DSMT4" ShapeID="_x0000_i1099" DrawAspect="Content" ObjectID="_1650218033" r:id="rId164"/>
         </w:object>
       </w:r>
     </w:p>
@@ -2905,7 +2905,7 @@
           <v:shape id="_x0000_i1100" type="#_x0000_t75" style="width:123pt;height:27.65pt" o:ole="">
             <v:imagedata r:id="rId165" o:title=""/>
           </v:shape>
-          <o:OLEObject Type="Embed" ProgID="Equation.DSMT4" ShapeID="_x0000_i1100" DrawAspect="Content" ObjectID="_1650200316" r:id="rId166"/>
+          <o:OLEObject Type="Embed" ProgID="Equation.DSMT4" ShapeID="_x0000_i1100" DrawAspect="Content" ObjectID="_1650218034" r:id="rId166"/>
         </w:object>
       </w:r>
     </w:p>
@@ -3021,7 +3021,7 @@
           <v:shape id="_x0000_i1101" type="#_x0000_t75" style="width:171.65pt;height:21pt" o:ole="">
             <v:imagedata r:id="rId168" o:title=""/>
           </v:shape>
-          <o:OLEObject Type="Embed" ProgID="Equation.DSMT4" ShapeID="_x0000_i1101" DrawAspect="Content" ObjectID="_1650200317" r:id="rId169"/>
+          <o:OLEObject Type="Embed" ProgID="Equation.DSMT4" ShapeID="_x0000_i1101" DrawAspect="Content" ObjectID="_1650218035" r:id="rId169"/>
         </w:object>
       </w:r>
       <w:r>
@@ -3062,7 +3062,7 @@
           <v:shape id="_x0000_i1102" type="#_x0000_t75" style="width:68.35pt;height:27.65pt" o:ole="">
             <v:imagedata r:id="rId170" o:title=""/>
           </v:shape>
-          <o:OLEObject Type="Embed" ProgID="Equation.DSMT4" ShapeID="_x0000_i1102" DrawAspect="Content" ObjectID="_1650200318" r:id="rId171"/>
+          <o:OLEObject Type="Embed" ProgID="Equation.DSMT4" ShapeID="_x0000_i1102" DrawAspect="Content" ObjectID="_1650218036" r:id="rId171"/>
         </w:object>
       </w:r>
     </w:p>
@@ -3078,7 +3078,7 @@
           <v:shape id="_x0000_i1103" type="#_x0000_t75" style="width:44.35pt;height:20.35pt" o:ole="">
             <v:imagedata r:id="rId172" o:title=""/>
           </v:shape>
-          <o:OLEObject Type="Embed" ProgID="Equation.DSMT4" ShapeID="_x0000_i1103" DrawAspect="Content" ObjectID="_1650200319" r:id="rId173"/>
+          <o:OLEObject Type="Embed" ProgID="Equation.DSMT4" ShapeID="_x0000_i1103" DrawAspect="Content" ObjectID="_1650218037" r:id="rId173"/>
         </w:object>
       </w:r>
     </w:p>
@@ -3094,7 +3094,7 @@
           <v:shape id="_x0000_i1104" type="#_x0000_t75" style="width:60pt;height:27.65pt" o:ole="">
             <v:imagedata r:id="rId174" o:title=""/>
           </v:shape>
-          <o:OLEObject Type="Embed" ProgID="Equation.DSMT4" ShapeID="_x0000_i1104" DrawAspect="Content" ObjectID="_1650200320" r:id="rId175"/>
+          <o:OLEObject Type="Embed" ProgID="Equation.DSMT4" ShapeID="_x0000_i1104" DrawAspect="Content" ObjectID="_1650218038" r:id="rId175"/>
         </w:object>
       </w:r>
     </w:p>
@@ -3118,10 +3118,10 @@
           <w:position w:val="-28"/>
         </w:rPr>
         <w:object w:dxaOrig="2380" w:dyaOrig="620">
-          <v:shape id="_x0000_i1420" type="#_x0000_t75" style="width:119pt;height:30.65pt" o:ole="">
+          <v:shape id="_x0000_i1105" type="#_x0000_t75" style="width:119pt;height:30.65pt" o:ole="">
             <v:imagedata r:id="rId176" o:title=""/>
           </v:shape>
-          <o:OLEObject Type="Embed" ProgID="Equation.DSMT4" ShapeID="_x0000_i1420" DrawAspect="Content" ObjectID="_1650200321" r:id="rId177"/>
+          <o:OLEObject Type="Embed" ProgID="Equation.DSMT4" ShapeID="_x0000_i1105" DrawAspect="Content" ObjectID="_1650218039" r:id="rId177"/>
         </w:object>
       </w:r>
     </w:p>
@@ -3148,10 +3148,10 @@
           <w:position w:val="-18"/>
         </w:rPr>
         <w:object w:dxaOrig="780" w:dyaOrig="440">
-          <v:shape id="_x0000_i1422" type="#_x0000_t75" style="width:39pt;height:21.65pt" o:ole="">
+          <v:shape id="_x0000_i1106" type="#_x0000_t75" style="width:39pt;height:21.65pt" o:ole="">
             <v:imagedata r:id="rId178" o:title=""/>
           </v:shape>
-          <o:OLEObject Type="Embed" ProgID="Equation.DSMT4" ShapeID="_x0000_i1422" DrawAspect="Content" ObjectID="_1650200322" r:id="rId179"/>
+          <o:OLEObject Type="Embed" ProgID="Equation.DSMT4" ShapeID="_x0000_i1106" DrawAspect="Content" ObjectID="_1650218040" r:id="rId179"/>
         </w:object>
       </w:r>
     </w:p>
@@ -3194,7 +3194,7 @@
           <v:shape id="_x0000_i1107" type="#_x0000_t75" style="width:114.65pt;height:23.35pt" o:ole="">
             <v:imagedata r:id="rId180" o:title=""/>
           </v:shape>
-          <o:OLEObject Type="Embed" ProgID="Equation.DSMT4" ShapeID="_x0000_i1107" DrawAspect="Content" ObjectID="_1650200323" r:id="rId181"/>
+          <o:OLEObject Type="Embed" ProgID="Equation.DSMT4" ShapeID="_x0000_i1107" DrawAspect="Content" ObjectID="_1650218041" r:id="rId181"/>
         </w:object>
       </w:r>
     </w:p>
@@ -3300,7 +3300,7 @@
           <v:shape id="_x0000_i1108" type="#_x0000_t75" style="width:120pt;height:23.35pt" o:ole="">
             <v:imagedata r:id="rId183" o:title=""/>
           </v:shape>
-          <o:OLEObject Type="Embed" ProgID="Equation.DSMT4" ShapeID="_x0000_i1108" DrawAspect="Content" ObjectID="_1650200324" r:id="rId184"/>
+          <o:OLEObject Type="Embed" ProgID="Equation.DSMT4" ShapeID="_x0000_i1108" DrawAspect="Content" ObjectID="_1650218042" r:id="rId184"/>
         </w:object>
       </w:r>
     </w:p>
@@ -3321,10 +3321,10 @@
           <w:position w:val="-14"/>
         </w:rPr>
         <w:object w:dxaOrig="1900" w:dyaOrig="460">
-          <v:shape id="_x0000_i1434" type="#_x0000_t75" style="width:95pt;height:23pt" o:ole="">
+          <v:shape id="_x0000_i1109" type="#_x0000_t75" style="width:95pt;height:23pt" o:ole="">
             <v:imagedata r:id="rId185" o:title=""/>
           </v:shape>
-          <o:OLEObject Type="Embed" ProgID="Equation.DSMT4" ShapeID="_x0000_i1434" DrawAspect="Content" ObjectID="_1650200325" r:id="rId186"/>
+          <o:OLEObject Type="Embed" ProgID="Equation.DSMT4" ShapeID="_x0000_i1109" DrawAspect="Content" ObjectID="_1650218043" r:id="rId186"/>
         </w:object>
       </w:r>
       <w:bookmarkEnd w:id="0"/>
@@ -3345,10 +3345,10 @@
           <w:position w:val="-14"/>
         </w:rPr>
         <w:object w:dxaOrig="2079" w:dyaOrig="380">
-          <v:shape id="_x0000_i1438" type="#_x0000_t75" style="width:103.65pt;height:19.35pt" o:ole="">
+          <v:shape id="_x0000_i1110" type="#_x0000_t75" style="width:103.65pt;height:19.35pt" o:ole="">
             <v:imagedata r:id="rId187" o:title=""/>
           </v:shape>
-          <o:OLEObject Type="Embed" ProgID="Equation.DSMT4" ShapeID="_x0000_i1438" DrawAspect="Content" ObjectID="_1650200326" r:id="rId188"/>
+          <o:OLEObject Type="Embed" ProgID="Equation.DSMT4" ShapeID="_x0000_i1110" DrawAspect="Content" ObjectID="_1650218044" r:id="rId188"/>
         </w:object>
       </w:r>
     </w:p>
@@ -3361,10 +3361,10 @@
           <w:position w:val="-14"/>
         </w:rPr>
         <w:object w:dxaOrig="2160" w:dyaOrig="400">
-          <v:shape id="_x0000_i1440" type="#_x0000_t75" style="width:108pt;height:20.35pt" o:ole="">
+          <v:shape id="_x0000_i1111" type="#_x0000_t75" style="width:108pt;height:20.35pt" o:ole="">
             <v:imagedata r:id="rId189" o:title=""/>
           </v:shape>
-          <o:OLEObject Type="Embed" ProgID="Equation.DSMT4" ShapeID="_x0000_i1440" DrawAspect="Content" ObjectID="_1650200327" r:id="rId190"/>
+          <o:OLEObject Type="Embed" ProgID="Equation.DSMT4" ShapeID="_x0000_i1111" DrawAspect="Content" ObjectID="_1650218045" r:id="rId190"/>
         </w:object>
       </w:r>
     </w:p>
@@ -3377,10 +3377,10 @@
           <w:position w:val="-14"/>
         </w:rPr>
         <w:object w:dxaOrig="920" w:dyaOrig="400">
-          <v:shape id="_x0000_i1111" type="#_x0000_t75" style="width:45.65pt;height:20.35pt" o:ole="">
+          <v:shape id="_x0000_i1112" type="#_x0000_t75" style="width:45.65pt;height:20.35pt" o:ole="">
             <v:imagedata r:id="rId191" o:title=""/>
           </v:shape>
-          <o:OLEObject Type="Embed" ProgID="Equation.DSMT4" ShapeID="_x0000_i1111" DrawAspect="Content" ObjectID="_1650200328" r:id="rId192"/>
+          <o:OLEObject Type="Embed" ProgID="Equation.DSMT4" ShapeID="_x0000_i1112" DrawAspect="Content" ObjectID="_1650218046" r:id="rId192"/>
         </w:object>
       </w:r>
     </w:p>
@@ -3393,10 +3393,10 @@
           <w:position w:val="-14"/>
         </w:rPr>
         <w:object w:dxaOrig="2160" w:dyaOrig="460">
-          <v:shape id="_x0000_i1112" type="#_x0000_t75" style="width:108pt;height:23.35pt" o:ole="">
+          <v:shape id="_x0000_i1113" type="#_x0000_t75" style="width:108pt;height:23.35pt" o:ole="">
             <v:imagedata r:id="rId193" o:title=""/>
           </v:shape>
-          <o:OLEObject Type="Embed" ProgID="Equation.DSMT4" ShapeID="_x0000_i1112" DrawAspect="Content" ObjectID="_1650200329" r:id="rId194"/>
+          <o:OLEObject Type="Embed" ProgID="Equation.DSMT4" ShapeID="_x0000_i1113" DrawAspect="Content" ObjectID="_1650218047" r:id="rId194"/>
         </w:object>
       </w:r>
     </w:p>
@@ -3410,10 +3410,10 @@
           <w:position w:val="-14"/>
         </w:rPr>
         <w:object w:dxaOrig="2280" w:dyaOrig="460">
-          <v:shape id="_x0000_i1113" type="#_x0000_t75" style="width:114pt;height:23.35pt" o:ole="">
+          <v:shape id="_x0000_i1114" type="#_x0000_t75" style="width:114pt;height:23.35pt" o:ole="">
             <v:imagedata r:id="rId195" o:title=""/>
           </v:shape>
-          <o:OLEObject Type="Embed" ProgID="Equation.DSMT4" ShapeID="_x0000_i1113" DrawAspect="Content" ObjectID="_1650200330" r:id="rId196"/>
+          <o:OLEObject Type="Embed" ProgID="Equation.DSMT4" ShapeID="_x0000_i1114" DrawAspect="Content" ObjectID="_1650218048" r:id="rId196"/>
         </w:object>
       </w:r>
     </w:p>
@@ -3441,10 +3441,10 @@
           <w:position w:val="-28"/>
         </w:rPr>
         <w:object w:dxaOrig="1300" w:dyaOrig="620">
-          <v:shape id="_x0000_i1444" type="#_x0000_t75" style="width:65pt;height:30.65pt" o:ole="">
+          <v:shape id="_x0000_i1115" type="#_x0000_t75" style="width:65pt;height:30.65pt" o:ole="">
             <v:imagedata r:id="rId197" o:title=""/>
           </v:shape>
-          <o:OLEObject Type="Embed" ProgID="Equation.DSMT4" ShapeID="_x0000_i1444" DrawAspect="Content" ObjectID="_1650200331" r:id="rId198"/>
+          <o:OLEObject Type="Embed" ProgID="Equation.DSMT4" ShapeID="_x0000_i1115" DrawAspect="Content" ObjectID="_1650218049" r:id="rId198"/>
         </w:object>
       </w:r>
     </w:p>
@@ -3472,10 +3472,10 @@
           <w:position w:val="-18"/>
         </w:rPr>
         <w:object w:dxaOrig="1140" w:dyaOrig="440">
-          <v:shape id="_x0000_i1442" type="#_x0000_t75" style="width:56.65pt;height:21.65pt" o:ole="">
+          <v:shape id="_x0000_i1116" type="#_x0000_t75" style="width:56.65pt;height:21.65pt" o:ole="">
             <v:imagedata r:id="rId199" o:title=""/>
           </v:shape>
-          <o:OLEObject Type="Embed" ProgID="Equation.DSMT4" ShapeID="_x0000_i1442" DrawAspect="Content" ObjectID="_1650200332" r:id="rId200"/>
+          <o:OLEObject Type="Embed" ProgID="Equation.DSMT4" ShapeID="_x0000_i1116" DrawAspect="Content" ObjectID="_1650218050" r:id="rId200"/>
         </w:object>
       </w:r>
     </w:p>
@@ -3511,10 +3511,10 @@
           <w:position w:val="-22"/>
         </w:rPr>
         <w:object w:dxaOrig="2460" w:dyaOrig="560">
-          <v:shape id="_x0000_i1116" type="#_x0000_t75" style="width:123pt;height:27.65pt" o:ole="">
+          <v:shape id="_x0000_i1117" type="#_x0000_t75" style="width:123pt;height:27.65pt" o:ole="">
             <v:imagedata r:id="rId201" o:title=""/>
           </v:shape>
-          <o:OLEObject Type="Embed" ProgID="Equation.DSMT4" ShapeID="_x0000_i1116" DrawAspect="Content" ObjectID="_1650200333" r:id="rId202"/>
+          <o:OLEObject Type="Embed" ProgID="Equation.DSMT4" ShapeID="_x0000_i1117" DrawAspect="Content" ObjectID="_1650218051" r:id="rId202"/>
         </w:object>
       </w:r>
     </w:p>
@@ -3544,7 +3544,6 @@
       <w:pPr>
         <w:ind w:left="360"/>
       </w:pPr>
-      <w:bookmarkStart w:id="1" w:name="_GoBack"/>
       <w:r>
         <w:rPr>
           <w:noProof/>
@@ -3613,16 +3612,15 @@
           </wp:anchor>
         </w:drawing>
       </w:r>
-      <w:bookmarkEnd w:id="1"/>
       <w:r>
         <w:rPr>
           <w:position w:val="-22"/>
         </w:rPr>
         <w:object w:dxaOrig="2500" w:dyaOrig="560">
-          <v:shape id="_x0000_i1117" type="#_x0000_t75" style="width:125.35pt;height:27.65pt" o:ole="">
+          <v:shape id="_x0000_i1118" type="#_x0000_t75" style="width:125.35pt;height:27.65pt" o:ole="">
             <v:imagedata r:id="rId204" o:title=""/>
           </v:shape>
-          <o:OLEObject Type="Embed" ProgID="Equation.DSMT4" ShapeID="_x0000_i1117" DrawAspect="Content" ObjectID="_1650200334" r:id="rId205"/>
+          <o:OLEObject Type="Embed" ProgID="Equation.DSMT4" ShapeID="_x0000_i1118" DrawAspect="Content" ObjectID="_1650218052" r:id="rId205"/>
         </w:object>
       </w:r>
     </w:p>
@@ -3642,10 +3640,10 @@
           <w:position w:val="-22"/>
         </w:rPr>
         <w:object w:dxaOrig="1500" w:dyaOrig="560">
-          <v:shape id="_x0000_i1118" type="#_x0000_t75" style="width:75pt;height:27.65pt" o:ole="">
+          <v:shape id="_x0000_i1119" type="#_x0000_t75" style="width:75pt;height:27.65pt" o:ole="">
             <v:imagedata r:id="rId206" o:title=""/>
           </v:shape>
-          <o:OLEObject Type="Embed" ProgID="Equation.DSMT4" ShapeID="_x0000_i1118" DrawAspect="Content" ObjectID="_1650200335" r:id="rId207"/>
+          <o:OLEObject Type="Embed" ProgID="Equation.DSMT4" ShapeID="_x0000_i1119" DrawAspect="Content" ObjectID="_1650218053" r:id="rId207"/>
         </w:object>
       </w:r>
     </w:p>
@@ -3661,10 +3659,10 @@
           <w:position w:val="-22"/>
         </w:rPr>
         <w:object w:dxaOrig="3340" w:dyaOrig="560">
-          <v:shape id="_x0000_i1119" type="#_x0000_t75" style="width:167.35pt;height:27.65pt" o:ole="">
+          <v:shape id="_x0000_i1120" type="#_x0000_t75" style="width:167.35pt;height:27.65pt" o:ole="">
             <v:imagedata r:id="rId208" o:title=""/>
           </v:shape>
-          <o:OLEObject Type="Embed" ProgID="Equation.DSMT4" ShapeID="_x0000_i1119" DrawAspect="Content" ObjectID="_1650200336" r:id="rId209"/>
+          <o:OLEObject Type="Embed" ProgID="Equation.DSMT4" ShapeID="_x0000_i1120" DrawAspect="Content" ObjectID="_1650218054" r:id="rId209"/>
         </w:object>
       </w:r>
     </w:p>
@@ -3681,10 +3679,10 @@
           <w:position w:val="-20"/>
         </w:rPr>
         <w:object w:dxaOrig="2799" w:dyaOrig="520">
-          <v:shape id="_x0000_i1456" type="#_x0000_t75" style="width:139.35pt;height:26.35pt" o:ole="">
+          <v:shape id="_x0000_i1121" type="#_x0000_t75" style="width:139.35pt;height:26.35pt" o:ole="">
             <v:imagedata r:id="rId210" o:title=""/>
           </v:shape>
-          <o:OLEObject Type="Embed" ProgID="Equation.DSMT4" ShapeID="_x0000_i1456" DrawAspect="Content" ObjectID="_1650200337" r:id="rId211"/>
+          <o:OLEObject Type="Embed" ProgID="Equation.DSMT4" ShapeID="_x0000_i1121" DrawAspect="Content" ObjectID="_1650218055" r:id="rId211"/>
         </w:object>
       </w:r>
     </w:p>
@@ -3701,10 +3699,10 @@
           <w:position w:val="-22"/>
         </w:rPr>
         <w:object w:dxaOrig="1960" w:dyaOrig="560">
-          <v:shape id="_x0000_i1446" type="#_x0000_t75" style="width:97.65pt;height:28.65pt" o:ole="">
+          <v:shape id="_x0000_i1122" type="#_x0000_t75" style="width:97.65pt;height:28.65pt" o:ole="">
             <v:imagedata r:id="rId212" o:title=""/>
           </v:shape>
-          <o:OLEObject Type="Embed" ProgID="Equation.DSMT4" ShapeID="_x0000_i1446" DrawAspect="Content" ObjectID="_1650200338" r:id="rId213"/>
+          <o:OLEObject Type="Embed" ProgID="Equation.DSMT4" ShapeID="_x0000_i1122" DrawAspect="Content" ObjectID="_1650218056" r:id="rId213"/>
         </w:object>
       </w:r>
     </w:p>
@@ -3722,10 +3720,10 @@
           <w:position w:val="-14"/>
         </w:rPr>
         <w:object w:dxaOrig="920" w:dyaOrig="400">
-          <v:shape id="_x0000_i1450" type="#_x0000_t75" style="width:45.65pt;height:20.35pt" o:ole="">
+          <v:shape id="_x0000_i1123" type="#_x0000_t75" style="width:45.65pt;height:20.35pt" o:ole="">
             <v:imagedata r:id="rId214" o:title=""/>
           </v:shape>
-          <o:OLEObject Type="Embed" ProgID="Equation.DSMT4" ShapeID="_x0000_i1450" DrawAspect="Content" ObjectID="_1650200339" r:id="rId215"/>
+          <o:OLEObject Type="Embed" ProgID="Equation.DSMT4" ShapeID="_x0000_i1123" DrawAspect="Content" ObjectID="_1650218057" r:id="rId215"/>
         </w:object>
       </w:r>
     </w:p>
@@ -3753,10 +3751,10 @@
           <w:position w:val="-18"/>
         </w:rPr>
         <w:object w:dxaOrig="800" w:dyaOrig="440">
-          <v:shape id="_x0000_i1454" type="#_x0000_t75" style="width:40.35pt;height:21.65pt" o:ole="">
+          <v:shape id="_x0000_i1124" type="#_x0000_t75" style="width:40.35pt;height:21.65pt" o:ole="">
             <v:imagedata r:id="rId216" o:title=""/>
           </v:shape>
-          <o:OLEObject Type="Embed" ProgID="Equation.DSMT4" ShapeID="_x0000_i1454" DrawAspect="Content" ObjectID="_1650200340" r:id="rId217"/>
+          <o:OLEObject Type="Embed" ProgID="Equation.DSMT4" ShapeID="_x0000_i1124" DrawAspect="Content" ObjectID="_1650218058" r:id="rId217"/>
         </w:object>
       </w:r>
     </w:p>
@@ -3784,10 +3782,10 @@
           <w:position w:val="-28"/>
         </w:rPr>
         <w:object w:dxaOrig="1100" w:dyaOrig="620">
-          <v:shape id="_x0000_i1452" type="#_x0000_t75" style="width:55.35pt;height:30.65pt" o:ole="">
+          <v:shape id="_x0000_i1125" type="#_x0000_t75" style="width:55.35pt;height:30.65pt" o:ole="">
             <v:imagedata r:id="rId218" o:title=""/>
           </v:shape>
-          <o:OLEObject Type="Embed" ProgID="Equation.DSMT4" ShapeID="_x0000_i1452" DrawAspect="Content" ObjectID="_1650200341" r:id="rId219"/>
+          <o:OLEObject Type="Embed" ProgID="Equation.DSMT4" ShapeID="_x0000_i1125" DrawAspect="Content" ObjectID="_1650218059" r:id="rId219"/>
         </w:object>
       </w:r>
     </w:p>
@@ -3836,10 +3834,10 @@
           <w:szCs w:val="24"/>
         </w:rPr>
         <w:object w:dxaOrig="3100" w:dyaOrig="460">
-          <v:shape id="_x0000_i1125" type="#_x0000_t75" style="width:155.35pt;height:23.35pt" o:ole="">
+          <v:shape id="_x0000_i1126" type="#_x0000_t75" style="width:155.35pt;height:23.35pt" o:ole="">
             <v:imagedata r:id="rId220" o:title=""/>
           </v:shape>
-          <o:OLEObject Type="Embed" ProgID="Equation.DSMT4" ShapeID="_x0000_i1125" DrawAspect="Content" ObjectID="_1650200342" r:id="rId221"/>
+          <o:OLEObject Type="Embed" ProgID="Equation.DSMT4" ShapeID="_x0000_i1126" DrawAspect="Content" ObjectID="_1650218060" r:id="rId221"/>
         </w:object>
       </w:r>
     </w:p>
@@ -3953,10 +3951,10 @@
           <w:szCs w:val="24"/>
         </w:rPr>
         <w:object w:dxaOrig="2460" w:dyaOrig="520">
-          <v:shape id="_x0000_i1126" type="#_x0000_t75" style="width:123pt;height:26.35pt" o:ole="">
+          <v:shape id="_x0000_i1127" type="#_x0000_t75" style="width:123pt;height:26.35pt" o:ole="">
             <v:imagedata r:id="rId223" o:title=""/>
           </v:shape>
-          <o:OLEObject Type="Embed" ProgID="Equation.DSMT4" ShapeID="_x0000_i1126" DrawAspect="Content" ObjectID="_1650200343" r:id="rId224"/>
+          <o:OLEObject Type="Embed" ProgID="Equation.DSMT4" ShapeID="_x0000_i1127" DrawAspect="Content" ObjectID="_1650218061" r:id="rId224"/>
         </w:object>
       </w:r>
     </w:p>
@@ -3987,10 +3985,10 @@
           <w:szCs w:val="24"/>
         </w:rPr>
         <w:object w:dxaOrig="1740" w:dyaOrig="720">
-          <v:shape id="_x0000_i1127" type="#_x0000_t75" style="width:87pt;height:36pt" o:ole="">
+          <v:shape id="_x0000_i1128" type="#_x0000_t75" style="width:87pt;height:36pt" o:ole="">
             <v:imagedata r:id="rId225" o:title=""/>
           </v:shape>
-          <o:OLEObject Type="Embed" ProgID="Equation.DSMT4" ShapeID="_x0000_i1127" DrawAspect="Content" ObjectID="_1650200344" r:id="rId226"/>
+          <o:OLEObject Type="Embed" ProgID="Equation.DSMT4" ShapeID="_x0000_i1128" DrawAspect="Content" ObjectID="_1650218062" r:id="rId226"/>
         </w:object>
       </w:r>
     </w:p>
@@ -4022,10 +4020,10 @@
           <w:szCs w:val="24"/>
         </w:rPr>
         <w:object w:dxaOrig="1680" w:dyaOrig="760">
-          <v:shape id="_x0000_i1128" type="#_x0000_t75" style="width:84pt;height:38.35pt" o:ole="">
+          <v:shape id="_x0000_i1129" type="#_x0000_t75" style="width:84pt;height:38.35pt" o:ole="">
             <v:imagedata r:id="rId227" o:title=""/>
           </v:shape>
-          <o:OLEObject Type="Embed" ProgID="Equation.DSMT4" ShapeID="_x0000_i1128" DrawAspect="Content" ObjectID="_1650200345" r:id="rId228"/>
+          <o:OLEObject Type="Embed" ProgID="Equation.DSMT4" ShapeID="_x0000_i1129" DrawAspect="Content" ObjectID="_1650218063" r:id="rId228"/>
         </w:object>
       </w:r>
     </w:p>
@@ -4057,10 +4055,10 @@
           <w:szCs w:val="24"/>
         </w:rPr>
         <w:object w:dxaOrig="1280" w:dyaOrig="380">
-          <v:shape id="_x0000_i1129" type="#_x0000_t75" style="width:63.65pt;height:18.65pt" o:ole="">
+          <v:shape id="_x0000_i1130" type="#_x0000_t75" style="width:63.65pt;height:18.65pt" o:ole="">
             <v:imagedata r:id="rId229" o:title=""/>
           </v:shape>
-          <o:OLEObject Type="Embed" ProgID="Equation.DSMT4" ShapeID="_x0000_i1129" DrawAspect="Content" ObjectID="_1650200346" r:id="rId230"/>
+          <o:OLEObject Type="Embed" ProgID="Equation.DSMT4" ShapeID="_x0000_i1130" DrawAspect="Content" ObjectID="_1650218064" r:id="rId230"/>
         </w:object>
       </w:r>
     </w:p>
@@ -4083,10 +4081,10 @@
           <w:szCs w:val="24"/>
         </w:rPr>
         <w:object w:dxaOrig="1579" w:dyaOrig="400">
-          <v:shape id="_x0000_i1130" type="#_x0000_t75" style="width:78.65pt;height:20.35pt" o:ole="">
+          <v:shape id="_x0000_i1131" type="#_x0000_t75" style="width:78.65pt;height:20.35pt" o:ole="">
             <v:imagedata r:id="rId231" o:title=""/>
           </v:shape>
-          <o:OLEObject Type="Embed" ProgID="Equation.DSMT4" ShapeID="_x0000_i1130" DrawAspect="Content" ObjectID="_1650200347" r:id="rId232"/>
+          <o:OLEObject Type="Embed" ProgID="Equation.DSMT4" ShapeID="_x0000_i1131" DrawAspect="Content" ObjectID="_1650218065" r:id="rId232"/>
         </w:object>
       </w:r>
     </w:p>
@@ -4105,7 +4103,21 @@
         <w:rPr>
           <w:rFonts w:eastAsia="Calibri"/>
         </w:rPr>
-        <w:t>The derivative is undefined at</w:t>
+        <w:t xml:space="preserve">The derivative is </w:t>
+      </w:r>
+      <w:r>
+        <w:rPr>
+          <w:rFonts w:eastAsia="Calibri"/>
+          <w:i/>
+          <w:iCs/>
+        </w:rPr>
+        <w:t>undefined</w:t>
+      </w:r>
+      <w:r>
+        <w:rPr>
+          <w:rFonts w:eastAsia="Calibri"/>
+        </w:rPr>
+        <w:t xml:space="preserve"> at</w:t>
       </w:r>
       <w:r>
         <w:rPr>
@@ -4113,10 +4125,10 @@
           <w:position w:val="-10"/>
         </w:rPr>
         <w:object w:dxaOrig="660" w:dyaOrig="380">
-          <v:shape id="_x0000_i1131" type="#_x0000_t75" style="width:33pt;height:18.65pt" o:ole="">
+          <v:shape id="_x0000_i1132" type="#_x0000_t75" style="width:33pt;height:18.65pt" o:ole="">
             <v:imagedata r:id="rId233" o:title=""/>
           </v:shape>
-          <o:OLEObject Type="Embed" ProgID="Equation.DSMT4" ShapeID="_x0000_i1131" DrawAspect="Content" ObjectID="_1650200348" r:id="rId234"/>
+          <o:OLEObject Type="Embed" ProgID="Equation.DSMT4" ShapeID="_x0000_i1132" DrawAspect="Content" ObjectID="_1650218066" r:id="rId234"/>
         </w:object>
       </w:r>
     </w:p>
@@ -4188,10 +4200,10 @@
                 <w:szCs w:val="24"/>
               </w:rPr>
               <w:object w:dxaOrig="540" w:dyaOrig="320">
-                <v:shape id="_x0000_i1132" type="#_x0000_t75" style="width:27pt;height:15.65pt" o:ole="">
+                <v:shape id="_x0000_i1133" type="#_x0000_t75" style="width:27pt;height:15.65pt" o:ole="">
                   <v:imagedata r:id="rId235" o:title=""/>
                 </v:shape>
-                <o:OLEObject Type="Embed" ProgID="Equation.DSMT4" ShapeID="_x0000_i1132" DrawAspect="Content" ObjectID="_1650200349" r:id="rId236"/>
+                <o:OLEObject Type="Embed" ProgID="Equation.DSMT4" ShapeID="_x0000_i1133" DrawAspect="Content" ObjectID="_1650218067" r:id="rId236"/>
               </w:object>
             </w:r>
           </w:p>
@@ -4337,9 +4349,6 @@
     </w:tbl>
     <w:p>
       <w:pPr>
-        <w:tabs>
-          <w:tab w:val="left" w:pos="2880"/>
-        </w:tabs>
         <w:spacing w:before="120"/>
         <w:ind w:left="360"/>
         <w:rPr>
@@ -4370,13 +4379,13 @@
           <w:b/>
           <w:i/>
           <w:color w:val="4F6228"/>
-          <w:position w:val="-14"/>
-        </w:rPr>
-        <w:object w:dxaOrig="859" w:dyaOrig="400">
-          <v:shape id="_x0000_i1133" type="#_x0000_t75" style="width:42.65pt;height:20.35pt" o:ole="">
+          <w:position w:val="-18"/>
+        </w:rPr>
+        <w:object w:dxaOrig="1020" w:dyaOrig="440">
+          <v:shape id="_x0000_i1134" type="#_x0000_t75" style="width:50.65pt;height:22.35pt" o:ole="">
             <v:imagedata r:id="rId237" o:title=""/>
           </v:shape>
-          <o:OLEObject Type="Embed" ProgID="Equation.DSMT4" ShapeID="_x0000_i1133" DrawAspect="Content" ObjectID="_1650200350" r:id="rId238"/>
+          <o:OLEObject Type="Embed" ProgID="Equation.DSMT4" ShapeID="_x0000_i1134" DrawAspect="Content" ObjectID="_1650218068" r:id="rId238"/>
         </w:object>
       </w:r>
       <w:r>
@@ -4386,12 +4395,14 @@
         </w:rPr>
         <w:t xml:space="preserve"> </w:t>
       </w:r>
-      <w:r>
+    </w:p>
+    <w:p>
+      <w:pPr>
+        <w:ind w:left="360"/>
         <w:rPr>
           <w:rFonts w:eastAsia="Calibri"/>
         </w:rPr>
-        <w:tab/>
-      </w:r>
+      </w:pPr>
       <w:r>
         <w:rPr>
           <w:rFonts w:eastAsia="Calibri"/>
@@ -4419,13 +4430,13 @@
       <w:r>
         <w:rPr>
           <w:rFonts w:eastAsia="Calibri"/>
-          <w:position w:val="-14"/>
-        </w:rPr>
-        <w:object w:dxaOrig="1260" w:dyaOrig="400">
-          <v:shape id="_x0000_i1134" type="#_x0000_t75" style="width:63pt;height:20.35pt" o:ole="">
+          <w:position w:val="-18"/>
+        </w:rPr>
+        <w:object w:dxaOrig="1420" w:dyaOrig="440">
+          <v:shape id="_x0000_i1135" type="#_x0000_t75" style="width:71pt;height:22.35pt" o:ole="">
             <v:imagedata r:id="rId239" o:title=""/>
           </v:shape>
-          <o:OLEObject Type="Embed" ProgID="Equation.DSMT4" ShapeID="_x0000_i1134" DrawAspect="Content" ObjectID="_1650200351" r:id="rId240"/>
+          <o:OLEObject Type="Embed" ProgID="Equation.DSMT4" ShapeID="_x0000_i1135" DrawAspect="Content" ObjectID="_1650218069" r:id="rId240"/>
         </w:object>
       </w:r>
     </w:p>
@@ -4482,10 +4493,10 @@
           <w:szCs w:val="24"/>
         </w:rPr>
         <w:object w:dxaOrig="2720" w:dyaOrig="460">
-          <v:shape id="_x0000_i1135" type="#_x0000_t75" style="width:135.65pt;height:23.35pt" o:ole="">
+          <v:shape id="_x0000_i1136" type="#_x0000_t75" style="width:135.65pt;height:23.35pt" o:ole="">
             <v:imagedata r:id="rId241" o:title=""/>
           </v:shape>
-          <o:OLEObject Type="Embed" ProgID="Equation.DSMT4" ShapeID="_x0000_i1135" DrawAspect="Content" ObjectID="_1650200352" r:id="rId242"/>
+          <o:OLEObject Type="Embed" ProgID="Equation.DSMT4" ShapeID="_x0000_i1136" DrawAspect="Content" ObjectID="_1650218070" r:id="rId242"/>
         </w:object>
       </w:r>
     </w:p>
@@ -4600,10 +4611,10 @@
           <w:szCs w:val="24"/>
         </w:rPr>
         <w:object w:dxaOrig="1760" w:dyaOrig="320">
-          <v:shape id="_x0000_i1136" type="#_x0000_t75" style="width:87.65pt;height:15.65pt" o:ole="">
+          <v:shape id="_x0000_i1137" type="#_x0000_t75" style="width:87.65pt;height:15.65pt" o:ole="">
             <v:imagedata r:id="rId244" o:title=""/>
           </v:shape>
-          <o:OLEObject Type="Embed" ProgID="Equation.DSMT4" ShapeID="_x0000_i1136" DrawAspect="Content" ObjectID="_1650200353" r:id="rId245"/>
+          <o:OLEObject Type="Embed" ProgID="Equation.DSMT4" ShapeID="_x0000_i1137" DrawAspect="Content" ObjectID="_1650218071" r:id="rId245"/>
         </w:object>
       </w:r>
     </w:p>
@@ -4623,10 +4634,10 @@
           <w:szCs w:val="24"/>
         </w:rPr>
         <w:object w:dxaOrig="1480" w:dyaOrig="320">
-          <v:shape id="_x0000_i1137" type="#_x0000_t75" style="width:74.35pt;height:15.65pt" o:ole="">
+          <v:shape id="_x0000_i1138" type="#_x0000_t75" style="width:74.35pt;height:15.65pt" o:ole="">
             <v:imagedata r:id="rId246" o:title=""/>
           </v:shape>
-          <o:OLEObject Type="Embed" ProgID="Equation.DSMT4" ShapeID="_x0000_i1137" DrawAspect="Content" ObjectID="_1650200354" r:id="rId247"/>
+          <o:OLEObject Type="Embed" ProgID="Equation.DSMT4" ShapeID="_x0000_i1138" DrawAspect="Content" ObjectID="_1650218072" r:id="rId247"/>
         </w:object>
       </w:r>
     </w:p>
@@ -4693,10 +4704,10 @@
           <w:szCs w:val="24"/>
         </w:rPr>
         <w:object w:dxaOrig="1620" w:dyaOrig="720">
-          <v:shape id="_x0000_i1138" type="#_x0000_t75" style="width:81pt;height:36pt" o:ole="">
+          <v:shape id="_x0000_i1139" type="#_x0000_t75" style="width:81pt;height:36pt" o:ole="">
             <v:imagedata r:id="rId248" o:title=""/>
           </v:shape>
-          <o:OLEObject Type="Embed" ProgID="Equation.DSMT4" ShapeID="_x0000_i1138" DrawAspect="Content" ObjectID="_1650200355" r:id="rId249"/>
+          <o:OLEObject Type="Embed" ProgID="Equation.DSMT4" ShapeID="_x0000_i1139" DrawAspect="Content" ObjectID="_1650218073" r:id="rId249"/>
         </w:object>
       </w:r>
     </w:p>
@@ -4738,9 +4749,17 @@
       <w:r>
         <w:rPr>
           <w:rFonts w:eastAsia="Calibri"/>
-          <w:color w:val="0000CC"/>
-        </w:rPr>
-        <w:t>(0, 10)</w:t>
+          <w:b/>
+          <w:i/>
+          <w:color w:val="4F6228"/>
+          <w:position w:val="-18"/>
+        </w:rPr>
+        <w:object w:dxaOrig="920" w:dyaOrig="440">
+          <v:shape id="_x0000_i1140" type="#_x0000_t75" style="width:45.65pt;height:22.35pt" o:ole="">
+            <v:imagedata r:id="rId250" o:title=""/>
+          </v:shape>
+          <o:OLEObject Type="Embed" ProgID="Equation.DSMT4" ShapeID="_x0000_i1140" DrawAspect="Content" ObjectID="_1650218074" r:id="rId251"/>
+        </w:object>
       </w:r>
     </w:p>
     <w:p>
@@ -4782,43 +4801,23 @@
       <w:r>
         <w:rPr>
           <w:rFonts w:eastAsia="Calibri"/>
-          <w:color w:val="0000CC"/>
-        </w:rPr>
-        <w:t xml:space="preserve">(4, </w:t>
-      </w:r>
-      <w:r>
+          <w:b/>
+          <w:i/>
+          <w:color w:val="4F6228"/>
+          <w:position w:val="-18"/>
+        </w:rPr>
+        <w:object w:dxaOrig="1020" w:dyaOrig="440">
+          <v:shape id="_x0000_i1141" type="#_x0000_t75" style="width:50.65pt;height:22.35pt" o:ole="">
+            <v:imagedata r:id="rId252" o:title=""/>
+          </v:shape>
+          <o:OLEObject Type="Embed" ProgID="Equation.DSMT4" ShapeID="_x0000_i1141" DrawAspect="Content" ObjectID="_1650218075" r:id="rId253"/>
+        </w:object>
+      </w:r>
+    </w:p>
+    <w:p>
+      <w:pPr>
         <w:rPr>
           <w:rFonts w:eastAsia="Calibri"/>
-          <w:color w:val="0000CC"/>
-        </w:rPr>
-        <w:sym w:font="Symbol" w:char="F02D"/>
-      </w:r>
-      <w:r>
-        <w:rPr>
-          <w:rFonts w:eastAsia="Calibri"/>
-          <w:color w:val="0000CC"/>
-        </w:rPr>
-        <w:t>6)</w:t>
-      </w:r>
-    </w:p>
-    <w:p>
-      <w:pPr>
-        <w:rPr>
-          <w:rFonts w:eastAsia="Calibri"/>
-        </w:rPr>
-      </w:pPr>
-    </w:p>
-    <w:p>
-      <w:pPr>
-        <w:rPr>
-          <w:rFonts w:eastAsia="Calibri"/>
-        </w:rPr>
-      </w:pPr>
-    </w:p>
-    <w:p>
-      <w:pPr>
-        <w:rPr>
-          <w:sz w:val="12"/>
         </w:rPr>
       </w:pPr>
     </w:p>
@@ -4837,6 +4836,7 @@
           <w:i/>
           <w:sz w:val="28"/>
         </w:rPr>
+        <w:lastRenderedPageBreak/>
         <w:t>Exercise</w:t>
       </w:r>
     </w:p>
@@ -4852,7 +4852,6 @@
           <w:rFonts w:eastAsia="Calibri"/>
           <w:szCs w:val="24"/>
         </w:rPr>
-        <w:lastRenderedPageBreak/>
         <w:t xml:space="preserve">Find the absolute extrema of the function on the closed interval </w:t>
       </w:r>
       <w:r>
@@ -4862,10 +4861,10 @@
           <w:szCs w:val="24"/>
         </w:rPr>
         <w:object w:dxaOrig="2500" w:dyaOrig="400">
-          <v:shape id="_x0000_i1139" type="#_x0000_t75" style="width:125.35pt;height:20.35pt" o:ole="">
-            <v:imagedata r:id="rId250" o:title=""/>
-          </v:shape>
-          <o:OLEObject Type="Embed" ProgID="Equation.DSMT4" ShapeID="_x0000_i1139" DrawAspect="Content" ObjectID="_1650200356" r:id="rId251"/>
+          <v:shape id="_x0000_i1142" type="#_x0000_t75" style="width:125.35pt;height:20.35pt" o:ole="">
+            <v:imagedata r:id="rId254" o:title=""/>
+          </v:shape>
+          <o:OLEObject Type="Embed" ProgID="Equation.DSMT4" ShapeID="_x0000_i1142" DrawAspect="Content" ObjectID="_1650218076" r:id="rId255"/>
         </w:object>
       </w:r>
     </w:p>
@@ -4883,6 +4882,66 @@
       </w:pPr>
       <w:r>
         <w:rPr>
+          <w:noProof/>
+        </w:rPr>
+        <w:drawing>
+          <wp:anchor distT="0" distB="0" distL="114300" distR="114300" simplePos="0" relativeHeight="251906048" behindDoc="0" locked="0" layoutInCell="1" allowOverlap="1" wp14:anchorId="46DA2350">
+            <wp:simplePos x="0" y="0"/>
+            <wp:positionH relativeFrom="column">
+              <wp:posOffset>3086735</wp:posOffset>
+            </wp:positionH>
+            <wp:positionV relativeFrom="paragraph">
+              <wp:posOffset>109855</wp:posOffset>
+            </wp:positionV>
+            <wp:extent cx="1979295" cy="1828800"/>
+            <wp:effectExtent l="0" t="0" r="1905" b="0"/>
+            <wp:wrapSquare wrapText="bothSides"/>
+            <wp:docPr id="9" name="Picture 9"/>
+            <wp:cNvGraphicFramePr>
+              <a:graphicFrameLocks xmlns:a="http://schemas.openxmlformats.org/drawingml/2006/main" noChangeAspect="1"/>
+            </wp:cNvGraphicFramePr>
+            <a:graphic xmlns:a="http://schemas.openxmlformats.org/drawingml/2006/main">
+              <a:graphicData uri="http://schemas.openxmlformats.org/drawingml/2006/picture">
+                <pic:pic xmlns:pic="http://schemas.openxmlformats.org/drawingml/2006/picture">
+                  <pic:nvPicPr>
+                    <pic:cNvPr id="1" name=""/>
+                    <pic:cNvPicPr/>
+                  </pic:nvPicPr>
+                  <pic:blipFill>
+                    <a:blip r:embed="rId256">
+                      <a:extLst>
+                        <a:ext uri="{28A0092B-C50C-407E-A947-70E740481C1C}">
+                          <a14:useLocalDpi xmlns:a14="http://schemas.microsoft.com/office/drawing/2010/main" val="0"/>
+                        </a:ext>
+                      </a:extLst>
+                    </a:blip>
+                    <a:stretch>
+                      <a:fillRect/>
+                    </a:stretch>
+                  </pic:blipFill>
+                  <pic:spPr>
+                    <a:xfrm>
+                      <a:off x="0" y="0"/>
+                      <a:ext cx="1979295" cy="1828800"/>
+                    </a:xfrm>
+                    <a:prstGeom prst="rect">
+                      <a:avLst/>
+                    </a:prstGeom>
+                  </pic:spPr>
+                </pic:pic>
+              </a:graphicData>
+            </a:graphic>
+            <wp14:sizeRelH relativeFrom="margin">
+              <wp14:pctWidth>0</wp14:pctWidth>
+            </wp14:sizeRelH>
+            <wp14:sizeRelV relativeFrom="margin">
+              <wp14:pctHeight>0</wp14:pctHeight>
+            </wp14:sizeRelV>
+          </wp:anchor>
+        </w:drawing>
+      </w:r>
+      <w:r>
+        <w:rPr>
           <w:rFonts w:eastAsia="Calibri"/>
           <w:b/>
           <w:i/>
@@ -4903,14 +4962,14 @@
       </w:pPr>
       <w:r>
         <w:rPr>
-          <w:position w:val="-10"/>
+          <w:position w:val="-16"/>
           <w:szCs w:val="24"/>
         </w:rPr>
-        <w:object w:dxaOrig="780" w:dyaOrig="320">
-          <v:shape id="_x0000_i1140" type="#_x0000_t75" style="width:39pt;height:15.65pt" o:ole="">
-            <v:imagedata r:id="rId252" o:title=""/>
-          </v:shape>
-          <o:OLEObject Type="Embed" ProgID="Equation.DSMT4" ShapeID="_x0000_i1140" DrawAspect="Content" ObjectID="_1650200357" r:id="rId253"/>
+        <w:object w:dxaOrig="1359" w:dyaOrig="400">
+          <v:shape id="_x0000_i1143" type="#_x0000_t75" style="width:68pt;height:19.65pt" o:ole="">
+            <v:imagedata r:id="rId257" o:title=""/>
+          </v:shape>
+          <o:OLEObject Type="Embed" ProgID="Equation.DSMT4" ShapeID="_x0000_i1143" DrawAspect="Content" ObjectID="_1650218077" r:id="rId258"/>
         </w:object>
       </w:r>
     </w:p>
@@ -4927,10 +4986,10 @@
           <w:szCs w:val="24"/>
         </w:rPr>
         <w:object w:dxaOrig="2299" w:dyaOrig="400">
-          <v:shape id="_x0000_i1141" type="#_x0000_t75" style="width:114.65pt;height:20.35pt" o:ole="">
-            <v:imagedata r:id="rId254" o:title=""/>
-          </v:shape>
-          <o:OLEObject Type="Embed" ProgID="Equation.DSMT4" ShapeID="_x0000_i1141" DrawAspect="Content" ObjectID="_1650200358" r:id="rId255"/>
+          <v:shape id="_x0000_i1144" type="#_x0000_t75" style="width:114.65pt;height:20.35pt" o:ole="">
+            <v:imagedata r:id="rId259" o:title=""/>
+          </v:shape>
+          <o:OLEObject Type="Embed" ProgID="Equation.DSMT4" ShapeID="_x0000_i1144" DrawAspect="Content" ObjectID="_1650218078" r:id="rId260"/>
         </w:object>
       </w:r>
     </w:p>
@@ -4948,21 +5007,19 @@
           <w:szCs w:val="24"/>
         </w:rPr>
         <w:object w:dxaOrig="1920" w:dyaOrig="400">
-          <v:shape id="_x0000_i1142" type="#_x0000_t75" style="width:96pt;height:20.35pt" o:ole="">
-            <v:imagedata r:id="rId256" o:title=""/>
-          </v:shape>
-          <o:OLEObject Type="Embed" ProgID="Equation.DSMT4" ShapeID="_x0000_i1142" DrawAspect="Content" ObjectID="_1650200359" r:id="rId257"/>
-        </w:object>
-      </w:r>
-    </w:p>
-    <w:p>
-      <w:pPr>
-        <w:tabs>
-          <w:tab w:val="left" w:pos="2880"/>
-        </w:tabs>
+          <v:shape id="_x0000_i1145" type="#_x0000_t75" style="width:96pt;height:20.35pt" o:ole="">
+            <v:imagedata r:id="rId261" o:title=""/>
+          </v:shape>
+          <o:OLEObject Type="Embed" ProgID="Equation.DSMT4" ShapeID="_x0000_i1145" DrawAspect="Content" ObjectID="_1650218079" r:id="rId262"/>
+        </w:object>
+      </w:r>
+    </w:p>
+    <w:p>
+      <w:pPr>
+        <w:spacing w:line="360" w:lineRule="auto"/>
         <w:ind w:left="360"/>
         <w:rPr>
-          <w:szCs w:val="24"/>
+          <w:position w:val="-14"/>
         </w:rPr>
       </w:pPr>
       <w:r>
@@ -4996,19 +5053,18 @@
         <w:rPr>
           <w:position w:val="-18"/>
         </w:rPr>
-        <w:object w:dxaOrig="800" w:dyaOrig="440">
-          <v:shape id="_x0000_i1143" type="#_x0000_t75" style="width:39.65pt;height:21.65pt" o:ole="">
-            <v:imagedata r:id="rId258" o:title=""/>
-          </v:shape>
-          <o:OLEObject Type="Embed" ProgID="Equation.DSMT4" ShapeID="_x0000_i1143" DrawAspect="Content" ObjectID="_1650200360" r:id="rId259"/>
-        </w:object>
-      </w:r>
-      <w:r>
-        <w:rPr>
-          <w:position w:val="-14"/>
-        </w:rPr>
-        <w:tab/>
-      </w:r>
+        <w:object w:dxaOrig="920" w:dyaOrig="440">
+          <v:shape id="_x0000_i1146" type="#_x0000_t75" style="width:45.65pt;height:21.65pt" o:ole="">
+            <v:imagedata r:id="rId263" o:title=""/>
+          </v:shape>
+          <o:OLEObject Type="Embed" ProgID="Equation.DSMT4" ShapeID="_x0000_i1146" DrawAspect="Content" ObjectID="_1650218080" r:id="rId264"/>
+        </w:object>
+      </w:r>
+    </w:p>
+    <w:p>
+      <w:pPr>
+        <w:ind w:left="360"/>
+      </w:pPr>
       <w:r>
         <w:rPr>
           <w:b/>
@@ -5040,29 +5096,16 @@
         <w:rPr>
           <w:position w:val="-16"/>
         </w:rPr>
-        <w:object w:dxaOrig="700" w:dyaOrig="400">
-          <v:shape id="_x0000_i1144" type="#_x0000_t75" style="width:35.35pt;height:20.35pt" o:ole="">
-            <v:imagedata r:id="rId260" o:title=""/>
-          </v:shape>
-          <o:OLEObject Type="Embed" ProgID="Equation.DSMT4" ShapeID="_x0000_i1144" DrawAspect="Content" ObjectID="_1650200361" r:id="rId261"/>
-        </w:object>
-      </w:r>
-    </w:p>
-    <w:p>
-      <w:pPr>
-        <w:rPr>
-          <w:rFonts w:eastAsia="Calibri"/>
-          <w:position w:val="-14"/>
-        </w:rPr>
-      </w:pPr>
-      <w:r>
-        <w:rPr>
-          <w:rFonts w:eastAsia="Calibri"/>
-          <w:position w:val="-14"/>
-        </w:rPr>
-        <w:br w:type="page"/>
-      </w:r>
-    </w:p>
+        <w:object w:dxaOrig="780" w:dyaOrig="400">
+          <v:shape id="_x0000_i1147" type="#_x0000_t75" style="width:39.35pt;height:20.35pt" o:ole="">
+            <v:imagedata r:id="rId265" o:title=""/>
+          </v:shape>
+          <o:OLEObject Type="Embed" ProgID="Equation.DSMT4" ShapeID="_x0000_i1147" DrawAspect="Content" ObjectID="_1650218081" r:id="rId266"/>
+        </w:object>
+      </w:r>
+    </w:p>
+    <w:p/>
+    <w:p/>
     <w:p>
       <w:pPr>
         <w:spacing w:after="120"/>
@@ -5078,7 +5121,6 @@
           <w:i/>
           <w:sz w:val="28"/>
         </w:rPr>
-        <w:lastRenderedPageBreak/>
         <w:t>Exercise</w:t>
       </w:r>
     </w:p>
@@ -5103,10 +5145,10 @@
           <w:szCs w:val="24"/>
         </w:rPr>
         <w:object w:dxaOrig="2400" w:dyaOrig="460">
-          <v:shape id="_x0000_i1145" type="#_x0000_t75" style="width:120pt;height:23.35pt" o:ole="">
-            <v:imagedata r:id="rId262" o:title=""/>
-          </v:shape>
-          <o:OLEObject Type="Embed" ProgID="Equation.DSMT4" ShapeID="_x0000_i1145" DrawAspect="Content" ObjectID="_1650200362" r:id="rId263"/>
+          <v:shape id="_x0000_i1148" type="#_x0000_t75" style="width:120pt;height:23.35pt" o:ole="">
+            <v:imagedata r:id="rId267" o:title=""/>
+          </v:shape>
+          <o:OLEObject Type="Embed" ProgID="Equation.DSMT4" ShapeID="_x0000_i1148" DrawAspect="Content" ObjectID="_1650218082" r:id="rId268"/>
         </w:object>
       </w:r>
     </w:p>
@@ -5120,6 +5162,26 @@
           <w:color w:val="FF0000"/>
           <w:szCs w:val="24"/>
           <w:u w:val="single"/>
+        </w:rPr>
+      </w:pPr>
+      <w:r>
+        <w:rPr>
+          <w:rFonts w:eastAsia="Calibri"/>
+          <w:b/>
+          <w:i/>
+          <w:color w:val="FF0000"/>
+          <w:szCs w:val="24"/>
+          <w:u w:val="single"/>
+        </w:rPr>
+        <w:t>Solution</w:t>
+      </w:r>
+    </w:p>
+    <w:p>
+      <w:pPr>
+        <w:spacing w:line="360" w:lineRule="auto"/>
+        <w:ind w:left="360"/>
+        <w:rPr>
+          <w:position w:val="-14"/>
         </w:rPr>
       </w:pPr>
       <w:r>
@@ -5130,10 +5192,10 @@
           <wp:anchor distT="0" distB="0" distL="114300" distR="114300" simplePos="0" relativeHeight="251862016" behindDoc="0" locked="0" layoutInCell="1" allowOverlap="1" wp14:anchorId="5A4110B0" wp14:editId="0D2A23C8">
             <wp:simplePos x="0" y="0"/>
             <wp:positionH relativeFrom="column">
-              <wp:posOffset>3471545</wp:posOffset>
+              <wp:posOffset>3331845</wp:posOffset>
             </wp:positionH>
             <wp:positionV relativeFrom="paragraph">
-              <wp:posOffset>95885</wp:posOffset>
+              <wp:posOffset>110490</wp:posOffset>
             </wp:positionV>
             <wp:extent cx="2698750" cy="2468880"/>
             <wp:effectExtent l="0" t="0" r="6350" b="7620"/>
@@ -5150,7 +5212,7 @@
                     <pic:cNvPicPr/>
                   </pic:nvPicPr>
                   <pic:blipFill>
-                    <a:blip r:embed="rId264" cstate="print">
+                    <a:blip r:embed="rId269" cstate="print">
                       <a:extLst>
                         <a:ext uri="{28A0092B-C50C-407E-A947-70E740481C1C}">
                           <a14:useLocalDpi xmlns:a14="http://schemas.microsoft.com/office/drawing/2010/main" val="0"/>
@@ -5184,6 +5246,227 @@
       </w:r>
       <w:r>
         <w:rPr>
+          <w:position w:val="-10"/>
+        </w:rPr>
+        <w:object w:dxaOrig="2020" w:dyaOrig="420">
+          <v:shape id="_x0000_i1149" type="#_x0000_t75" style="width:101.35pt;height:21pt" o:ole="">
+            <v:imagedata r:id="rId270" o:title=""/>
+          </v:shape>
+          <o:OLEObject Type="Embed" ProgID="Equation.DSMT4" ShapeID="_x0000_i1149" DrawAspect="Content" ObjectID="_1650218083" r:id="rId271"/>
+        </w:object>
+      </w:r>
+    </w:p>
+    <w:p>
+      <w:pPr>
+        <w:spacing w:line="360" w:lineRule="auto"/>
+        <w:ind w:left="360"/>
+        <w:rPr>
+          <w:position w:val="-14"/>
+        </w:rPr>
+      </w:pPr>
+      <w:r>
+        <w:rPr>
+          <w:position w:val="-26"/>
+        </w:rPr>
+        <w:object w:dxaOrig="3159" w:dyaOrig="520">
+          <v:shape id="_x0000_i1150" type="#_x0000_t75" style="width:157.65pt;height:26pt" o:ole="">
+            <v:imagedata r:id="rId272" o:title=""/>
+          </v:shape>
+          <o:OLEObject Type="Embed" ProgID="Equation.DSMT4" ShapeID="_x0000_i1150" DrawAspect="Content" ObjectID="_1650218084" r:id="rId273"/>
+        </w:object>
+      </w:r>
+    </w:p>
+    <w:p>
+      <w:pPr>
+        <w:ind w:left="360"/>
+        <w:rPr>
+          <w:position w:val="-14"/>
+        </w:rPr>
+      </w:pPr>
+      <w:r>
+        <w:rPr>
+          <w:position w:val="-14"/>
+        </w:rPr>
+        <w:object w:dxaOrig="2160" w:dyaOrig="480">
+          <v:shape id="_x0000_i1151" type="#_x0000_t75" style="width:108pt;height:24pt" o:ole="">
+            <v:imagedata r:id="rId274" o:title=""/>
+          </v:shape>
+          <o:OLEObject Type="Embed" ProgID="Equation.DSMT4" ShapeID="_x0000_i1151" DrawAspect="Content" ObjectID="_1650218085" r:id="rId275"/>
+        </w:object>
+      </w:r>
+    </w:p>
+    <w:p>
+      <w:pPr>
+        <w:ind w:left="360"/>
+        <w:rPr>
+          <w:position w:val="-14"/>
+        </w:rPr>
+      </w:pPr>
+      <w:r>
+        <w:rPr>
+          <w:position w:val="-14"/>
+        </w:rPr>
+        <w:object w:dxaOrig="2299" w:dyaOrig="480">
+          <v:shape id="_x0000_i1152" type="#_x0000_t75" style="width:114.65pt;height:24pt" o:ole="">
+            <v:imagedata r:id="rId276" o:title=""/>
+          </v:shape>
+          <o:OLEObject Type="Embed" ProgID="Equation.DSMT4" ShapeID="_x0000_i1152" DrawAspect="Content" ObjectID="_1650218086" r:id="rId277"/>
+        </w:object>
+      </w:r>
+    </w:p>
+    <w:p>
+      <w:pPr>
+        <w:spacing w:line="360" w:lineRule="auto"/>
+        <w:ind w:left="360"/>
+        <w:rPr>
+          <w:position w:val="-14"/>
+        </w:rPr>
+      </w:pPr>
+      <w:r>
+        <w:rPr>
+          <w:position w:val="-14"/>
+        </w:rPr>
+        <w:object w:dxaOrig="2280" w:dyaOrig="480">
+          <v:shape id="_x0000_i1153" type="#_x0000_t75" style="width:114pt;height:24pt" o:ole="">
+            <v:imagedata r:id="rId278" o:title=""/>
+          </v:shape>
+          <o:OLEObject Type="Embed" ProgID="Equation.DSMT4" ShapeID="_x0000_i1153" DrawAspect="Content" ObjectID="_1650218087" r:id="rId279"/>
+        </w:object>
+      </w:r>
+    </w:p>
+    <w:p>
+      <w:pPr>
+        <w:spacing w:line="360" w:lineRule="auto"/>
+        <w:ind w:left="360"/>
+        <w:rPr>
+          <w:position w:val="-14"/>
+        </w:rPr>
+      </w:pPr>
+      <w:r>
+        <w:rPr>
+          <w:b/>
+          <w:i/>
+          <w:color w:val="4F6228" w:themeColor="accent3" w:themeShade="80"/>
+        </w:rPr>
+        <w:t xml:space="preserve">Abs. </w:t>
+      </w:r>
+      <w:r>
+        <w:rPr>
+          <w:b/>
+          <w:i/>
+          <w:color w:val="4F6228" w:themeColor="accent3" w:themeShade="80"/>
+        </w:rPr>
+        <w:t>M</w:t>
+      </w:r>
+      <w:r>
+        <w:rPr>
+          <w:b/>
+          <w:i/>
+          <w:color w:val="4F6228" w:themeColor="accent3" w:themeShade="80"/>
+        </w:rPr>
+        <w:t>ax</w:t>
+      </w:r>
+      <w:r>
+        <w:t xml:space="preserve">: </w:t>
+      </w:r>
+      <w:r>
+        <w:rPr>
+          <w:position w:val="-18"/>
+        </w:rPr>
+        <w:object w:dxaOrig="920" w:dyaOrig="440">
+          <v:shape id="_x0000_i1154" type="#_x0000_t75" style="width:45.65pt;height:21.65pt" o:ole="">
+            <v:imagedata r:id="rId280" o:title=""/>
+          </v:shape>
+          <o:OLEObject Type="Embed" ProgID="Equation.DSMT4" ShapeID="_x0000_i1154" DrawAspect="Content" ObjectID="_1650218088" r:id="rId281"/>
+        </w:object>
+      </w:r>
+    </w:p>
+    <w:p>
+      <w:pPr>
+        <w:ind w:left="360"/>
+      </w:pPr>
+      <w:r>
+        <w:rPr>
+          <w:b/>
+          <w:i/>
+          <w:color w:val="4F6228" w:themeColor="accent3" w:themeShade="80"/>
+        </w:rPr>
+        <w:t>L</w:t>
+      </w:r>
+      <w:r>
+        <w:rPr>
+          <w:b/>
+          <w:i/>
+          <w:color w:val="4F6228" w:themeColor="accent3" w:themeShade="80"/>
+        </w:rPr>
+        <w:t>MIN</w:t>
+      </w:r>
+      <w:r>
+        <w:t xml:space="preserve">: </w:t>
+      </w:r>
+      <w:r>
+        <w:rPr>
+          <w:position w:val="-18"/>
+        </w:rPr>
+        <w:object w:dxaOrig="999" w:dyaOrig="440">
+          <v:shape id="_x0000_i1155" type="#_x0000_t75" style="width:50.35pt;height:21.65pt" o:ole="">
+            <v:imagedata r:id="rId282" o:title=""/>
+          </v:shape>
+          <o:OLEObject Type="Embed" ProgID="Equation.DSMT4" ShapeID="_x0000_i1155" DrawAspect="Content" ObjectID="_1650218089" r:id="rId283"/>
+        </w:object>
+      </w:r>
+    </w:p>
+    <w:p/>
+    <w:p/>
+    <w:p>
+      <w:pPr>
+        <w:spacing w:after="120"/>
+        <w:rPr>
+          <w:b/>
+          <w:i/>
+          <w:sz w:val="28"/>
+        </w:rPr>
+      </w:pPr>
+      <w:r>
+        <w:rPr>
+          <w:b/>
+          <w:i/>
+          <w:sz w:val="28"/>
+        </w:rPr>
+        <w:t>Exercise</w:t>
+      </w:r>
+    </w:p>
+    <w:p>
+      <w:pPr>
+        <w:rPr>
+          <w:rFonts w:eastAsia="Calibri"/>
+          <w:position w:val="-20"/>
+        </w:rPr>
+      </w:pPr>
+      <w:r>
+        <w:rPr>
+          <w:rFonts w:eastAsia="Calibri"/>
+          <w:szCs w:val="24"/>
+        </w:rPr>
+        <w:t xml:space="preserve">Find the absolute extrema of the function on the closed interval </w:t>
+      </w:r>
+      <w:r>
+        <w:rPr>
+          <w:rFonts w:eastAsia="Calibri"/>
+          <w:position w:val="-20"/>
+          <w:szCs w:val="24"/>
+        </w:rPr>
+        <w:object w:dxaOrig="3500" w:dyaOrig="520">
+          <v:shape id="_x0000_i1156" type="#_x0000_t75" style="width:174.65pt;height:26.35pt" o:ole="">
+            <v:imagedata r:id="rId284" o:title=""/>
+          </v:shape>
+          <o:OLEObject Type="Embed" ProgID="Equation.DSMT4" ShapeID="_x0000_i1156" DrawAspect="Content" ObjectID="_1650218090" r:id="rId285"/>
+        </w:object>
+      </w:r>
+    </w:p>
+    <w:p>
+      <w:pPr>
+        <w:rPr>
           <w:rFonts w:eastAsia="Calibri"/>
           <w:b/>
           <w:i/>
@@ -5191,255 +5474,8 @@
           <w:szCs w:val="24"/>
           <w:u w:val="single"/>
         </w:rPr>
-        <w:t>Solution</w:t>
-      </w:r>
-    </w:p>
-    <w:p>
-      <w:pPr>
-        <w:ind w:left="360"/>
-        <w:rPr>
-          <w:position w:val="-14"/>
-        </w:rPr>
-      </w:pPr>
-      <w:r>
-        <w:rPr>
-          <w:position w:val="-10"/>
-        </w:rPr>
-        <w:object w:dxaOrig="2020" w:dyaOrig="420">
-          <v:shape id="_x0000_i1146" type="#_x0000_t75" style="width:101.35pt;height:21pt" o:ole="">
-            <v:imagedata r:id="rId265" o:title=""/>
-          </v:shape>
-          <o:OLEObject Type="Embed" ProgID="Equation.DSMT4" ShapeID="_x0000_i1146" DrawAspect="Content" ObjectID="_1650200363" r:id="rId266"/>
-        </w:object>
-      </w:r>
-    </w:p>
-    <w:p>
-      <w:pPr>
-        <w:spacing w:line="360" w:lineRule="auto"/>
-        <w:ind w:left="360"/>
-        <w:rPr>
-          <w:position w:val="-14"/>
-        </w:rPr>
-      </w:pPr>
-      <w:r>
-        <w:rPr>
-          <w:position w:val="-36"/>
-        </w:rPr>
-        <w:object w:dxaOrig="3739" w:dyaOrig="840">
-          <v:shape id="_x0000_i1147" type="#_x0000_t75" style="width:186.65pt;height:42pt" o:ole="">
-            <v:imagedata r:id="rId267" o:title=""/>
-          </v:shape>
-          <o:OLEObject Type="Embed" ProgID="Equation.DSMT4" ShapeID="_x0000_i1147" DrawAspect="Content" ObjectID="_1650200364" r:id="rId268"/>
-        </w:object>
-      </w:r>
-    </w:p>
-    <w:p>
-      <w:pPr>
-        <w:ind w:left="360"/>
-        <w:rPr>
-          <w:position w:val="-14"/>
-        </w:rPr>
-      </w:pPr>
-      <w:r>
-        <w:rPr>
-          <w:position w:val="-14"/>
-        </w:rPr>
-        <w:object w:dxaOrig="2160" w:dyaOrig="480">
-          <v:shape id="_x0000_i1148" type="#_x0000_t75" style="width:108pt;height:24pt" o:ole="">
-            <v:imagedata r:id="rId269" o:title=""/>
-          </v:shape>
-          <o:OLEObject Type="Embed" ProgID="Equation.DSMT4" ShapeID="_x0000_i1148" DrawAspect="Content" ObjectID="_1650200365" r:id="rId270"/>
-        </w:object>
-      </w:r>
-    </w:p>
-    <w:p>
-      <w:pPr>
-        <w:ind w:left="360"/>
-        <w:rPr>
-          <w:position w:val="-14"/>
-        </w:rPr>
-      </w:pPr>
-      <w:r>
-        <w:rPr>
-          <w:position w:val="-14"/>
-        </w:rPr>
-        <w:object w:dxaOrig="2299" w:dyaOrig="480">
-          <v:shape id="_x0000_i1149" type="#_x0000_t75" style="width:114.65pt;height:24pt" o:ole="">
-            <v:imagedata r:id="rId271" o:title=""/>
-          </v:shape>
-          <o:OLEObject Type="Embed" ProgID="Equation.DSMT4" ShapeID="_x0000_i1149" DrawAspect="Content" ObjectID="_1650200366" r:id="rId272"/>
-        </w:object>
-      </w:r>
-    </w:p>
-    <w:p>
-      <w:pPr>
-        <w:spacing w:after="120" w:line="360" w:lineRule="auto"/>
-        <w:ind w:left="360"/>
-        <w:rPr>
-          <w:position w:val="-14"/>
-        </w:rPr>
-      </w:pPr>
-      <w:r>
-        <w:rPr>
-          <w:position w:val="-14"/>
-        </w:rPr>
-        <w:object w:dxaOrig="2280" w:dyaOrig="480">
-          <v:shape id="_x0000_i1150" type="#_x0000_t75" style="width:114pt;height:24pt" o:ole="">
-            <v:imagedata r:id="rId273" o:title=""/>
-          </v:shape>
-          <o:OLEObject Type="Embed" ProgID="Equation.DSMT4" ShapeID="_x0000_i1150" DrawAspect="Content" ObjectID="_1650200367" r:id="rId274"/>
-        </w:object>
-      </w:r>
-    </w:p>
-    <w:p>
-      <w:pPr>
-        <w:tabs>
-          <w:tab w:val="left" w:pos="2880"/>
-        </w:tabs>
-        <w:ind w:left="360"/>
-        <w:rPr>
-          <w:szCs w:val="24"/>
-        </w:rPr>
-      </w:pPr>
-      <w:r>
-        <w:rPr>
-          <w:b/>
-          <w:i/>
-          <w:color w:val="4F6228" w:themeColor="accent3" w:themeShade="80"/>
-        </w:rPr>
-        <w:t xml:space="preserve">Abs. </w:t>
-      </w:r>
-      <w:r>
-        <w:rPr>
-          <w:b/>
-          <w:i/>
-          <w:color w:val="4F6228" w:themeColor="accent3" w:themeShade="80"/>
-        </w:rPr>
-        <w:t>M</w:t>
-      </w:r>
-      <w:r>
-        <w:rPr>
-          <w:b/>
-          <w:i/>
-          <w:color w:val="4F6228" w:themeColor="accent3" w:themeShade="80"/>
-        </w:rPr>
-        <w:t>ax</w:t>
-      </w:r>
-      <w:r>
-        <w:t xml:space="preserve">: </w:t>
-      </w:r>
-      <w:r>
-        <w:rPr>
-          <w:position w:val="-18"/>
-        </w:rPr>
-        <w:object w:dxaOrig="800" w:dyaOrig="440">
-          <v:shape id="_x0000_i1151" type="#_x0000_t75" style="width:39.65pt;height:21.65pt" o:ole="">
-            <v:imagedata r:id="rId275" o:title=""/>
-          </v:shape>
-          <o:OLEObject Type="Embed" ProgID="Equation.DSMT4" ShapeID="_x0000_i1151" DrawAspect="Content" ObjectID="_1650200368" r:id="rId276"/>
-        </w:object>
-      </w:r>
-      <w:r>
-        <w:rPr>
-          <w:position w:val="-14"/>
-        </w:rPr>
-        <w:tab/>
-      </w:r>
-      <w:r>
-        <w:rPr>
-          <w:b/>
-          <w:i/>
-          <w:color w:val="4F6228" w:themeColor="accent3" w:themeShade="80"/>
-        </w:rPr>
-        <w:t>L</w:t>
-      </w:r>
-      <w:r>
-        <w:rPr>
-          <w:b/>
-          <w:i/>
-          <w:color w:val="4F6228" w:themeColor="accent3" w:themeShade="80"/>
-        </w:rPr>
-        <w:t>MIN</w:t>
-      </w:r>
-      <w:r>
-        <w:t xml:space="preserve">: </w:t>
-      </w:r>
-      <w:r>
-        <w:rPr>
-          <w:position w:val="-18"/>
-        </w:rPr>
-        <w:object w:dxaOrig="940" w:dyaOrig="440">
-          <v:shape id="_x0000_i1152" type="#_x0000_t75" style="width:47.35pt;height:21.65pt" o:ole="">
-            <v:imagedata r:id="rId277" o:title=""/>
-          </v:shape>
-          <o:OLEObject Type="Embed" ProgID="Equation.DSMT4" ShapeID="_x0000_i1152" DrawAspect="Content" ObjectID="_1650200369" r:id="rId278"/>
-        </w:object>
-      </w:r>
-    </w:p>
-    <w:p>
-      <w:pPr>
-        <w:rPr>
-          <w:rFonts w:eastAsia="Calibri"/>
-          <w:szCs w:val="24"/>
-        </w:rPr>
-      </w:pPr>
-    </w:p>
-    <w:p>
-      <w:pPr>
-        <w:rPr>
-          <w:rFonts w:eastAsia="Calibri"/>
-          <w:szCs w:val="24"/>
-        </w:rPr>
-      </w:pPr>
-    </w:p>
-    <w:p>
-      <w:pPr>
-        <w:spacing w:after="120"/>
-        <w:rPr>
-          <w:b/>
-          <w:i/>
-          <w:sz w:val="28"/>
-        </w:rPr>
-      </w:pPr>
-      <w:r>
-        <w:rPr>
-          <w:b/>
-          <w:i/>
-          <w:sz w:val="28"/>
-        </w:rPr>
-        <w:t>Exercise</w:t>
-      </w:r>
-    </w:p>
-    <w:p>
-      <w:pPr>
-        <w:rPr>
-          <w:rFonts w:eastAsia="Calibri"/>
-          <w:position w:val="-20"/>
-        </w:rPr>
-      </w:pPr>
-      <w:r>
-        <w:rPr>
-          <w:rFonts w:eastAsia="Calibri"/>
-          <w:szCs w:val="24"/>
-        </w:rPr>
-        <w:t xml:space="preserve">Find the absolute extrema of the function on the closed interval </w:t>
-      </w:r>
-      <w:r>
-        <w:rPr>
-          <w:rFonts w:eastAsia="Calibri"/>
-          <w:position w:val="-20"/>
-          <w:szCs w:val="24"/>
-        </w:rPr>
-        <w:object w:dxaOrig="3500" w:dyaOrig="520">
-          <v:shape id="_x0000_i1153" type="#_x0000_t75" style="width:174.65pt;height:26.35pt" o:ole="">
-            <v:imagedata r:id="rId279" o:title=""/>
-          </v:shape>
-          <o:OLEObject Type="Embed" ProgID="Equation.DSMT4" ShapeID="_x0000_i1153" DrawAspect="Content" ObjectID="_1650200370" r:id="rId280"/>
-        </w:object>
-      </w:r>
-    </w:p>
-    <w:p>
-      <w:pPr>
+      </w:pPr>
+      <w:r>
         <w:rPr>
           <w:rFonts w:eastAsia="Calibri"/>
           <w:b/>
@@ -5448,22 +5484,12 @@
           <w:szCs w:val="24"/>
           <w:u w:val="single"/>
         </w:rPr>
-      </w:pPr>
-      <w:r>
-        <w:rPr>
-          <w:rFonts w:eastAsia="Calibri"/>
-          <w:b/>
-          <w:i/>
-          <w:color w:val="FF0000"/>
-          <w:szCs w:val="24"/>
-          <w:u w:val="single"/>
-        </w:rPr>
         <w:t>Solution</w:t>
       </w:r>
     </w:p>
     <w:p>
       <w:pPr>
-        <w:spacing w:after="120" w:line="360" w:lineRule="auto"/>
+        <w:spacing w:line="360" w:lineRule="auto"/>
         <w:ind w:left="360"/>
         <w:rPr>
           <w:position w:val="-14"/>
@@ -5477,12 +5503,12 @@
           <wp:anchor distT="0" distB="0" distL="114300" distR="114300" simplePos="0" relativeHeight="251863040" behindDoc="0" locked="0" layoutInCell="1" allowOverlap="1" wp14:anchorId="24AB5C17" wp14:editId="5CF8AD2E">
             <wp:simplePos x="0" y="0"/>
             <wp:positionH relativeFrom="column">
-              <wp:posOffset>3806825</wp:posOffset>
+              <wp:posOffset>4107815</wp:posOffset>
             </wp:positionH>
             <wp:positionV relativeFrom="paragraph">
-              <wp:posOffset>65405</wp:posOffset>
+              <wp:posOffset>-767504</wp:posOffset>
             </wp:positionV>
-            <wp:extent cx="2498726" cy="2286000"/>
+            <wp:extent cx="2498613" cy="2286000"/>
             <wp:effectExtent l="0" t="0" r="0" b="0"/>
             <wp:wrapSquare wrapText="bothSides"/>
             <wp:docPr id="4" name="Picture 4"/>
@@ -5497,7 +5523,7 @@
                     <pic:cNvPicPr/>
                   </pic:nvPicPr>
                   <pic:blipFill>
-                    <a:blip r:embed="rId281">
+                    <a:blip r:embed="rId286">
                       <a:extLst>
                         <a:ext uri="{28A0092B-C50C-407E-A947-70E740481C1C}">
                           <a14:useLocalDpi xmlns:a14="http://schemas.microsoft.com/office/drawing/2010/main" val="0"/>
@@ -5511,7 +5537,7 @@
                   <pic:spPr>
                     <a:xfrm>
                       <a:off x="0" y="0"/>
-                      <a:ext cx="2498726" cy="2286000"/>
+                      <a:ext cx="2498613" cy="2286000"/>
                     </a:xfrm>
                     <a:prstGeom prst="rect">
                       <a:avLst/>
@@ -5531,13 +5557,13 @@
       </w:r>
       <w:r>
         <w:rPr>
-          <w:position w:val="-36"/>
-        </w:rPr>
-        <w:object w:dxaOrig="3480" w:dyaOrig="840">
-          <v:shape id="_x0000_i1154" type="#_x0000_t75" style="width:174pt;height:42pt" o:ole="">
-            <v:imagedata r:id="rId282" o:title=""/>
-          </v:shape>
-          <o:OLEObject Type="Embed" ProgID="Equation.DSMT4" ShapeID="_x0000_i1154" DrawAspect="Content" ObjectID="_1650200371" r:id="rId283"/>
+          <w:position w:val="-26"/>
+        </w:rPr>
+        <w:object w:dxaOrig="3980" w:dyaOrig="580">
+          <v:shape id="_x0000_i1157" type="#_x0000_t75" style="width:199pt;height:29pt" o:ole="">
+            <v:imagedata r:id="rId287" o:title=""/>
+          </v:shape>
+          <o:OLEObject Type="Embed" ProgID="Equation.DSMT4" ShapeID="_x0000_i1157" DrawAspect="Content" ObjectID="_1650218091" r:id="rId288"/>
         </w:object>
       </w:r>
     </w:p>
@@ -5552,11 +5578,11 @@
         <w:rPr>
           <w:position w:val="-20"/>
         </w:rPr>
-        <w:object w:dxaOrig="4520" w:dyaOrig="520">
-          <v:shape id="_x0000_i1155" type="#_x0000_t75" style="width:225.65pt;height:26.35pt" o:ole="">
-            <v:imagedata r:id="rId284" o:title=""/>
-          </v:shape>
-          <o:OLEObject Type="Embed" ProgID="Equation.DSMT4" ShapeID="_x0000_i1155" DrawAspect="Content" ObjectID="_1650200372" r:id="rId285"/>
+        <w:object w:dxaOrig="2860" w:dyaOrig="520">
+          <v:shape id="_x0000_i1158" type="#_x0000_t75" style="width:142.65pt;height:26.35pt" o:ole="">
+            <v:imagedata r:id="rId289" o:title=""/>
+          </v:shape>
+          <o:OLEObject Type="Embed" ProgID="Equation.DSMT4" ShapeID="_x0000_i1158" DrawAspect="Content" ObjectID="_1650218092" r:id="rId290"/>
         </w:object>
       </w:r>
     </w:p>
@@ -5571,11 +5597,11 @@
         <w:rPr>
           <w:position w:val="-20"/>
         </w:rPr>
-        <w:object w:dxaOrig="3700" w:dyaOrig="520">
-          <v:shape id="_x0000_i1156" type="#_x0000_t75" style="width:185.35pt;height:26.35pt" o:ole="">
-            <v:imagedata r:id="rId286" o:title=""/>
-          </v:shape>
-          <o:OLEObject Type="Embed" ProgID="Equation.DSMT4" ShapeID="_x0000_i1156" DrawAspect="Content" ObjectID="_1650200373" r:id="rId287"/>
+        <w:object w:dxaOrig="3400" w:dyaOrig="520">
+          <v:shape id="_x0000_i1159" type="#_x0000_t75" style="width:170.35pt;height:26.35pt" o:ole="">
+            <v:imagedata r:id="rId291" o:title=""/>
+          </v:shape>
+          <o:OLEObject Type="Embed" ProgID="Equation.DSMT4" ShapeID="_x0000_i1159" DrawAspect="Content" ObjectID="_1650218093" r:id="rId292"/>
         </w:object>
       </w:r>
     </w:p>
@@ -5591,10 +5617,10 @@
           <w:position w:val="-20"/>
         </w:rPr>
         <w:object w:dxaOrig="3519" w:dyaOrig="520">
-          <v:shape id="_x0000_i1157" type="#_x0000_t75" style="width:177pt;height:26.35pt" o:ole="">
-            <v:imagedata r:id="rId288" o:title=""/>
-          </v:shape>
-          <o:OLEObject Type="Embed" ProgID="Equation.DSMT4" ShapeID="_x0000_i1157" DrawAspect="Content" ObjectID="_1650200374" r:id="rId289"/>
+          <v:shape id="_x0000_i1160" type="#_x0000_t75" style="width:177pt;height:26.35pt" o:ole="">
+            <v:imagedata r:id="rId293" o:title=""/>
+          </v:shape>
+          <o:OLEObject Type="Embed" ProgID="Equation.DSMT4" ShapeID="_x0000_i1160" DrawAspect="Content" ObjectID="_1650218094" r:id="rId294"/>
         </w:object>
       </w:r>
     </w:p>
@@ -5610,11 +5636,11 @@
         <w:rPr>
           <w:position w:val="-20"/>
         </w:rPr>
-        <w:object w:dxaOrig="3700" w:dyaOrig="520">
-          <v:shape id="_x0000_i1158" type="#_x0000_t75" style="width:185.35pt;height:26.35pt" o:ole="">
-            <v:imagedata r:id="rId290" o:title=""/>
-          </v:shape>
-          <o:OLEObject Type="Embed" ProgID="Equation.DSMT4" ShapeID="_x0000_i1158" DrawAspect="Content" ObjectID="_1650200375" r:id="rId291"/>
+        <w:object w:dxaOrig="3379" w:dyaOrig="520">
+          <v:shape id="_x0000_i1161" type="#_x0000_t75" style="width:169.35pt;height:26.35pt" o:ole="">
+            <v:imagedata r:id="rId295" o:title=""/>
+          </v:shape>
+          <o:OLEObject Type="Embed" ProgID="Equation.DSMT4" ShapeID="_x0000_i1161" DrawAspect="Content" ObjectID="_1650218095" r:id="rId296"/>
         </w:object>
       </w:r>
     </w:p>
@@ -5638,54 +5664,56 @@
       </w:r>
       <w:r>
         <w:rPr>
-          <w:position w:val="-18"/>
-        </w:rPr>
-        <w:object w:dxaOrig="999" w:dyaOrig="440">
-          <v:shape id="_x0000_i1159" type="#_x0000_t75" style="width:50.35pt;height:21.65pt" o:ole="">
-            <v:imagedata r:id="rId292" o:title=""/>
-          </v:shape>
-          <o:OLEObject Type="Embed" ProgID="Equation.DSMT4" ShapeID="_x0000_i1159" DrawAspect="Content" ObjectID="_1650200376" r:id="rId293"/>
-        </w:object>
-      </w:r>
-      <w:r>
-        <w:tab/>
-      </w:r>
+          <w:position w:val="-28"/>
+        </w:rPr>
+        <w:object w:dxaOrig="859" w:dyaOrig="620">
+          <v:shape id="_x0000_i1162" type="#_x0000_t75" style="width:43.35pt;height:30.65pt" o:ole="">
+            <v:imagedata r:id="rId297" o:title=""/>
+          </v:shape>
+          <o:OLEObject Type="Embed" ProgID="Equation.DSMT4" ShapeID="_x0000_i1162" DrawAspect="Content" ObjectID="_1650218096" r:id="rId298"/>
+        </w:object>
+      </w:r>
+    </w:p>
+    <w:p>
+      <w:pPr>
+        <w:tabs>
+          <w:tab w:val="left" w:pos="2880"/>
+        </w:tabs>
+        <w:ind w:left="360"/>
+      </w:pPr>
       <w:r>
         <w:rPr>
           <w:b/>
           <w:i/>
           <w:color w:val="4F6228" w:themeColor="accent3" w:themeShade="80"/>
         </w:rPr>
-        <w:t>abs. min</w:t>
+        <w:t>A</w:t>
+      </w:r>
+      <w:r>
+        <w:rPr>
+          <w:b/>
+          <w:i/>
+          <w:color w:val="4F6228" w:themeColor="accent3" w:themeShade="80"/>
+        </w:rPr>
+        <w:t>bs. min</w:t>
       </w:r>
       <w:r>
         <w:t xml:space="preserve">: </w:t>
       </w:r>
       <w:r>
         <w:rPr>
-          <w:position w:val="-18"/>
-        </w:rPr>
-        <w:object w:dxaOrig="1480" w:dyaOrig="440">
-          <v:shape id="_x0000_i1160" type="#_x0000_t75" style="width:74.35pt;height:21.65pt" o:ole="">
-            <v:imagedata r:id="rId294" o:title=""/>
-          </v:shape>
-          <o:OLEObject Type="Embed" ProgID="Equation.DSMT4" ShapeID="_x0000_i1160" DrawAspect="Content" ObjectID="_1650200377" r:id="rId295"/>
-        </w:object>
-      </w:r>
-    </w:p>
-    <w:p>
-      <w:pPr>
-        <w:rPr>
-          <w:sz w:val="12"/>
-        </w:rPr>
-      </w:pPr>
-      <w:r>
-        <w:rPr>
-          <w:sz w:val="12"/>
-        </w:rPr>
-        <w:br w:type="page"/>
-      </w:r>
-    </w:p>
+          <w:position w:val="-28"/>
+        </w:rPr>
+        <w:object w:dxaOrig="1320" w:dyaOrig="620">
+          <v:shape id="_x0000_i1163" type="#_x0000_t75" style="width:66.35pt;height:30.65pt" o:ole="">
+            <v:imagedata r:id="rId299" o:title=""/>
+          </v:shape>
+          <o:OLEObject Type="Embed" ProgID="Equation.DSMT4" ShapeID="_x0000_i1163" DrawAspect="Content" ObjectID="_1650218097" r:id="rId300"/>
+        </w:object>
+      </w:r>
+    </w:p>
+    <w:p/>
+    <w:p/>
     <w:p>
       <w:pPr>
         <w:spacing w:after="120"/>
@@ -5701,7 +5729,6 @@
           <w:i/>
           <w:sz w:val="28"/>
         </w:rPr>
-        <w:lastRenderedPageBreak/>
         <w:t>Exercise</w:t>
       </w:r>
     </w:p>
@@ -5733,10 +5760,10 @@
           <w:szCs w:val="24"/>
         </w:rPr>
         <w:object w:dxaOrig="2200" w:dyaOrig="520">
-          <v:shape id="_x0000_i1161" type="#_x0000_t75" style="width:110.35pt;height:26.35pt" o:ole="">
-            <v:imagedata r:id="rId296" o:title=""/>
-          </v:shape>
-          <o:OLEObject Type="Embed" ProgID="Equation.DSMT4" ShapeID="_x0000_i1161" DrawAspect="Content" ObjectID="_1650200378" r:id="rId297"/>
+          <v:shape id="_x0000_i1164" type="#_x0000_t75" style="width:110.35pt;height:26.35pt" o:ole="">
+            <v:imagedata r:id="rId301" o:title=""/>
+          </v:shape>
+          <o:OLEObject Type="Embed" ProgID="Equation.DSMT4" ShapeID="_x0000_i1164" DrawAspect="Content" ObjectID="_1650218098" r:id="rId302"/>
         </w:object>
       </w:r>
     </w:p>
@@ -5780,7 +5807,7 @@
                     <pic:cNvPicPr/>
                   </pic:nvPicPr>
                   <pic:blipFill>
-                    <a:blip r:embed="rId298" cstate="print">
+                    <a:blip r:embed="rId303" cstate="print">
                       <a:extLst>
                         <a:ext uri="{28A0092B-C50C-407E-A947-70E740481C1C}">
                           <a14:useLocalDpi xmlns:a14="http://schemas.microsoft.com/office/drawing/2010/main" val="0"/>
@@ -5837,10 +5864,10 @@
           <w:position w:val="-14"/>
         </w:rPr>
         <w:object w:dxaOrig="3300" w:dyaOrig="400">
-          <v:shape id="_x0000_i1162" type="#_x0000_t75" style="width:165pt;height:20.35pt" o:ole="">
-            <v:imagedata r:id="rId299" o:title=""/>
-          </v:shape>
-          <o:OLEObject Type="Embed" ProgID="Equation.DSMT4" ShapeID="_x0000_i1162" DrawAspect="Content" ObjectID="_1650200379" r:id="rId300"/>
+          <v:shape id="_x0000_i1165" type="#_x0000_t75" style="width:165pt;height:20.35pt" o:ole="">
+            <v:imagedata r:id="rId304" o:title=""/>
+          </v:shape>
+          <o:OLEObject Type="Embed" ProgID="Equation.DSMT4" ShapeID="_x0000_i1165" DrawAspect="Content" ObjectID="_1650218099" r:id="rId305"/>
         </w:object>
       </w:r>
     </w:p>
@@ -5857,10 +5884,10 @@
           <w:position w:val="-40"/>
         </w:rPr>
         <w:object w:dxaOrig="2200" w:dyaOrig="720">
-          <v:shape id="_x0000_i1163" type="#_x0000_t75" style="width:110.35pt;height:36pt" o:ole="">
-            <v:imagedata r:id="rId301" o:title=""/>
-          </v:shape>
-          <o:OLEObject Type="Embed" ProgID="Equation.DSMT4" ShapeID="_x0000_i1163" DrawAspect="Content" ObjectID="_1650200380" r:id="rId302"/>
+          <v:shape id="_x0000_i1166" type="#_x0000_t75" style="width:110.35pt;height:36pt" o:ole="">
+            <v:imagedata r:id="rId306" o:title=""/>
+          </v:shape>
+          <o:OLEObject Type="Embed" ProgID="Equation.DSMT4" ShapeID="_x0000_i1166" DrawAspect="Content" ObjectID="_1650218100" r:id="rId307"/>
         </w:object>
       </w:r>
     </w:p>
@@ -5913,14 +5940,7 @@
     </w:p>
     <w:p>
       <w:pPr>
-        <w:rPr>
-          <w:rFonts w:eastAsia="Calibri"/>
-          <w:szCs w:val="24"/>
-        </w:rPr>
-      </w:pPr>
-    </w:p>
-    <w:p>
-      <w:pPr>
+        <w:spacing w:line="240" w:lineRule="auto"/>
         <w:rPr>
           <w:b/>
           <w:i/>
@@ -5957,16 +5977,15 @@
           <w:szCs w:val="24"/>
         </w:rPr>
         <w:object w:dxaOrig="2840" w:dyaOrig="660">
-          <v:shape id="_x0000_i1164" type="#_x0000_t75" style="width:141.65pt;height:33pt" o:ole="">
-            <v:imagedata r:id="rId303" o:title=""/>
-          </v:shape>
-          <o:OLEObject Type="Embed" ProgID="Equation.DSMT4" ShapeID="_x0000_i1164" DrawAspect="Content" ObjectID="_1650200381" r:id="rId304"/>
-        </w:object>
-      </w:r>
-    </w:p>
-    <w:p>
-      <w:pPr>
-        <w:spacing w:after="120"/>
+          <v:shape id="_x0000_i1167" type="#_x0000_t75" style="width:141.65pt;height:33pt" o:ole="">
+            <v:imagedata r:id="rId308" o:title=""/>
+          </v:shape>
+          <o:OLEObject Type="Embed" ProgID="Equation.DSMT4" ShapeID="_x0000_i1167" DrawAspect="Content" ObjectID="_1650218101" r:id="rId309"/>
+        </w:object>
+      </w:r>
+    </w:p>
+    <w:p>
+      <w:pPr>
         <w:rPr>
           <w:rFonts w:eastAsia="Calibri"/>
           <w:b/>
@@ -6023,7 +6042,7 @@
                     <pic:cNvPicPr/>
                   </pic:nvPicPr>
                   <pic:blipFill>
-                    <a:blip r:embed="rId305">
+                    <a:blip r:embed="rId310">
                       <a:extLst>
                         <a:ext uri="{28A0092B-C50C-407E-A947-70E740481C1C}">
                           <a14:useLocalDpi xmlns:a14="http://schemas.microsoft.com/office/drawing/2010/main" val="0"/>
@@ -6060,10 +6079,10 @@
           <w:position w:val="-22"/>
         </w:rPr>
         <w:object w:dxaOrig="2760" w:dyaOrig="660">
-          <v:shape id="_x0000_i1165" type="#_x0000_t75" style="width:138pt;height:33pt" o:ole="">
-            <v:imagedata r:id="rId306" o:title=""/>
-          </v:shape>
-          <o:OLEObject Type="Embed" ProgID="Equation.DSMT4" ShapeID="_x0000_i1165" DrawAspect="Content" ObjectID="_1650200382" r:id="rId307"/>
+          <v:shape id="_x0000_i1168" type="#_x0000_t75" style="width:138pt;height:33pt" o:ole="">
+            <v:imagedata r:id="rId311" o:title=""/>
+          </v:shape>
+          <o:OLEObject Type="Embed" ProgID="Equation.DSMT4" ShapeID="_x0000_i1168" DrawAspect="Content" ObjectID="_1650218102" r:id="rId312"/>
         </w:object>
       </w:r>
     </w:p>
@@ -6089,10 +6108,10 @@
           <w:position w:val="-22"/>
         </w:rPr>
         <w:object w:dxaOrig="1760" w:dyaOrig="660">
-          <v:shape id="_x0000_i1166" type="#_x0000_t75" style="width:87.65pt;height:33pt" o:ole="">
-            <v:imagedata r:id="rId308" o:title=""/>
-          </v:shape>
-          <o:OLEObject Type="Embed" ProgID="Equation.DSMT4" ShapeID="_x0000_i1166" DrawAspect="Content" ObjectID="_1650200383" r:id="rId309"/>
+          <v:shape id="_x0000_i1169" type="#_x0000_t75" style="width:87.65pt;height:33pt" o:ole="">
+            <v:imagedata r:id="rId313" o:title=""/>
+          </v:shape>
+          <o:OLEObject Type="Embed" ProgID="Equation.DSMT4" ShapeID="_x0000_i1169" DrawAspect="Content" ObjectID="_1650218103" r:id="rId314"/>
         </w:object>
       </w:r>
     </w:p>
@@ -6111,10 +6130,10 @@
           <w:position w:val="-22"/>
         </w:rPr>
         <w:object w:dxaOrig="3680" w:dyaOrig="660">
-          <v:shape id="_x0000_i1167" type="#_x0000_t75" style="width:184.65pt;height:33pt" o:ole="">
-            <v:imagedata r:id="rId310" o:title=""/>
-          </v:shape>
-          <o:OLEObject Type="Embed" ProgID="Equation.DSMT4" ShapeID="_x0000_i1167" DrawAspect="Content" ObjectID="_1650200384" r:id="rId311"/>
+          <v:shape id="_x0000_i1170" type="#_x0000_t75" style="width:184.65pt;height:33pt" o:ole="">
+            <v:imagedata r:id="rId315" o:title=""/>
+          </v:shape>
+          <o:OLEObject Type="Embed" ProgID="Equation.DSMT4" ShapeID="_x0000_i1170" DrawAspect="Content" ObjectID="_1650218104" r:id="rId316"/>
         </w:object>
       </w:r>
     </w:p>
@@ -6135,11 +6154,11 @@
         <w:rPr>
           <w:position w:val="-10"/>
         </w:rPr>
-        <w:object w:dxaOrig="660" w:dyaOrig="380">
-          <v:shape id="_x0000_i1168" type="#_x0000_t75" style="width:33pt;height:18.65pt" o:ole="">
-            <v:imagedata r:id="rId312" o:title=""/>
-          </v:shape>
-          <o:OLEObject Type="Embed" ProgID="Equation.DSMT4" ShapeID="_x0000_i1168" DrawAspect="Content" ObjectID="_1650200385" r:id="rId313"/>
+        <w:object w:dxaOrig="1340" w:dyaOrig="340">
+          <v:shape id="_x0000_i1171" type="#_x0000_t75" style="width:67pt;height:16.65pt" o:ole="">
+            <v:imagedata r:id="rId317" o:title=""/>
+          </v:shape>
+          <o:OLEObject Type="Embed" ProgID="Equation.DSMT4" ShapeID="_x0000_i1171" DrawAspect="Content" ObjectID="_1650218105" r:id="rId318"/>
         </w:object>
       </w:r>
     </w:p>
@@ -6158,10 +6177,10 @@
           <w:position w:val="-22"/>
         </w:rPr>
         <w:object w:dxaOrig="3019" w:dyaOrig="639">
-          <v:shape id="_x0000_i1169" type="#_x0000_t75" style="width:150.65pt;height:32.35pt" o:ole="">
-            <v:imagedata r:id="rId314" o:title=""/>
-          </v:shape>
-          <o:OLEObject Type="Embed" ProgID="Equation.DSMT4" ShapeID="_x0000_i1169" DrawAspect="Content" ObjectID="_1650200386" r:id="rId315"/>
+          <v:shape id="_x0000_i1172" type="#_x0000_t75" style="width:150.65pt;height:32.35pt" o:ole="">
+            <v:imagedata r:id="rId319" o:title=""/>
+          </v:shape>
+          <o:OLEObject Type="Embed" ProgID="Equation.DSMT4" ShapeID="_x0000_i1172" DrawAspect="Content" ObjectID="_1650218106" r:id="rId320"/>
         </w:object>
       </w:r>
     </w:p>
@@ -6179,11 +6198,11 @@
         <w:rPr>
           <w:position w:val="-22"/>
         </w:rPr>
-        <w:object w:dxaOrig="3060" w:dyaOrig="639">
-          <v:shape id="_x0000_i1170" type="#_x0000_t75" style="width:153pt;height:32.35pt" o:ole="">
-            <v:imagedata r:id="rId316" o:title=""/>
-          </v:shape>
-          <o:OLEObject Type="Embed" ProgID="Equation.DSMT4" ShapeID="_x0000_i1170" DrawAspect="Content" ObjectID="_1650200387" r:id="rId317"/>
+        <w:object w:dxaOrig="3019" w:dyaOrig="639">
+          <v:shape id="_x0000_i1173" type="#_x0000_t75" style="width:151pt;height:32.35pt" o:ole="">
+            <v:imagedata r:id="rId321" o:title=""/>
+          </v:shape>
+          <o:OLEObject Type="Embed" ProgID="Equation.DSMT4" ShapeID="_x0000_i1173" DrawAspect="Content" ObjectID="_1650218107" r:id="rId322"/>
         </w:object>
       </w:r>
     </w:p>
@@ -6203,10 +6222,10 @@
           <w:position w:val="-22"/>
         </w:rPr>
         <w:object w:dxaOrig="2780" w:dyaOrig="639">
-          <v:shape id="_x0000_i1171" type="#_x0000_t75" style="width:138.65pt;height:32.35pt" o:ole="">
-            <v:imagedata r:id="rId318" o:title=""/>
-          </v:shape>
-          <o:OLEObject Type="Embed" ProgID="Equation.DSMT4" ShapeID="_x0000_i1171" DrawAspect="Content" ObjectID="_1650200388" r:id="rId319"/>
+          <v:shape id="_x0000_i1174" type="#_x0000_t75" style="width:138.65pt;height:32.35pt" o:ole="">
+            <v:imagedata r:id="rId323" o:title=""/>
+          </v:shape>
+          <o:OLEObject Type="Embed" ProgID="Equation.DSMT4" ShapeID="_x0000_i1174" DrawAspect="Content" ObjectID="_1650218108" r:id="rId324"/>
         </w:object>
       </w:r>
     </w:p>
@@ -6235,11 +6254,11 @@
         <w:rPr>
           <w:position w:val="-18"/>
         </w:rPr>
-        <w:object w:dxaOrig="1640" w:dyaOrig="440">
-          <v:shape id="_x0000_i1172" type="#_x0000_t75" style="width:81.65pt;height:21.65pt" o:ole="">
-            <v:imagedata r:id="rId320" o:title=""/>
-          </v:shape>
-          <o:OLEObject Type="Embed" ProgID="Equation.DSMT4" ShapeID="_x0000_i1172" DrawAspect="Content" ObjectID="_1650200389" r:id="rId321"/>
+        <w:object w:dxaOrig="1740" w:dyaOrig="440">
+          <v:shape id="_x0000_i1175" type="#_x0000_t75" style="width:86.65pt;height:21.65pt" o:ole="">
+            <v:imagedata r:id="rId325" o:title=""/>
+          </v:shape>
+          <o:OLEObject Type="Embed" ProgID="Equation.DSMT4" ShapeID="_x0000_i1175" DrawAspect="Content" ObjectID="_1650218109" r:id="rId326"/>
         </w:object>
       </w:r>
       <w:r>
@@ -6261,18 +6280,16 @@
       </w:r>
       <w:r>
         <w:rPr>
-          <w:position w:val="-18"/>
-        </w:rPr>
-        <w:object w:dxaOrig="999" w:dyaOrig="440">
-          <v:shape id="_x0000_i1173" type="#_x0000_t75" style="width:50.35pt;height:21.65pt" o:ole="">
-            <v:imagedata r:id="rId322" o:title=""/>
-          </v:shape>
-          <o:OLEObject Type="Embed" ProgID="Equation.DSMT4" ShapeID="_x0000_i1173" DrawAspect="Content" ObjectID="_1650200390" r:id="rId323"/>
-        </w:object>
-      </w:r>
-    </w:p>
-    <w:p/>
-    <w:p/>
+          <w:position w:val="-26"/>
+        </w:rPr>
+        <w:object w:dxaOrig="999" w:dyaOrig="600">
+          <v:shape id="_x0000_i1176" type="#_x0000_t75" style="width:50.35pt;height:29.65pt" o:ole="">
+            <v:imagedata r:id="rId327" o:title=""/>
+          </v:shape>
+          <o:OLEObject Type="Embed" ProgID="Equation.DSMT4" ShapeID="_x0000_i1176" DrawAspect="Content" ObjectID="_1650218110" r:id="rId328"/>
+        </w:object>
+      </w:r>
+    </w:p>
     <w:p>
       <w:pPr>
         <w:spacing w:line="360" w:lineRule="auto"/>
@@ -6288,6 +6305,7 @@
           <w:i/>
           <w:sz w:val="28"/>
         </w:rPr>
+        <w:lastRenderedPageBreak/>
         <w:t>Exercise</w:t>
       </w:r>
     </w:p>
@@ -6314,10 +6332,10 @@
           <w:position w:val="-14"/>
         </w:rPr>
         <w:object w:dxaOrig="3159" w:dyaOrig="400">
-          <v:shape id="_x0000_i1174" type="#_x0000_t75" style="width:158.35pt;height:20.35pt" o:ole="">
-            <v:imagedata r:id="rId324" o:title=""/>
-          </v:shape>
-          <o:OLEObject Type="Embed" ProgID="Equation.DSMT4" ShapeID="_x0000_i1174" DrawAspect="Content" ObjectID="_1650200391" r:id="rId325"/>
+          <v:shape id="_x0000_i1177" type="#_x0000_t75" style="width:158.35pt;height:20.35pt" o:ole="">
+            <v:imagedata r:id="rId329" o:title=""/>
+          </v:shape>
+          <o:OLEObject Type="Embed" ProgID="Equation.DSMT4" ShapeID="_x0000_i1177" DrawAspect="Content" ObjectID="_1650218111" r:id="rId330"/>
         </w:object>
       </w:r>
     </w:p>
@@ -6351,10 +6369,10 @@
           <w:position w:val="-20"/>
         </w:rPr>
         <w:object w:dxaOrig="4260" w:dyaOrig="520">
-          <v:shape id="_x0000_i1175" type="#_x0000_t75" style="width:214pt;height:26.35pt" o:ole="">
-            <v:imagedata r:id="rId326" o:title=""/>
-          </v:shape>
-          <o:OLEObject Type="Embed" ProgID="Equation.DSMT4" ShapeID="_x0000_i1175" DrawAspect="Content" ObjectID="_1650200392" r:id="rId327"/>
+          <v:shape id="_x0000_i1178" type="#_x0000_t75" style="width:214pt;height:26.35pt" o:ole="">
+            <v:imagedata r:id="rId331" o:title=""/>
+          </v:shape>
+          <o:OLEObject Type="Embed" ProgID="Equation.DSMT4" ShapeID="_x0000_i1178" DrawAspect="Content" ObjectID="_1650218112" r:id="rId332"/>
         </w:object>
       </w:r>
     </w:p>
@@ -6367,7 +6385,6 @@
         <w:rPr>
           <w:noProof/>
         </w:rPr>
-        <w:lastRenderedPageBreak/>
         <w:drawing>
           <wp:anchor distT="0" distB="0" distL="114300" distR="114300" simplePos="0" relativeHeight="251892736" behindDoc="0" locked="0" layoutInCell="1" allowOverlap="1">
             <wp:simplePos x="0" y="0"/>
@@ -6392,7 +6409,7 @@
                     <pic:cNvPicPr/>
                   </pic:nvPicPr>
                   <pic:blipFill>
-                    <a:blip r:embed="rId328">
+                    <a:blip r:embed="rId333">
                       <a:extLst>
                         <a:ext uri="{28A0092B-C50C-407E-A947-70E740481C1C}">
                           <a14:useLocalDpi xmlns:a14="http://schemas.microsoft.com/office/drawing/2010/main" val="0"/>
@@ -6422,11 +6439,11 @@
         <w:rPr>
           <w:position w:val="-26"/>
         </w:rPr>
-        <w:object w:dxaOrig="2360" w:dyaOrig="580">
-          <v:shape id="_x0000_i1176" type="#_x0000_t75" style="width:117.65pt;height:29.35pt" o:ole="">
-            <v:imagedata r:id="rId329" o:title=""/>
-          </v:shape>
-          <o:OLEObject Type="Embed" ProgID="Equation.DSMT4" ShapeID="_x0000_i1176" DrawAspect="Content" ObjectID="_1650200393" r:id="rId330"/>
+        <w:object w:dxaOrig="2460" w:dyaOrig="580">
+          <v:shape id="_x0000_i1179" type="#_x0000_t75" style="width:122.65pt;height:29.35pt" o:ole="">
+            <v:imagedata r:id="rId334" o:title=""/>
+          </v:shape>
+          <o:OLEObject Type="Embed" ProgID="Equation.DSMT4" ShapeID="_x0000_i1179" DrawAspect="Content" ObjectID="_1650218113" r:id="rId335"/>
         </w:object>
       </w:r>
     </w:p>
@@ -6460,10 +6477,10 @@
                 <w:position w:val="-6"/>
               </w:rPr>
               <w:object w:dxaOrig="200" w:dyaOrig="220">
-                <v:shape id="_x0000_i1177" type="#_x0000_t75" style="width:9.65pt;height:11.35pt" o:ole="">
-                  <v:imagedata r:id="rId331" o:title=""/>
+                <v:shape id="_x0000_i1180" type="#_x0000_t75" style="width:9.65pt;height:11.35pt" o:ole="">
+                  <v:imagedata r:id="rId336" o:title=""/>
                 </v:shape>
-                <o:OLEObject Type="Embed" ProgID="Equation.DSMT4" ShapeID="_x0000_i1177" DrawAspect="Content" ObjectID="_1650200394" r:id="rId332"/>
+                <o:OLEObject Type="Embed" ProgID="Equation.DSMT4" ShapeID="_x0000_i1180" DrawAspect="Content" ObjectID="_1650218114" r:id="rId337"/>
               </w:object>
             </w:r>
           </w:p>
@@ -6486,10 +6503,10 @@
                 <w:position w:val="-14"/>
               </w:rPr>
               <w:object w:dxaOrig="580" w:dyaOrig="400">
-                <v:shape id="_x0000_i1178" type="#_x0000_t75" style="width:29.35pt;height:20.35pt" o:ole="">
-                  <v:imagedata r:id="rId333" o:title=""/>
+                <v:shape id="_x0000_i1181" type="#_x0000_t75" style="width:29.35pt;height:20.35pt" o:ole="">
+                  <v:imagedata r:id="rId338" o:title=""/>
                 </v:shape>
-                <o:OLEObject Type="Embed" ProgID="Equation.DSMT4" ShapeID="_x0000_i1178" DrawAspect="Content" ObjectID="_1650200395" r:id="rId334"/>
+                <o:OLEObject Type="Embed" ProgID="Equation.DSMT4" ShapeID="_x0000_i1181" DrawAspect="Content" ObjectID="_1650218115" r:id="rId339"/>
               </w:object>
             </w:r>
             <w:r>
@@ -6517,10 +6534,10 @@
                 <w:position w:val="-6"/>
               </w:rPr>
               <w:object w:dxaOrig="360" w:dyaOrig="220">
-                <v:shape id="_x0000_i1179" type="#_x0000_t75" style="width:18pt;height:11.35pt" o:ole="">
-                  <v:imagedata r:id="rId335" o:title=""/>
+                <v:shape id="_x0000_i1182" type="#_x0000_t75" style="width:18pt;height:11.35pt" o:ole="">
+                  <v:imagedata r:id="rId340" o:title=""/>
                 </v:shape>
-                <o:OLEObject Type="Embed" ProgID="Equation.DSMT4" ShapeID="_x0000_i1179" DrawAspect="Content" ObjectID="_1650200396" r:id="rId336"/>
+                <o:OLEObject Type="Embed" ProgID="Equation.DSMT4" ShapeID="_x0000_i1182" DrawAspect="Content" ObjectID="_1650218116" r:id="rId341"/>
               </w:object>
             </w:r>
             <w:r>
@@ -6563,10 +6580,10 @@
                 <w:position w:val="-20"/>
               </w:rPr>
               <w:object w:dxaOrig="540" w:dyaOrig="520">
-                <v:shape id="_x0000_i1180" type="#_x0000_t75" style="width:27pt;height:26.35pt" o:ole="">
-                  <v:imagedata r:id="rId337" o:title=""/>
+                <v:shape id="_x0000_i1183" type="#_x0000_t75" style="width:27pt;height:26.35pt" o:ole="">
+                  <v:imagedata r:id="rId342" o:title=""/>
                 </v:shape>
-                <o:OLEObject Type="Embed" ProgID="Equation.DSMT4" ShapeID="_x0000_i1180" DrawAspect="Content" ObjectID="_1650200397" r:id="rId338"/>
+                <o:OLEObject Type="Embed" ProgID="Equation.DSMT4" ShapeID="_x0000_i1183" DrawAspect="Content" ObjectID="_1650218117" r:id="rId343"/>
               </w:object>
             </w:r>
           </w:p>
@@ -6609,10 +6626,10 @@
                 <w:position w:val="-20"/>
               </w:rPr>
               <w:object w:dxaOrig="420" w:dyaOrig="520">
-                <v:shape id="_x0000_i1181" type="#_x0000_t75" style="width:21pt;height:26.35pt" o:ole="">
-                  <v:imagedata r:id="rId339" o:title=""/>
+                <v:shape id="_x0000_i1184" type="#_x0000_t75" style="width:21pt;height:26.35pt" o:ole="">
+                  <v:imagedata r:id="rId344" o:title=""/>
                 </v:shape>
-                <o:OLEObject Type="Embed" ProgID="Equation.DSMT4" ShapeID="_x0000_i1181" DrawAspect="Content" ObjectID="_1650200398" r:id="rId340"/>
+                <o:OLEObject Type="Embed" ProgID="Equation.DSMT4" ShapeID="_x0000_i1184" DrawAspect="Content" ObjectID="_1650218118" r:id="rId345"/>
               </w:object>
             </w:r>
           </w:p>
@@ -6652,10 +6669,10 @@
                 <w:position w:val="-20"/>
               </w:rPr>
               <w:object w:dxaOrig="260" w:dyaOrig="520">
-                <v:shape id="_x0000_i1182" type="#_x0000_t75" style="width:12.65pt;height:26.35pt" o:ole="">
-                  <v:imagedata r:id="rId341" o:title=""/>
+                <v:shape id="_x0000_i1185" type="#_x0000_t75" style="width:12.65pt;height:26.35pt" o:ole="">
+                  <v:imagedata r:id="rId346" o:title=""/>
                 </v:shape>
-                <o:OLEObject Type="Embed" ProgID="Equation.DSMT4" ShapeID="_x0000_i1182" DrawAspect="Content" ObjectID="_1650200399" r:id="rId342"/>
+                <o:OLEObject Type="Embed" ProgID="Equation.DSMT4" ShapeID="_x0000_i1185" DrawAspect="Content" ObjectID="_1650218119" r:id="rId347"/>
               </w:object>
             </w:r>
           </w:p>
@@ -6695,10 +6712,10 @@
                 <w:position w:val="-20"/>
               </w:rPr>
               <w:object w:dxaOrig="380" w:dyaOrig="520">
-                <v:shape id="_x0000_i1183" type="#_x0000_t75" style="width:18.65pt;height:26.35pt" o:ole="">
-                  <v:imagedata r:id="rId343" o:title=""/>
+                <v:shape id="_x0000_i1186" type="#_x0000_t75" style="width:18.65pt;height:26.35pt" o:ole="">
+                  <v:imagedata r:id="rId348" o:title=""/>
                 </v:shape>
-                <o:OLEObject Type="Embed" ProgID="Equation.DSMT4" ShapeID="_x0000_i1183" DrawAspect="Content" ObjectID="_1650200400" r:id="rId344"/>
+                <o:OLEObject Type="Embed" ProgID="Equation.DSMT4" ShapeID="_x0000_i1186" DrawAspect="Content" ObjectID="_1650218120" r:id="rId349"/>
               </w:object>
             </w:r>
           </w:p>
@@ -6738,10 +6755,10 @@
                 <w:position w:val="-6"/>
               </w:rPr>
               <w:object w:dxaOrig="220" w:dyaOrig="220">
-                <v:shape id="_x0000_i1184" type="#_x0000_t75" style="width:11.35pt;height:11.35pt" o:ole="">
-                  <v:imagedata r:id="rId345" o:title=""/>
+                <v:shape id="_x0000_i1187" type="#_x0000_t75" style="width:11.35pt;height:11.35pt" o:ole="">
+                  <v:imagedata r:id="rId350" o:title=""/>
                 </v:shape>
-                <o:OLEObject Type="Embed" ProgID="Equation.DSMT4" ShapeID="_x0000_i1184" DrawAspect="Content" ObjectID="_1650200401" r:id="rId346"/>
+                <o:OLEObject Type="Embed" ProgID="Equation.DSMT4" ShapeID="_x0000_i1187" DrawAspect="Content" ObjectID="_1650218121" r:id="rId351"/>
               </w:object>
             </w:r>
           </w:p>
@@ -6765,9 +6782,6 @@
     </w:tbl>
     <w:p>
       <w:pPr>
-        <w:tabs>
-          <w:tab w:val="left" w:pos="5040"/>
-        </w:tabs>
         <w:spacing w:before="120" w:line="240" w:lineRule="auto"/>
         <w:ind w:left="360"/>
       </w:pPr>
@@ -6787,41 +6801,44 @@
           <w:position w:val="-28"/>
         </w:rPr>
         <w:object w:dxaOrig="2079" w:dyaOrig="620">
-          <v:shape id="_x0000_i1185" type="#_x0000_t75" style="width:104.35pt;height:30.65pt" o:ole="">
-            <v:imagedata r:id="rId347" o:title=""/>
-          </v:shape>
-          <o:OLEObject Type="Embed" ProgID="Equation.DSMT4" ShapeID="_x0000_i1185" DrawAspect="Content" ObjectID="_1650200402" r:id="rId348"/>
-        </w:object>
+          <v:shape id="_x0000_i1188" type="#_x0000_t75" style="width:104.35pt;height:30.65pt" o:ole="">
+            <v:imagedata r:id="rId352" o:title=""/>
+          </v:shape>
+          <o:OLEObject Type="Embed" ProgID="Equation.DSMT4" ShapeID="_x0000_i1188" DrawAspect="Content" ObjectID="_1650218122" r:id="rId353"/>
+        </w:object>
+      </w:r>
+    </w:p>
+    <w:p>
+      <w:pPr>
+        <w:spacing w:before="120" w:line="240" w:lineRule="auto"/>
+        <w:ind w:left="360"/>
+      </w:pPr>
+      <w:r>
+        <w:rPr>
+          <w:b/>
+          <w:i/>
+          <w:color w:val="4F6228" w:themeColor="accent3" w:themeShade="80"/>
+        </w:rPr>
+        <w:t>Abs. Max</w:t>
+      </w:r>
+      <w:r>
+        <w:t>:</w:t>
+      </w:r>
+      <w:r>
+        <w:t xml:space="preserve"> </w:t>
       </w:r>
       <w:r>
         <w:tab/>
       </w:r>
       <w:r>
         <w:rPr>
-          <w:b/>
-          <w:i/>
-          <w:color w:val="4F6228" w:themeColor="accent3" w:themeShade="80"/>
-        </w:rPr>
-        <w:t>Abs. Max</w:t>
-      </w:r>
-      <w:r>
-        <w:t>:</w:t>
-      </w:r>
-      <w:r>
-        <w:t xml:space="preserve"> </w:t>
-      </w:r>
-      <w:r>
-        <w:tab/>
-      </w:r>
-      <w:r>
-        <w:rPr>
           <w:position w:val="-28"/>
         </w:rPr>
-        <w:object w:dxaOrig="1980" w:dyaOrig="620">
-          <v:shape id="_x0000_i1186" type="#_x0000_t75" style="width:99pt;height:30.65pt" o:ole="">
-            <v:imagedata r:id="rId349" o:title=""/>
-          </v:shape>
-          <o:OLEObject Type="Embed" ProgID="Equation.DSMT4" ShapeID="_x0000_i1186" DrawAspect="Content" ObjectID="_1650200403" r:id="rId350"/>
+        <w:object w:dxaOrig="2100" w:dyaOrig="620">
+          <v:shape id="_x0000_i1189" type="#_x0000_t75" style="width:105pt;height:30.65pt" o:ole="">
+            <v:imagedata r:id="rId354" o:title=""/>
+          </v:shape>
+          <o:OLEObject Type="Embed" ProgID="Equation.DSMT4" ShapeID="_x0000_i1189" DrawAspect="Content" ObjectID="_1650218123" r:id="rId355"/>
         </w:object>
       </w:r>
     </w:p>
@@ -6852,142 +6869,21 @@
     </w:p>
     <w:p>
       <w:r>
-        <w:tab/>
-      </w:r>
-      <w:r>
-        <w:rPr>
-          <w:position w:val="-14"/>
-        </w:rPr>
-        <w:object w:dxaOrig="4320" w:dyaOrig="460">
-          <v:shape id="_x0000_i1187" type="#_x0000_t75" style="width:3in;height:23.35pt" o:ole="">
-            <v:imagedata r:id="rId351" o:title=""/>
-          </v:shape>
-          <o:OLEObject Type="Embed" ProgID="Equation.DSMT4" ShapeID="_x0000_i1187" DrawAspect="Content" ObjectID="_1650200404" r:id="rId352"/>
-        </w:object>
-      </w:r>
-    </w:p>
-    <w:p>
-      <w:pPr>
-        <w:spacing w:line="360" w:lineRule="auto"/>
-        <w:rPr>
-          <w:b/>
-          <w:i/>
-          <w:color w:val="FF0000"/>
-          <w:u w:val="single"/>
-        </w:rPr>
-      </w:pPr>
-      <w:r>
-        <w:rPr>
-          <w:b/>
-          <w:i/>
-          <w:color w:val="FF0000"/>
-          <w:u w:val="single"/>
-        </w:rPr>
-        <w:t>Solution</w:t>
-      </w:r>
-    </w:p>
-    <w:p>
-      <w:pPr>
-        <w:ind w:left="360"/>
-      </w:pPr>
-      <w:r>
-        <w:rPr>
-          <w:position w:val="-14"/>
-        </w:rPr>
-        <w:object w:dxaOrig="2540" w:dyaOrig="460">
-          <v:shape id="_x0000_i1188" type="#_x0000_t75" style="width:126.65pt;height:23.35pt" o:ole="">
-            <v:imagedata r:id="rId353" o:title=""/>
-          </v:shape>
-          <o:OLEObject Type="Embed" ProgID="Equation.DSMT4" ShapeID="_x0000_i1188" DrawAspect="Content" ObjectID="_1650200405" r:id="rId354"/>
-        </w:object>
-      </w:r>
-    </w:p>
-    <w:p>
-      <w:pPr>
-        <w:spacing w:line="360" w:lineRule="auto"/>
-        <w:ind w:left="360"/>
-      </w:pPr>
-      <w:r>
-        <w:rPr>
-          <w:position w:val="-14"/>
-        </w:rPr>
-        <w:object w:dxaOrig="3640" w:dyaOrig="460">
-          <v:shape id="_x0000_i1189" type="#_x0000_t75" style="width:182.35pt;height:23.35pt" o:ole="">
-            <v:imagedata r:id="rId355" o:title=""/>
-          </v:shape>
-          <o:OLEObject Type="Embed" ProgID="Equation.DSMT4" ShapeID="_x0000_i1189" DrawAspect="Content" ObjectID="_1650200406" r:id="rId356"/>
-        </w:object>
-      </w:r>
-    </w:p>
-    <w:p>
-      <w:pPr>
-        <w:spacing w:line="240" w:lineRule="auto"/>
-        <w:ind w:left="360"/>
-      </w:pPr>
-      <w:r>
-        <w:t xml:space="preserve">There is no </w:t>
-      </w:r>
-      <w:r>
-        <w:rPr>
-          <w:b/>
-          <w:i/>
-        </w:rPr>
-        <w:t>absolute</w:t>
-      </w:r>
-      <w:r>
-        <w:t xml:space="preserve"> </w:t>
-      </w:r>
-      <w:r>
-        <w:rPr>
-          <w:b/>
-          <w:i/>
-        </w:rPr>
-        <w:t>Max</w:t>
-      </w:r>
-      <w:r>
-        <w:rPr>
-          <w:b/>
-          <w:i/>
-        </w:rPr>
-        <w:t>.</w:t>
-      </w:r>
-      <w:r>
-        <w:t xml:space="preserve"> or </w:t>
-      </w:r>
-      <w:r>
-        <w:rPr>
-          <w:b/>
-          <w:i/>
-        </w:rPr>
-        <w:t>Min</w:t>
-      </w:r>
-      <w:r>
-        <w:t xml:space="preserve">. since </w:t>
-      </w:r>
-      <w:r>
-        <w:rPr>
-          <w:position w:val="-28"/>
-        </w:rPr>
-        <w:object w:dxaOrig="1780" w:dyaOrig="540">
-          <v:shape id="_x0000_i1190" type="#_x0000_t75" style="width:89.35pt;height:27pt" o:ole="">
-            <v:imagedata r:id="rId357" o:title=""/>
-          </v:shape>
-          <o:OLEObject Type="Embed" ProgID="Equation.DSMT4" ShapeID="_x0000_i1190" DrawAspect="Content" ObjectID="_1650200407" r:id="rId358"/>
-        </w:object>
-      </w:r>
-    </w:p>
-    <w:p>
-      <w:pPr>
-        <w:jc w:val="center"/>
-      </w:pPr>
-      <w:r>
         <w:rPr>
           <w:noProof/>
         </w:rPr>
         <w:drawing>
-          <wp:inline distT="0" distB="0" distL="0" distR="0" wp14:anchorId="2D71D7D1" wp14:editId="342EE5C9">
+          <wp:anchor distT="0" distB="0" distL="114300" distR="114300" simplePos="0" relativeHeight="251907072" behindDoc="0" locked="0" layoutInCell="1" allowOverlap="1" wp14:anchorId="2D71D7D1">
+            <wp:simplePos x="0" y="0"/>
+            <wp:positionH relativeFrom="column">
+              <wp:posOffset>3726603</wp:posOffset>
+            </wp:positionH>
+            <wp:positionV relativeFrom="paragraph">
+              <wp:posOffset>86572</wp:posOffset>
+            </wp:positionV>
             <wp:extent cx="2676407" cy="2286000"/>
             <wp:effectExtent l="0" t="0" r="0" b="0"/>
+            <wp:wrapSquare wrapText="bothSides"/>
             <wp:docPr id="23" name="Picture 23"/>
             <wp:cNvGraphicFramePr>
               <a:graphicFrameLocks xmlns:a="http://schemas.openxmlformats.org/drawingml/2006/main" noChangeAspect="1"/>
@@ -7000,7 +6896,13 @@
                     <pic:cNvPicPr/>
                   </pic:nvPicPr>
                   <pic:blipFill>
-                    <a:blip r:embed="rId359"/>
+                    <a:blip r:embed="rId356">
+                      <a:extLst>
+                        <a:ext uri="{28A0092B-C50C-407E-A947-70E740481C1C}">
+                          <a14:useLocalDpi xmlns:a14="http://schemas.microsoft.com/office/drawing/2010/main" val="0"/>
+                        </a:ext>
+                      </a:extLst>
+                    </a:blip>
                     <a:stretch>
                       <a:fillRect/>
                     </a:stretch>
@@ -7017,8 +6919,161 @@
                 </pic:pic>
               </a:graphicData>
             </a:graphic>
-          </wp:inline>
+          </wp:anchor>
         </w:drawing>
+      </w:r>
+      <w:r>
+        <w:tab/>
+      </w:r>
+      <w:r>
+        <w:rPr>
+          <w:position w:val="-14"/>
+        </w:rPr>
+        <w:object w:dxaOrig="4320" w:dyaOrig="460">
+          <v:shape id="_x0000_i1190" type="#_x0000_t75" style="width:3in;height:23.35pt" o:ole="">
+            <v:imagedata r:id="rId357" o:title=""/>
+          </v:shape>
+          <o:OLEObject Type="Embed" ProgID="Equation.DSMT4" ShapeID="_x0000_i1190" DrawAspect="Content" ObjectID="_1650218124" r:id="rId358"/>
+        </w:object>
+      </w:r>
+    </w:p>
+    <w:p>
+      <w:pPr>
+        <w:spacing w:line="360" w:lineRule="auto"/>
+        <w:rPr>
+          <w:b/>
+          <w:i/>
+          <w:color w:val="FF0000"/>
+          <w:u w:val="single"/>
+        </w:rPr>
+      </w:pPr>
+      <w:r>
+        <w:rPr>
+          <w:b/>
+          <w:i/>
+          <w:color w:val="FF0000"/>
+          <w:u w:val="single"/>
+        </w:rPr>
+        <w:t>Solution</w:t>
+      </w:r>
+    </w:p>
+    <w:p>
+      <w:pPr>
+        <w:ind w:left="360"/>
+      </w:pPr>
+      <w:r>
+        <w:rPr>
+          <w:position w:val="-14"/>
+        </w:rPr>
+        <w:object w:dxaOrig="2540" w:dyaOrig="460">
+          <v:shape id="_x0000_i1191" type="#_x0000_t75" style="width:126.65pt;height:23.35pt" o:ole="">
+            <v:imagedata r:id="rId359" o:title=""/>
+          </v:shape>
+          <o:OLEObject Type="Embed" ProgID="Equation.DSMT4" ShapeID="_x0000_i1191" DrawAspect="Content" ObjectID="_1650218125" r:id="rId360"/>
+        </w:object>
+      </w:r>
+    </w:p>
+    <w:p>
+      <w:pPr>
+        <w:spacing w:line="360" w:lineRule="auto"/>
+        <w:ind w:left="360"/>
+      </w:pPr>
+      <w:r>
+        <w:rPr>
+          <w:position w:val="-6"/>
+        </w:rPr>
+        <w:object w:dxaOrig="1340" w:dyaOrig="380">
+          <v:shape id="_x0000_i1192" type="#_x0000_t75" style="width:67pt;height:19.35pt" o:ole="">
+            <v:imagedata r:id="rId361" o:title=""/>
+          </v:shape>
+          <o:OLEObject Type="Embed" ProgID="Equation.DSMT4" ShapeID="_x0000_i1192" DrawAspect="Content" ObjectID="_1650218126" r:id="rId362"/>
+        </w:object>
+      </w:r>
+    </w:p>
+    <w:p>
+      <w:pPr>
+        <w:spacing w:line="360" w:lineRule="auto"/>
+        <w:ind w:left="360"/>
+      </w:pPr>
+      <w:r>
+        <w:rPr>
+          <w:position w:val="-14"/>
+        </w:rPr>
+        <w:object w:dxaOrig="1640" w:dyaOrig="380">
+          <v:shape id="_x0000_i1193" type="#_x0000_t75" style="width:82pt;height:19pt" o:ole="">
+            <v:imagedata r:id="rId363" o:title=""/>
+          </v:shape>
+          <o:OLEObject Type="Embed" ProgID="Equation.DSMT4" ShapeID="_x0000_i1193" DrawAspect="Content" ObjectID="_1650218127" r:id="rId364"/>
+        </w:object>
+      </w:r>
+      <w:r>
+        <w:t xml:space="preserve"> </w:t>
+      </w:r>
+    </w:p>
+    <w:p>
+      <w:pPr>
+        <w:spacing w:line="360" w:lineRule="auto"/>
+        <w:ind w:left="360"/>
+      </w:pPr>
+      <w:r>
+        <w:t xml:space="preserve">There is no </w:t>
+      </w:r>
+      <w:r>
+        <w:rPr>
+          <w:b/>
+          <w:i/>
+        </w:rPr>
+        <w:t>absolute</w:t>
+      </w:r>
+      <w:r>
+        <w:t xml:space="preserve"> </w:t>
+      </w:r>
+      <w:r>
+        <w:rPr>
+          <w:b/>
+          <w:i/>
+        </w:rPr>
+        <w:t>Max</w:t>
+      </w:r>
+      <w:r>
+        <w:rPr>
+          <w:b/>
+          <w:i/>
+        </w:rPr>
+        <w:t>.</w:t>
+      </w:r>
+      <w:r>
+        <w:t xml:space="preserve"> or </w:t>
+      </w:r>
+      <w:r>
+        <w:rPr>
+          <w:b/>
+          <w:i/>
+        </w:rPr>
+        <w:t>Min</w:t>
+      </w:r>
+      <w:r>
+        <w:t xml:space="preserve">. </w:t>
+      </w:r>
+    </w:p>
+    <w:p>
+      <w:pPr>
+        <w:spacing w:line="240" w:lineRule="auto"/>
+        <w:ind w:left="360"/>
+      </w:pPr>
+      <w:r>
+        <w:t xml:space="preserve">since </w:t>
+      </w:r>
+      <w:r>
+        <w:rPr>
+          <w:position w:val="-28"/>
+        </w:rPr>
+        <w:object w:dxaOrig="1780" w:dyaOrig="540">
+          <v:shape id="_x0000_i1194" type="#_x0000_t75" style="width:89.35pt;height:27pt" o:ole="">
+            <v:imagedata r:id="rId365" o:title=""/>
+          </v:shape>
+          <o:OLEObject Type="Embed" ProgID="Equation.DSMT4" ShapeID="_x0000_i1194" DrawAspect="Content" ObjectID="_1650218128" r:id="rId366"/>
+        </w:object>
       </w:r>
     </w:p>
     <w:p>
@@ -7071,10 +7126,10 @@
           <w:position w:val="-14"/>
         </w:rPr>
         <w:object w:dxaOrig="3280" w:dyaOrig="460">
-          <v:shape id="_x0000_i1191" type="#_x0000_t75" style="width:164.35pt;height:23.35pt" o:ole="">
-            <v:imagedata r:id="rId360" o:title=""/>
-          </v:shape>
-          <o:OLEObject Type="Embed" ProgID="Equation.DSMT4" ShapeID="_x0000_i1191" DrawAspect="Content" ObjectID="_1650200408" r:id="rId361"/>
+          <v:shape id="_x0000_i1195" type="#_x0000_t75" style="width:164.35pt;height:23.35pt" o:ole="">
+            <v:imagedata r:id="rId367" o:title=""/>
+          </v:shape>
+          <o:OLEObject Type="Embed" ProgID="Equation.DSMT4" ShapeID="_x0000_i1195" DrawAspect="Content" ObjectID="_1650218129" r:id="rId368"/>
         </w:object>
       </w:r>
     </w:p>
@@ -7107,10 +7162,10 @@
           <w:position w:val="-20"/>
         </w:rPr>
         <w:object w:dxaOrig="2760" w:dyaOrig="520">
-          <v:shape id="_x0000_i1192" type="#_x0000_t75" style="width:138pt;height:26.35pt" o:ole="">
-            <v:imagedata r:id="rId362" o:title=""/>
-          </v:shape>
-          <o:OLEObject Type="Embed" ProgID="Equation.DSMT4" ShapeID="_x0000_i1192" DrawAspect="Content" ObjectID="_1650200409" r:id="rId363"/>
+          <v:shape id="_x0000_i1196" type="#_x0000_t75" style="width:138pt;height:26.35pt" o:ole="">
+            <v:imagedata r:id="rId369" o:title=""/>
+          </v:shape>
+          <o:OLEObject Type="Embed" ProgID="Equation.DSMT4" ShapeID="_x0000_i1196" DrawAspect="Content" ObjectID="_1650218130" r:id="rId370"/>
         </w:object>
       </w:r>
     </w:p>
@@ -7123,10 +7178,10 @@
           <w:position w:val="-22"/>
         </w:rPr>
         <w:object w:dxaOrig="3980" w:dyaOrig="560">
-          <v:shape id="_x0000_i1193" type="#_x0000_t75" style="width:198.65pt;height:27.65pt" o:ole="">
-            <v:imagedata r:id="rId364" o:title=""/>
-          </v:shape>
-          <o:OLEObject Type="Embed" ProgID="Equation.DSMT4" ShapeID="_x0000_i1193" DrawAspect="Content" ObjectID="_1650200410" r:id="rId365"/>
+          <v:shape id="_x0000_i1197" type="#_x0000_t75" style="width:198.65pt;height:27.65pt" o:ole="">
+            <v:imagedata r:id="rId371" o:title=""/>
+          </v:shape>
+          <o:OLEObject Type="Embed" ProgID="Equation.DSMT4" ShapeID="_x0000_i1197" DrawAspect="Content" ObjectID="_1650218131" r:id="rId372"/>
         </w:object>
       </w:r>
     </w:p>
@@ -7139,10 +7194,10 @@
           <w:position w:val="-6"/>
         </w:rPr>
         <w:object w:dxaOrig="1160" w:dyaOrig="380">
-          <v:shape id="_x0000_i1194" type="#_x0000_t75" style="width:57.65pt;height:18.65pt" o:ole="">
-            <v:imagedata r:id="rId366" o:title=""/>
-          </v:shape>
-          <o:OLEObject Type="Embed" ProgID="Equation.DSMT4" ShapeID="_x0000_i1194" DrawAspect="Content" ObjectID="_1650200411" r:id="rId367"/>
+          <v:shape id="_x0000_i1198" type="#_x0000_t75" style="width:57.65pt;height:18.65pt" o:ole="">
+            <v:imagedata r:id="rId373" o:title=""/>
+          </v:shape>
+          <o:OLEObject Type="Embed" ProgID="Equation.DSMT4" ShapeID="_x0000_i1198" DrawAspect="Content" ObjectID="_1650218132" r:id="rId374"/>
         </w:object>
       </w:r>
     </w:p>
@@ -7156,10 +7211,10 @@
           <w:position w:val="-34"/>
         </w:rPr>
         <w:object w:dxaOrig="1960" w:dyaOrig="660">
-          <v:shape id="_x0000_i1195" type="#_x0000_t75" style="width:98.35pt;height:33pt" o:ole="">
-            <v:imagedata r:id="rId368" o:title=""/>
-          </v:shape>
-          <o:OLEObject Type="Embed" ProgID="Equation.DSMT4" ShapeID="_x0000_i1195" DrawAspect="Content" ObjectID="_1650200412" r:id="rId369"/>
+          <v:shape id="_x0000_i1199" type="#_x0000_t75" style="width:98.35pt;height:33pt" o:ole="">
+            <v:imagedata r:id="rId375" o:title=""/>
+          </v:shape>
+          <o:OLEObject Type="Embed" ProgID="Equation.DSMT4" ShapeID="_x0000_i1199" DrawAspect="Content" ObjectID="_1650218133" r:id="rId376"/>
         </w:object>
       </w:r>
     </w:p>
@@ -7193,10 +7248,10 @@
                 <w:position w:val="-6"/>
               </w:rPr>
               <w:object w:dxaOrig="200" w:dyaOrig="220">
-                <v:shape id="_x0000_i1196" type="#_x0000_t75" style="width:9.65pt;height:11.35pt" o:ole="">
-                  <v:imagedata r:id="rId331" o:title=""/>
+                <v:shape id="_x0000_i1200" type="#_x0000_t75" style="width:9.65pt;height:11.35pt" o:ole="">
+                  <v:imagedata r:id="rId336" o:title=""/>
                 </v:shape>
-                <o:OLEObject Type="Embed" ProgID="Equation.DSMT4" ShapeID="_x0000_i1196" DrawAspect="Content" ObjectID="_1650200413" r:id="rId370"/>
+                <o:OLEObject Type="Embed" ProgID="Equation.DSMT4" ShapeID="_x0000_i1200" DrawAspect="Content" ObjectID="_1650218134" r:id="rId377"/>
               </w:object>
             </w:r>
           </w:p>
@@ -7219,10 +7274,10 @@
                 <w:position w:val="-14"/>
               </w:rPr>
               <w:object w:dxaOrig="580" w:dyaOrig="400">
-                <v:shape id="_x0000_i1197" type="#_x0000_t75" style="width:29.35pt;height:20.35pt" o:ole="">
-                  <v:imagedata r:id="rId333" o:title=""/>
+                <v:shape id="_x0000_i1201" type="#_x0000_t75" style="width:29.35pt;height:20.35pt" o:ole="">
+                  <v:imagedata r:id="rId338" o:title=""/>
                 </v:shape>
-                <o:OLEObject Type="Embed" ProgID="Equation.DSMT4" ShapeID="_x0000_i1197" DrawAspect="Content" ObjectID="_1650200414" r:id="rId371"/>
+                <o:OLEObject Type="Embed" ProgID="Equation.DSMT4" ShapeID="_x0000_i1201" DrawAspect="Content" ObjectID="_1650218135" r:id="rId378"/>
               </w:object>
             </w:r>
             <w:r>
@@ -7243,7 +7298,7 @@
           </w:tcPr>
           <w:p>
             <w:pPr>
-              <w:spacing w:before="40" w:after="40"/>
+              <w:spacing w:before="60" w:after="60"/>
               <w:jc w:val="center"/>
             </w:pPr>
             <w:r>
@@ -7251,10 +7306,10 @@
                 <w:position w:val="-6"/>
               </w:rPr>
               <w:object w:dxaOrig="200" w:dyaOrig="279">
-                <v:shape id="_x0000_i1198" type="#_x0000_t75" style="width:9.65pt;height:14.35pt" o:ole="">
-                  <v:imagedata r:id="rId372" o:title=""/>
+                <v:shape id="_x0000_i1202" type="#_x0000_t75" style="width:9.65pt;height:14.35pt" o:ole="">
+                  <v:imagedata r:id="rId379" o:title=""/>
                 </v:shape>
-                <o:OLEObject Type="Embed" ProgID="Equation.DSMT4" ShapeID="_x0000_i1198" DrawAspect="Content" ObjectID="_1650200415" r:id="rId373"/>
+                <o:OLEObject Type="Embed" ProgID="Equation.DSMT4" ShapeID="_x0000_i1202" DrawAspect="Content" ObjectID="_1650218136" r:id="rId380"/>
               </w:object>
             </w:r>
             <w:r>
@@ -7273,7 +7328,7 @@
           </w:tcPr>
           <w:p>
             <w:pPr>
-              <w:spacing w:before="40" w:after="40"/>
+              <w:spacing w:before="60" w:after="60"/>
               <w:jc w:val="center"/>
             </w:pPr>
             <w:r>
@@ -7294,7 +7349,7 @@
           </w:tcPr>
           <w:p>
             <w:pPr>
-              <w:spacing w:before="40" w:after="40"/>
+              <w:spacing w:before="60" w:after="60"/>
               <w:jc w:val="center"/>
             </w:pPr>
             <w:r>
@@ -7302,10 +7357,10 @@
                 <w:position w:val="-28"/>
               </w:rPr>
               <w:object w:dxaOrig="400" w:dyaOrig="600">
-                <v:shape id="_x0000_i1199" type="#_x0000_t75" style="width:20.35pt;height:30pt" o:ole="">
-                  <v:imagedata r:id="rId374" o:title=""/>
+                <v:shape id="_x0000_i1203" type="#_x0000_t75" style="width:20.35pt;height:30pt" o:ole="">
+                  <v:imagedata r:id="rId381" o:title=""/>
                 </v:shape>
-                <o:OLEObject Type="Embed" ProgID="Equation.DSMT4" ShapeID="_x0000_i1199" DrawAspect="Content" ObjectID="_1650200416" r:id="rId375"/>
+                <o:OLEObject Type="Embed" ProgID="Equation.DSMT4" ShapeID="_x0000_i1203" DrawAspect="Content" ObjectID="_1650218137" r:id="rId382"/>
               </w:object>
             </w:r>
           </w:p>
@@ -7321,7 +7376,7 @@
           </w:tcPr>
           <w:p>
             <w:pPr>
-              <w:spacing w:before="40" w:after="40"/>
+              <w:spacing w:before="60" w:after="60"/>
               <w:jc w:val="center"/>
               <w:rPr>
                 <w:color w:val="0000FF"/>
@@ -7333,10 +7388,10 @@
                 <w:position w:val="-30"/>
               </w:rPr>
               <w:object w:dxaOrig="5880" w:dyaOrig="800">
-                <v:shape id="_x0000_i1200" type="#_x0000_t75" style="width:294pt;height:39.65pt" o:ole="">
-                  <v:imagedata r:id="rId376" o:title=""/>
+                <v:shape id="_x0000_i1204" type="#_x0000_t75" style="width:294pt;height:39.65pt" o:ole="">
+                  <v:imagedata r:id="rId383" o:title=""/>
                 </v:shape>
-                <o:OLEObject Type="Embed" ProgID="Equation.DSMT4" ShapeID="_x0000_i1200" DrawAspect="Content" ObjectID="_1650200417" r:id="rId377"/>
+                <o:OLEObject Type="Embed" ProgID="Equation.DSMT4" ShapeID="_x0000_i1204" DrawAspect="Content" ObjectID="_1650218138" r:id="rId384"/>
               </w:object>
             </w:r>
           </w:p>
@@ -7353,7 +7408,7 @@
           </w:tcPr>
           <w:p>
             <w:pPr>
-              <w:spacing w:before="40" w:after="40"/>
+              <w:spacing w:before="60" w:after="60"/>
               <w:jc w:val="center"/>
             </w:pPr>
             <w:r>
@@ -7361,10 +7416,10 @@
                 <w:position w:val="-4"/>
               </w:rPr>
               <w:object w:dxaOrig="200" w:dyaOrig="260">
-                <v:shape id="_x0000_i1201" type="#_x0000_t75" style="width:9.65pt;height:12.65pt" o:ole="">
-                  <v:imagedata r:id="rId378" o:title=""/>
+                <v:shape id="_x0000_i1205" type="#_x0000_t75" style="width:9.65pt;height:12.65pt" o:ole="">
+                  <v:imagedata r:id="rId385" o:title=""/>
                 </v:shape>
-                <o:OLEObject Type="Embed" ProgID="Equation.DSMT4" ShapeID="_x0000_i1201" DrawAspect="Content" ObjectID="_1650200418" r:id="rId379"/>
+                <o:OLEObject Type="Embed" ProgID="Equation.DSMT4" ShapeID="_x0000_i1205" DrawAspect="Content" ObjectID="_1650218139" r:id="rId386"/>
               </w:object>
             </w:r>
           </w:p>
@@ -7379,7 +7434,7 @@
           </w:tcPr>
           <w:p>
             <w:pPr>
-              <w:spacing w:before="40" w:after="40"/>
+              <w:spacing w:before="60" w:after="60"/>
               <w:jc w:val="center"/>
             </w:pPr>
             <w:r>
@@ -7388,10 +7443,10 @@
                 <w:position w:val="-12"/>
               </w:rPr>
               <w:object w:dxaOrig="3000" w:dyaOrig="460">
-                <v:shape id="_x0000_i1202" type="#_x0000_t75" style="width:150pt;height:23.35pt" o:ole="">
-                  <v:imagedata r:id="rId380" o:title=""/>
+                <v:shape id="_x0000_i1206" type="#_x0000_t75" style="width:150pt;height:23.35pt" o:ole="">
+                  <v:imagedata r:id="rId387" o:title=""/>
                 </v:shape>
-                <o:OLEObject Type="Embed" ProgID="Equation.DSMT4" ShapeID="_x0000_i1202" DrawAspect="Content" ObjectID="_1650200419" r:id="rId381"/>
+                <o:OLEObject Type="Embed" ProgID="Equation.DSMT4" ShapeID="_x0000_i1206" DrawAspect="Content" ObjectID="_1650218140" r:id="rId388"/>
               </w:object>
             </w:r>
           </w:p>
@@ -7400,7 +7455,7 @@
     </w:tbl>
     <w:p>
       <w:pPr>
-        <w:spacing w:before="120"/>
+        <w:spacing w:before="240"/>
         <w:jc w:val="center"/>
       </w:pPr>
       <w:r>
@@ -7423,7 +7478,7 @@
                     <pic:cNvPicPr/>
                   </pic:nvPicPr>
                   <pic:blipFill>
-                    <a:blip r:embed="rId382"/>
+                    <a:blip r:embed="rId389"/>
                     <a:stretch>
                       <a:fillRect/>
                     </a:stretch>
@@ -7468,50 +7523,55 @@
           <w:position w:val="-18"/>
         </w:rPr>
         <w:object w:dxaOrig="1160" w:dyaOrig="440">
-          <v:shape id="_x0000_i1203" type="#_x0000_t75" style="width:57.65pt;height:21.65pt" o:ole="">
-            <v:imagedata r:id="rId383" o:title=""/>
-          </v:shape>
-          <o:OLEObject Type="Embed" ProgID="Equation.DSMT4" ShapeID="_x0000_i1203" DrawAspect="Content" ObjectID="_1650200420" r:id="rId384"/>
-        </w:object>
+          <v:shape id="_x0000_i1207" type="#_x0000_t75" style="width:57.65pt;height:21.65pt" o:ole="">
+            <v:imagedata r:id="rId390" o:title=""/>
+          </v:shape>
+          <o:OLEObject Type="Embed" ProgID="Equation.DSMT4" ShapeID="_x0000_i1207" DrawAspect="Content" ObjectID="_1650218141" r:id="rId391"/>
+        </w:object>
+      </w:r>
+    </w:p>
+    <w:p>
+      <w:pPr>
+        <w:spacing w:before="120" w:line="240" w:lineRule="auto"/>
+        <w:ind w:left="360"/>
+      </w:pPr>
+      <w:r>
+        <w:rPr>
+          <w:b/>
+          <w:i/>
+          <w:color w:val="4F6228" w:themeColor="accent3" w:themeShade="80"/>
+        </w:rPr>
+        <w:t>Abs. Max</w:t>
+      </w:r>
+      <w:r>
+        <w:t>:</w:t>
+      </w:r>
+      <w:r>
+        <w:t xml:space="preserve"> </w:t>
       </w:r>
       <w:r>
         <w:tab/>
       </w:r>
       <w:r>
         <w:rPr>
-          <w:b/>
-          <w:i/>
-          <w:color w:val="4F6228" w:themeColor="accent3" w:themeShade="80"/>
-        </w:rPr>
-        <w:t>Abs. Max</w:t>
-      </w:r>
-      <w:r>
-        <w:t>:</w:t>
-      </w:r>
+          <w:position w:val="-46"/>
+        </w:rPr>
+        <w:object w:dxaOrig="2120" w:dyaOrig="980">
+          <v:shape id="_x0000_i1208" type="#_x0000_t75" style="width:105.65pt;height:48.65pt" o:ole="">
+            <v:imagedata r:id="rId392" o:title=""/>
+          </v:shape>
+          <o:OLEObject Type="Embed" ProgID="Equation.DSMT4" ShapeID="_x0000_i1208" DrawAspect="Content" ObjectID="_1650218142" r:id="rId393"/>
+        </w:object>
+      </w:r>
+    </w:p>
+    <w:p>
       <w:r>
         <w:t xml:space="preserve"> </w:t>
       </w:r>
       <w:r>
-        <w:tab/>
-      </w:r>
-      <w:r>
-        <w:rPr>
-          <w:position w:val="-46"/>
-        </w:rPr>
-        <w:object w:dxaOrig="2120" w:dyaOrig="980">
-          <v:shape id="_x0000_i1204" type="#_x0000_t75" style="width:105.65pt;height:48.65pt" o:ole="">
-            <v:imagedata r:id="rId385" o:title=""/>
-          </v:shape>
-          <o:OLEObject Type="Embed" ProgID="Equation.DSMT4" ShapeID="_x0000_i1204" DrawAspect="Content" ObjectID="_1650200421" r:id="rId386"/>
-        </w:object>
-      </w:r>
-    </w:p>
-    <w:p>
-      <w:r>
-        <w:t xml:space="preserve"> </w:t>
-      </w:r>
-    </w:p>
-    <w:p/>
+        <w:br w:type="page"/>
+      </w:r>
+    </w:p>
     <w:p>
       <w:pPr>
         <w:spacing w:line="360" w:lineRule="auto"/>
@@ -7527,6 +7587,7 @@
           <w:i/>
           <w:sz w:val="28"/>
         </w:rPr>
+        <w:lastRenderedPageBreak/>
         <w:t>Exercise</w:t>
       </w:r>
     </w:p>
@@ -7545,100 +7606,20 @@
       </w:pPr>
       <w:r>
         <w:rPr>
-          <w:position w:val="-14"/>
-        </w:rPr>
-        <w:object w:dxaOrig="3140" w:dyaOrig="400">
-          <v:shape id="_x0000_i1205" type="#_x0000_t75" style="width:156.65pt;height:20.35pt" o:ole="">
-            <v:imagedata r:id="rId387" o:title=""/>
-          </v:shape>
-          <o:OLEObject Type="Embed" ProgID="Equation.DSMT4" ShapeID="_x0000_i1205" DrawAspect="Content" ObjectID="_1650200422" r:id="rId388"/>
-        </w:object>
-      </w:r>
-    </w:p>
-    <w:p>
-      <w:pPr>
-        <w:spacing w:line="360" w:lineRule="auto"/>
-        <w:rPr>
-          <w:b/>
-          <w:i/>
-          <w:color w:val="FF0000"/>
-          <w:u w:val="single"/>
-        </w:rPr>
-      </w:pPr>
-      <w:r>
-        <w:rPr>
-          <w:b/>
-          <w:i/>
-          <w:color w:val="FF0000"/>
-          <w:u w:val="single"/>
-        </w:rPr>
-        <w:t>Solution</w:t>
-      </w:r>
-    </w:p>
-    <w:p>
-      <w:pPr>
-        <w:ind w:left="360"/>
-      </w:pPr>
-      <w:r>
-        <w:rPr>
-          <w:position w:val="-14"/>
-        </w:rPr>
-        <w:object w:dxaOrig="3560" w:dyaOrig="400">
-          <v:shape id="_x0000_i1206" type="#_x0000_t75" style="width:177.65pt;height:20.35pt" o:ole="">
-            <v:imagedata r:id="rId389" o:title=""/>
-          </v:shape>
-          <o:OLEObject Type="Embed" ProgID="Equation.DSMT4" ShapeID="_x0000_i1206" DrawAspect="Content" ObjectID="_1650200423" r:id="rId390"/>
-        </w:object>
-      </w:r>
-    </w:p>
-    <w:p>
-      <w:pPr>
-        <w:spacing w:line="360" w:lineRule="auto"/>
-        <w:ind w:left="360"/>
-      </w:pPr>
-      <w:r>
-        <w:rPr>
-          <w:position w:val="-10"/>
-        </w:rPr>
-        <w:object w:dxaOrig="1520" w:dyaOrig="420">
-          <v:shape id="_x0000_i1207" type="#_x0000_t75" style="width:75.65pt;height:21pt" o:ole="">
-            <v:imagedata r:id="rId391" o:title=""/>
-          </v:shape>
-          <o:OLEObject Type="Embed" ProgID="Equation.DSMT4" ShapeID="_x0000_i1207" DrawAspect="Content" ObjectID="_1650200424" r:id="rId392"/>
-        </w:object>
-      </w:r>
-    </w:p>
-    <w:p>
-      <w:pPr>
-        <w:spacing w:line="360" w:lineRule="auto"/>
-        <w:ind w:left="360"/>
-      </w:pPr>
-      <w:r>
-        <w:rPr>
-          <w:position w:val="-26"/>
-        </w:rPr>
-        <w:object w:dxaOrig="3060" w:dyaOrig="600">
-          <v:shape id="_x0000_i1208" type="#_x0000_t75" style="width:153pt;height:30.65pt" o:ole="">
-            <v:imagedata r:id="rId393" o:title=""/>
-          </v:shape>
-          <o:OLEObject Type="Embed" ProgID="Equation.DSMT4" ShapeID="_x0000_i1208" DrawAspect="Content" ObjectID="_1650200425" r:id="rId394"/>
-        </w:object>
-      </w:r>
-    </w:p>
-    <w:p>
-      <w:pPr>
-        <w:spacing w:line="360" w:lineRule="auto"/>
-        <w:ind w:left="360"/>
-        <w:jc w:val="center"/>
-      </w:pPr>
-      <w:r>
-        <w:rPr>
           <w:noProof/>
         </w:rPr>
         <w:drawing>
-          <wp:inline distT="0" distB="0" distL="0" distR="0" wp14:anchorId="0CDFB3B0" wp14:editId="7CFD2234">
+          <wp:anchor distT="0" distB="0" distL="114300" distR="114300" simplePos="0" relativeHeight="251908096" behindDoc="0" locked="0" layoutInCell="1" allowOverlap="1" wp14:anchorId="0CDFB3B0">
+            <wp:simplePos x="0" y="0"/>
+            <wp:positionH relativeFrom="column">
+              <wp:posOffset>3273637</wp:posOffset>
+            </wp:positionH>
+            <wp:positionV relativeFrom="paragraph">
+              <wp:posOffset>167217</wp:posOffset>
+            </wp:positionV>
             <wp:extent cx="2676407" cy="2286000"/>
             <wp:effectExtent l="0" t="0" r="0" b="0"/>
+            <wp:wrapSquare wrapText="bothSides"/>
             <wp:docPr id="452" name="Picture 452"/>
             <wp:cNvGraphicFramePr>
               <a:graphicFrameLocks xmlns:a="http://schemas.openxmlformats.org/drawingml/2006/main" noChangeAspect="1"/>
@@ -7651,7 +7632,13 @@
                     <pic:cNvPicPr/>
                   </pic:nvPicPr>
                   <pic:blipFill>
-                    <a:blip r:embed="rId395"/>
+                    <a:blip r:embed="rId394">
+                      <a:extLst>
+                        <a:ext uri="{28A0092B-C50C-407E-A947-70E740481C1C}">
+                          <a14:useLocalDpi xmlns:a14="http://schemas.microsoft.com/office/drawing/2010/main" val="0"/>
+                        </a:ext>
+                      </a:extLst>
+                    </a:blip>
                     <a:stretch>
                       <a:fillRect/>
                     </a:stretch>
@@ -7668,9 +7655,40 @@
                 </pic:pic>
               </a:graphicData>
             </a:graphic>
-          </wp:inline>
+          </wp:anchor>
         </w:drawing>
       </w:r>
+      <w:r>
+        <w:rPr>
+          <w:position w:val="-14"/>
+        </w:rPr>
+        <w:object w:dxaOrig="3140" w:dyaOrig="400">
+          <v:shape id="_x0000_i1209" type="#_x0000_t75" style="width:156.65pt;height:20.35pt" o:ole="">
+            <v:imagedata r:id="rId395" o:title=""/>
+          </v:shape>
+          <o:OLEObject Type="Embed" ProgID="Equation.DSMT4" ShapeID="_x0000_i1209" DrawAspect="Content" ObjectID="_1650218143" r:id="rId396"/>
+        </w:object>
+      </w:r>
+    </w:p>
+    <w:p>
+      <w:pPr>
+        <w:spacing w:line="360" w:lineRule="auto"/>
+        <w:rPr>
+          <w:b/>
+          <w:i/>
+          <w:color w:val="FF0000"/>
+          <w:u w:val="single"/>
+        </w:rPr>
+      </w:pPr>
+      <w:r>
+        <w:rPr>
+          <w:b/>
+          <w:i/>
+          <w:color w:val="FF0000"/>
+          <w:u w:val="single"/>
+        </w:rPr>
+        <w:t>Solution</w:t>
+      </w:r>
     </w:p>
     <w:p>
       <w:pPr>
@@ -7678,6 +7696,63 @@
       </w:pPr>
       <w:r>
         <w:rPr>
+          <w:position w:val="-14"/>
+        </w:rPr>
+        <w:object w:dxaOrig="3560" w:dyaOrig="400">
+          <v:shape id="_x0000_i1210" type="#_x0000_t75" style="width:177.65pt;height:20.35pt" o:ole="">
+            <v:imagedata r:id="rId397" o:title=""/>
+          </v:shape>
+          <o:OLEObject Type="Embed" ProgID="Equation.DSMT4" ShapeID="_x0000_i1210" DrawAspect="Content" ObjectID="_1650218144" r:id="rId398"/>
+        </w:object>
+      </w:r>
+    </w:p>
+    <w:p>
+      <w:pPr>
+        <w:spacing w:line="360" w:lineRule="auto"/>
+        <w:ind w:left="360"/>
+      </w:pPr>
+      <w:r>
+        <w:rPr>
+          <w:position w:val="-10"/>
+        </w:rPr>
+        <w:object w:dxaOrig="1520" w:dyaOrig="420">
+          <v:shape id="_x0000_i1211" type="#_x0000_t75" style="width:75.65pt;height:21pt" o:ole="">
+            <v:imagedata r:id="rId399" o:title=""/>
+          </v:shape>
+          <o:OLEObject Type="Embed" ProgID="Equation.DSMT4" ShapeID="_x0000_i1211" DrawAspect="Content" ObjectID="_1650218145" r:id="rId400"/>
+        </w:object>
+      </w:r>
+    </w:p>
+    <w:p>
+      <w:pPr>
+        <w:spacing w:line="360" w:lineRule="auto"/>
+        <w:ind w:left="360"/>
+      </w:pPr>
+      <w:r>
+        <w:rPr>
+          <w:position w:val="-26"/>
+        </w:rPr>
+        <w:object w:dxaOrig="3060" w:dyaOrig="600">
+          <v:shape id="_x0000_i1212" type="#_x0000_t75" style="width:153pt;height:30.65pt" o:ole="">
+            <v:imagedata r:id="rId401" o:title=""/>
+          </v:shape>
+          <o:OLEObject Type="Embed" ProgID="Equation.DSMT4" ShapeID="_x0000_i1212" DrawAspect="Content" ObjectID="_1650218146" r:id="rId402"/>
+        </w:object>
+      </w:r>
+    </w:p>
+    <w:p>
+      <w:pPr>
+        <w:spacing w:line="360" w:lineRule="auto"/>
+        <w:ind w:left="360"/>
+        <w:jc w:val="center"/>
+      </w:pPr>
+    </w:p>
+    <w:p>
+      <w:pPr>
+        <w:ind w:left="360"/>
+      </w:pPr>
+      <w:r>
+        <w:rPr>
           <w:b/>
           <w:i/>
           <w:color w:val="4F6228" w:themeColor="accent3" w:themeShade="80"/>
@@ -7692,10 +7767,10 @@
           <w:position w:val="-28"/>
         </w:rPr>
         <w:object w:dxaOrig="1340" w:dyaOrig="620">
-          <v:shape id="_x0000_i1209" type="#_x0000_t75" style="width:66.65pt;height:30.65pt" o:ole="">
-            <v:imagedata r:id="rId396" o:title=""/>
-          </v:shape>
-          <o:OLEObject Type="Embed" ProgID="Equation.DSMT4" ShapeID="_x0000_i1209" DrawAspect="Content" ObjectID="_1650200426" r:id="rId397"/>
+          <v:shape id="_x0000_i1213" type="#_x0000_t75" style="width:66.65pt;height:30.65pt" o:ole="">
+            <v:imagedata r:id="rId403" o:title=""/>
+          </v:shape>
+          <o:OLEObject Type="Embed" ProgID="Equation.DSMT4" ShapeID="_x0000_i1213" DrawAspect="Content" ObjectID="_1650218147" r:id="rId404"/>
         </w:object>
       </w:r>
     </w:p>
@@ -7756,7 +7831,7 @@
                     <pic:cNvPicPr/>
                   </pic:nvPicPr>
                   <pic:blipFill>
-                    <a:blip r:embed="rId398">
+                    <a:blip r:embed="rId405">
                       <a:extLst>
                         <a:ext uri="{28A0092B-C50C-407E-A947-70E740481C1C}">
                           <a14:useLocalDpi xmlns:a14="http://schemas.microsoft.com/office/drawing/2010/main" val="0"/>
@@ -7787,10 +7862,10 @@
           <w:position w:val="-14"/>
         </w:rPr>
         <w:object w:dxaOrig="2960" w:dyaOrig="460">
-          <v:shape id="_x0000_i1210" type="#_x0000_t75" style="width:147.65pt;height:23.35pt" o:ole="">
-            <v:imagedata r:id="rId399" o:title=""/>
-          </v:shape>
-          <o:OLEObject Type="Embed" ProgID="Equation.DSMT4" ShapeID="_x0000_i1210" DrawAspect="Content" ObjectID="_1650200427" r:id="rId400"/>
+          <v:shape id="_x0000_i1214" type="#_x0000_t75" style="width:147.65pt;height:23.35pt" o:ole="">
+            <v:imagedata r:id="rId406" o:title=""/>
+          </v:shape>
+          <o:OLEObject Type="Embed" ProgID="Equation.DSMT4" ShapeID="_x0000_i1214" DrawAspect="Content" ObjectID="_1650218148" r:id="rId407"/>
         </w:object>
       </w:r>
     </w:p>
@@ -7823,10 +7898,10 @@
           <w:position w:val="-38"/>
         </w:rPr>
         <w:object w:dxaOrig="2920" w:dyaOrig="700">
-          <v:shape id="_x0000_i1211" type="#_x0000_t75" style="width:145.65pt;height:35.35pt" o:ole="">
-            <v:imagedata r:id="rId401" o:title=""/>
-          </v:shape>
-          <o:OLEObject Type="Embed" ProgID="Equation.DSMT4" ShapeID="_x0000_i1211" DrawAspect="Content" ObjectID="_1650200428" r:id="rId402"/>
+          <v:shape id="_x0000_i1215" type="#_x0000_t75" style="width:145.65pt;height:35.35pt" o:ole="">
+            <v:imagedata r:id="rId408" o:title=""/>
+          </v:shape>
+          <o:OLEObject Type="Embed" ProgID="Equation.DSMT4" ShapeID="_x0000_i1215" DrawAspect="Content" ObjectID="_1650218149" r:id="rId409"/>
         </w:object>
       </w:r>
     </w:p>
@@ -7840,10 +7915,10 @@
           <w:position w:val="-10"/>
         </w:rPr>
         <w:object w:dxaOrig="1280" w:dyaOrig="340">
-          <v:shape id="_x0000_i1212" type="#_x0000_t75" style="width:63.65pt;height:17.35pt" o:ole="">
-            <v:imagedata r:id="rId403" o:title=""/>
-          </v:shape>
-          <o:OLEObject Type="Embed" ProgID="Equation.DSMT4" ShapeID="_x0000_i1212" DrawAspect="Content" ObjectID="_1650200429" r:id="rId404"/>
+          <v:shape id="_x0000_i1216" type="#_x0000_t75" style="width:63.65pt;height:17.35pt" o:ole="">
+            <v:imagedata r:id="rId410" o:title=""/>
+          </v:shape>
+          <o:OLEObject Type="Embed" ProgID="Equation.DSMT4" ShapeID="_x0000_i1216" DrawAspect="Content" ObjectID="_1650218150" r:id="rId411"/>
         </w:object>
       </w:r>
     </w:p>
@@ -7877,10 +7952,10 @@
                 <w:position w:val="-6"/>
               </w:rPr>
               <w:object w:dxaOrig="200" w:dyaOrig="220">
-                <v:shape id="_x0000_i1213" type="#_x0000_t75" style="width:9.65pt;height:11.35pt" o:ole="">
-                  <v:imagedata r:id="rId331" o:title=""/>
+                <v:shape id="_x0000_i1217" type="#_x0000_t75" style="width:9.65pt;height:11.35pt" o:ole="">
+                  <v:imagedata r:id="rId336" o:title=""/>
                 </v:shape>
-                <o:OLEObject Type="Embed" ProgID="Equation.DSMT4" ShapeID="_x0000_i1213" DrawAspect="Content" ObjectID="_1650200430" r:id="rId405"/>
+                <o:OLEObject Type="Embed" ProgID="Equation.DSMT4" ShapeID="_x0000_i1217" DrawAspect="Content" ObjectID="_1650218151" r:id="rId412"/>
               </w:object>
             </w:r>
           </w:p>
@@ -7903,10 +7978,10 @@
                 <w:position w:val="-14"/>
               </w:rPr>
               <w:object w:dxaOrig="580" w:dyaOrig="400">
-                <v:shape id="_x0000_i1214" type="#_x0000_t75" style="width:29.35pt;height:20.35pt" o:ole="">
-                  <v:imagedata r:id="rId333" o:title=""/>
+                <v:shape id="_x0000_i1218" type="#_x0000_t75" style="width:29.35pt;height:20.35pt" o:ole="">
+                  <v:imagedata r:id="rId338" o:title=""/>
                 </v:shape>
-                <o:OLEObject Type="Embed" ProgID="Equation.DSMT4" ShapeID="_x0000_i1214" DrawAspect="Content" ObjectID="_1650200431" r:id="rId406"/>
+                <o:OLEObject Type="Embed" ProgID="Equation.DSMT4" ShapeID="_x0000_i1218" DrawAspect="Content" ObjectID="_1650218152" r:id="rId413"/>
               </w:object>
             </w:r>
             <w:r>
@@ -7935,10 +8010,10 @@
                 <w:position w:val="-4"/>
               </w:rPr>
               <w:object w:dxaOrig="300" w:dyaOrig="260">
-                <v:shape id="_x0000_i1215" type="#_x0000_t75" style="width:15pt;height:12.65pt" o:ole="">
-                  <v:imagedata r:id="rId407" o:title=""/>
+                <v:shape id="_x0000_i1219" type="#_x0000_t75" style="width:15pt;height:12.65pt" o:ole="">
+                  <v:imagedata r:id="rId414" o:title=""/>
                 </v:shape>
-                <o:OLEObject Type="Embed" ProgID="Equation.DSMT4" ShapeID="_x0000_i1215" DrawAspect="Content" ObjectID="_1650200432" r:id="rId408"/>
+                <o:OLEObject Type="Embed" ProgID="Equation.DSMT4" ShapeID="_x0000_i1219" DrawAspect="Content" ObjectID="_1650218153" r:id="rId415"/>
               </w:object>
             </w:r>
             <w:r>
@@ -7965,10 +8040,10 @@
                 <w:position w:val="-20"/>
               </w:rPr>
               <w:object w:dxaOrig="1640" w:dyaOrig="520">
-                <v:shape id="_x0000_i1216" type="#_x0000_t75" style="width:81.65pt;height:26.35pt" o:ole="">
-                  <v:imagedata r:id="rId409" o:title=""/>
+                <v:shape id="_x0000_i1220" type="#_x0000_t75" style="width:81.65pt;height:26.35pt" o:ole="">
+                  <v:imagedata r:id="rId416" o:title=""/>
                 </v:shape>
-                <o:OLEObject Type="Embed" ProgID="Equation.DSMT4" ShapeID="_x0000_i1216" DrawAspect="Content" ObjectID="_1650200433" r:id="rId410"/>
+                <o:OLEObject Type="Embed" ProgID="Equation.DSMT4" ShapeID="_x0000_i1220" DrawAspect="Content" ObjectID="_1650218154" r:id="rId417"/>
               </w:object>
             </w:r>
             <w:r>
@@ -7997,10 +8072,10 @@
                 <w:position w:val="-6"/>
               </w:rPr>
               <w:object w:dxaOrig="200" w:dyaOrig="279">
-                <v:shape id="_x0000_i1217" type="#_x0000_t75" style="width:9.65pt;height:14.35pt" o:ole="">
-                  <v:imagedata r:id="rId411" o:title=""/>
+                <v:shape id="_x0000_i1221" type="#_x0000_t75" style="width:9.65pt;height:14.35pt" o:ole="">
+                  <v:imagedata r:id="rId418" o:title=""/>
                 </v:shape>
-                <o:OLEObject Type="Embed" ProgID="Equation.DSMT4" ShapeID="_x0000_i1217" DrawAspect="Content" ObjectID="_1650200434" r:id="rId412"/>
+                <o:OLEObject Type="Embed" ProgID="Equation.DSMT4" ShapeID="_x0000_i1221" DrawAspect="Content" ObjectID="_1650218155" r:id="rId419"/>
               </w:object>
             </w:r>
           </w:p>
@@ -8028,10 +8103,10 @@
                 <w:position w:val="-6"/>
               </w:rPr>
               <w:object w:dxaOrig="200" w:dyaOrig="279">
-                <v:shape id="_x0000_i1218" type="#_x0000_t75" style="width:9.65pt;height:14.35pt" o:ole="">
-                  <v:imagedata r:id="rId413" o:title=""/>
+                <v:shape id="_x0000_i1222" type="#_x0000_t75" style="width:9.65pt;height:14.35pt" o:ole="">
+                  <v:imagedata r:id="rId420" o:title=""/>
                 </v:shape>
-                <o:OLEObject Type="Embed" ProgID="Equation.DSMT4" ShapeID="_x0000_i1218" DrawAspect="Content" ObjectID="_1650200435" r:id="rId414"/>
+                <o:OLEObject Type="Embed" ProgID="Equation.DSMT4" ShapeID="_x0000_i1222" DrawAspect="Content" ObjectID="_1650218156" r:id="rId421"/>
               </w:object>
             </w:r>
           </w:p>
@@ -8056,10 +8131,10 @@
                 <w:position w:val="-4"/>
               </w:rPr>
               <w:object w:dxaOrig="139" w:dyaOrig="260">
-                <v:shape id="_x0000_i1219" type="#_x0000_t75" style="width:6.65pt;height:12.65pt" o:ole="">
-                  <v:imagedata r:id="rId415" o:title=""/>
+                <v:shape id="_x0000_i1223" type="#_x0000_t75" style="width:6.65pt;height:12.65pt" o:ole="">
+                  <v:imagedata r:id="rId422" o:title=""/>
                 </v:shape>
-                <o:OLEObject Type="Embed" ProgID="Equation.DSMT4" ShapeID="_x0000_i1219" DrawAspect="Content" ObjectID="_1650200436" r:id="rId416"/>
+                <o:OLEObject Type="Embed" ProgID="Equation.DSMT4" ShapeID="_x0000_i1223" DrawAspect="Content" ObjectID="_1650218157" r:id="rId423"/>
               </w:object>
             </w:r>
           </w:p>
@@ -8082,10 +8157,10 @@
                 <w:position w:val="-20"/>
               </w:rPr>
               <w:object w:dxaOrig="1320" w:dyaOrig="520">
-                <v:shape id="_x0000_i1220" type="#_x0000_t75" style="width:66pt;height:26.35pt" o:ole="">
-                  <v:imagedata r:id="rId417" o:title=""/>
+                <v:shape id="_x0000_i1224" type="#_x0000_t75" style="width:66pt;height:26.35pt" o:ole="">
+                  <v:imagedata r:id="rId424" o:title=""/>
                 </v:shape>
-                <o:OLEObject Type="Embed" ProgID="Equation.DSMT4" ShapeID="_x0000_i1220" DrawAspect="Content" ObjectID="_1650200437" r:id="rId418"/>
+                <o:OLEObject Type="Embed" ProgID="Equation.DSMT4" ShapeID="_x0000_i1224" DrawAspect="Content" ObjectID="_1650218158" r:id="rId425"/>
               </w:object>
             </w:r>
           </w:p>
@@ -8116,15 +8191,24 @@
           <w:position w:val="-18"/>
         </w:rPr>
         <w:object w:dxaOrig="800" w:dyaOrig="440">
-          <v:shape id="_x0000_i1221" type="#_x0000_t75" style="width:39.65pt;height:21.65pt" o:ole="">
-            <v:imagedata r:id="rId419" o:title=""/>
-          </v:shape>
-          <o:OLEObject Type="Embed" ProgID="Equation.DSMT4" ShapeID="_x0000_i1221" DrawAspect="Content" ObjectID="_1650200438" r:id="rId420"/>
+          <v:shape id="_x0000_i1225" type="#_x0000_t75" style="width:39.65pt;height:21.65pt" o:ole="">
+            <v:imagedata r:id="rId426" o:title=""/>
+          </v:shape>
+          <o:OLEObject Type="Embed" ProgID="Equation.DSMT4" ShapeID="_x0000_i1225" DrawAspect="Content" ObjectID="_1650218159" r:id="rId427"/>
         </w:object>
       </w:r>
       <w:r>
         <w:tab/>
       </w:r>
+    </w:p>
+    <w:p>
+      <w:pPr>
+        <w:tabs>
+          <w:tab w:val="left" w:pos="1620"/>
+        </w:tabs>
+        <w:spacing w:before="120" w:line="240" w:lineRule="auto"/>
+        <w:ind w:left="360"/>
+      </w:pPr>
       <w:r>
         <w:rPr>
           <w:b/>
@@ -8147,10 +8231,10 @@
           <w:position w:val="-28"/>
         </w:rPr>
         <w:object w:dxaOrig="1020" w:dyaOrig="620">
-          <v:shape id="_x0000_i1222" type="#_x0000_t75" style="width:51pt;height:30.65pt" o:ole="">
-            <v:imagedata r:id="rId421" o:title=""/>
-          </v:shape>
-          <o:OLEObject Type="Embed" ProgID="Equation.DSMT4" ShapeID="_x0000_i1222" DrawAspect="Content" ObjectID="_1650200439" r:id="rId422"/>
+          <v:shape id="_x0000_i1226" type="#_x0000_t75" style="width:51pt;height:30.65pt" o:ole="">
+            <v:imagedata r:id="rId428" o:title=""/>
+          </v:shape>
+          <o:OLEObject Type="Embed" ProgID="Equation.DSMT4" ShapeID="_x0000_i1226" DrawAspect="Content" ObjectID="_1650218160" r:id="rId429"/>
         </w:object>
       </w:r>
     </w:p>
@@ -8189,10 +8273,10 @@
           <w:position w:val="-10"/>
         </w:rPr>
         <w:object w:dxaOrig="1540" w:dyaOrig="420">
-          <v:shape id="_x0000_i1223" type="#_x0000_t75" style="width:77.35pt;height:21pt" o:ole="">
-            <v:imagedata r:id="rId423" o:title=""/>
-          </v:shape>
-          <o:OLEObject Type="Embed" ProgID="Equation.DSMT4" ShapeID="_x0000_i1223" DrawAspect="Content" ObjectID="_1650200440" r:id="rId424"/>
+          <v:shape id="_x0000_i1227" type="#_x0000_t75" style="width:77.35pt;height:21pt" o:ole="">
+            <v:imagedata r:id="rId430" o:title=""/>
+          </v:shape>
+          <o:OLEObject Type="Embed" ProgID="Equation.DSMT4" ShapeID="_x0000_i1227" DrawAspect="Content" ObjectID="_1650218161" r:id="rId431"/>
         </w:object>
       </w:r>
     </w:p>
@@ -8231,10 +8315,10 @@
           <w:position w:val="-10"/>
         </w:rPr>
         <w:object w:dxaOrig="2720" w:dyaOrig="380">
-          <v:shape id="_x0000_i1224" type="#_x0000_t75" style="width:135.65pt;height:18.65pt" o:ole="">
-            <v:imagedata r:id="rId425" o:title=""/>
-          </v:shape>
-          <o:OLEObject Type="Embed" ProgID="Equation.DSMT4" ShapeID="_x0000_i1224" DrawAspect="Content" ObjectID="_1650200441" r:id="rId426"/>
+          <v:shape id="_x0000_i1228" type="#_x0000_t75" style="width:135.65pt;height:18.65pt" o:ole="">
+            <v:imagedata r:id="rId432" o:title=""/>
+          </v:shape>
+          <o:OLEObject Type="Embed" ProgID="Equation.DSMT4" ShapeID="_x0000_i1228" DrawAspect="Content" ObjectID="_1650218162" r:id="rId433"/>
         </w:object>
       </w:r>
       <w:r>
@@ -8276,10 +8360,10 @@
           <w:position w:val="-20"/>
         </w:rPr>
         <w:object w:dxaOrig="2659" w:dyaOrig="520">
-          <v:shape id="_x0000_i1225" type="#_x0000_t75" style="width:132.65pt;height:26.35pt" o:ole="">
-            <v:imagedata r:id="rId427" o:title=""/>
-          </v:shape>
-          <o:OLEObject Type="Embed" ProgID="Equation.DSMT4" ShapeID="_x0000_i1225" DrawAspect="Content" ObjectID="_1650200442" r:id="rId428"/>
+          <v:shape id="_x0000_i1229" type="#_x0000_t75" style="width:132.65pt;height:26.35pt" o:ole="">
+            <v:imagedata r:id="rId434" o:title=""/>
+          </v:shape>
+          <o:OLEObject Type="Embed" ProgID="Equation.DSMT4" ShapeID="_x0000_i1229" DrawAspect="Content" ObjectID="_1650218163" r:id="rId435"/>
         </w:object>
       </w:r>
     </w:p>
@@ -8308,11 +8392,11 @@
         <w:rPr>
           <w:position w:val="-18"/>
         </w:rPr>
-        <w:object w:dxaOrig="920" w:dyaOrig="440">
-          <v:shape id="_x0000_i1226" type="#_x0000_t75" style="width:45.65pt;height:21.65pt" o:ole="">
-            <v:imagedata r:id="rId429" o:title=""/>
-          </v:shape>
-          <o:OLEObject Type="Embed" ProgID="Equation.DSMT4" ShapeID="_x0000_i1226" DrawAspect="Content" ObjectID="_1650200443" r:id="rId430"/>
+        <w:object w:dxaOrig="1020" w:dyaOrig="440">
+          <v:shape id="_x0000_i1230" type="#_x0000_t75" style="width:50.65pt;height:21.65pt" o:ole="">
+            <v:imagedata r:id="rId436" o:title=""/>
+          </v:shape>
+          <o:OLEObject Type="Embed" ProgID="Equation.DSMT4" ShapeID="_x0000_i1230" DrawAspect="Content" ObjectID="_1650218164" r:id="rId437"/>
         </w:object>
       </w:r>
     </w:p>
@@ -8348,10 +8432,10 @@
           <w:position w:val="-14"/>
         </w:rPr>
         <w:object w:dxaOrig="2320" w:dyaOrig="480">
-          <v:shape id="_x0000_i1227" type="#_x0000_t75" style="width:116.35pt;height:24pt" o:ole="">
-            <v:imagedata r:id="rId431" o:title=""/>
-          </v:shape>
-          <o:OLEObject Type="Embed" ProgID="Equation.DSMT4" ShapeID="_x0000_i1227" DrawAspect="Content" ObjectID="_1650200444" r:id="rId432"/>
+          <v:shape id="_x0000_i1231" type="#_x0000_t75" style="width:116.35pt;height:24pt" o:ole="">
+            <v:imagedata r:id="rId438" o:title=""/>
+          </v:shape>
+          <o:OLEObject Type="Embed" ProgID="Equation.DSMT4" ShapeID="_x0000_i1231" DrawAspect="Content" ObjectID="_1650218165" r:id="rId439"/>
         </w:object>
       </w:r>
     </w:p>
@@ -8392,10 +8476,10 @@
           <w:position w:val="-14"/>
         </w:rPr>
         <w:object w:dxaOrig="4180" w:dyaOrig="480">
-          <v:shape id="_x0000_i1228" type="#_x0000_t75" style="width:209.35pt;height:24pt" o:ole="">
-            <v:imagedata r:id="rId433" o:title=""/>
-          </v:shape>
-          <o:OLEObject Type="Embed" ProgID="Equation.DSMT4" ShapeID="_x0000_i1228" DrawAspect="Content" ObjectID="_1650200445" r:id="rId434"/>
+          <v:shape id="_x0000_i1232" type="#_x0000_t75" style="width:209.35pt;height:24pt" o:ole="">
+            <v:imagedata r:id="rId440" o:title=""/>
+          </v:shape>
+          <o:OLEObject Type="Embed" ProgID="Equation.DSMT4" ShapeID="_x0000_i1232" DrawAspect="Content" ObjectID="_1650218166" r:id="rId441"/>
         </w:object>
       </w:r>
       <w:r>
@@ -8406,10 +8490,10 @@
           <w:position w:val="-12"/>
         </w:rPr>
         <w:object w:dxaOrig="1420" w:dyaOrig="460">
-          <v:shape id="_x0000_i1229" type="#_x0000_t75" style="width:71.35pt;height:23.35pt" o:ole="">
-            <v:imagedata r:id="rId435" o:title=""/>
-          </v:shape>
-          <o:OLEObject Type="Embed" ProgID="Equation.DSMT4" ShapeID="_x0000_i1229" DrawAspect="Content" ObjectID="_1650200446" r:id="rId436"/>
+          <v:shape id="_x0000_i1233" type="#_x0000_t75" style="width:71.35pt;height:23.35pt" o:ole="">
+            <v:imagedata r:id="rId442" o:title=""/>
+          </v:shape>
+          <o:OLEObject Type="Embed" ProgID="Equation.DSMT4" ShapeID="_x0000_i1233" DrawAspect="Content" ObjectID="_1650218167" r:id="rId443"/>
         </w:object>
       </w:r>
     </w:p>
@@ -8434,10 +8518,10 @@
           <w:position w:val="-14"/>
         </w:rPr>
         <w:object w:dxaOrig="3000" w:dyaOrig="400">
-          <v:shape id="_x0000_i1230" type="#_x0000_t75" style="width:150pt;height:20.35pt" o:ole="">
-            <v:imagedata r:id="rId437" o:title=""/>
-          </v:shape>
-          <o:OLEObject Type="Embed" ProgID="Equation.DSMT4" ShapeID="_x0000_i1230" DrawAspect="Content" ObjectID="_1650200447" r:id="rId438"/>
+          <v:shape id="_x0000_i1234" type="#_x0000_t75" style="width:150pt;height:20.35pt" o:ole="">
+            <v:imagedata r:id="rId444" o:title=""/>
+          </v:shape>
+          <o:OLEObject Type="Embed" ProgID="Equation.DSMT4" ShapeID="_x0000_i1234" DrawAspect="Content" ObjectID="_1650218168" r:id="rId445"/>
         </w:object>
       </w:r>
     </w:p>
@@ -8463,10 +8547,10 @@
           <w:position w:val="-14"/>
         </w:rPr>
         <w:object w:dxaOrig="2480" w:dyaOrig="400">
-          <v:shape id="_x0000_i1231" type="#_x0000_t75" style="width:123.65pt;height:20.35pt" o:ole="">
-            <v:imagedata r:id="rId439" o:title=""/>
-          </v:shape>
-          <o:OLEObject Type="Embed" ProgID="Equation.DSMT4" ShapeID="_x0000_i1231" DrawAspect="Content" ObjectID="_1650200448" r:id="rId440"/>
+          <v:shape id="_x0000_i1235" type="#_x0000_t75" style="width:123.65pt;height:20.35pt" o:ole="">
+            <v:imagedata r:id="rId446" o:title=""/>
+          </v:shape>
+          <o:OLEObject Type="Embed" ProgID="Equation.DSMT4" ShapeID="_x0000_i1235" DrawAspect="Content" ObjectID="_1650218169" r:id="rId447"/>
         </w:object>
       </w:r>
     </w:p>
@@ -8528,56 +8612,57 @@
           <w:tab w:val="left" w:pos="1800"/>
           <w:tab w:val="left" w:pos="3240"/>
         </w:tabs>
-        <w:ind w:left="360"/>
-        <w:rPr>
-          <w:position w:val="-14"/>
-        </w:rPr>
-      </w:pPr>
-      <w:r>
-        <w:rPr>
-          <w:position w:val="-14"/>
-        </w:rPr>
-        <w:object w:dxaOrig="859" w:dyaOrig="400">
-          <v:shape id="_x0000_i1232" type="#_x0000_t75" style="width:42.65pt;height:20.35pt" o:ole="">
-            <v:imagedata r:id="rId441" o:title=""/>
-          </v:shape>
-          <o:OLEObject Type="Embed" ProgID="Equation.DSMT4" ShapeID="_x0000_i1232" DrawAspect="Content" ObjectID="_1650200449" r:id="rId442"/>
-        </w:object>
-      </w:r>
-      <w:r>
-        <w:tab/>
-      </w:r>
-      <w:r>
-        <w:rPr>
-          <w:position w:val="-14"/>
-        </w:rPr>
-        <w:object w:dxaOrig="880" w:dyaOrig="400">
-          <v:shape id="_x0000_i1233" type="#_x0000_t75" style="width:44.35pt;height:20.35pt" o:ole="">
-            <v:imagedata r:id="rId443" o:title=""/>
-          </v:shape>
-          <o:OLEObject Type="Embed" ProgID="Equation.DSMT4" ShapeID="_x0000_i1233" DrawAspect="Content" ObjectID="_1650200450" r:id="rId444"/>
-        </w:object>
-      </w:r>
-      <w:r>
-        <w:tab/>
-      </w:r>
-      <w:r>
-        <w:rPr>
-          <w:position w:val="-14"/>
-        </w:rPr>
-        <w:object w:dxaOrig="900" w:dyaOrig="400">
-          <v:shape id="_x0000_i1234" type="#_x0000_t75" style="width:45pt;height:20.35pt" o:ole="">
-            <v:imagedata r:id="rId445" o:title=""/>
-          </v:shape>
-          <o:OLEObject Type="Embed" ProgID="Equation.DSMT4" ShapeID="_x0000_i1234" DrawAspect="Content" ObjectID="_1650200451" r:id="rId446"/>
-        </w:object>
-      </w:r>
-    </w:p>
-    <w:p>
-      <w:pPr>
         <w:spacing w:line="360" w:lineRule="auto"/>
         <w:ind w:left="360"/>
         <w:rPr>
+          <w:position w:val="-14"/>
+        </w:rPr>
+      </w:pPr>
+      <w:r>
+        <w:rPr>
+          <w:position w:val="-14"/>
+        </w:rPr>
+        <w:object w:dxaOrig="859" w:dyaOrig="400">
+          <v:shape id="_x0000_i1236" type="#_x0000_t75" style="width:42.65pt;height:20.35pt" o:ole="">
+            <v:imagedata r:id="rId448" o:title=""/>
+          </v:shape>
+          <o:OLEObject Type="Embed" ProgID="Equation.DSMT4" ShapeID="_x0000_i1236" DrawAspect="Content" ObjectID="_1650218170" r:id="rId449"/>
+        </w:object>
+      </w:r>
+      <w:r>
+        <w:tab/>
+      </w:r>
+      <w:r>
+        <w:rPr>
+          <w:position w:val="-14"/>
+        </w:rPr>
+        <w:object w:dxaOrig="880" w:dyaOrig="400">
+          <v:shape id="_x0000_i1237" type="#_x0000_t75" style="width:44.35pt;height:20.35pt" o:ole="">
+            <v:imagedata r:id="rId450" o:title=""/>
+          </v:shape>
+          <o:OLEObject Type="Embed" ProgID="Equation.DSMT4" ShapeID="_x0000_i1237" DrawAspect="Content" ObjectID="_1650218171" r:id="rId451"/>
+        </w:object>
+      </w:r>
+      <w:r>
+        <w:tab/>
+      </w:r>
+      <w:r>
+        <w:rPr>
+          <w:position w:val="-14"/>
+        </w:rPr>
+        <w:object w:dxaOrig="900" w:dyaOrig="400">
+          <v:shape id="_x0000_i1238" type="#_x0000_t75" style="width:45pt;height:20.35pt" o:ole="">
+            <v:imagedata r:id="rId452" o:title=""/>
+          </v:shape>
+          <o:OLEObject Type="Embed" ProgID="Equation.DSMT4" ShapeID="_x0000_i1238" DrawAspect="Content" ObjectID="_1650218172" r:id="rId453"/>
+        </w:object>
+      </w:r>
+    </w:p>
+    <w:p>
+      <w:pPr>
+        <w:spacing w:line="360" w:lineRule="auto"/>
+        <w:ind w:left="360"/>
+        <w:rPr>
           <w:position w:val="-20"/>
         </w:rPr>
       </w:pPr>
@@ -8671,10 +8756,10 @@
           <w:position w:val="-20"/>
         </w:rPr>
         <w:object w:dxaOrig="1320" w:dyaOrig="620">
-          <v:shape id="_x0000_i1235" type="#_x0000_t75" style="width:66pt;height:30.65pt" o:ole="">
-            <v:imagedata r:id="rId447" o:title=""/>
-          </v:shape>
-          <o:OLEObject Type="Embed" ProgID="Equation.DSMT4" ShapeID="_x0000_i1235" DrawAspect="Content" ObjectID="_1650200452" r:id="rId448"/>
+          <v:shape id="_x0000_i1239" type="#_x0000_t75" style="width:66pt;height:30.65pt" o:ole="">
+            <v:imagedata r:id="rId454" o:title=""/>
+          </v:shape>
+          <o:OLEObject Type="Embed" ProgID="Equation.DSMT4" ShapeID="_x0000_i1239" DrawAspect="Content" ObjectID="_1650218173" r:id="rId455"/>
         </w:object>
       </w:r>
     </w:p>
@@ -8714,35 +8799,59 @@
           <w:position w:val="-40"/>
         </w:rPr>
         <w:object w:dxaOrig="2320" w:dyaOrig="900">
-          <v:shape id="_x0000_i1236" type="#_x0000_t75" style="width:116.35pt;height:45pt" o:ole="">
-            <v:imagedata r:id="rId449" o:title=""/>
-          </v:shape>
-          <o:OLEObject Type="Embed" ProgID="Equation.DSMT4" ShapeID="_x0000_i1236" DrawAspect="Content" ObjectID="_1650200453" r:id="rId450"/>
-        </w:object>
+          <v:shape id="_x0000_i1240" type="#_x0000_t75" style="width:116.35pt;height:45pt" o:ole="">
+            <v:imagedata r:id="rId456" o:title=""/>
+          </v:shape>
+          <o:OLEObject Type="Embed" ProgID="Equation.DSMT4" ShapeID="_x0000_i1240" DrawAspect="Content" ObjectID="_1650218174" r:id="rId457"/>
+        </w:object>
+      </w:r>
+      <w:r>
+        <w:tab/>
+      </w:r>
+      <w:r>
+        <w:rPr>
+          <w:position w:val="-30"/>
+        </w:rPr>
+        <w:object w:dxaOrig="1480" w:dyaOrig="720">
+          <v:shape id="_x0000_i1241" type="#_x0000_t75" style="width:74.35pt;height:36pt" o:ole="">
+            <v:imagedata r:id="rId458" o:title=""/>
+          </v:shape>
+          <o:OLEObject Type="Embed" ProgID="Equation.DSMT4" ShapeID="_x0000_i1241" DrawAspect="Content" ObjectID="_1650218175" r:id="rId459"/>
+        </w:object>
+      </w:r>
+    </w:p>
+    <w:p>
+      <w:pPr>
+        <w:tabs>
+          <w:tab w:val="left" w:pos="990"/>
+        </w:tabs>
+        <w:spacing w:line="360" w:lineRule="auto"/>
+        <w:ind w:left="360"/>
+        <w:rPr>
+          <w:iCs/>
+          <w:position w:val="-20"/>
+          <w:sz w:val="26"/>
+          <w:szCs w:val="26"/>
+        </w:rPr>
+      </w:pPr>
+      <w:r>
+        <w:rPr>
+          <w:iCs/>
+          <w:position w:val="-20"/>
+          <w:sz w:val="26"/>
+          <w:szCs w:val="26"/>
+        </w:rPr>
+        <w:tab/>
       </w:r>
       <w:r>
         <w:rPr>
           <w:position w:val="-40"/>
         </w:rPr>
         <w:object w:dxaOrig="1460" w:dyaOrig="820">
-          <v:shape id="_x0000_i1237" type="#_x0000_t75" style="width:72.65pt;height:41.35pt" o:ole="">
-            <v:imagedata r:id="rId451" o:title=""/>
-          </v:shape>
-          <o:OLEObject Type="Embed" ProgID="Equation.DSMT4" ShapeID="_x0000_i1237" DrawAspect="Content" ObjectID="_1650200454" r:id="rId452"/>
-        </w:object>
-      </w:r>
-      <w:r>
-        <w:tab/>
-      </w:r>
-      <w:r>
-        <w:rPr>
-          <w:position w:val="-30"/>
-        </w:rPr>
-        <w:object w:dxaOrig="1480" w:dyaOrig="720">
-          <v:shape id="_x0000_i1238" type="#_x0000_t75" style="width:74.35pt;height:36pt" o:ole="">
-            <v:imagedata r:id="rId453" o:title=""/>
-          </v:shape>
-          <o:OLEObject Type="Embed" ProgID="Equation.DSMT4" ShapeID="_x0000_i1238" DrawAspect="Content" ObjectID="_1650200455" r:id="rId454"/>
+          <v:shape id="_x0000_i1242" type="#_x0000_t75" style="width:72.65pt;height:41.35pt" o:ole="">
+            <v:imagedata r:id="rId460" o:title=""/>
+          </v:shape>
+          <o:OLEObject Type="Embed" ProgID="Equation.DSMT4" ShapeID="_x0000_i1242" DrawAspect="Content" ObjectID="_1650218176" r:id="rId461"/>
         </w:object>
       </w:r>
     </w:p>
@@ -8769,12 +8878,26 @@
         <w:rPr>
           <w:position w:val="-20"/>
         </w:rPr>
-        <w:t xml:space="preserve"> = 2 is not in the do</w:t>
-      </w:r>
-      <w:r>
-        <w:rPr>
+        <w:t xml:space="preserve"> = 2 is </w:t>
+      </w:r>
+      <w:r>
+        <w:rPr>
+          <w:i/>
+          <w:iCs/>
           <w:position w:val="-20"/>
         </w:rPr>
+        <w:t>not</w:t>
+      </w:r>
+      <w:r>
+        <w:rPr>
+          <w:position w:val="-20"/>
+        </w:rPr>
+        <w:t xml:space="preserve"> in the do</w:t>
+      </w:r>
+      <w:r>
+        <w:rPr>
+          <w:position w:val="-20"/>
+        </w:rPr>
         <w:t>ma</w:t>
       </w:r>
       <w:r>
@@ -8782,6 +8905,12 @@
           <w:position w:val="-20"/>
         </w:rPr>
         <w:t>in</w:t>
+      </w:r>
+      <w:r>
+        <w:rPr>
+          <w:position w:val="-20"/>
+        </w:rPr>
+        <w:t>.</w:t>
       </w:r>
     </w:p>
     <w:p>
@@ -8860,10 +8989,10 @@
           <w:position w:val="-14"/>
         </w:rPr>
         <w:object w:dxaOrig="920" w:dyaOrig="400">
-          <v:shape id="_x0000_i1239" type="#_x0000_t75" style="width:45.65pt;height:20.35pt" o:ole="">
-            <v:imagedata r:id="rId455" o:title=""/>
-          </v:shape>
-          <o:OLEObject Type="Embed" ProgID="Equation.DSMT4" ShapeID="_x0000_i1239" DrawAspect="Content" ObjectID="_1650200456" r:id="rId456"/>
+          <v:shape id="_x0000_i1243" type="#_x0000_t75" style="width:45.65pt;height:20.35pt" o:ole="">
+            <v:imagedata r:id="rId462" o:title=""/>
+          </v:shape>
+          <o:OLEObject Type="Embed" ProgID="Equation.DSMT4" ShapeID="_x0000_i1243" DrawAspect="Content" ObjectID="_1650218177" r:id="rId463"/>
         </w:object>
       </w:r>
       <w:r>
@@ -8874,10 +9003,10 @@
           <w:position w:val="-14"/>
         </w:rPr>
         <w:object w:dxaOrig="920" w:dyaOrig="400">
-          <v:shape id="_x0000_i1240" type="#_x0000_t75" style="width:45.65pt;height:20.35pt" o:ole="">
-            <v:imagedata r:id="rId457" o:title=""/>
-          </v:shape>
-          <o:OLEObject Type="Embed" ProgID="Equation.DSMT4" ShapeID="_x0000_i1240" DrawAspect="Content" ObjectID="_1650200457" r:id="rId458"/>
+          <v:shape id="_x0000_i1244" type="#_x0000_t75" style="width:45.65pt;height:20.35pt" o:ole="">
+            <v:imagedata r:id="rId464" o:title=""/>
+          </v:shape>
+          <o:OLEObject Type="Embed" ProgID="Equation.DSMT4" ShapeID="_x0000_i1244" DrawAspect="Content" ObjectID="_1650218178" r:id="rId465"/>
         </w:object>
       </w:r>
     </w:p>
@@ -8908,16 +9037,19 @@
         <w:rPr>
           <w:position w:val="-18"/>
         </w:rPr>
-        <w:object w:dxaOrig="1480" w:dyaOrig="440">
-          <v:shape id="_x0000_i1241" type="#_x0000_t75" style="width:74.35pt;height:21.65pt" o:ole="">
-            <v:imagedata r:id="rId459" o:title=""/>
-          </v:shape>
-          <o:OLEObject Type="Embed" ProgID="Equation.DSMT4" ShapeID="_x0000_i1241" DrawAspect="Content" ObjectID="_1650200458" r:id="rId460"/>
-        </w:object>
-      </w:r>
-    </w:p>
-    <w:p/>
-    <w:p/>
+        <w:object w:dxaOrig="1600" w:dyaOrig="440">
+          <v:shape id="_x0000_i1245" type="#_x0000_t75" style="width:80.35pt;height:21.65pt" o:ole="">
+            <v:imagedata r:id="rId466" o:title=""/>
+          </v:shape>
+          <o:OLEObject Type="Embed" ProgID="Equation.DSMT4" ShapeID="_x0000_i1245" DrawAspect="Content" ObjectID="_1650218179" r:id="rId467"/>
+        </w:object>
+      </w:r>
+    </w:p>
+    <w:p>
+      <w:r>
+        <w:br w:type="page"/>
+      </w:r>
+    </w:p>
     <w:p>
       <w:pPr>
         <w:spacing w:after="120"/>
@@ -8933,6 +9065,7 @@
           <w:i/>
           <w:sz w:val="28"/>
         </w:rPr>
+        <w:lastRenderedPageBreak/>
         <w:t>Exercise</w:t>
       </w:r>
     </w:p>
@@ -8945,10 +9078,10 @@
           <w:position w:val="-14"/>
         </w:rPr>
         <w:object w:dxaOrig="1820" w:dyaOrig="460">
-          <v:shape id="_x0000_i1242" type="#_x0000_t75" style="width:90.65pt;height:23.35pt" o:ole="">
-            <v:imagedata r:id="rId461" o:title=""/>
-          </v:shape>
-          <o:OLEObject Type="Embed" ProgID="Equation.DSMT4" ShapeID="_x0000_i1242" DrawAspect="Content" ObjectID="_1650200459" r:id="rId462"/>
+          <v:shape id="_x0000_i1246" type="#_x0000_t75" style="width:90.65pt;height:23.35pt" o:ole="">
+            <v:imagedata r:id="rId468" o:title=""/>
+          </v:shape>
+          <o:OLEObject Type="Embed" ProgID="Equation.DSMT4" ShapeID="_x0000_i1246" DrawAspect="Content" ObjectID="_1650218180" r:id="rId469"/>
         </w:object>
       </w:r>
     </w:p>
@@ -8986,10 +9119,10 @@
           <w:position w:val="-28"/>
         </w:rPr>
         <w:object w:dxaOrig="1660" w:dyaOrig="600">
-          <v:shape id="_x0000_i1243" type="#_x0000_t75" style="width:83.35pt;height:30pt" o:ole="">
-            <v:imagedata r:id="rId463" o:title=""/>
-          </v:shape>
-          <o:OLEObject Type="Embed" ProgID="Equation.DSMT4" ShapeID="_x0000_i1243" DrawAspect="Content" ObjectID="_1650200460" r:id="rId464"/>
+          <v:shape id="_x0000_i1247" type="#_x0000_t75" style="width:83.35pt;height:30pt" o:ole="">
+            <v:imagedata r:id="rId470" o:title=""/>
+          </v:shape>
+          <o:OLEObject Type="Embed" ProgID="Equation.DSMT4" ShapeID="_x0000_i1247" DrawAspect="Content" ObjectID="_1650218181" r:id="rId471"/>
         </w:object>
       </w:r>
       <w:r>
@@ -8997,10 +9130,10 @@
           <w:position w:val="-28"/>
         </w:rPr>
         <w:object w:dxaOrig="1660" w:dyaOrig="700">
-          <v:shape id="_x0000_i1244" type="#_x0000_t75" style="width:83.35pt;height:35.35pt" o:ole="">
-            <v:imagedata r:id="rId465" o:title=""/>
-          </v:shape>
-          <o:OLEObject Type="Embed" ProgID="Equation.DSMT4" ShapeID="_x0000_i1244" DrawAspect="Content" ObjectID="_1650200461" r:id="rId466"/>
+          <v:shape id="_x0000_i1248" type="#_x0000_t75" style="width:83.35pt;height:35.35pt" o:ole="">
+            <v:imagedata r:id="rId472" o:title=""/>
+          </v:shape>
+          <o:OLEObject Type="Embed" ProgID="Equation.DSMT4" ShapeID="_x0000_i1248" DrawAspect="Content" ObjectID="_1650218182" r:id="rId473"/>
         </w:object>
       </w:r>
     </w:p>
@@ -9020,10 +9153,10 @@
           <w:position w:val="-38"/>
         </w:rPr>
         <w:object w:dxaOrig="3640" w:dyaOrig="880">
-          <v:shape id="_x0000_i1245" type="#_x0000_t75" style="width:182.35pt;height:44.35pt" o:ole="">
-            <v:imagedata r:id="rId467" o:title=""/>
-          </v:shape>
-          <o:OLEObject Type="Embed" ProgID="Equation.DSMT4" ShapeID="_x0000_i1245" DrawAspect="Content" ObjectID="_1650200462" r:id="rId468"/>
+          <v:shape id="_x0000_i1249" type="#_x0000_t75" style="width:182.35pt;height:44.35pt" o:ole="">
+            <v:imagedata r:id="rId474" o:title=""/>
+          </v:shape>
+          <o:OLEObject Type="Embed" ProgID="Equation.DSMT4" ShapeID="_x0000_i1249" DrawAspect="Content" ObjectID="_1650218183" r:id="rId475"/>
         </w:object>
       </w:r>
     </w:p>
@@ -9084,10 +9217,10 @@
           <w:position w:val="-14"/>
         </w:rPr>
         <w:object w:dxaOrig="920" w:dyaOrig="400">
-          <v:shape id="_x0000_i1246" type="#_x0000_t75" style="width:45.65pt;height:20.35pt" o:ole="">
-            <v:imagedata r:id="rId469" o:title=""/>
-          </v:shape>
-          <o:OLEObject Type="Embed" ProgID="Equation.DSMT4" ShapeID="_x0000_i1246" DrawAspect="Content" ObjectID="_1650200463" r:id="rId470"/>
+          <v:shape id="_x0000_i1250" type="#_x0000_t75" style="width:45.65pt;height:20.35pt" o:ole="">
+            <v:imagedata r:id="rId476" o:title=""/>
+          </v:shape>
+          <o:OLEObject Type="Embed" ProgID="Equation.DSMT4" ShapeID="_x0000_i1250" DrawAspect="Content" ObjectID="_1650218184" r:id="rId477"/>
         </w:object>
       </w:r>
       <w:r>
@@ -9098,10 +9231,10 @@
           <w:position w:val="-14"/>
         </w:rPr>
         <w:object w:dxaOrig="2260" w:dyaOrig="420">
-          <v:shape id="_x0000_i1247" type="#_x0000_t75" style="width:113.35pt;height:21pt" o:ole="">
-            <v:imagedata r:id="rId471" o:title=""/>
-          </v:shape>
-          <o:OLEObject Type="Embed" ProgID="Equation.DSMT4" ShapeID="_x0000_i1247" DrawAspect="Content" ObjectID="_1650200464" r:id="rId472"/>
+          <v:shape id="_x0000_i1251" type="#_x0000_t75" style="width:113.35pt;height:21pt" o:ole="">
+            <v:imagedata r:id="rId478" o:title=""/>
+          </v:shape>
+          <o:OLEObject Type="Embed" ProgID="Equation.DSMT4" ShapeID="_x0000_i1251" DrawAspect="Content" ObjectID="_1650218185" r:id="rId479"/>
         </w:object>
       </w:r>
     </w:p>
@@ -9133,10 +9266,10 @@
           <w:position w:val="-18"/>
         </w:rPr>
         <w:object w:dxaOrig="1440" w:dyaOrig="440">
-          <v:shape id="_x0000_i1248" type="#_x0000_t75" style="width:1in;height:21.65pt" o:ole="">
-            <v:imagedata r:id="rId473" o:title=""/>
-          </v:shape>
-          <o:OLEObject Type="Embed" ProgID="Equation.DSMT4" ShapeID="_x0000_i1248" DrawAspect="Content" ObjectID="_1650200465" r:id="rId474"/>
+          <v:shape id="_x0000_i1252" type="#_x0000_t75" style="width:1in;height:21.65pt" o:ole="">
+            <v:imagedata r:id="rId480" o:title=""/>
+          </v:shape>
+          <o:OLEObject Type="Embed" ProgID="Equation.DSMT4" ShapeID="_x0000_i1252" DrawAspect="Content" ObjectID="_1650218186" r:id="rId481"/>
         </w:object>
       </w:r>
     </w:p>
@@ -9175,10 +9308,10 @@
           <w:position w:val="-10"/>
         </w:rPr>
         <w:object w:dxaOrig="1520" w:dyaOrig="420">
-          <v:shape id="_x0000_i1249" type="#_x0000_t75" style="width:75.65pt;height:21pt" o:ole="">
-            <v:imagedata r:id="rId475" o:title=""/>
-          </v:shape>
-          <o:OLEObject Type="Embed" ProgID="Equation.DSMT4" ShapeID="_x0000_i1249" DrawAspect="Content" ObjectID="_1650200466" r:id="rId476"/>
+          <v:shape id="_x0000_i1253" type="#_x0000_t75" style="width:75.65pt;height:21pt" o:ole="">
+            <v:imagedata r:id="rId482" o:title=""/>
+          </v:shape>
+          <o:OLEObject Type="Embed" ProgID="Equation.DSMT4" ShapeID="_x0000_i1253" DrawAspect="Content" ObjectID="_1650218187" r:id="rId483"/>
         </w:object>
       </w:r>
     </w:p>
@@ -9229,7 +9362,7 @@
                     <pic:cNvPicPr/>
                   </pic:nvPicPr>
                   <pic:blipFill>
-                    <a:blip r:embed="rId477">
+                    <a:blip r:embed="rId484">
                       <a:extLst>
                         <a:ext uri="{28A0092B-C50C-407E-A947-70E740481C1C}">
                           <a14:useLocalDpi xmlns:a14="http://schemas.microsoft.com/office/drawing/2010/main" val="0"/>
@@ -9283,11 +9416,11 @@
         <w:rPr>
           <w:noProof/>
         </w:rPr>
-        <w:object w:dxaOrig="2980" w:dyaOrig="499">
+        <w:object w:dxaOrig="1440" w:dyaOrig="1440">
           <v:shape id="_x0000_s11270" type="#_x0000_t75" style="position:absolute;left:0;text-align:left;margin-left:325.5pt;margin-top:8.25pt;width:1in;height:21pt;z-index:251878400">
-            <v:imagedata r:id="rId478" o:title=""/>
-          </v:shape>
-          <o:OLEObject Type="Embed" ProgID="Equation.DSMT4" ShapeID="_x0000_s11270" DrawAspect="Content" ObjectID="_1650200592" r:id="rId479"/>
+            <v:imagedata r:id="rId485" o:title=""/>
+          </v:shape>
+          <o:OLEObject Type="Embed" ProgID="Equation.DSMT4" ShapeID="_x0000_s11270" DrawAspect="Content" ObjectID="_1650218322" r:id="rId486"/>
         </w:object>
       </w:r>
       <w:r>
@@ -9295,10 +9428,10 @@
           <w:position w:val="-28"/>
         </w:rPr>
         <w:object w:dxaOrig="3220" w:dyaOrig="700">
-          <v:shape id="_x0000_i1251" type="#_x0000_t75" style="width:162pt;height:35.35pt" o:ole="">
-            <v:imagedata r:id="rId480" o:title=""/>
-          </v:shape>
-          <o:OLEObject Type="Embed" ProgID="Equation.DSMT4" ShapeID="_x0000_i1251" DrawAspect="Content" ObjectID="_1650200467" r:id="rId481"/>
+          <v:shape id="_x0000_i1255" type="#_x0000_t75" style="width:162pt;height:35.35pt" o:ole="">
+            <v:imagedata r:id="rId487" o:title=""/>
+          </v:shape>
+          <o:OLEObject Type="Embed" ProgID="Equation.DSMT4" ShapeID="_x0000_i1255" DrawAspect="Content" ObjectID="_1650218188" r:id="rId488"/>
         </w:object>
       </w:r>
     </w:p>
@@ -9314,10 +9447,10 @@
           <w:position w:val="-26"/>
         </w:rPr>
         <w:object w:dxaOrig="5000" w:dyaOrig="720">
-          <v:shape id="_x0000_i1252" type="#_x0000_t75" style="width:249.65pt;height:36pt" o:ole="">
-            <v:imagedata r:id="rId482" o:title=""/>
-          </v:shape>
-          <o:OLEObject Type="Embed" ProgID="Equation.DSMT4" ShapeID="_x0000_i1252" DrawAspect="Content" ObjectID="_1650200468" r:id="rId483"/>
+          <v:shape id="_x0000_i1256" type="#_x0000_t75" style="width:249.65pt;height:36pt" o:ole="">
+            <v:imagedata r:id="rId489" o:title=""/>
+          </v:shape>
+          <o:OLEObject Type="Embed" ProgID="Equation.DSMT4" ShapeID="_x0000_i1256" DrawAspect="Content" ObjectID="_1650218189" r:id="rId490"/>
         </w:object>
       </w:r>
     </w:p>
@@ -9334,10 +9467,10 @@
           <w:position w:val="-26"/>
         </w:rPr>
         <w:object w:dxaOrig="4580" w:dyaOrig="720">
-          <v:shape id="_x0000_i1253" type="#_x0000_t75" style="width:228.65pt;height:36pt" o:ole="">
-            <v:imagedata r:id="rId484" o:title=""/>
-          </v:shape>
-          <o:OLEObject Type="Embed" ProgID="Equation.DSMT4" ShapeID="_x0000_i1253" DrawAspect="Content" ObjectID="_1650200469" r:id="rId485"/>
+          <v:shape id="_x0000_i1257" type="#_x0000_t75" style="width:228.65pt;height:36pt" o:ole="">
+            <v:imagedata r:id="rId491" o:title=""/>
+          </v:shape>
+          <o:OLEObject Type="Embed" ProgID="Equation.DSMT4" ShapeID="_x0000_i1257" DrawAspect="Content" ObjectID="_1650218190" r:id="rId492"/>
         </w:object>
       </w:r>
     </w:p>
@@ -9379,10 +9512,10 @@
           <w:position w:val="-18"/>
         </w:rPr>
         <w:object w:dxaOrig="1560" w:dyaOrig="440">
-          <v:shape id="_x0000_i1254" type="#_x0000_t75" style="width:78pt;height:21.65pt" o:ole="">
-            <v:imagedata r:id="rId486" o:title=""/>
-          </v:shape>
-          <o:OLEObject Type="Embed" ProgID="Equation.DSMT4" ShapeID="_x0000_i1254" DrawAspect="Content" ObjectID="_1650200470" r:id="rId487"/>
+          <v:shape id="_x0000_i1258" type="#_x0000_t75" style="width:78pt;height:21.65pt" o:ole="">
+            <v:imagedata r:id="rId493" o:title=""/>
+          </v:shape>
+          <o:OLEObject Type="Embed" ProgID="Equation.DSMT4" ShapeID="_x0000_i1258" DrawAspect="Content" ObjectID="_1650218191" r:id="rId494"/>
         </w:object>
       </w:r>
       <w:r>
@@ -9410,10 +9543,10 @@
           <w:position w:val="-18"/>
         </w:rPr>
         <w:object w:dxaOrig="1380" w:dyaOrig="440">
-          <v:shape id="_x0000_i1255" type="#_x0000_t75" style="width:69pt;height:21.65pt" o:ole="">
-            <v:imagedata r:id="rId488" o:title=""/>
-          </v:shape>
-          <o:OLEObject Type="Embed" ProgID="Equation.DSMT4" ShapeID="_x0000_i1255" DrawAspect="Content" ObjectID="_1650200471" r:id="rId489"/>
+          <v:shape id="_x0000_i1259" type="#_x0000_t75" style="width:69pt;height:21.65pt" o:ole="">
+            <v:imagedata r:id="rId495" o:title=""/>
+          </v:shape>
+          <o:OLEObject Type="Embed" ProgID="Equation.DSMT4" ShapeID="_x0000_i1259" DrawAspect="Content" ObjectID="_1650218192" r:id="rId496"/>
         </w:object>
       </w:r>
     </w:p>
@@ -9445,10 +9578,10 @@
           <w:position w:val="-10"/>
         </w:rPr>
         <w:object w:dxaOrig="1200" w:dyaOrig="480">
-          <v:shape id="_x0000_i1256" type="#_x0000_t75" style="width:60pt;height:24pt" o:ole="">
-            <v:imagedata r:id="rId490" o:title=""/>
-          </v:shape>
-          <o:OLEObject Type="Embed" ProgID="Equation.DSMT4" ShapeID="_x0000_i1256" DrawAspect="Content" ObjectID="_1650200472" r:id="rId491"/>
+          <v:shape id="_x0000_i1260" type="#_x0000_t75" style="width:60pt;height:24pt" o:ole="">
+            <v:imagedata r:id="rId497" o:title=""/>
+          </v:shape>
+          <o:OLEObject Type="Embed" ProgID="Equation.DSMT4" ShapeID="_x0000_i1260" DrawAspect="Content" ObjectID="_1650218193" r:id="rId498"/>
         </w:object>
       </w:r>
     </w:p>
@@ -9499,7 +9632,7 @@
                     <pic:cNvPicPr/>
                   </pic:nvPicPr>
                   <pic:blipFill>
-                    <a:blip r:embed="rId492">
+                    <a:blip r:embed="rId499">
                       <a:extLst>
                         <a:ext uri="{28A0092B-C50C-407E-A947-70E740481C1C}">
                           <a14:useLocalDpi xmlns:a14="http://schemas.microsoft.com/office/drawing/2010/main" val="0"/>
@@ -9565,10 +9698,10 @@
           <w:position w:val="-10"/>
         </w:rPr>
         <w:object w:dxaOrig="1340" w:dyaOrig="340">
-          <v:shape id="_x0000_i1257" type="#_x0000_t75" style="width:66.65pt;height:17.35pt" o:ole="">
-            <v:imagedata r:id="rId493" o:title=""/>
-          </v:shape>
-          <o:OLEObject Type="Embed" ProgID="Equation.DSMT4" ShapeID="_x0000_i1257" DrawAspect="Content" ObjectID="_1650200473" r:id="rId494"/>
+          <v:shape id="_x0000_i1261" type="#_x0000_t75" style="width:66.65pt;height:17.35pt" o:ole="">
+            <v:imagedata r:id="rId500" o:title=""/>
+          </v:shape>
+          <o:OLEObject Type="Embed" ProgID="Equation.DSMT4" ShapeID="_x0000_i1261" DrawAspect="Content" ObjectID="_1650218194" r:id="rId501"/>
         </w:object>
       </w:r>
     </w:p>
@@ -9584,11 +9717,11 @@
         <w:rPr>
           <w:noProof/>
         </w:rPr>
-        <w:object w:dxaOrig="2980" w:dyaOrig="499">
+        <w:object w:dxaOrig="1440" w:dyaOrig="1440">
           <v:shape id="_x0000_s10240" type="#_x0000_t75" style="position:absolute;left:0;text-align:left;margin-left:264.35pt;margin-top:8.95pt;width:55pt;height:24pt;z-index:251844608">
-            <v:imagedata r:id="rId495" o:title=""/>
-          </v:shape>
-          <o:OLEObject Type="Embed" ProgID="Equation.DSMT4" ShapeID="_x0000_s10240" DrawAspect="Content" ObjectID="_1650200593" r:id="rId496"/>
+            <v:imagedata r:id="rId502" o:title=""/>
+          </v:shape>
+          <o:OLEObject Type="Embed" ProgID="Equation.DSMT4" ShapeID="_x0000_s10240" DrawAspect="Content" ObjectID="_1650218323" r:id="rId503"/>
         </w:object>
       </w:r>
       <w:r>
@@ -9596,10 +9729,10 @@
           <w:position w:val="-38"/>
         </w:rPr>
         <w:object w:dxaOrig="4040" w:dyaOrig="700">
-          <v:shape id="_x0000_i1259" type="#_x0000_t75" style="width:201.65pt;height:35.35pt" o:ole="">
-            <v:imagedata r:id="rId497" o:title=""/>
-          </v:shape>
-          <o:OLEObject Type="Embed" ProgID="Equation.DSMT4" ShapeID="_x0000_i1259" DrawAspect="Content" ObjectID="_1650200474" r:id="rId498"/>
+          <v:shape id="_x0000_i1263" type="#_x0000_t75" style="width:201.65pt;height:35.35pt" o:ole="">
+            <v:imagedata r:id="rId504" o:title=""/>
+          </v:shape>
+          <o:OLEObject Type="Embed" ProgID="Equation.DSMT4" ShapeID="_x0000_i1263" DrawAspect="Content" ObjectID="_1650218195" r:id="rId505"/>
         </w:object>
       </w:r>
     </w:p>
@@ -9616,10 +9749,10 @@
           <w:position w:val="-16"/>
         </w:rPr>
         <w:object w:dxaOrig="1860" w:dyaOrig="560">
-          <v:shape id="_x0000_i1260" type="#_x0000_t75" style="width:93pt;height:27.65pt" o:ole="">
-            <v:imagedata r:id="rId499" o:title=""/>
-          </v:shape>
-          <o:OLEObject Type="Embed" ProgID="Equation.DSMT4" ShapeID="_x0000_i1260" DrawAspect="Content" ObjectID="_1650200475" r:id="rId500"/>
+          <v:shape id="_x0000_i1264" type="#_x0000_t75" style="width:93pt;height:27.65pt" o:ole="">
+            <v:imagedata r:id="rId506" o:title=""/>
+          </v:shape>
+          <o:OLEObject Type="Embed" ProgID="Equation.DSMT4" ShapeID="_x0000_i1264" DrawAspect="Content" ObjectID="_1650218196" r:id="rId507"/>
         </w:object>
       </w:r>
     </w:p>
@@ -9648,16 +9781,11 @@
           <w:position w:val="-18"/>
         </w:rPr>
         <w:object w:dxaOrig="1600" w:dyaOrig="440">
-          <v:shape id="_x0000_i1261" type="#_x0000_t75" style="width:80.35pt;height:21.65pt" o:ole="">
-            <v:imagedata r:id="rId501" o:title=""/>
-          </v:shape>
-          <o:OLEObject Type="Embed" ProgID="Equation.DSMT4" ShapeID="_x0000_i1261" DrawAspect="Content" ObjectID="_1650200476" r:id="rId502"/>
-        </w:object>
-      </w:r>
-    </w:p>
-    <w:p>
-      <w:r>
-        <w:br w:type="page"/>
+          <v:shape id="_x0000_i1265" type="#_x0000_t75" style="width:80.35pt;height:21.65pt" o:ole="">
+            <v:imagedata r:id="rId508" o:title=""/>
+          </v:shape>
+          <o:OLEObject Type="Embed" ProgID="Equation.DSMT4" ShapeID="_x0000_i1265" DrawAspect="Content" ObjectID="_1650218197" r:id="rId509"/>
+        </w:object>
       </w:r>
     </w:p>
     <w:p>
@@ -9688,10 +9816,10 @@
           <w:position w:val="-38"/>
         </w:rPr>
         <w:object w:dxaOrig="1240" w:dyaOrig="700">
-          <v:shape id="_x0000_i1262" type="#_x0000_t75" style="width:62.35pt;height:35.35pt" o:ole="">
-            <v:imagedata r:id="rId503" o:title=""/>
-          </v:shape>
-          <o:OLEObject Type="Embed" ProgID="Equation.DSMT4" ShapeID="_x0000_i1262" DrawAspect="Content" ObjectID="_1650200477" r:id="rId504"/>
+          <v:shape id="_x0000_i1266" type="#_x0000_t75" style="width:62.35pt;height:35.35pt" o:ole="">
+            <v:imagedata r:id="rId510" o:title=""/>
+          </v:shape>
+          <o:OLEObject Type="Embed" ProgID="Equation.DSMT4" ShapeID="_x0000_i1266" DrawAspect="Content" ObjectID="_1650218198" r:id="rId511"/>
         </w:object>
       </w:r>
     </w:p>
@@ -9752,7 +9880,7 @@
                     <pic:cNvPicPr/>
                   </pic:nvPicPr>
                   <pic:blipFill rotWithShape="1">
-                    <a:blip r:embed="rId505" cstate="print">
+                    <a:blip r:embed="rId512" cstate="print">
                       <a:extLst>
                         <a:ext uri="{28A0092B-C50C-407E-A947-70E740481C1C}">
                           <a14:useLocalDpi xmlns:a14="http://schemas.microsoft.com/office/drawing/2010/main" val="0"/>
@@ -9806,10 +9934,10 @@
           <w:position w:val="-6"/>
         </w:rPr>
         <w:object w:dxaOrig="680" w:dyaOrig="279">
-          <v:shape id="_x0000_i1263" type="#_x0000_t75" style="width:33.65pt;height:14.35pt" o:ole="">
-            <v:imagedata r:id="rId506" o:title=""/>
-          </v:shape>
-          <o:OLEObject Type="Embed" ProgID="Equation.DSMT4" ShapeID="_x0000_i1263" DrawAspect="Content" ObjectID="_1650200478" r:id="rId507"/>
+          <v:shape id="_x0000_i1267" type="#_x0000_t75" style="width:33.65pt;height:14.35pt" o:ole="">
+            <v:imagedata r:id="rId513" o:title=""/>
+          </v:shape>
+          <o:OLEObject Type="Embed" ProgID="Equation.DSMT4" ShapeID="_x0000_i1267" DrawAspect="Content" ObjectID="_1650218199" r:id="rId514"/>
         </w:object>
       </w:r>
     </w:p>
@@ -9825,10 +9953,10 @@
           <w:position w:val="-22"/>
         </w:rPr>
         <w:object w:dxaOrig="1600" w:dyaOrig="660">
-          <v:shape id="_x0000_i1264" type="#_x0000_t75" style="width:80.35pt;height:33pt" o:ole="">
-            <v:imagedata r:id="rId508" o:title=""/>
-          </v:shape>
-          <o:OLEObject Type="Embed" ProgID="Equation.DSMT4" ShapeID="_x0000_i1264" DrawAspect="Content" ObjectID="_1650200479" r:id="rId509"/>
+          <v:shape id="_x0000_i1268" type="#_x0000_t75" style="width:80.35pt;height:33pt" o:ole="">
+            <v:imagedata r:id="rId515" o:title=""/>
+          </v:shape>
+          <o:OLEObject Type="Embed" ProgID="Equation.DSMT4" ShapeID="_x0000_i1268" DrawAspect="Content" ObjectID="_1650218200" r:id="rId516"/>
         </w:object>
       </w:r>
     </w:p>
@@ -9841,10 +9969,10 @@
           <w:position w:val="-56"/>
         </w:rPr>
         <w:object w:dxaOrig="4440" w:dyaOrig="999">
-          <v:shape id="_x0000_i1265" type="#_x0000_t75" style="width:222pt;height:50.35pt" o:ole="">
-            <v:imagedata r:id="rId510" o:title=""/>
-          </v:shape>
-          <o:OLEObject Type="Embed" ProgID="Equation.DSMT4" ShapeID="_x0000_i1265" DrawAspect="Content" ObjectID="_1650200480" r:id="rId511"/>
+          <v:shape id="_x0000_i1269" type="#_x0000_t75" style="width:222pt;height:50.35pt" o:ole="">
+            <v:imagedata r:id="rId517" o:title=""/>
+          </v:shape>
+          <o:OLEObject Type="Embed" ProgID="Equation.DSMT4" ShapeID="_x0000_i1269" DrawAspect="Content" ObjectID="_1650218201" r:id="rId518"/>
         </w:object>
       </w:r>
     </w:p>
@@ -9858,10 +9986,10 @@
           <w:position w:val="-14"/>
         </w:rPr>
         <w:object w:dxaOrig="1140" w:dyaOrig="460">
-          <v:shape id="_x0000_i1266" type="#_x0000_t75" style="width:57pt;height:23.35pt" o:ole="">
-            <v:imagedata r:id="rId512" o:title=""/>
-          </v:shape>
-          <o:OLEObject Type="Embed" ProgID="Equation.DSMT4" ShapeID="_x0000_i1266" DrawAspect="Content" ObjectID="_1650200481" r:id="rId513"/>
+          <v:shape id="_x0000_i1270" type="#_x0000_t75" style="width:57pt;height:23.35pt" o:ole="">
+            <v:imagedata r:id="rId519" o:title=""/>
+          </v:shape>
+          <o:OLEObject Type="Embed" ProgID="Equation.DSMT4" ShapeID="_x0000_i1270" DrawAspect="Content" ObjectID="_1650218202" r:id="rId520"/>
         </w:object>
       </w:r>
       <w:r>
@@ -9915,10 +10043,10 @@
           <w:position w:val="-18"/>
         </w:rPr>
         <w:object w:dxaOrig="660" w:dyaOrig="440">
-          <v:shape id="_x0000_i1267" type="#_x0000_t75" style="width:33pt;height:21.65pt" o:ole="">
-            <v:imagedata r:id="rId514" o:title=""/>
-          </v:shape>
-          <o:OLEObject Type="Embed" ProgID="Equation.DSMT4" ShapeID="_x0000_i1267" DrawAspect="Content" ObjectID="_1650200482" r:id="rId515"/>
+          <v:shape id="_x0000_i1271" type="#_x0000_t75" style="width:33pt;height:21.65pt" o:ole="">
+            <v:imagedata r:id="rId521" o:title=""/>
+          </v:shape>
+          <o:OLEObject Type="Embed" ProgID="Equation.DSMT4" ShapeID="_x0000_i1271" DrawAspect="Content" ObjectID="_1650218203" r:id="rId522"/>
         </w:object>
       </w:r>
     </w:p>
@@ -9954,10 +10082,10 @@
           <w:position w:val="-10"/>
         </w:rPr>
         <w:object w:dxaOrig="1359" w:dyaOrig="420">
-          <v:shape id="_x0000_i1268" type="#_x0000_t75" style="width:68.35pt;height:21pt" o:ole="">
-            <v:imagedata r:id="rId516" o:title=""/>
-          </v:shape>
-          <o:OLEObject Type="Embed" ProgID="Equation.DSMT4" ShapeID="_x0000_i1268" DrawAspect="Content" ObjectID="_1650200483" r:id="rId517"/>
+          <v:shape id="_x0000_i1272" type="#_x0000_t75" style="width:68.35pt;height:21pt" o:ole="">
+            <v:imagedata r:id="rId523" o:title=""/>
+          </v:shape>
+          <o:OLEObject Type="Embed" ProgID="Equation.DSMT4" ShapeID="_x0000_i1272" DrawAspect="Content" ObjectID="_1650218204" r:id="rId524"/>
         </w:object>
       </w:r>
     </w:p>
@@ -9995,10 +10123,10 @@
           <w:position w:val="-28"/>
         </w:rPr>
         <w:object w:dxaOrig="2840" w:dyaOrig="680">
-          <v:shape id="_x0000_i1269" type="#_x0000_t75" style="width:141.65pt;height:33.65pt" o:ole="">
-            <v:imagedata r:id="rId518" o:title=""/>
-          </v:shape>
-          <o:OLEObject Type="Embed" ProgID="Equation.DSMT4" ShapeID="_x0000_i1269" DrawAspect="Content" ObjectID="_1650200484" r:id="rId519"/>
+          <v:shape id="_x0000_i1273" type="#_x0000_t75" style="width:141.65pt;height:33.65pt" o:ole="">
+            <v:imagedata r:id="rId525" o:title=""/>
+          </v:shape>
+          <o:OLEObject Type="Embed" ProgID="Equation.DSMT4" ShapeID="_x0000_i1273" DrawAspect="Content" ObjectID="_1650218205" r:id="rId526"/>
         </w:object>
       </w:r>
       <w:r>
@@ -10009,10 +10137,10 @@
           <w:position w:val="-12"/>
         </w:rPr>
         <w:object w:dxaOrig="1420" w:dyaOrig="460">
-          <v:shape id="_x0000_i1270" type="#_x0000_t75" style="width:71.35pt;height:23.35pt" o:ole="">
-            <v:imagedata r:id="rId520" o:title=""/>
-          </v:shape>
-          <o:OLEObject Type="Embed" ProgID="Equation.DSMT4" ShapeID="_x0000_i1270" DrawAspect="Content" ObjectID="_1650200485" r:id="rId521"/>
+          <v:shape id="_x0000_i1274" type="#_x0000_t75" style="width:71.35pt;height:23.35pt" o:ole="">
+            <v:imagedata r:id="rId527" o:title=""/>
+          </v:shape>
+          <o:OLEObject Type="Embed" ProgID="Equation.DSMT4" ShapeID="_x0000_i1274" DrawAspect="Content" ObjectID="_1650218206" r:id="rId528"/>
         </w:object>
       </w:r>
     </w:p>
@@ -10024,30 +10152,44 @@
         <w:ind w:left="360"/>
       </w:pPr>
       <w:r>
+        <w:tab/>
+      </w:r>
+      <w:r>
+        <w:rPr>
+          <w:position w:val="-28"/>
+        </w:rPr>
+        <w:object w:dxaOrig="1700" w:dyaOrig="780">
+          <v:shape id="_x0000_i1275" type="#_x0000_t75" style="width:84.65pt;height:39pt" o:ole="">
+            <v:imagedata r:id="rId529" o:title=""/>
+          </v:shape>
+          <o:OLEObject Type="Embed" ProgID="Equation.DSMT4" ShapeID="_x0000_i1275" DrawAspect="Content" ObjectID="_1650218207" r:id="rId530"/>
+        </w:object>
+      </w:r>
+    </w:p>
+    <w:p>
+      <w:pPr>
+        <w:tabs>
+          <w:tab w:val="left" w:pos="630"/>
+        </w:tabs>
+        <w:ind w:left="360"/>
+      </w:pPr>
+      <w:r>
         <w:rPr>
           <w:noProof/>
         </w:rPr>
         <w:drawing>
-          <wp:anchor distT="0" distB="0" distL="114300" distR="114300" simplePos="0" relativeHeight="251848704" behindDoc="1" locked="0" layoutInCell="1" allowOverlap="1" wp14:anchorId="14B1D126" wp14:editId="04B16910">
+          <wp:anchor distT="0" distB="0" distL="114300" distR="114300" simplePos="0" relativeHeight="251909120" behindDoc="0" locked="0" layoutInCell="1" allowOverlap="1" wp14:anchorId="005BB3F7">
             <wp:simplePos x="0" y="0"/>
             <wp:positionH relativeFrom="column">
-              <wp:posOffset>3350895</wp:posOffset>
+              <wp:posOffset>3386455</wp:posOffset>
             </wp:positionH>
             <wp:positionV relativeFrom="paragraph">
-              <wp:posOffset>451802</wp:posOffset>
+              <wp:posOffset>13970</wp:posOffset>
             </wp:positionV>
-            <wp:extent cx="2782854" cy="2103120"/>
-            <wp:effectExtent l="0" t="0" r="0" b="0"/>
-            <wp:wrapTight wrapText="bothSides">
-              <wp:wrapPolygon edited="0">
-                <wp:start x="0" y="0"/>
-                <wp:lineTo x="0" y="21326"/>
-                <wp:lineTo x="21442" y="21326"/>
-                <wp:lineTo x="21442" y="0"/>
-                <wp:lineTo x="0" y="0"/>
-              </wp:wrapPolygon>
-            </wp:wrapTight>
-            <wp:docPr id="460" name="Picture 460"/>
+            <wp:extent cx="2398715" cy="2286000"/>
+            <wp:effectExtent l="0" t="0" r="1905" b="0"/>
+            <wp:wrapSquare wrapText="bothSides"/>
+            <wp:docPr id="10" name="Picture 10"/>
             <wp:cNvGraphicFramePr>
               <a:graphicFrameLocks xmlns:a="http://schemas.openxmlformats.org/drawingml/2006/main" noChangeAspect="1"/>
             </wp:cNvGraphicFramePr>
@@ -10058,33 +10200,26 @@
                     <pic:cNvPr id="1" name=""/>
                     <pic:cNvPicPr/>
                   </pic:nvPicPr>
-                  <pic:blipFill rotWithShape="1">
-                    <a:blip r:embed="rId522" cstate="print">
+                  <pic:blipFill>
+                    <a:blip r:embed="rId531">
                       <a:extLst>
                         <a:ext uri="{28A0092B-C50C-407E-A947-70E740481C1C}">
                           <a14:useLocalDpi xmlns:a14="http://schemas.microsoft.com/office/drawing/2010/main" val="0"/>
                         </a:ext>
                       </a:extLst>
                     </a:blip>
-                    <a:srcRect/>
-                    <a:stretch/>
+                    <a:stretch>
+                      <a:fillRect/>
+                    </a:stretch>
                   </pic:blipFill>
-                  <pic:spPr bwMode="auto">
+                  <pic:spPr>
                     <a:xfrm>
                       <a:off x="0" y="0"/>
-                      <a:ext cx="2782854" cy="2103120"/>
+                      <a:ext cx="2398715" cy="2286000"/>
                     </a:xfrm>
                     <a:prstGeom prst="rect">
                       <a:avLst/>
                     </a:prstGeom>
-                    <a:ln>
-                      <a:noFill/>
-                    </a:ln>
-                    <a:extLst>
-                      <a:ext uri="{53640926-AAD7-44D8-BBD7-CCE9431645EC}">
-                        <a14:shadowObscured xmlns:a14="http://schemas.microsoft.com/office/drawing/2010/main"/>
-                      </a:ext>
-                    </a:extLst>
                   </pic:spPr>
                 </pic:pic>
               </a:graphicData>
@@ -10106,43 +10241,10 @@
           <w:position w:val="-28"/>
         </w:rPr>
         <w:object w:dxaOrig="1700" w:dyaOrig="780">
-          <v:shape id="_x0000_i1271" type="#_x0000_t75" style="width:84.65pt;height:39pt" o:ole="">
-            <v:imagedata r:id="rId523" o:title=""/>
-          </v:shape>
-          <o:OLEObject Type="Embed" ProgID="Equation.DSMT4" ShapeID="_x0000_i1271" DrawAspect="Content" ObjectID="_1650200486" r:id="rId524"/>
-        </w:object>
-      </w:r>
-    </w:p>
-    <w:p>
-      <w:pPr>
-        <w:tabs>
-          <w:tab w:val="left" w:pos="630"/>
-        </w:tabs>
-        <w:ind w:left="360"/>
-      </w:pPr>
-      <w:r>
-        <w:rPr>
-          <w:noProof/>
-        </w:rPr>
-        <w:object w:dxaOrig="2980" w:dyaOrig="499">
-          <v:shape id="_x0000_s11271" type="#_x0000_t75" style="position:absolute;left:0;text-align:left;margin-left:387.4pt;margin-top:4.1pt;width:65pt;height:21pt;z-index:251879424">
-            <v:imagedata r:id="rId525" o:title=""/>
-          </v:shape>
-          <o:OLEObject Type="Embed" ProgID="Equation.DSMT4" ShapeID="_x0000_s11271" DrawAspect="Content" ObjectID="_1650200594" r:id="rId526"/>
-        </w:object>
-      </w:r>
-      <w:r>
-        <w:tab/>
-      </w:r>
-      <w:r>
-        <w:rPr>
-          <w:position w:val="-28"/>
-        </w:rPr>
-        <w:object w:dxaOrig="1700" w:dyaOrig="780">
-          <v:shape id="_x0000_i1273" type="#_x0000_t75" style="width:84.65pt;height:39pt" o:ole="">
-            <v:imagedata r:id="rId527" o:title=""/>
-          </v:shape>
-          <o:OLEObject Type="Embed" ProgID="Equation.DSMT4" ShapeID="_x0000_i1273" DrawAspect="Content" ObjectID="_1650200487" r:id="rId528"/>
+          <v:shape id="_x0000_i1276" type="#_x0000_t75" style="width:84.65pt;height:39pt" o:ole="">
+            <v:imagedata r:id="rId532" o:title=""/>
+          </v:shape>
+          <o:OLEObject Type="Embed" ProgID="Equation.DSMT4" ShapeID="_x0000_i1276" DrawAspect="Content" ObjectID="_1650218208" r:id="rId533"/>
         </w:object>
       </w:r>
     </w:p>
@@ -10164,101 +10266,84 @@
           <w:position w:val="-28"/>
         </w:rPr>
         <w:object w:dxaOrig="1600" w:dyaOrig="700">
-          <v:shape id="_x0000_i1274" type="#_x0000_t75" style="width:80.35pt;height:35.35pt" o:ole="">
-            <v:imagedata r:id="rId529" o:title=""/>
-          </v:shape>
-          <o:OLEObject Type="Embed" ProgID="Equation.DSMT4" ShapeID="_x0000_i1274" DrawAspect="Content" ObjectID="_1650200488" r:id="rId530"/>
+          <v:shape id="_x0000_i1277" type="#_x0000_t75" style="width:80.35pt;height:35.35pt" o:ole="">
+            <v:imagedata r:id="rId534" o:title=""/>
+          </v:shape>
+          <o:OLEObject Type="Embed" ProgID="Equation.DSMT4" ShapeID="_x0000_i1277" DrawAspect="Content" ObjectID="_1650218209" r:id="rId535"/>
         </w:object>
       </w:r>
       <w:r>
         <w:tab/>
       </w:r>
+    </w:p>
+    <w:p>
+      <w:pPr>
+        <w:spacing w:after="120"/>
+        <w:ind w:left="360"/>
+      </w:pPr>
       <w:r>
         <w:rPr>
           <w:position w:val="-26"/>
         </w:rPr>
-        <w:object w:dxaOrig="1359" w:dyaOrig="639">
-          <v:shape id="_x0000_i1275" type="#_x0000_t75" style="width:68.35pt;height:32.35pt" o:ole="">
-            <v:imagedata r:id="rId531" o:title=""/>
-          </v:shape>
-          <o:OLEObject Type="Embed" ProgID="Equation.DSMT4" ShapeID="_x0000_i1275" DrawAspect="Content" ObjectID="_1650200489" r:id="rId532"/>
+        <w:object w:dxaOrig="2060" w:dyaOrig="580">
+          <v:shape id="_x0000_i1278" type="#_x0000_t75" style="width:103.65pt;height:29.35pt" o:ole="">
+            <v:imagedata r:id="rId536" o:title=""/>
+          </v:shape>
+          <o:OLEObject Type="Embed" ProgID="Equation.DSMT4" ShapeID="_x0000_i1278" DrawAspect="Content" ObjectID="_1650218210" r:id="rId537"/>
+        </w:object>
+      </w:r>
+    </w:p>
+    <w:p>
+      <w:pPr>
+        <w:spacing w:after="120"/>
+        <w:ind w:left="540"/>
+      </w:pPr>
+      <w:r>
+        <w:rPr>
+          <w:position w:val="-42"/>
+        </w:rPr>
+        <w:object w:dxaOrig="1620" w:dyaOrig="960">
+          <v:shape id="_x0000_i1279" type="#_x0000_t75" style="width:81pt;height:48pt" o:ole="">
+            <v:imagedata r:id="rId538" o:title=""/>
+          </v:shape>
+          <o:OLEObject Type="Embed" ProgID="Equation.DSMT4" ShapeID="_x0000_i1279" DrawAspect="Content" ObjectID="_1650218211" r:id="rId539"/>
+        </w:object>
+      </w:r>
+    </w:p>
+    <w:p>
+      <w:pPr>
+        <w:spacing w:after="120"/>
+        <w:ind w:left="540"/>
+      </w:pPr>
+      <w:r>
+        <w:rPr>
+          <w:position w:val="-20"/>
+        </w:rPr>
+        <w:object w:dxaOrig="1080" w:dyaOrig="520">
+          <v:shape id="_x0000_i1280" type="#_x0000_t75" style="width:54pt;height:26.35pt" o:ole="">
+            <v:imagedata r:id="rId540" o:title=""/>
+          </v:shape>
+          <o:OLEObject Type="Embed" ProgID="Equation.DSMT4" ShapeID="_x0000_i1280" DrawAspect="Content" ObjectID="_1650218212" r:id="rId541"/>
         </w:object>
       </w:r>
       <w:r>
         <w:tab/>
-        <w:t>(</w:t>
-      </w:r>
-      <w:r>
-        <w:rPr>
-          <w:b/>
-          <w:i/>
-          <w:color w:val="4F6228" w:themeColor="accent3" w:themeShade="80"/>
-        </w:rPr>
-        <w:t>C</w:t>
-      </w:r>
-      <w:r>
-        <w:rPr>
-          <w:b/>
-          <w:i/>
-          <w:color w:val="4F6228" w:themeColor="accent3" w:themeShade="80"/>
-        </w:rPr>
-        <w:t>N</w:t>
-      </w:r>
-      <w:r>
-        <w:t>)</w:t>
-      </w:r>
-    </w:p>
-    <w:p>
-      <w:pPr>
-        <w:spacing w:after="120" w:line="360" w:lineRule="auto"/>
+      </w:r>
+    </w:p>
+    <w:p>
+      <w:pPr>
+        <w:spacing w:after="120"/>
         <w:ind w:left="540"/>
       </w:pPr>
       <w:r>
         <w:rPr>
-          <w:position w:val="-42"/>
-        </w:rPr>
-        <w:object w:dxaOrig="1620" w:dyaOrig="960">
-          <v:shape id="_x0000_i1276" type="#_x0000_t75" style="width:81pt;height:48pt" o:ole="">
-            <v:imagedata r:id="rId533" o:title=""/>
-          </v:shape>
-          <o:OLEObject Type="Embed" ProgID="Equation.DSMT4" ShapeID="_x0000_i1276" DrawAspect="Content" ObjectID="_1650200490" r:id="rId534"/>
-        </w:object>
-      </w:r>
-    </w:p>
-    <w:p>
-      <w:pPr>
-        <w:spacing w:after="120" w:line="360" w:lineRule="auto"/>
-        <w:ind w:left="540"/>
-      </w:pPr>
-      <w:r>
-        <w:rPr>
           <w:position w:val="-20"/>
         </w:rPr>
-        <w:object w:dxaOrig="1080" w:dyaOrig="520">
-          <v:shape id="_x0000_i1277" type="#_x0000_t75" style="width:54pt;height:26.35pt" o:ole="">
-            <v:imagedata r:id="rId535" o:title=""/>
-          </v:shape>
-          <o:OLEObject Type="Embed" ProgID="Equation.DSMT4" ShapeID="_x0000_i1277" DrawAspect="Content" ObjectID="_1650200491" r:id="rId536"/>
-        </w:object>
-      </w:r>
-      <w:r>
-        <w:tab/>
-      </w:r>
-    </w:p>
-    <w:p>
-      <w:pPr>
-        <w:spacing w:after="120" w:line="360" w:lineRule="auto"/>
-        <w:ind w:left="540"/>
-      </w:pPr>
-      <w:r>
-        <w:rPr>
-          <w:position w:val="-20"/>
-        </w:rPr>
         <w:object w:dxaOrig="1060" w:dyaOrig="520">
-          <v:shape id="_x0000_i1278" type="#_x0000_t75" style="width:53.35pt;height:26.35pt" o:ole="">
-            <v:imagedata r:id="rId537" o:title=""/>
-          </v:shape>
-          <o:OLEObject Type="Embed" ProgID="Equation.DSMT4" ShapeID="_x0000_i1278" DrawAspect="Content" ObjectID="_1650200492" r:id="rId538"/>
+          <v:shape id="_x0000_i1281" type="#_x0000_t75" style="width:53.35pt;height:26.35pt" o:ole="">
+            <v:imagedata r:id="rId542" o:title=""/>
+          </v:shape>
+          <o:OLEObject Type="Embed" ProgID="Equation.DSMT4" ShapeID="_x0000_i1281" DrawAspect="Content" ObjectID="_1650218213" r:id="rId543"/>
         </w:object>
       </w:r>
     </w:p>
@@ -10299,11 +10384,11 @@
         <w:rPr>
           <w:position w:val="-26"/>
         </w:rPr>
-        <w:object w:dxaOrig="1260" w:dyaOrig="580">
-          <v:shape id="_x0000_i1279" type="#_x0000_t75" style="width:63pt;height:29.35pt" o:ole="">
-            <v:imagedata r:id="rId539" o:title=""/>
-          </v:shape>
-          <o:OLEObject Type="Embed" ProgID="Equation.DSMT4" ShapeID="_x0000_i1279" DrawAspect="Content" ObjectID="_1650200493" r:id="rId540"/>
+        <w:object w:dxaOrig="1380" w:dyaOrig="600">
+          <v:shape id="_x0000_i1282" type="#_x0000_t75" style="width:69pt;height:30.35pt" o:ole="">
+            <v:imagedata r:id="rId544" o:title=""/>
+          </v:shape>
+          <o:OLEObject Type="Embed" ProgID="Equation.DSMT4" ShapeID="_x0000_i1282" DrawAspect="Content" ObjectID="_1650218214" r:id="rId545"/>
         </w:object>
       </w:r>
       <w:r>
@@ -10341,11 +10426,11 @@
         <w:rPr>
           <w:position w:val="-18"/>
         </w:rPr>
-        <w:object w:dxaOrig="1500" w:dyaOrig="440">
-          <v:shape id="_x0000_i1280" type="#_x0000_t75" style="width:75pt;height:21.65pt" o:ole="">
-            <v:imagedata r:id="rId541" o:title=""/>
-          </v:shape>
-          <o:OLEObject Type="Embed" ProgID="Equation.DSMT4" ShapeID="_x0000_i1280" DrawAspect="Content" ObjectID="_1650200494" r:id="rId542"/>
+        <w:object w:dxaOrig="1600" w:dyaOrig="440">
+          <v:shape id="_x0000_i1283" type="#_x0000_t75" style="width:80pt;height:21.65pt" o:ole="">
+            <v:imagedata r:id="rId546" o:title=""/>
+          </v:shape>
+          <o:OLEObject Type="Embed" ProgID="Equation.DSMT4" ShapeID="_x0000_i1283" DrawAspect="Content" ObjectID="_1650218215" r:id="rId547"/>
         </w:object>
       </w:r>
     </w:p>
@@ -10390,10 +10475,10 @@
           <w:position w:val="-30"/>
         </w:rPr>
         <w:object w:dxaOrig="1579" w:dyaOrig="620">
-          <v:shape id="_x0000_i1281" type="#_x0000_t75" style="width:78.65pt;height:30.65pt" o:ole="">
-            <v:imagedata r:id="rId543" o:title=""/>
-          </v:shape>
-          <o:OLEObject Type="Embed" ProgID="Equation.DSMT4" ShapeID="_x0000_i1281" DrawAspect="Content" ObjectID="_1650200495" r:id="rId544"/>
+          <v:shape id="_x0000_i1284" type="#_x0000_t75" style="width:78.65pt;height:30.65pt" o:ole="">
+            <v:imagedata r:id="rId548" o:title=""/>
+          </v:shape>
+          <o:OLEObject Type="Embed" ProgID="Equation.DSMT4" ShapeID="_x0000_i1284" DrawAspect="Content" ObjectID="_1650218216" r:id="rId549"/>
         </w:object>
       </w:r>
     </w:p>
@@ -10464,7 +10549,7 @@
                     <pic:cNvPicPr/>
                   </pic:nvPicPr>
                   <pic:blipFill>
-                    <a:blip r:embed="rId545">
+                    <a:blip r:embed="rId550">
                       <a:extLst>
                         <a:ext uri="{28A0092B-C50C-407E-A947-70E740481C1C}">
                           <a14:useLocalDpi xmlns:a14="http://schemas.microsoft.com/office/drawing/2010/main" val="0"/>
@@ -10501,10 +10586,10 @@
           <w:position w:val="-58"/>
         </w:rPr>
         <w:object w:dxaOrig="3280" w:dyaOrig="1080">
-          <v:shape id="_x0000_i1282" type="#_x0000_t75" style="width:164.35pt;height:54pt" o:ole="">
-            <v:imagedata r:id="rId546" o:title=""/>
-          </v:shape>
-          <o:OLEObject Type="Embed" ProgID="Equation.DSMT4" ShapeID="_x0000_i1282" DrawAspect="Content" ObjectID="_1650200496" r:id="rId547"/>
+          <v:shape id="_x0000_i1285" type="#_x0000_t75" style="width:164.35pt;height:54pt" o:ole="">
+            <v:imagedata r:id="rId551" o:title=""/>
+          </v:shape>
+          <o:OLEObject Type="Embed" ProgID="Equation.DSMT4" ShapeID="_x0000_i1285" DrawAspect="Content" ObjectID="_1650218217" r:id="rId552"/>
         </w:object>
       </w:r>
       <w:r>
@@ -10515,10 +10600,10 @@
           <w:position w:val="-30"/>
         </w:rPr>
         <w:object w:dxaOrig="1480" w:dyaOrig="720">
-          <v:shape id="_x0000_i1283" type="#_x0000_t75" style="width:74.35pt;height:36pt" o:ole="">
-            <v:imagedata r:id="rId548" o:title=""/>
-          </v:shape>
-          <o:OLEObject Type="Embed" ProgID="Equation.DSMT4" ShapeID="_x0000_i1283" DrawAspect="Content" ObjectID="_1650200497" r:id="rId549"/>
+          <v:shape id="_x0000_i1286" type="#_x0000_t75" style="width:74.35pt;height:36pt" o:ole="">
+            <v:imagedata r:id="rId553" o:title=""/>
+          </v:shape>
+          <o:OLEObject Type="Embed" ProgID="Equation.DSMT4" ShapeID="_x0000_i1286" DrawAspect="Content" ObjectID="_1650218218" r:id="rId554"/>
         </w:object>
       </w:r>
     </w:p>
@@ -10543,10 +10628,10 @@
           <w:position w:val="-58"/>
         </w:rPr>
         <w:object w:dxaOrig="3280" w:dyaOrig="999">
-          <v:shape id="_x0000_i1284" type="#_x0000_t75" style="width:164.35pt;height:50.35pt" o:ole="">
-            <v:imagedata r:id="rId550" o:title=""/>
-          </v:shape>
-          <o:OLEObject Type="Embed" ProgID="Equation.DSMT4" ShapeID="_x0000_i1284" DrawAspect="Content" ObjectID="_1650200498" r:id="rId551"/>
+          <v:shape id="_x0000_i1287" type="#_x0000_t75" style="width:164.35pt;height:50.35pt" o:ole="">
+            <v:imagedata r:id="rId555" o:title=""/>
+          </v:shape>
+          <o:OLEObject Type="Embed" ProgID="Equation.DSMT4" ShapeID="_x0000_i1287" DrawAspect="Content" ObjectID="_1650218219" r:id="rId556"/>
         </w:object>
       </w:r>
     </w:p>
@@ -10572,10 +10657,10 @@
           <w:position w:val="-58"/>
         </w:rPr>
         <w:object w:dxaOrig="2060" w:dyaOrig="999">
-          <v:shape id="_x0000_i1285" type="#_x0000_t75" style="width:102.65pt;height:50.35pt" o:ole="">
-            <v:imagedata r:id="rId552" o:title=""/>
-          </v:shape>
-          <o:OLEObject Type="Embed" ProgID="Equation.DSMT4" ShapeID="_x0000_i1285" DrawAspect="Content" ObjectID="_1650200499" r:id="rId553"/>
+          <v:shape id="_x0000_i1288" type="#_x0000_t75" style="width:102.65pt;height:50.35pt" o:ole="">
+            <v:imagedata r:id="rId557" o:title=""/>
+          </v:shape>
+          <o:OLEObject Type="Embed" ProgID="Equation.DSMT4" ShapeID="_x0000_i1288" DrawAspect="Content" ObjectID="_1650218220" r:id="rId558"/>
         </w:object>
       </w:r>
     </w:p>
@@ -10588,34 +10673,12 @@
         <w:rPr>
           <w:position w:val="-14"/>
         </w:rPr>
-        <w:object w:dxaOrig="1160" w:dyaOrig="420">
-          <v:shape id="_x0000_i1286" type="#_x0000_t75" style="width:57.65pt;height:21pt" o:ole="">
-            <v:imagedata r:id="rId554" o:title=""/>
-          </v:shape>
-          <o:OLEObject Type="Embed" ProgID="Equation.DSMT4" ShapeID="_x0000_i1286" DrawAspect="Content" ObjectID="_1650200500" r:id="rId555"/>
-        </w:object>
-      </w:r>
-      <w:r>
-        <w:t xml:space="preserve"> (</w:t>
-      </w:r>
-      <w:r>
-        <w:rPr>
-          <w:b/>
-          <w:i/>
-          <w:color w:val="4F6228" w:themeColor="accent3" w:themeShade="80"/>
-        </w:rPr>
-        <w:t>C</w:t>
-      </w:r>
-      <w:r>
-        <w:rPr>
-          <w:b/>
-          <w:i/>
-          <w:color w:val="4F6228" w:themeColor="accent3" w:themeShade="80"/>
-        </w:rPr>
-        <w:t>N</w:t>
-      </w:r>
-      <w:r>
-        <w:t>)</w:t>
+        <w:object w:dxaOrig="1820" w:dyaOrig="380">
+          <v:shape id="_x0000_i1289" type="#_x0000_t75" style="width:91.65pt;height:19.35pt" o:ole="">
+            <v:imagedata r:id="rId559" o:title=""/>
+          </v:shape>
+          <o:OLEObject Type="Embed" ProgID="Equation.DSMT4" ShapeID="_x0000_i1289" DrawAspect="Content" ObjectID="_1650218221" r:id="rId560"/>
+        </w:object>
       </w:r>
     </w:p>
     <w:p>
@@ -10634,10 +10697,10 @@
           <w:position w:val="-20"/>
         </w:rPr>
         <w:object w:dxaOrig="1100" w:dyaOrig="520">
-          <v:shape id="_x0000_i1287" type="#_x0000_t75" style="width:54.65pt;height:26.35pt" o:ole="">
-            <v:imagedata r:id="rId556" o:title=""/>
-          </v:shape>
-          <o:OLEObject Type="Embed" ProgID="Equation.DSMT4" ShapeID="_x0000_i1287" DrawAspect="Content" ObjectID="_1650200501" r:id="rId557"/>
+          <v:shape id="_x0000_i1290" type="#_x0000_t75" style="width:54.65pt;height:26.35pt" o:ole="">
+            <v:imagedata r:id="rId561" o:title=""/>
+          </v:shape>
+          <o:OLEObject Type="Embed" ProgID="Equation.DSMT4" ShapeID="_x0000_i1290" DrawAspect="Content" ObjectID="_1650218222" r:id="rId562"/>
         </w:object>
       </w:r>
       <w:r>
@@ -10663,10 +10726,10 @@
           <w:position w:val="-20"/>
         </w:rPr>
         <w:object w:dxaOrig="1300" w:dyaOrig="520">
-          <v:shape id="_x0000_i1288" type="#_x0000_t75" style="width:65.35pt;height:26.35pt" o:ole="">
-            <v:imagedata r:id="rId558" o:title=""/>
-          </v:shape>
-          <o:OLEObject Type="Embed" ProgID="Equation.DSMT4" ShapeID="_x0000_i1288" DrawAspect="Content" ObjectID="_1650200502" r:id="rId559"/>
+          <v:shape id="_x0000_i1291" type="#_x0000_t75" style="width:65.35pt;height:26.35pt" o:ole="">
+            <v:imagedata r:id="rId563" o:title=""/>
+          </v:shape>
+          <o:OLEObject Type="Embed" ProgID="Equation.DSMT4" ShapeID="_x0000_i1291" DrawAspect="Content" ObjectID="_1650218223" r:id="rId564"/>
         </w:object>
       </w:r>
     </w:p>
@@ -10705,13 +10768,13 @@
       </w:r>
       <w:r>
         <w:rPr>
-          <w:position w:val="-26"/>
-        </w:rPr>
-        <w:object w:dxaOrig="760" w:dyaOrig="600">
-          <v:shape id="_x0000_i1289" type="#_x0000_t75" style="width:38.35pt;height:30pt" o:ole="">
-            <v:imagedata r:id="rId560" o:title=""/>
-          </v:shape>
-          <o:OLEObject Type="Embed" ProgID="Equation.DSMT4" ShapeID="_x0000_i1289" DrawAspect="Content" ObjectID="_1650200503" r:id="rId561"/>
+          <w:position w:val="-28"/>
+        </w:rPr>
+        <w:object w:dxaOrig="880" w:dyaOrig="620">
+          <v:shape id="_x0000_i1292" type="#_x0000_t75" style="width:44.35pt;height:31pt" o:ole="">
+            <v:imagedata r:id="rId565" o:title=""/>
+          </v:shape>
+          <o:OLEObject Type="Embed" ProgID="Equation.DSMT4" ShapeID="_x0000_i1292" DrawAspect="Content" ObjectID="_1650218224" r:id="rId566"/>
         </w:object>
       </w:r>
       <w:r>
@@ -10747,13 +10810,13 @@
       </w:r>
       <w:r>
         <w:rPr>
-          <w:position w:val="-26"/>
-        </w:rPr>
-        <w:object w:dxaOrig="1100" w:dyaOrig="600">
-          <v:shape id="_x0000_i1290" type="#_x0000_t75" style="width:54.65pt;height:30pt" o:ole="">
-            <v:imagedata r:id="rId562" o:title=""/>
-          </v:shape>
-          <o:OLEObject Type="Embed" ProgID="Equation.DSMT4" ShapeID="_x0000_i1290" DrawAspect="Content" ObjectID="_1650200504" r:id="rId563"/>
+          <w:position w:val="-28"/>
+        </w:rPr>
+        <w:object w:dxaOrig="1200" w:dyaOrig="620">
+          <v:shape id="_x0000_i1293" type="#_x0000_t75" style="width:59.65pt;height:31pt" o:ole="">
+            <v:imagedata r:id="rId567" o:title=""/>
+          </v:shape>
+          <o:OLEObject Type="Embed" ProgID="Equation.DSMT4" ShapeID="_x0000_i1293" DrawAspect="Content" ObjectID="_1650218225" r:id="rId568"/>
         </w:object>
       </w:r>
     </w:p>
@@ -10786,10 +10849,10 @@
           <w:position w:val="-14"/>
         </w:rPr>
         <w:object w:dxaOrig="1579" w:dyaOrig="460">
-          <v:shape id="_x0000_i1291" type="#_x0000_t75" style="width:78.65pt;height:23.35pt" o:ole="">
-            <v:imagedata r:id="rId564" o:title=""/>
-          </v:shape>
-          <o:OLEObject Type="Embed" ProgID="Equation.DSMT4" ShapeID="_x0000_i1291" DrawAspect="Content" ObjectID="_1650200505" r:id="rId565"/>
+          <v:shape id="_x0000_i1294" type="#_x0000_t75" style="width:78.65pt;height:23.35pt" o:ole="">
+            <v:imagedata r:id="rId569" o:title=""/>
+          </v:shape>
+          <o:OLEObject Type="Embed" ProgID="Equation.DSMT4" ShapeID="_x0000_i1294" DrawAspect="Content" ObjectID="_1650218226" r:id="rId570"/>
         </w:object>
       </w:r>
     </w:p>
@@ -10847,7 +10910,7 @@
                     <pic:cNvPicPr/>
                   </pic:nvPicPr>
                   <pic:blipFill rotWithShape="1">
-                    <a:blip r:embed="rId566" cstate="print">
+                    <a:blip r:embed="rId571" cstate="print">
                       <a:extLst>
                         <a:ext uri="{28A0092B-C50C-407E-A947-70E740481C1C}">
                           <a14:useLocalDpi xmlns:a14="http://schemas.microsoft.com/office/drawing/2010/main" val="0"/>
@@ -10891,10 +10954,10 @@
           <w:position w:val="-20"/>
         </w:rPr>
         <w:object w:dxaOrig="2560" w:dyaOrig="520">
-          <v:shape id="_x0000_i1292" type="#_x0000_t75" style="width:128.35pt;height:26.35pt" o:ole="">
-            <v:imagedata r:id="rId567" o:title=""/>
-          </v:shape>
-          <o:OLEObject Type="Embed" ProgID="Equation.DSMT4" ShapeID="_x0000_i1292" DrawAspect="Content" ObjectID="_1650200506" r:id="rId568"/>
+          <v:shape id="_x0000_i1295" type="#_x0000_t75" style="width:128.35pt;height:26.35pt" o:ole="">
+            <v:imagedata r:id="rId572" o:title=""/>
+          </v:shape>
+          <o:OLEObject Type="Embed" ProgID="Equation.DSMT4" ShapeID="_x0000_i1295" DrawAspect="Content" ObjectID="_1650218227" r:id="rId573"/>
         </w:object>
       </w:r>
       <w:r>
@@ -10905,10 +10968,10 @@
           <w:position w:val="-12"/>
         </w:rPr>
         <w:object w:dxaOrig="1420" w:dyaOrig="460">
-          <v:shape id="_x0000_i1293" type="#_x0000_t75" style="width:71.35pt;height:23.35pt" o:ole="">
-            <v:imagedata r:id="rId569" o:title=""/>
-          </v:shape>
-          <o:OLEObject Type="Embed" ProgID="Equation.DSMT4" ShapeID="_x0000_i1293" DrawAspect="Content" ObjectID="_1650200507" r:id="rId570"/>
+          <v:shape id="_x0000_i1296" type="#_x0000_t75" style="width:71.35pt;height:23.35pt" o:ole="">
+            <v:imagedata r:id="rId574" o:title=""/>
+          </v:shape>
+          <o:OLEObject Type="Embed" ProgID="Equation.DSMT4" ShapeID="_x0000_i1296" DrawAspect="Content" ObjectID="_1650218228" r:id="rId575"/>
         </w:object>
       </w:r>
     </w:p>
@@ -10927,10 +10990,10 @@
           <w:position w:val="-30"/>
         </w:rPr>
         <w:object w:dxaOrig="1600" w:dyaOrig="620">
-          <v:shape id="_x0000_i1294" type="#_x0000_t75" style="width:80.35pt;height:30.65pt" o:ole="">
-            <v:imagedata r:id="rId571" o:title=""/>
-          </v:shape>
-          <o:OLEObject Type="Embed" ProgID="Equation.DSMT4" ShapeID="_x0000_i1294" DrawAspect="Content" ObjectID="_1650200508" r:id="rId572"/>
+          <v:shape id="_x0000_i1297" type="#_x0000_t75" style="width:80.35pt;height:30.65pt" o:ole="">
+            <v:imagedata r:id="rId576" o:title=""/>
+          </v:shape>
+          <o:OLEObject Type="Embed" ProgID="Equation.DSMT4" ShapeID="_x0000_i1297" DrawAspect="Content" ObjectID="_1650218229" r:id="rId577"/>
         </w:object>
       </w:r>
     </w:p>
@@ -10949,10 +11012,10 @@
           <w:position w:val="-30"/>
         </w:rPr>
         <w:object w:dxaOrig="1359" w:dyaOrig="620">
-          <v:shape id="_x0000_i1295" type="#_x0000_t75" style="width:68.35pt;height:30.65pt" o:ole="">
-            <v:imagedata r:id="rId573" o:title=""/>
-          </v:shape>
-          <o:OLEObject Type="Embed" ProgID="Equation.DSMT4" ShapeID="_x0000_i1295" DrawAspect="Content" ObjectID="_1650200509" r:id="rId574"/>
+          <v:shape id="_x0000_i1298" type="#_x0000_t75" style="width:68.35pt;height:30.65pt" o:ole="">
+            <v:imagedata r:id="rId578" o:title=""/>
+          </v:shape>
+          <o:OLEObject Type="Embed" ProgID="Equation.DSMT4" ShapeID="_x0000_i1298" DrawAspect="Content" ObjectID="_1650218230" r:id="rId579"/>
         </w:object>
       </w:r>
     </w:p>
@@ -10974,10 +11037,10 @@
           <w:position w:val="-32"/>
         </w:rPr>
         <w:object w:dxaOrig="1240" w:dyaOrig="639">
-          <v:shape id="_x0000_i1296" type="#_x0000_t75" style="width:62.35pt;height:32.35pt" o:ole="">
-            <v:imagedata r:id="rId575" o:title=""/>
-          </v:shape>
-          <o:OLEObject Type="Embed" ProgID="Equation.DSMT4" ShapeID="_x0000_i1296" DrawAspect="Content" ObjectID="_1650200510" r:id="rId576"/>
+          <v:shape id="_x0000_i1299" type="#_x0000_t75" style="width:62.35pt;height:32.35pt" o:ole="">
+            <v:imagedata r:id="rId580" o:title=""/>
+          </v:shape>
+          <o:OLEObject Type="Embed" ProgID="Equation.DSMT4" ShapeID="_x0000_i1299" DrawAspect="Content" ObjectID="_1650218231" r:id="rId581"/>
         </w:object>
       </w:r>
       <w:r>
@@ -10987,37 +11050,12 @@
         <w:rPr>
           <w:position w:val="-26"/>
         </w:rPr>
-        <w:object w:dxaOrig="1160" w:dyaOrig="639">
-          <v:shape id="_x0000_i1297" type="#_x0000_t75" style="width:57.65pt;height:32.35pt" o:ole="">
-            <v:imagedata r:id="rId577" o:title=""/>
-          </v:shape>
-          <o:OLEObject Type="Embed" ProgID="Equation.DSMT4" ShapeID="_x0000_i1297" DrawAspect="Content" ObjectID="_1650200511" r:id="rId578"/>
-        </w:object>
-      </w:r>
-      <w:r>
-        <w:tab/>
-      </w:r>
-      <w:r>
-        <w:t>(</w:t>
-      </w:r>
-      <w:r>
-        <w:rPr>
-          <w:b/>
-          <w:i/>
-          <w:color w:val="4F6228" w:themeColor="accent3" w:themeShade="80"/>
-        </w:rPr>
-        <w:t>C</w:t>
-      </w:r>
-      <w:r>
-        <w:rPr>
-          <w:b/>
-          <w:i/>
-          <w:color w:val="4F6228" w:themeColor="accent3" w:themeShade="80"/>
-        </w:rPr>
-        <w:t>N</w:t>
-      </w:r>
-      <w:r>
-        <w:t>)</w:t>
+        <w:object w:dxaOrig="1900" w:dyaOrig="580">
+          <v:shape id="_x0000_i1300" type="#_x0000_t75" style="width:95.65pt;height:29.35pt" o:ole="">
+            <v:imagedata r:id="rId582" o:title=""/>
+          </v:shape>
+          <o:OLEObject Type="Embed" ProgID="Equation.DSMT4" ShapeID="_x0000_i1300" DrawAspect="Content" ObjectID="_1650218232" r:id="rId583"/>
+        </w:object>
       </w:r>
     </w:p>
     <w:p>
@@ -11030,10 +11068,10 @@
           <w:position w:val="-40"/>
         </w:rPr>
         <w:object w:dxaOrig="3519" w:dyaOrig="920">
-          <v:shape id="_x0000_i1298" type="#_x0000_t75" style="width:177pt;height:45.65pt" o:ole="">
-            <v:imagedata r:id="rId579" o:title=""/>
-          </v:shape>
-          <o:OLEObject Type="Embed" ProgID="Equation.DSMT4" ShapeID="_x0000_i1298" DrawAspect="Content" ObjectID="_1650200512" r:id="rId580"/>
+          <v:shape id="_x0000_i1301" type="#_x0000_t75" style="width:177pt;height:45.65pt" o:ole="">
+            <v:imagedata r:id="rId584" o:title=""/>
+          </v:shape>
+          <o:OLEObject Type="Embed" ProgID="Equation.DSMT4" ShapeID="_x0000_i1301" DrawAspect="Content" ObjectID="_1650218233" r:id="rId585"/>
         </w:object>
       </w:r>
       <w:r>
@@ -11050,10 +11088,10 @@
           <w:position w:val="-20"/>
         </w:rPr>
         <w:object w:dxaOrig="1040" w:dyaOrig="520">
-          <v:shape id="_x0000_i1299" type="#_x0000_t75" style="width:51.65pt;height:26.35pt" o:ole="">
-            <v:imagedata r:id="rId581" o:title=""/>
-          </v:shape>
-          <o:OLEObject Type="Embed" ProgID="Equation.DSMT4" ShapeID="_x0000_i1299" DrawAspect="Content" ObjectID="_1650200513" r:id="rId582"/>
+          <v:shape id="_x0000_i1302" type="#_x0000_t75" style="width:51.65pt;height:26.35pt" o:ole="">
+            <v:imagedata r:id="rId586" o:title=""/>
+          </v:shape>
+          <o:OLEObject Type="Embed" ProgID="Equation.DSMT4" ShapeID="_x0000_i1302" DrawAspect="Content" ObjectID="_1650218234" r:id="rId587"/>
         </w:object>
       </w:r>
     </w:p>
@@ -11094,11 +11132,11 @@
         <w:rPr>
           <w:position w:val="-26"/>
         </w:rPr>
-        <w:object w:dxaOrig="1320" w:dyaOrig="580">
-          <v:shape id="_x0000_i1300" type="#_x0000_t75" style="width:66pt;height:29.35pt" o:ole="">
-            <v:imagedata r:id="rId583" o:title=""/>
-          </v:shape>
-          <o:OLEObject Type="Embed" ProgID="Equation.DSMT4" ShapeID="_x0000_i1300" DrawAspect="Content" ObjectID="_1650200514" r:id="rId584"/>
+        <w:object w:dxaOrig="1440" w:dyaOrig="600">
+          <v:shape id="_x0000_i1303" type="#_x0000_t75" style="width:1in;height:30.35pt" o:ole="">
+            <v:imagedata r:id="rId588" o:title=""/>
+          </v:shape>
+          <o:OLEObject Type="Embed" ProgID="Equation.DSMT4" ShapeID="_x0000_i1303" DrawAspect="Content" ObjectID="_1650218235" r:id="rId589"/>
         </w:object>
       </w:r>
       <w:r>
@@ -11136,17 +11174,17 @@
         <w:rPr>
           <w:position w:val="-18"/>
         </w:rPr>
-        <w:object w:dxaOrig="700" w:dyaOrig="440">
-          <v:shape id="_x0000_i1301" type="#_x0000_t75" style="width:35.35pt;height:21.65pt" o:ole="">
-            <v:imagedata r:id="rId585" o:title=""/>
-          </v:shape>
-          <o:OLEObject Type="Embed" ProgID="Equation.DSMT4" ShapeID="_x0000_i1301" DrawAspect="Content" ObjectID="_1650200515" r:id="rId586"/>
-        </w:object>
-      </w:r>
-    </w:p>
-    <w:p>
-      <w:pPr>
-        <w:spacing w:after="120"/>
+        <w:object w:dxaOrig="800" w:dyaOrig="440">
+          <v:shape id="_x0000_i1304" type="#_x0000_t75" style="width:40.35pt;height:21.65pt" o:ole="">
+            <v:imagedata r:id="rId590" o:title=""/>
+          </v:shape>
+          <o:OLEObject Type="Embed" ProgID="Equation.DSMT4" ShapeID="_x0000_i1304" DrawAspect="Content" ObjectID="_1650218236" r:id="rId591"/>
+        </w:object>
+      </w:r>
+    </w:p>
+    <w:p>
+      <w:pPr>
+        <w:spacing w:after="120" w:line="240" w:lineRule="auto"/>
         <w:rPr>
           <w:b/>
           <w:i/>
@@ -11175,10 +11213,10 @@
           <w:position w:val="-10"/>
         </w:rPr>
         <w:object w:dxaOrig="1380" w:dyaOrig="480">
-          <v:shape id="_x0000_i1302" type="#_x0000_t75" style="width:69pt;height:24pt" o:ole="">
-            <v:imagedata r:id="rId587" o:title=""/>
-          </v:shape>
-          <o:OLEObject Type="Embed" ProgID="Equation.DSMT4" ShapeID="_x0000_i1302" DrawAspect="Content" ObjectID="_1650200516" r:id="rId588"/>
+          <v:shape id="_x0000_i1305" type="#_x0000_t75" style="width:69pt;height:24pt" o:ole="">
+            <v:imagedata r:id="rId592" o:title=""/>
+          </v:shape>
+          <o:OLEObject Type="Embed" ProgID="Equation.DSMT4" ShapeID="_x0000_i1305" DrawAspect="Content" ObjectID="_1650218237" r:id="rId593"/>
         </w:object>
       </w:r>
     </w:p>
@@ -11216,10 +11254,10 @@
           <w:position w:val="-38"/>
         </w:rPr>
         <w:object w:dxaOrig="3080" w:dyaOrig="880">
-          <v:shape id="_x0000_i1303" type="#_x0000_t75" style="width:153.65pt;height:44.35pt" o:ole="">
-            <v:imagedata r:id="rId589" o:title=""/>
-          </v:shape>
-          <o:OLEObject Type="Embed" ProgID="Equation.DSMT4" ShapeID="_x0000_i1303" DrawAspect="Content" ObjectID="_1650200517" r:id="rId590"/>
+          <v:shape id="_x0000_i1306" type="#_x0000_t75" style="width:153.65pt;height:44.35pt" o:ole="">
+            <v:imagedata r:id="rId594" o:title=""/>
+          </v:shape>
+          <o:OLEObject Type="Embed" ProgID="Equation.DSMT4" ShapeID="_x0000_i1306" DrawAspect="Content" ObjectID="_1650218238" r:id="rId595"/>
         </w:object>
       </w:r>
       <w:r>
@@ -11230,10 +11268,10 @@
           <w:position w:val="-12"/>
         </w:rPr>
         <w:object w:dxaOrig="1500" w:dyaOrig="460">
-          <v:shape id="_x0000_i1304" type="#_x0000_t75" style="width:75pt;height:23.35pt" o:ole="">
-            <v:imagedata r:id="rId591" o:title=""/>
-          </v:shape>
-          <o:OLEObject Type="Embed" ProgID="Equation.DSMT4" ShapeID="_x0000_i1304" DrawAspect="Content" ObjectID="_1650200518" r:id="rId592"/>
+          <v:shape id="_x0000_i1307" type="#_x0000_t75" style="width:75pt;height:23.35pt" o:ole="">
+            <v:imagedata r:id="rId596" o:title=""/>
+          </v:shape>
+          <o:OLEObject Type="Embed" ProgID="Equation.DSMT4" ShapeID="_x0000_i1307" DrawAspect="Content" ObjectID="_1650218239" r:id="rId597"/>
         </w:object>
       </w:r>
     </w:p>
@@ -11248,38 +11286,19 @@
         <w:rPr>
           <w:noProof/>
         </w:rPr>
-        <w:object w:dxaOrig="2980" w:dyaOrig="499">
-          <v:shape id="_x0000_s10243" type="#_x0000_t75" style="position:absolute;left:0;text-align:left;margin-left:412.85pt;margin-top:27.6pt;width:65.25pt;height:24pt;z-index:251852800">
-            <v:imagedata r:id="rId593" o:title=""/>
-          </v:shape>
-          <o:OLEObject Type="Embed" ProgID="Equation.DSMT4" ShapeID="_x0000_s10243" DrawAspect="Content" ObjectID="_1650200595" r:id="rId594"/>
-        </w:object>
-      </w:r>
-      <w:r>
-        <w:rPr>
-          <w:noProof/>
-        </w:rPr>
         <w:drawing>
-          <wp:anchor distT="0" distB="0" distL="114300" distR="114300" simplePos="0" relativeHeight="251850752" behindDoc="1" locked="0" layoutInCell="1" allowOverlap="1" wp14:anchorId="7265DABD" wp14:editId="48858084">
+          <wp:anchor distT="0" distB="0" distL="114300" distR="114300" simplePos="0" relativeHeight="251911168" behindDoc="0" locked="0" layoutInCell="1" allowOverlap="1" wp14:anchorId="5EDC4A06">
             <wp:simplePos x="0" y="0"/>
             <wp:positionH relativeFrom="column">
-              <wp:posOffset>4017645</wp:posOffset>
+              <wp:posOffset>3505624</wp:posOffset>
             </wp:positionH>
             <wp:positionV relativeFrom="paragraph">
-              <wp:posOffset>222250</wp:posOffset>
+              <wp:posOffset>370628</wp:posOffset>
             </wp:positionV>
-            <wp:extent cx="2088479" cy="1828800"/>
-            <wp:effectExtent l="0" t="0" r="7620" b="0"/>
-            <wp:wrapTight wrapText="bothSides">
-              <wp:wrapPolygon edited="0">
-                <wp:start x="0" y="0"/>
-                <wp:lineTo x="0" y="21375"/>
-                <wp:lineTo x="21482" y="21375"/>
-                <wp:lineTo x="21482" y="0"/>
-                <wp:lineTo x="0" y="0"/>
-              </wp:wrapPolygon>
-            </wp:wrapTight>
-            <wp:docPr id="472" name="Picture 472"/>
+            <wp:extent cx="2098040" cy="1828800"/>
+            <wp:effectExtent l="0" t="0" r="0" b="0"/>
+            <wp:wrapSquare wrapText="bothSides"/>
+            <wp:docPr id="13" name="Picture 13"/>
             <wp:cNvGraphicFramePr>
               <a:graphicFrameLocks xmlns:a="http://schemas.openxmlformats.org/drawingml/2006/main" noChangeAspect="1"/>
             </wp:cNvGraphicFramePr>
@@ -11291,7 +11310,7 @@
                     <pic:cNvPicPr/>
                   </pic:nvPicPr>
                   <pic:blipFill>
-                    <a:blip r:embed="rId595">
+                    <a:blip r:embed="rId598" cstate="print">
                       <a:extLst>
                         <a:ext uri="{28A0092B-C50C-407E-A947-70E740481C1C}">
                           <a14:useLocalDpi xmlns:a14="http://schemas.microsoft.com/office/drawing/2010/main" val="0"/>
@@ -11305,7 +11324,7 @@
                   <pic:spPr>
                     <a:xfrm>
                       <a:off x="0" y="0"/>
-                      <a:ext cx="2088479" cy="1828800"/>
+                      <a:ext cx="2098040" cy="1828800"/>
                     </a:xfrm>
                     <a:prstGeom prst="rect">
                       <a:avLst/>
@@ -11314,12 +11333,6 @@
                 </pic:pic>
               </a:graphicData>
             </a:graphic>
-            <wp14:sizeRelH relativeFrom="margin">
-              <wp14:pctWidth>0</wp14:pctWidth>
-            </wp14:sizeRelH>
-            <wp14:sizeRelV relativeFrom="margin">
-              <wp14:pctHeight>0</wp14:pctHeight>
-            </wp14:sizeRelV>
           </wp:anchor>
         </w:drawing>
       </w:r>
@@ -11331,10 +11344,10 @@
           <w:position w:val="-38"/>
         </w:rPr>
         <w:object w:dxaOrig="1380" w:dyaOrig="800">
-          <v:shape id="_x0000_i1306" type="#_x0000_t75" style="width:69pt;height:39.65pt" o:ole="">
-            <v:imagedata r:id="rId596" o:title=""/>
-          </v:shape>
-          <o:OLEObject Type="Embed" ProgID="Equation.DSMT4" ShapeID="_x0000_i1306" DrawAspect="Content" ObjectID="_1650200519" r:id="rId597"/>
+          <v:shape id="_x0000_i1308" type="#_x0000_t75" style="width:69pt;height:39.65pt" o:ole="">
+            <v:imagedata r:id="rId599" o:title=""/>
+          </v:shape>
+          <o:OLEObject Type="Embed" ProgID="Equation.DSMT4" ShapeID="_x0000_i1308" DrawAspect="Content" ObjectID="_1650218240" r:id="rId600"/>
         </w:object>
       </w:r>
     </w:p>
@@ -11355,10 +11368,10 @@
           <w:position w:val="-38"/>
         </w:rPr>
         <w:object w:dxaOrig="1440" w:dyaOrig="800">
-          <v:shape id="_x0000_i1307" type="#_x0000_t75" style="width:1in;height:39.65pt" o:ole="">
-            <v:imagedata r:id="rId598" o:title=""/>
-          </v:shape>
-          <o:OLEObject Type="Embed" ProgID="Equation.DSMT4" ShapeID="_x0000_i1307" DrawAspect="Content" ObjectID="_1650200520" r:id="rId599"/>
+          <v:shape id="_x0000_i1309" type="#_x0000_t75" style="width:1in;height:39.65pt" o:ole="">
+            <v:imagedata r:id="rId601" o:title=""/>
+          </v:shape>
+          <o:OLEObject Type="Embed" ProgID="Equation.DSMT4" ShapeID="_x0000_i1309" DrawAspect="Content" ObjectID="_1650218241" r:id="rId602"/>
         </w:object>
       </w:r>
       <w:r>
@@ -11373,40 +11386,44 @@
         </w:tabs>
         <w:spacing w:line="360" w:lineRule="auto"/>
         <w:ind w:left="360"/>
+        <w:rPr>
+          <w:b/>
+        </w:rPr>
       </w:pPr>
       <w:r>
         <w:rPr>
           <w:position w:val="-40"/>
         </w:rPr>
-        <w:object w:dxaOrig="3159" w:dyaOrig="920">
-          <v:shape id="_x0000_i1308" type="#_x0000_t75" style="width:158.35pt;height:45.65pt" o:ole="">
-            <v:imagedata r:id="rId600" o:title=""/>
-          </v:shape>
-          <o:OLEObject Type="Embed" ProgID="Equation.DSMT4" ShapeID="_x0000_i1308" DrawAspect="Content" ObjectID="_1650200521" r:id="rId601"/>
-        </w:object>
-      </w:r>
-      <w:r>
-        <w:t xml:space="preserve">  </w:t>
-      </w:r>
-      <w:r>
-        <w:rPr>
-          <w:b/>
-        </w:rPr>
-        <w:t>(</w:t>
-      </w:r>
-      <w:r>
-        <w:rPr>
-          <w:b/>
-          <w:i/>
-          <w:color w:val="4F6228" w:themeColor="accent3" w:themeShade="80"/>
-        </w:rPr>
-        <w:t>CN</w:t>
-      </w:r>
-      <w:r>
-        <w:rPr>
-          <w:b/>
-        </w:rPr>
-        <w:t>)</w:t>
+        <w:object w:dxaOrig="1280" w:dyaOrig="920">
+          <v:shape id="_x0000_i1310" type="#_x0000_t75" style="width:64.35pt;height:45.65pt" o:ole="">
+            <v:imagedata r:id="rId603" o:title=""/>
+          </v:shape>
+          <o:OLEObject Type="Embed" ProgID="Equation.DSMT4" ShapeID="_x0000_i1310" DrawAspect="Content" ObjectID="_1650218242" r:id="rId604"/>
+        </w:object>
+      </w:r>
+      <w:r>
+        <w:t xml:space="preserve"> </w:t>
+      </w:r>
+    </w:p>
+    <w:p>
+      <w:pPr>
+        <w:tabs>
+          <w:tab w:val="left" w:pos="630"/>
+          <w:tab w:val="left" w:pos="2520"/>
+        </w:tabs>
+        <w:spacing w:line="360" w:lineRule="auto"/>
+        <w:ind w:left="360"/>
+      </w:pPr>
+      <w:r>
+        <w:rPr>
+          <w:position w:val="-14"/>
+        </w:rPr>
+        <w:object w:dxaOrig="2160" w:dyaOrig="420">
+          <v:shape id="_x0000_i1311" type="#_x0000_t75" style="width:108.65pt;height:21.35pt" o:ole="">
+            <v:imagedata r:id="rId605" o:title=""/>
+          </v:shape>
+          <o:OLEObject Type="Embed" ProgID="Equation.DSMT4" ShapeID="_x0000_i1311" DrawAspect="Content" ObjectID="_1650218243" r:id="rId606"/>
+        </w:object>
       </w:r>
     </w:p>
     <w:p>
@@ -11418,10 +11435,10 @@
           <w:position w:val="-24"/>
         </w:rPr>
         <w:object w:dxaOrig="2520" w:dyaOrig="600">
-          <v:shape id="_x0000_i1309" type="#_x0000_t75" style="width:126pt;height:30pt" o:ole="">
-            <v:imagedata r:id="rId602" o:title=""/>
-          </v:shape>
-          <o:OLEObject Type="Embed" ProgID="Equation.DSMT4" ShapeID="_x0000_i1309" DrawAspect="Content" ObjectID="_1650200522" r:id="rId603"/>
+          <v:shape id="_x0000_i1312" type="#_x0000_t75" style="width:126pt;height:30pt" o:ole="">
+            <v:imagedata r:id="rId607" o:title=""/>
+          </v:shape>
+          <o:OLEObject Type="Embed" ProgID="Equation.DSMT4" ShapeID="_x0000_i1312" DrawAspect="Content" ObjectID="_1650218244" r:id="rId608"/>
         </w:object>
       </w:r>
     </w:p>
@@ -11434,10 +11451,10 @@
           <w:position w:val="-24"/>
         </w:rPr>
         <w:object w:dxaOrig="1219" w:dyaOrig="600">
-          <v:shape id="_x0000_i1310" type="#_x0000_t75" style="width:60.65pt;height:30pt" o:ole="">
-            <v:imagedata r:id="rId604" o:title=""/>
-          </v:shape>
-          <o:OLEObject Type="Embed" ProgID="Equation.DSMT4" ShapeID="_x0000_i1310" DrawAspect="Content" ObjectID="_1650200523" r:id="rId605"/>
+          <v:shape id="_x0000_i1313" type="#_x0000_t75" style="width:60.65pt;height:30pt" o:ole="">
+            <v:imagedata r:id="rId609" o:title=""/>
+          </v:shape>
+          <o:OLEObject Type="Embed" ProgID="Equation.DSMT4" ShapeID="_x0000_i1313" DrawAspect="Content" ObjectID="_1650218245" r:id="rId610"/>
         </w:object>
       </w:r>
     </w:p>
@@ -11451,10 +11468,10 @@
           <w:position w:val="-20"/>
         </w:rPr>
         <w:object w:dxaOrig="1180" w:dyaOrig="520">
-          <v:shape id="_x0000_i1311" type="#_x0000_t75" style="width:59.35pt;height:26.35pt" o:ole="">
-            <v:imagedata r:id="rId606" o:title=""/>
-          </v:shape>
-          <o:OLEObject Type="Embed" ProgID="Equation.DSMT4" ShapeID="_x0000_i1311" DrawAspect="Content" ObjectID="_1650200524" r:id="rId607"/>
+          <v:shape id="_x0000_i1314" type="#_x0000_t75" style="width:59.35pt;height:26.35pt" o:ole="">
+            <v:imagedata r:id="rId611" o:title=""/>
+          </v:shape>
+          <o:OLEObject Type="Embed" ProgID="Equation.DSMT4" ShapeID="_x0000_i1314" DrawAspect="Content" ObjectID="_1650218246" r:id="rId612"/>
         </w:object>
       </w:r>
     </w:p>
@@ -11464,6 +11481,9 @@
           <w:tab w:val="left" w:pos="2880"/>
         </w:tabs>
         <w:ind w:left="540"/>
+        <w:rPr>
+          <w:position w:val="-30"/>
+        </w:rPr>
       </w:pPr>
       <w:r>
         <w:rPr>
@@ -11495,10 +11515,10 @@
           <w:position w:val="-24"/>
         </w:rPr>
         <w:object w:dxaOrig="999" w:dyaOrig="540">
-          <v:shape id="_x0000_i1312" type="#_x0000_t75" style="width:50.35pt;height:27pt" o:ole="">
-            <v:imagedata r:id="rId608" o:title=""/>
-          </v:shape>
-          <o:OLEObject Type="Embed" ProgID="Equation.DSMT4" ShapeID="_x0000_i1312" DrawAspect="Content" ObjectID="_1650200525" r:id="rId609"/>
+          <v:shape id="_x0000_i1315" type="#_x0000_t75" style="width:50.35pt;height:27pt" o:ole="">
+            <v:imagedata r:id="rId613" o:title=""/>
+          </v:shape>
+          <o:OLEObject Type="Embed" ProgID="Equation.DSMT4" ShapeID="_x0000_i1315" DrawAspect="Content" ObjectID="_1650218247" r:id="rId614"/>
         </w:object>
       </w:r>
       <w:r>
@@ -11507,6 +11527,14 @@
         </w:rPr>
         <w:tab/>
       </w:r>
+    </w:p>
+    <w:p>
+      <w:pPr>
+        <w:tabs>
+          <w:tab w:val="left" w:pos="2880"/>
+        </w:tabs>
+        <w:ind w:left="540"/>
+      </w:pPr>
       <w:r>
         <w:rPr>
           <w:b/>
@@ -11537,10 +11565,10 @@
           <w:position w:val="-24"/>
         </w:rPr>
         <w:object w:dxaOrig="1359" w:dyaOrig="540">
-          <v:shape id="_x0000_i1313" type="#_x0000_t75" style="width:68.35pt;height:27pt" o:ole="">
-            <v:imagedata r:id="rId610" o:title=""/>
-          </v:shape>
-          <o:OLEObject Type="Embed" ProgID="Equation.DSMT4" ShapeID="_x0000_i1313" DrawAspect="Content" ObjectID="_1650200526" r:id="rId611"/>
+          <v:shape id="_x0000_i1316" type="#_x0000_t75" style="width:68.35pt;height:27pt" o:ole="">
+            <v:imagedata r:id="rId615" o:title=""/>
+          </v:shape>
+          <o:OLEObject Type="Embed" ProgID="Equation.DSMT4" ShapeID="_x0000_i1316" DrawAspect="Content" ObjectID="_1650218248" r:id="rId616"/>
         </w:object>
       </w:r>
     </w:p>
@@ -11572,10 +11600,10 @@
           <w:position w:val="-20"/>
         </w:rPr>
         <w:object w:dxaOrig="1700" w:dyaOrig="620">
-          <v:shape id="_x0000_i1314" type="#_x0000_t75" style="width:84.65pt;height:30.65pt" o:ole="">
-            <v:imagedata r:id="rId612" o:title=""/>
-          </v:shape>
-          <o:OLEObject Type="Embed" ProgID="Equation.DSMT4" ShapeID="_x0000_i1314" DrawAspect="Content" ObjectID="_1650200527" r:id="rId613"/>
+          <v:shape id="_x0000_i1317" type="#_x0000_t75" style="width:84.65pt;height:30.65pt" o:ole="">
+            <v:imagedata r:id="rId617" o:title=""/>
+          </v:shape>
+          <o:OLEObject Type="Embed" ProgID="Equation.DSMT4" ShapeID="_x0000_i1317" DrawAspect="Content" ObjectID="_1650218249" r:id="rId618"/>
         </w:object>
       </w:r>
     </w:p>
@@ -11595,26 +11623,18 @@
           <w:noProof/>
         </w:rPr>
         <w:drawing>
-          <wp:anchor distT="0" distB="0" distL="114300" distR="114300" simplePos="0" relativeHeight="251853824" behindDoc="1" locked="0" layoutInCell="1" allowOverlap="1" wp14:anchorId="3F7BE362" wp14:editId="0ECF0191">
+          <wp:anchor distT="0" distB="0" distL="114300" distR="114300" simplePos="0" relativeHeight="251910144" behindDoc="0" locked="0" layoutInCell="1" allowOverlap="1" wp14:anchorId="4BEA6DE4">
             <wp:simplePos x="0" y="0"/>
             <wp:positionH relativeFrom="column">
-              <wp:posOffset>3703320</wp:posOffset>
+              <wp:posOffset>3197013</wp:posOffset>
             </wp:positionH>
             <wp:positionV relativeFrom="paragraph">
-              <wp:posOffset>281305</wp:posOffset>
+              <wp:posOffset>81280</wp:posOffset>
             </wp:positionV>
-            <wp:extent cx="2088479" cy="1828800"/>
-            <wp:effectExtent l="0" t="0" r="7620" b="0"/>
-            <wp:wrapTight wrapText="bothSides">
-              <wp:wrapPolygon edited="0">
-                <wp:start x="0" y="0"/>
-                <wp:lineTo x="0" y="21375"/>
-                <wp:lineTo x="21482" y="21375"/>
-                <wp:lineTo x="21482" y="0"/>
-                <wp:lineTo x="0" y="0"/>
-              </wp:wrapPolygon>
-            </wp:wrapTight>
-            <wp:docPr id="473" name="Picture 473"/>
+            <wp:extent cx="2504440" cy="1828800"/>
+            <wp:effectExtent l="0" t="0" r="0" b="0"/>
+            <wp:wrapSquare wrapText="bothSides"/>
+            <wp:docPr id="11" name="Picture 11"/>
             <wp:cNvGraphicFramePr>
               <a:graphicFrameLocks xmlns:a="http://schemas.openxmlformats.org/drawingml/2006/main" noChangeAspect="1"/>
             </wp:cNvGraphicFramePr>
@@ -11626,7 +11646,7 @@
                     <pic:cNvPicPr/>
                   </pic:nvPicPr>
                   <pic:blipFill>
-                    <a:blip r:embed="rId614">
+                    <a:blip r:embed="rId619" cstate="print">
                       <a:extLst>
                         <a:ext uri="{28A0092B-C50C-407E-A947-70E740481C1C}">
                           <a14:useLocalDpi xmlns:a14="http://schemas.microsoft.com/office/drawing/2010/main" val="0"/>
@@ -11640,7 +11660,7 @@
                   <pic:spPr>
                     <a:xfrm>
                       <a:off x="0" y="0"/>
-                      <a:ext cx="2088479" cy="1828800"/>
+                      <a:ext cx="2504440" cy="1828800"/>
                     </a:xfrm>
                     <a:prstGeom prst="rect">
                       <a:avLst/>
@@ -11649,12 +11669,6 @@
                 </pic:pic>
               </a:graphicData>
             </a:graphic>
-            <wp14:sizeRelH relativeFrom="margin">
-              <wp14:pctWidth>0</wp14:pctWidth>
-            </wp14:sizeRelH>
-            <wp14:sizeRelV relativeFrom="margin">
-              <wp14:pctHeight>0</wp14:pctHeight>
-            </wp14:sizeRelV>
           </wp:anchor>
         </w:drawing>
       </w:r>
@@ -11675,24 +11689,13 @@
       </w:pPr>
       <w:r>
         <w:rPr>
-          <w:noProof/>
-        </w:rPr>
-        <w:object w:dxaOrig="2980" w:dyaOrig="499">
-          <v:shape id="_x0000_s11272" type="#_x0000_t75" style="position:absolute;left:0;text-align:left;margin-left:228.75pt;margin-top:17.25pt;width:77pt;height:31pt;z-index:251880448">
-            <v:imagedata r:id="rId615" o:title=""/>
-          </v:shape>
-          <o:OLEObject Type="Embed" ProgID="Equation.DSMT4" ShapeID="_x0000_s11272" DrawAspect="Content" ObjectID="_1650200596" r:id="rId616"/>
-        </w:object>
-      </w:r>
-      <w:r>
-        <w:rPr>
           <w:position w:val="-22"/>
         </w:rPr>
         <w:object w:dxaOrig="2439" w:dyaOrig="560">
-          <v:shape id="_x0000_i1316" type="#_x0000_t75" style="width:122.35pt;height:27.65pt" o:ole="">
-            <v:imagedata r:id="rId617" o:title=""/>
-          </v:shape>
-          <o:OLEObject Type="Embed" ProgID="Equation.DSMT4" ShapeID="_x0000_i1316" DrawAspect="Content" ObjectID="_1650200528" r:id="rId618"/>
+          <v:shape id="_x0000_i1318" type="#_x0000_t75" style="width:122.35pt;height:27.65pt" o:ole="">
+            <v:imagedata r:id="rId620" o:title=""/>
+          </v:shape>
+          <o:OLEObject Type="Embed" ProgID="Equation.DSMT4" ShapeID="_x0000_i1318" DrawAspect="Content" ObjectID="_1650218250" r:id="rId621"/>
         </w:object>
       </w:r>
     </w:p>
@@ -11705,10 +11708,10 @@
           <w:position w:val="-14"/>
         </w:rPr>
         <w:object w:dxaOrig="2840" w:dyaOrig="460">
-          <v:shape id="_x0000_i1317" type="#_x0000_t75" style="width:141.65pt;height:23.35pt" o:ole="">
-            <v:imagedata r:id="rId619" o:title=""/>
-          </v:shape>
-          <o:OLEObject Type="Embed" ProgID="Equation.DSMT4" ShapeID="_x0000_i1317" DrawAspect="Content" ObjectID="_1650200529" r:id="rId620"/>
+          <v:shape id="_x0000_i1319" type="#_x0000_t75" style="width:141.65pt;height:23.35pt" o:ole="">
+            <v:imagedata r:id="rId622" o:title=""/>
+          </v:shape>
+          <o:OLEObject Type="Embed" ProgID="Equation.DSMT4" ShapeID="_x0000_i1319" DrawAspect="Content" ObjectID="_1650218251" r:id="rId623"/>
         </w:object>
       </w:r>
     </w:p>
@@ -11722,10 +11725,10 @@
           <w:position w:val="-20"/>
         </w:rPr>
         <w:object w:dxaOrig="1520" w:dyaOrig="520">
-          <v:shape id="_x0000_i1318" type="#_x0000_t75" style="width:75.65pt;height:26.35pt" o:ole="">
-            <v:imagedata r:id="rId621" o:title=""/>
-          </v:shape>
-          <o:OLEObject Type="Embed" ProgID="Equation.DSMT4" ShapeID="_x0000_i1318" DrawAspect="Content" ObjectID="_1650200530" r:id="rId622"/>
+          <v:shape id="_x0000_i1320" type="#_x0000_t75" style="width:75.65pt;height:26.35pt" o:ole="">
+            <v:imagedata r:id="rId624" o:title=""/>
+          </v:shape>
+          <o:OLEObject Type="Embed" ProgID="Equation.DSMT4" ShapeID="_x0000_i1320" DrawAspect="Content" ObjectID="_1650218252" r:id="rId625"/>
         </w:object>
       </w:r>
     </w:p>
@@ -11763,10 +11766,10 @@
           <w:position w:val="-18"/>
         </w:rPr>
         <w:object w:dxaOrig="780" w:dyaOrig="440">
-          <v:shape id="_x0000_i1319" type="#_x0000_t75" style="width:39pt;height:21.65pt" o:ole="">
-            <v:imagedata r:id="rId623" o:title=""/>
-          </v:shape>
-          <o:OLEObject Type="Embed" ProgID="Equation.DSMT4" ShapeID="_x0000_i1319" DrawAspect="Content" ObjectID="_1650200531" r:id="rId624"/>
+          <v:shape id="_x0000_i1321" type="#_x0000_t75" style="width:39pt;height:21.65pt" o:ole="">
+            <v:imagedata r:id="rId626" o:title=""/>
+          </v:shape>
+          <o:OLEObject Type="Embed" ProgID="Equation.DSMT4" ShapeID="_x0000_i1321" DrawAspect="Content" ObjectID="_1650218253" r:id="rId627"/>
         </w:object>
       </w:r>
     </w:p>
@@ -11811,10 +11814,10 @@
           <w:position w:val="-20"/>
         </w:rPr>
         <w:object w:dxaOrig="2640" w:dyaOrig="520">
-          <v:shape id="_x0000_i1320" type="#_x0000_t75" style="width:132pt;height:26.35pt" o:ole="">
-            <v:imagedata r:id="rId625" o:title=""/>
-          </v:shape>
-          <o:OLEObject Type="Embed" ProgID="Equation.DSMT4" ShapeID="_x0000_i1320" DrawAspect="Content" ObjectID="_1650200532" r:id="rId626"/>
+          <v:shape id="_x0000_i1322" type="#_x0000_t75" style="width:132pt;height:26.35pt" o:ole="">
+            <v:imagedata r:id="rId628" o:title=""/>
+          </v:shape>
+          <o:OLEObject Type="Embed" ProgID="Equation.DSMT4" ShapeID="_x0000_i1322" DrawAspect="Content" ObjectID="_1650218254" r:id="rId629"/>
         </w:object>
       </w:r>
     </w:p>
@@ -11881,7 +11884,7 @@
                     <pic:cNvPicPr/>
                   </pic:nvPicPr>
                   <pic:blipFill>
-                    <a:blip r:embed="rId627" cstate="print">
+                    <a:blip r:embed="rId630" cstate="print">
                       <a:extLst>
                         <a:ext uri="{28A0092B-C50C-407E-A947-70E740481C1C}">
                           <a14:useLocalDpi xmlns:a14="http://schemas.microsoft.com/office/drawing/2010/main" val="0"/>
@@ -11918,10 +11921,10 @@
           <w:position w:val="-20"/>
         </w:rPr>
         <w:object w:dxaOrig="2040" w:dyaOrig="520">
-          <v:shape id="_x0000_i1321" type="#_x0000_t75" style="width:102pt;height:25.65pt" o:ole="">
-            <v:imagedata r:id="rId628" o:title=""/>
-          </v:shape>
-          <o:OLEObject Type="Embed" ProgID="Equation.DSMT4" ShapeID="_x0000_i1321" DrawAspect="Content" ObjectID="_1650200533" r:id="rId629"/>
+          <v:shape id="_x0000_i1323" type="#_x0000_t75" style="width:102pt;height:25.65pt" o:ole="">
+            <v:imagedata r:id="rId631" o:title=""/>
+          </v:shape>
+          <o:OLEObject Type="Embed" ProgID="Equation.DSMT4" ShapeID="_x0000_i1323" DrawAspect="Content" ObjectID="_1650218255" r:id="rId632"/>
         </w:object>
       </w:r>
     </w:p>
@@ -11934,10 +11937,10 @@
           <w:position w:val="-32"/>
         </w:rPr>
         <w:object w:dxaOrig="3500" w:dyaOrig="680">
-          <v:shape id="_x0000_i1322" type="#_x0000_t75" style="width:174.65pt;height:33.65pt" o:ole="">
-            <v:imagedata r:id="rId630" o:title=""/>
-          </v:shape>
-          <o:OLEObject Type="Embed" ProgID="Equation.DSMT4" ShapeID="_x0000_i1322" DrawAspect="Content" ObjectID="_1650200534" r:id="rId631"/>
+          <v:shape id="_x0000_i1324" type="#_x0000_t75" style="width:174.65pt;height:33.65pt" o:ole="">
+            <v:imagedata r:id="rId633" o:title=""/>
+          </v:shape>
+          <o:OLEObject Type="Embed" ProgID="Equation.DSMT4" ShapeID="_x0000_i1324" DrawAspect="Content" ObjectID="_1650218256" r:id="rId634"/>
         </w:object>
       </w:r>
     </w:p>
@@ -11951,10 +11954,10 @@
           <w:position w:val="-34"/>
         </w:rPr>
         <w:object w:dxaOrig="1760" w:dyaOrig="660">
-          <v:shape id="_x0000_i1323" type="#_x0000_t75" style="width:87.65pt;height:33pt" o:ole="">
-            <v:imagedata r:id="rId632" o:title=""/>
-          </v:shape>
-          <o:OLEObject Type="Embed" ProgID="Equation.DSMT4" ShapeID="_x0000_i1323" DrawAspect="Content" ObjectID="_1650200535" r:id="rId633"/>
+          <v:shape id="_x0000_i1325" type="#_x0000_t75" style="width:87.65pt;height:33pt" o:ole="">
+            <v:imagedata r:id="rId635" o:title=""/>
+          </v:shape>
+          <o:OLEObject Type="Embed" ProgID="Equation.DSMT4" ShapeID="_x0000_i1325" DrawAspect="Content" ObjectID="_1650218257" r:id="rId636"/>
         </w:object>
       </w:r>
     </w:p>
@@ -11967,10 +11970,10 @@
           <w:position w:val="-20"/>
         </w:rPr>
         <w:object w:dxaOrig="2000" w:dyaOrig="520">
-          <v:shape id="_x0000_i1324" type="#_x0000_t75" style="width:99.65pt;height:26.35pt" o:ole="">
-            <v:imagedata r:id="rId634" o:title=""/>
-          </v:shape>
-          <o:OLEObject Type="Embed" ProgID="Equation.DSMT4" ShapeID="_x0000_i1324" DrawAspect="Content" ObjectID="_1650200536" r:id="rId635"/>
+          <v:shape id="_x0000_i1326" type="#_x0000_t75" style="width:99.65pt;height:26.35pt" o:ole="">
+            <v:imagedata r:id="rId637" o:title=""/>
+          </v:shape>
+          <o:OLEObject Type="Embed" ProgID="Equation.DSMT4" ShapeID="_x0000_i1326" DrawAspect="Content" ObjectID="_1650218258" r:id="rId638"/>
         </w:object>
       </w:r>
     </w:p>
@@ -11983,10 +11986,10 @@
           <w:position w:val="-20"/>
         </w:rPr>
         <w:object w:dxaOrig="1960" w:dyaOrig="520">
-          <v:shape id="_x0000_i1325" type="#_x0000_t75" style="width:98.35pt;height:26.35pt" o:ole="">
-            <v:imagedata r:id="rId636" o:title=""/>
-          </v:shape>
-          <o:OLEObject Type="Embed" ProgID="Equation.DSMT4" ShapeID="_x0000_i1325" DrawAspect="Content" ObjectID="_1650200537" r:id="rId637"/>
+          <v:shape id="_x0000_i1327" type="#_x0000_t75" style="width:98.35pt;height:26.35pt" o:ole="">
+            <v:imagedata r:id="rId639" o:title=""/>
+          </v:shape>
+          <o:OLEObject Type="Embed" ProgID="Equation.DSMT4" ShapeID="_x0000_i1327" DrawAspect="Content" ObjectID="_1650218259" r:id="rId640"/>
         </w:object>
       </w:r>
     </w:p>
@@ -12000,10 +12003,10 @@
           <w:position w:val="-30"/>
         </w:rPr>
         <w:object w:dxaOrig="2840" w:dyaOrig="720">
-          <v:shape id="_x0000_i1326" type="#_x0000_t75" style="width:141.65pt;height:36pt" o:ole="">
-            <v:imagedata r:id="rId638" o:title=""/>
-          </v:shape>
-          <o:OLEObject Type="Embed" ProgID="Equation.DSMT4" ShapeID="_x0000_i1326" DrawAspect="Content" ObjectID="_1650200538" r:id="rId639"/>
+          <v:shape id="_x0000_i1328" type="#_x0000_t75" style="width:141.65pt;height:36pt" o:ole="">
+            <v:imagedata r:id="rId641" o:title=""/>
+          </v:shape>
+          <o:OLEObject Type="Embed" ProgID="Equation.DSMT4" ShapeID="_x0000_i1328" DrawAspect="Content" ObjectID="_1650218260" r:id="rId642"/>
         </w:object>
       </w:r>
     </w:p>
@@ -12042,13 +12045,13 @@
       </w:r>
       <w:r>
         <w:rPr>
-          <w:position w:val="-34"/>
-        </w:rPr>
-        <w:object w:dxaOrig="1520" w:dyaOrig="760">
-          <v:shape id="_x0000_i1327" type="#_x0000_t75" style="width:75.65pt;height:38.35pt" o:ole="">
-            <v:imagedata r:id="rId640" o:title=""/>
-          </v:shape>
-          <o:OLEObject Type="Embed" ProgID="Equation.DSMT4" ShapeID="_x0000_i1327" DrawAspect="Content" ObjectID="_1650200539" r:id="rId641"/>
+          <w:position w:val="-36"/>
+        </w:rPr>
+        <w:object w:dxaOrig="1620" w:dyaOrig="780">
+          <v:shape id="_x0000_i1389" type="#_x0000_t75" style="width:80.65pt;height:39.35pt" o:ole="">
+            <v:imagedata r:id="rId643" o:title=""/>
+          </v:shape>
+          <o:OLEObject Type="Embed" ProgID="Equation.DSMT4" ShapeID="_x0000_i1389" DrawAspect="Content" ObjectID="_1650218261" r:id="rId644"/>
         </w:object>
       </w:r>
       <w:r>
@@ -12075,11 +12078,11 @@
         <w:rPr>
           <w:position w:val="-28"/>
         </w:rPr>
-        <w:object w:dxaOrig="840" w:dyaOrig="620">
-          <v:shape id="_x0000_i1328" type="#_x0000_t75" style="width:42pt;height:30.65pt" o:ole="">
-            <v:imagedata r:id="rId642" o:title=""/>
-          </v:shape>
-          <o:OLEObject Type="Embed" ProgID="Equation.DSMT4" ShapeID="_x0000_i1328" DrawAspect="Content" ObjectID="_1650200540" r:id="rId643"/>
+        <w:object w:dxaOrig="960" w:dyaOrig="620">
+          <v:shape id="_x0000_i1391" type="#_x0000_t75" style="width:48pt;height:30.65pt" o:ole="">
+            <v:imagedata r:id="rId645" o:title=""/>
+          </v:shape>
+          <o:OLEObject Type="Embed" ProgID="Equation.DSMT4" ShapeID="_x0000_i1391" DrawAspect="Content" ObjectID="_1650218262" r:id="rId646"/>
         </w:object>
       </w:r>
     </w:p>
@@ -12112,10 +12115,10 @@
           <w:position w:val="-20"/>
         </w:rPr>
         <w:object w:dxaOrig="1540" w:dyaOrig="520">
-          <v:shape id="_x0000_i1329" type="#_x0000_t75" style="width:77.35pt;height:26.35pt" o:ole="">
-            <v:imagedata r:id="rId644" o:title=""/>
-          </v:shape>
-          <o:OLEObject Type="Embed" ProgID="Equation.DSMT4" ShapeID="_x0000_i1329" DrawAspect="Content" ObjectID="_1650200541" r:id="rId645"/>
+          <v:shape id="_x0000_i1331" type="#_x0000_t75" style="width:77.35pt;height:26.35pt" o:ole="">
+            <v:imagedata r:id="rId647" o:title=""/>
+          </v:shape>
+          <o:OLEObject Type="Embed" ProgID="Equation.DSMT4" ShapeID="_x0000_i1331" DrawAspect="Content" ObjectID="_1650218263" r:id="rId648"/>
         </w:object>
       </w:r>
     </w:p>
@@ -12149,28 +12152,54 @@
         <w:rPr>
           <w:position w:val="-30"/>
         </w:rPr>
-        <w:object w:dxaOrig="2900" w:dyaOrig="620">
-          <v:shape id="_x0000_i1330" type="#_x0000_t75" style="width:144.65pt;height:30.65pt" o:ole="">
-            <v:imagedata r:id="rId646" o:title=""/>
-          </v:shape>
-          <o:OLEObject Type="Embed" ProgID="Equation.DSMT4" ShapeID="_x0000_i1330" DrawAspect="Content" ObjectID="_1650200542" r:id="rId647"/>
-        </w:object>
-      </w:r>
-    </w:p>
-    <w:p>
-      <w:pPr>
+        <w:object w:dxaOrig="1660" w:dyaOrig="620">
+          <v:shape id="_x0000_i1387" type="#_x0000_t75" style="width:83pt;height:30.65pt" o:ole="">
+            <v:imagedata r:id="rId649" o:title=""/>
+          </v:shape>
+          <o:OLEObject Type="Embed" ProgID="Equation.DSMT4" ShapeID="_x0000_i1387" DrawAspect="Content" ObjectID="_1650218264" r:id="rId650"/>
+        </w:object>
+      </w:r>
+    </w:p>
+    <w:p>
+      <w:pPr>
+        <w:tabs>
+          <w:tab w:val="left" w:pos="900"/>
+        </w:tabs>
         <w:spacing w:line="360" w:lineRule="auto"/>
         <w:ind w:left="360"/>
       </w:pPr>
       <w:r>
+        <w:tab/>
+      </w:r>
+      <w:r>
+        <w:rPr>
+          <w:position w:val="-30"/>
+        </w:rPr>
+        <w:object w:dxaOrig="1240" w:dyaOrig="620">
+          <v:shape id="_x0000_i1383" type="#_x0000_t75" style="width:62pt;height:31pt" o:ole="">
+            <v:imagedata r:id="rId651" o:title=""/>
+          </v:shape>
+          <o:OLEObject Type="Embed" ProgID="Equation.DSMT4" ShapeID="_x0000_i1383" DrawAspect="Content" ObjectID="_1650218265" r:id="rId652"/>
+        </w:object>
+      </w:r>
+      <w:r>
+        <w:t xml:space="preserve"> </w:t>
+      </w:r>
+    </w:p>
+    <w:p>
+      <w:pPr>
+        <w:spacing w:line="360" w:lineRule="auto"/>
+        <w:ind w:left="360"/>
+      </w:pPr>
+      <w:r>
         <w:rPr>
           <w:position w:val="-14"/>
         </w:rPr>
         <w:object w:dxaOrig="1060" w:dyaOrig="380">
-          <v:shape id="_x0000_i1331" type="#_x0000_t75" style="width:53.35pt;height:18.65pt" o:ole="">
-            <v:imagedata r:id="rId648" o:title=""/>
-          </v:shape>
-          <o:OLEObject Type="Embed" ProgID="Equation.DSMT4" ShapeID="_x0000_i1331" DrawAspect="Content" ObjectID="_1650200543" r:id="rId649"/>
+          <v:shape id="_x0000_i1333" type="#_x0000_t75" style="width:53.35pt;height:18.65pt" o:ole="">
+            <v:imagedata r:id="rId653" o:title=""/>
+          </v:shape>
+          <o:OLEObject Type="Embed" ProgID="Equation.DSMT4" ShapeID="_x0000_i1333" DrawAspect="Content" ObjectID="_1650218266" r:id="rId654"/>
         </w:object>
       </w:r>
       <w:r>
@@ -12258,10 +12287,10 @@
           <w:position w:val="-14"/>
         </w:rPr>
         <w:object w:dxaOrig="2680" w:dyaOrig="400">
-          <v:shape id="_x0000_i1332" type="#_x0000_t75" style="width:134.35pt;height:20.35pt" o:ole="">
-            <v:imagedata r:id="rId650" o:title=""/>
-          </v:shape>
-          <o:OLEObject Type="Embed" ProgID="Equation.DSMT4" ShapeID="_x0000_i1332" DrawAspect="Content" ObjectID="_1650200544" r:id="rId651"/>
+          <v:shape id="_x0000_i1334" type="#_x0000_t75" style="width:134.35pt;height:20.35pt" o:ole="">
+            <v:imagedata r:id="rId655" o:title=""/>
+          </v:shape>
+          <o:OLEObject Type="Embed" ProgID="Equation.DSMT4" ShapeID="_x0000_i1334" DrawAspect="Content" ObjectID="_1650218267" r:id="rId656"/>
         </w:object>
       </w:r>
     </w:p>
@@ -12296,10 +12325,10 @@
           <w:position w:val="-14"/>
         </w:rPr>
         <w:object w:dxaOrig="3540" w:dyaOrig="460">
-          <v:shape id="_x0000_i1333" type="#_x0000_t75" style="width:177pt;height:23.35pt" o:ole="">
-            <v:imagedata r:id="rId652" o:title=""/>
-          </v:shape>
-          <o:OLEObject Type="Embed" ProgID="Equation.DSMT4" ShapeID="_x0000_i1333" DrawAspect="Content" ObjectID="_1650200545" r:id="rId653"/>
+          <v:shape id="_x0000_i1335" type="#_x0000_t75" style="width:177pt;height:23.35pt" o:ole="">
+            <v:imagedata r:id="rId657" o:title=""/>
+          </v:shape>
+          <o:OLEObject Type="Embed" ProgID="Equation.DSMT4" ShapeID="_x0000_i1335" DrawAspect="Content" ObjectID="_1650218268" r:id="rId658"/>
         </w:object>
       </w:r>
     </w:p>
@@ -12310,26 +12339,59 @@
       </w:pPr>
       <w:r>
         <w:rPr>
+          <w:position w:val="-20"/>
+        </w:rPr>
+        <w:object w:dxaOrig="1240" w:dyaOrig="520">
+          <v:shape id="_x0000_i1404" type="#_x0000_t75" style="width:62pt;height:26.35pt" o:ole="">
+            <v:imagedata r:id="rId659" o:title=""/>
+          </v:shape>
+          <o:OLEObject Type="Embed" ProgID="Equation.DSMT4" ShapeID="_x0000_i1404" DrawAspect="Content" ObjectID="_1650218269" r:id="rId660"/>
+        </w:object>
+      </w:r>
+    </w:p>
+    <w:p>
+      <w:pPr>
+        <w:spacing w:line="360" w:lineRule="auto"/>
+        <w:ind w:left="360"/>
+      </w:pPr>
+      <w:r>
+        <w:rPr>
+          <w:position w:val="-26"/>
+        </w:rPr>
+        <w:object w:dxaOrig="3019" w:dyaOrig="580">
+          <v:shape id="_x0000_i1406" type="#_x0000_t75" style="width:151pt;height:29.35pt" o:ole="">
+            <v:imagedata r:id="rId661" o:title=""/>
+          </v:shape>
+          <o:OLEObject Type="Embed" ProgID="Equation.DSMT4" ShapeID="_x0000_i1406" DrawAspect="Content" ObjectID="_1650218270" r:id="rId662"/>
+        </w:object>
+      </w:r>
+    </w:p>
+    <w:p>
+      <w:pPr>
+        <w:spacing w:line="360" w:lineRule="auto"/>
+        <w:ind w:left="360"/>
+      </w:pPr>
+      <w:r>
+        <w:rPr>
           <w:noProof/>
         </w:rPr>
-        <w:lastRenderedPageBreak/>
         <w:drawing>
           <wp:anchor distT="0" distB="0" distL="114300" distR="114300" simplePos="0" relativeHeight="251857920" behindDoc="1" locked="0" layoutInCell="1" allowOverlap="1" wp14:anchorId="735390A7" wp14:editId="67E15299">
             <wp:simplePos x="0" y="0"/>
             <wp:positionH relativeFrom="column">
-              <wp:posOffset>3397250</wp:posOffset>
+              <wp:posOffset>3105150</wp:posOffset>
             </wp:positionH>
             <wp:positionV relativeFrom="paragraph">
-              <wp:posOffset>104140</wp:posOffset>
+              <wp:posOffset>126365</wp:posOffset>
             </wp:positionV>
-            <wp:extent cx="2876550" cy="2286000"/>
-            <wp:effectExtent l="0" t="0" r="0" b="0"/>
+            <wp:extent cx="3106674" cy="2468880"/>
+            <wp:effectExtent l="0" t="0" r="0" b="7620"/>
             <wp:wrapTight wrapText="bothSides">
               <wp:wrapPolygon edited="0">
                 <wp:start x="0" y="0"/>
-                <wp:lineTo x="0" y="21420"/>
-                <wp:lineTo x="21457" y="21420"/>
-                <wp:lineTo x="21457" y="0"/>
+                <wp:lineTo x="0" y="21500"/>
+                <wp:lineTo x="21459" y="21500"/>
+                <wp:lineTo x="21459" y="0"/>
                 <wp:lineTo x="0" y="0"/>
               </wp:wrapPolygon>
             </wp:wrapTight>
@@ -12345,7 +12407,7 @@
                     <pic:cNvPicPr/>
                   </pic:nvPicPr>
                   <pic:blipFill>
-                    <a:blip r:embed="rId654" cstate="print">
+                    <a:blip r:embed="rId663" cstate="print">
                       <a:extLst>
                         <a:ext uri="{28A0092B-C50C-407E-A947-70E740481C1C}">
                           <a14:useLocalDpi xmlns:a14="http://schemas.microsoft.com/office/drawing/2010/main" val="0"/>
@@ -12359,7 +12421,7 @@
                   <pic:spPr>
                     <a:xfrm>
                       <a:off x="0" y="0"/>
-                      <a:ext cx="2876550" cy="2286000"/>
+                      <a:ext cx="3106674" cy="2468880"/>
                     </a:xfrm>
                     <a:prstGeom prst="rect">
                       <a:avLst/>
@@ -12379,28 +12441,14 @@
       </w:r>
       <w:r>
         <w:rPr>
-          <w:position w:val="-26"/>
-        </w:rPr>
-        <w:object w:dxaOrig="4080" w:dyaOrig="580">
-          <v:shape id="_x0000_i1334" type="#_x0000_t75" style="width:204pt;height:29.35pt" o:ole="">
-            <v:imagedata r:id="rId655" o:title=""/>
-          </v:shape>
-          <o:OLEObject Type="Embed" ProgID="Equation.DSMT4" ShapeID="_x0000_i1334" DrawAspect="Content" ObjectID="_1650200546" r:id="rId656"/>
-        </w:object>
-      </w:r>
-      <w:r>
-        <w:t xml:space="preserve">  (</w:t>
-      </w:r>
-      <w:r>
-        <w:rPr>
-          <w:b/>
-          <w:i/>
-          <w:color w:val="4F6228" w:themeColor="accent3" w:themeShade="80"/>
-        </w:rPr>
-        <w:t>CN</w:t>
-      </w:r>
-      <w:r>
-        <w:t>)</w:t>
+          <w:position w:val="-14"/>
+        </w:rPr>
+        <w:object w:dxaOrig="920" w:dyaOrig="400">
+          <v:shape id="_x0000_i1337" type="#_x0000_t75" style="width:45.65pt;height:20.35pt" o:ole="">
+            <v:imagedata r:id="rId664" o:title=""/>
+          </v:shape>
+          <o:OLEObject Type="Embed" ProgID="Equation.DSMT4" ShapeID="_x0000_i1337" DrawAspect="Content" ObjectID="_1650218271" r:id="rId665"/>
+        </w:object>
       </w:r>
     </w:p>
     <w:p>
@@ -12410,13 +12458,13 @@
       </w:pPr>
       <w:r>
         <w:rPr>
-          <w:position w:val="-14"/>
-        </w:rPr>
-        <w:object w:dxaOrig="920" w:dyaOrig="400">
-          <v:shape id="_x0000_i1335" type="#_x0000_t75" style="width:45.65pt;height:20.35pt" o:ole="">
-            <v:imagedata r:id="rId657" o:title=""/>
-          </v:shape>
-          <o:OLEObject Type="Embed" ProgID="Equation.DSMT4" ShapeID="_x0000_i1335" DrawAspect="Content" ObjectID="_1650200547" r:id="rId658"/>
+          <w:position w:val="-22"/>
+        </w:rPr>
+        <w:object w:dxaOrig="1040" w:dyaOrig="560">
+          <v:shape id="_x0000_i1338" type="#_x0000_t75" style="width:51.65pt;height:27.65pt" o:ole="">
+            <v:imagedata r:id="rId666" o:title=""/>
+          </v:shape>
+          <o:OLEObject Type="Embed" ProgID="Equation.DSMT4" ShapeID="_x0000_i1338" DrawAspect="Content" ObjectID="_1650218272" r:id="rId667"/>
         </w:object>
       </w:r>
     </w:p>
@@ -12429,11 +12477,11 @@
         <w:rPr>
           <w:position w:val="-22"/>
         </w:rPr>
-        <w:object w:dxaOrig="1040" w:dyaOrig="560">
-          <v:shape id="_x0000_i1336" type="#_x0000_t75" style="width:51.65pt;height:27.65pt" o:ole="">
-            <v:imagedata r:id="rId659" o:title=""/>
-          </v:shape>
-          <o:OLEObject Type="Embed" ProgID="Equation.DSMT4" ShapeID="_x0000_i1336" DrawAspect="Content" ObjectID="_1650200548" r:id="rId660"/>
+        <w:object w:dxaOrig="1320" w:dyaOrig="560">
+          <v:shape id="_x0000_i1339" type="#_x0000_t75" style="width:66pt;height:27.65pt" o:ole="">
+            <v:imagedata r:id="rId668" o:title=""/>
+          </v:shape>
+          <o:OLEObject Type="Embed" ProgID="Equation.DSMT4" ShapeID="_x0000_i1339" DrawAspect="Content" ObjectID="_1650218273" r:id="rId669"/>
         </w:object>
       </w:r>
     </w:p>
@@ -12446,11 +12494,11 @@
         <w:rPr>
           <w:position w:val="-22"/>
         </w:rPr>
-        <w:object w:dxaOrig="1320" w:dyaOrig="560">
-          <v:shape id="_x0000_i1337" type="#_x0000_t75" style="width:66pt;height:27.65pt" o:ole="">
-            <v:imagedata r:id="rId661" o:title=""/>
-          </v:shape>
-          <o:OLEObject Type="Embed" ProgID="Equation.DSMT4" ShapeID="_x0000_i1337" DrawAspect="Content" ObjectID="_1650200549" r:id="rId662"/>
+        <w:object w:dxaOrig="1160" w:dyaOrig="560">
+          <v:shape id="_x0000_i1340" type="#_x0000_t75" style="width:57.65pt;height:27.65pt" o:ole="">
+            <v:imagedata r:id="rId670" o:title=""/>
+          </v:shape>
+          <o:OLEObject Type="Embed" ProgID="Equation.DSMT4" ShapeID="_x0000_i1340" DrawAspect="Content" ObjectID="_1650218274" r:id="rId671"/>
         </w:object>
       </w:r>
     </w:p>
@@ -12463,11 +12511,11 @@
         <w:rPr>
           <w:position w:val="-22"/>
         </w:rPr>
-        <w:object w:dxaOrig="1160" w:dyaOrig="560">
-          <v:shape id="_x0000_i1338" type="#_x0000_t75" style="width:57.65pt;height:27.65pt" o:ole="">
-            <v:imagedata r:id="rId663" o:title=""/>
-          </v:shape>
-          <o:OLEObject Type="Embed" ProgID="Equation.DSMT4" ShapeID="_x0000_i1338" DrawAspect="Content" ObjectID="_1650200550" r:id="rId664"/>
+        <w:object w:dxaOrig="1320" w:dyaOrig="560">
+          <v:shape id="_x0000_i1341" type="#_x0000_t75" style="width:66pt;height:27.65pt" o:ole="">
+            <v:imagedata r:id="rId672" o:title=""/>
+          </v:shape>
+          <o:OLEObject Type="Embed" ProgID="Equation.DSMT4" ShapeID="_x0000_i1341" DrawAspect="Content" ObjectID="_1650218275" r:id="rId673"/>
         </w:object>
       </w:r>
     </w:p>
@@ -12478,38 +12526,18 @@
       </w:pPr>
       <w:r>
         <w:rPr>
-          <w:position w:val="-22"/>
-        </w:rPr>
-        <w:object w:dxaOrig="1320" w:dyaOrig="560">
-          <v:shape id="_x0000_i1339" type="#_x0000_t75" style="width:66pt;height:27.65pt" o:ole="">
-            <v:imagedata r:id="rId665" o:title=""/>
-          </v:shape>
-          <o:OLEObject Type="Embed" ProgID="Equation.DSMT4" ShapeID="_x0000_i1339" DrawAspect="Content" ObjectID="_1650200551" r:id="rId666"/>
-        </w:object>
-      </w:r>
-    </w:p>
-    <w:p>
-      <w:pPr>
-        <w:spacing w:line="360" w:lineRule="auto"/>
-        <w:ind w:left="360"/>
-      </w:pPr>
-      <w:r>
-        <w:rPr>
           <w:position w:val="-14"/>
         </w:rPr>
         <w:object w:dxaOrig="1100" w:dyaOrig="400">
-          <v:shape id="_x0000_i1340" type="#_x0000_t75" style="width:54.65pt;height:20.35pt" o:ole="">
-            <v:imagedata r:id="rId667" o:title=""/>
-          </v:shape>
-          <o:OLEObject Type="Embed" ProgID="Equation.DSMT4" ShapeID="_x0000_i1340" DrawAspect="Content" ObjectID="_1650200552" r:id="rId668"/>
-        </w:object>
-      </w:r>
-    </w:p>
-    <w:p>
-      <w:pPr>
-        <w:tabs>
-          <w:tab w:val="left" w:pos="4320"/>
-        </w:tabs>
+          <v:shape id="_x0000_i1342" type="#_x0000_t75" style="width:54.65pt;height:20.35pt" o:ole="">
+            <v:imagedata r:id="rId674" o:title=""/>
+          </v:shape>
+          <o:OLEObject Type="Embed" ProgID="Equation.DSMT4" ShapeID="_x0000_i1342" DrawAspect="Content" ObjectID="_1650218276" r:id="rId675"/>
+        </w:object>
+      </w:r>
+    </w:p>
+    <w:p>
+      <w:pPr>
         <w:spacing w:before="120"/>
         <w:ind w:left="360"/>
       </w:pPr>
@@ -12542,16 +12570,19 @@
         <w:rPr>
           <w:position w:val="-28"/>
         </w:rPr>
-        <w:object w:dxaOrig="2520" w:dyaOrig="620">
-          <v:shape id="_x0000_i1341" type="#_x0000_t75" style="width:126.65pt;height:30.65pt" o:ole="">
-            <v:imagedata r:id="rId669" o:title=""/>
-          </v:shape>
-          <o:OLEObject Type="Embed" ProgID="Equation.DSMT4" ShapeID="_x0000_i1341" DrawAspect="Content" ObjectID="_1650200553" r:id="rId670"/>
-        </w:object>
-      </w:r>
-      <w:r>
-        <w:tab/>
-      </w:r>
+        <w:object w:dxaOrig="2740" w:dyaOrig="620">
+          <v:shape id="_x0000_i1397" type="#_x0000_t75" style="width:137.65pt;height:30.65pt" o:ole="">
+            <v:imagedata r:id="rId676" o:title=""/>
+          </v:shape>
+          <o:OLEObject Type="Embed" ProgID="Equation.DSMT4" ShapeID="_x0000_i1397" DrawAspect="Content" ObjectID="_1650218277" r:id="rId677"/>
+        </w:object>
+      </w:r>
+    </w:p>
+    <w:p>
+      <w:pPr>
+        <w:spacing w:before="120"/>
+        <w:ind w:left="360"/>
+      </w:pPr>
       <w:r>
         <w:rPr>
           <w:b/>
@@ -12573,11 +12604,11 @@
         <w:rPr>
           <w:position w:val="-28"/>
         </w:rPr>
-        <w:object w:dxaOrig="2000" w:dyaOrig="620">
-          <v:shape id="_x0000_i1342" type="#_x0000_t75" style="width:99.65pt;height:30.65pt" o:ole="">
-            <v:imagedata r:id="rId671" o:title=""/>
-          </v:shape>
-          <o:OLEObject Type="Embed" ProgID="Equation.DSMT4" ShapeID="_x0000_i1342" DrawAspect="Content" ObjectID="_1650200554" r:id="rId672"/>
+        <w:object w:dxaOrig="2260" w:dyaOrig="620">
+          <v:shape id="_x0000_i1395" type="#_x0000_t75" style="width:112.65pt;height:30.65pt" o:ole="">
+            <v:imagedata r:id="rId678" o:title=""/>
+          </v:shape>
+          <o:OLEObject Type="Embed" ProgID="Equation.DSMT4" ShapeID="_x0000_i1395" DrawAspect="Content" ObjectID="_1650218278" r:id="rId679"/>
         </w:object>
       </w:r>
     </w:p>
@@ -12617,10 +12648,10 @@
           <w:position w:val="-14"/>
         </w:rPr>
         <w:object w:dxaOrig="1860" w:dyaOrig="460">
-          <v:shape id="_x0000_i1343" type="#_x0000_t75" style="width:93pt;height:23.35pt" o:ole="">
-            <v:imagedata r:id="rId673" o:title=""/>
-          </v:shape>
-          <o:OLEObject Type="Embed" ProgID="Equation.DSMT4" ShapeID="_x0000_i1343" DrawAspect="Content" ObjectID="_1650200555" r:id="rId674"/>
+          <v:shape id="_x0000_i1345" type="#_x0000_t75" style="width:93pt;height:23.35pt" o:ole="">
+            <v:imagedata r:id="rId680" o:title=""/>
+          </v:shape>
+          <o:OLEObject Type="Embed" ProgID="Equation.DSMT4" ShapeID="_x0000_i1345" DrawAspect="Content" ObjectID="_1650218279" r:id="rId681"/>
         </w:object>
       </w:r>
     </w:p>
@@ -12643,19 +12674,19 @@
           <wp:anchor distT="0" distB="0" distL="114300" distR="114300" simplePos="0" relativeHeight="251858944" behindDoc="1" locked="0" layoutInCell="1" allowOverlap="1" wp14:anchorId="3CC34460" wp14:editId="2A22DCC9">
             <wp:simplePos x="0" y="0"/>
             <wp:positionH relativeFrom="column">
-              <wp:posOffset>3197225</wp:posOffset>
+              <wp:posOffset>2562225</wp:posOffset>
             </wp:positionH>
             <wp:positionV relativeFrom="paragraph">
-              <wp:posOffset>172720</wp:posOffset>
+              <wp:posOffset>185420</wp:posOffset>
             </wp:positionV>
-            <wp:extent cx="2286000" cy="2009775"/>
-            <wp:effectExtent l="0" t="0" r="0" b="9525"/>
+            <wp:extent cx="2704199" cy="2377440"/>
+            <wp:effectExtent l="0" t="0" r="1270" b="3810"/>
             <wp:wrapTight wrapText="bothSides">
               <wp:wrapPolygon edited="0">
                 <wp:start x="0" y="0"/>
-                <wp:lineTo x="0" y="21498"/>
-                <wp:lineTo x="21420" y="21498"/>
-                <wp:lineTo x="21420" y="0"/>
+                <wp:lineTo x="0" y="21462"/>
+                <wp:lineTo x="21458" y="21462"/>
+                <wp:lineTo x="21458" y="0"/>
                 <wp:lineTo x="0" y="0"/>
               </wp:wrapPolygon>
             </wp:wrapTight>
@@ -12671,7 +12702,7 @@
                     <pic:cNvPicPr/>
                   </pic:nvPicPr>
                   <pic:blipFill rotWithShape="1">
-                    <a:blip r:embed="rId675" cstate="print">
+                    <a:blip r:embed="rId682" cstate="print">
                       <a:extLst>
                         <a:ext uri="{28A0092B-C50C-407E-A947-70E740481C1C}">
                           <a14:useLocalDpi xmlns:a14="http://schemas.microsoft.com/office/drawing/2010/main" val="0"/>
@@ -12684,7 +12715,7 @@
                   <pic:spPr bwMode="auto">
                     <a:xfrm>
                       <a:off x="0" y="0"/>
-                      <a:ext cx="2286000" cy="2009775"/>
+                      <a:ext cx="2704199" cy="2377440"/>
                     </a:xfrm>
                     <a:prstGeom prst="rect">
                       <a:avLst/>
@@ -12730,10 +12761,10 @@
           <w:position w:val="-30"/>
         </w:rPr>
         <w:object w:dxaOrig="2240" w:dyaOrig="620">
-          <v:shape id="_x0000_i1344" type="#_x0000_t75" style="width:111.65pt;height:30.65pt" o:ole="">
-            <v:imagedata r:id="rId676" o:title=""/>
-          </v:shape>
-          <o:OLEObject Type="Embed" ProgID="Equation.DSMT4" ShapeID="_x0000_i1344" DrawAspect="Content" ObjectID="_1650200556" r:id="rId677"/>
+          <v:shape id="_x0000_i1346" type="#_x0000_t75" style="width:111.65pt;height:30.65pt" o:ole="">
+            <v:imagedata r:id="rId683" o:title=""/>
+          </v:shape>
+          <o:OLEObject Type="Embed" ProgID="Equation.DSMT4" ShapeID="_x0000_i1346" DrawAspect="Content" ObjectID="_1650218280" r:id="rId684"/>
         </w:object>
       </w:r>
     </w:p>
@@ -12743,28 +12774,30 @@
       </w:pPr>
       <w:r>
         <w:rPr>
+          <w:position w:val="-6"/>
+        </w:rPr>
+        <w:object w:dxaOrig="940" w:dyaOrig="380">
+          <v:shape id="_x0000_i1409" type="#_x0000_t75" style="width:47pt;height:19.35pt" o:ole="">
+            <v:imagedata r:id="rId685" o:title=""/>
+          </v:shape>
+          <o:OLEObject Type="Embed" ProgID="Equation.DSMT4" ShapeID="_x0000_i1409" DrawAspect="Content" ObjectID="_1650218281" r:id="rId686"/>
+        </w:object>
+      </w:r>
+    </w:p>
+    <w:p>
+      <w:pPr>
+        <w:ind w:left="360"/>
+      </w:pPr>
+      <w:r>
+        <w:rPr>
           <w:position w:val="-14"/>
         </w:rPr>
-        <w:object w:dxaOrig="2380" w:dyaOrig="460">
-          <v:shape id="_x0000_i1345" type="#_x0000_t75" style="width:119.35pt;height:23.35pt" o:ole="">
-            <v:imagedata r:id="rId678" o:title=""/>
-          </v:shape>
-          <o:OLEObject Type="Embed" ProgID="Equation.DSMT4" ShapeID="_x0000_i1345" DrawAspect="Content" ObjectID="_1650200557" r:id="rId679"/>
-        </w:object>
-      </w:r>
-      <w:r>
-        <w:t xml:space="preserve">  (</w:t>
-      </w:r>
-      <w:r>
-        <w:rPr>
-          <w:b/>
-          <w:i/>
-          <w:color w:val="4F6228" w:themeColor="accent3" w:themeShade="80"/>
-        </w:rPr>
-        <w:t>CN</w:t>
-      </w:r>
-      <w:r>
-        <w:t>)</w:t>
+        <w:object w:dxaOrig="1420" w:dyaOrig="380">
+          <v:shape id="_x0000_i1411" type="#_x0000_t75" style="width:71.35pt;height:19.35pt" o:ole="">
+            <v:imagedata r:id="rId687" o:title=""/>
+          </v:shape>
+          <o:OLEObject Type="Embed" ProgID="Equation.DSMT4" ShapeID="_x0000_i1411" DrawAspect="Content" ObjectID="_1650218282" r:id="rId688"/>
+        </w:object>
       </w:r>
     </w:p>
     <w:p>
@@ -12791,10 +12824,11 @@
     </w:p>
     <w:p/>
     <w:p/>
-    <w:p/>
-    <w:p/>
-    <w:p/>
-    <w:p/>
+    <w:p>
+      <w:r>
+        <w:br w:type="page"/>
+      </w:r>
+    </w:p>
     <w:p>
       <w:pPr>
         <w:spacing w:after="120"/>
@@ -12810,6 +12844,7 @@
           <w:i/>
           <w:sz w:val="28"/>
         </w:rPr>
+        <w:lastRenderedPageBreak/>
         <w:t>E</w:t>
       </w:r>
       <w:r>
@@ -12830,10 +12865,10 @@
           <w:position w:val="-14"/>
         </w:rPr>
         <w:object w:dxaOrig="1780" w:dyaOrig="480">
-          <v:shape id="_x0000_i1346" type="#_x0000_t75" style="width:89.35pt;height:24pt" o:ole="">
-            <v:imagedata r:id="rId680" o:title=""/>
-          </v:shape>
-          <o:OLEObject Type="Embed" ProgID="Equation.DSMT4" ShapeID="_x0000_i1346" DrawAspect="Content" ObjectID="_1650200558" r:id="rId681"/>
+          <v:shape id="_x0000_i1348" type="#_x0000_t75" style="width:89.35pt;height:24pt" o:ole="">
+            <v:imagedata r:id="rId689" o:title=""/>
+          </v:shape>
+          <o:OLEObject Type="Embed" ProgID="Equation.DSMT4" ShapeID="_x0000_i1348" DrawAspect="Content" ObjectID="_1650218283" r:id="rId690"/>
         </w:object>
       </w:r>
     </w:p>
@@ -12854,10 +12889,10 @@
           <w:position w:val="-14"/>
         </w:rPr>
         <w:object w:dxaOrig="620" w:dyaOrig="400">
-          <v:shape id="_x0000_i1347" type="#_x0000_t75" style="width:30.65pt;height:20.35pt" o:ole="">
-            <v:imagedata r:id="rId682" o:title=""/>
-          </v:shape>
-          <o:OLEObject Type="Embed" ProgID="Equation.DSMT4" ShapeID="_x0000_i1347" DrawAspect="Content" ObjectID="_1650200559" r:id="rId683"/>
+          <v:shape id="_x0000_i1349" type="#_x0000_t75" style="width:30.65pt;height:20.35pt" o:ole="">
+            <v:imagedata r:id="rId691" o:title=""/>
+          </v:shape>
+          <o:OLEObject Type="Embed" ProgID="Equation.DSMT4" ShapeID="_x0000_i1349" DrawAspect="Content" ObjectID="_1650218284" r:id="rId692"/>
         </w:object>
       </w:r>
       <w:r>
@@ -12881,10 +12916,10 @@
           <w:position w:val="-10"/>
         </w:rPr>
         <w:object w:dxaOrig="240" w:dyaOrig="320">
-          <v:shape id="_x0000_i1348" type="#_x0000_t75" style="width:12pt;height:15.65pt" o:ole="">
-            <v:imagedata r:id="rId684" o:title=""/>
-          </v:shape>
-          <o:OLEObject Type="Embed" ProgID="Equation.DSMT4" ShapeID="_x0000_i1348" DrawAspect="Content" ObjectID="_1650200560" r:id="rId685"/>
+          <v:shape id="_x0000_i1350" type="#_x0000_t75" style="width:12pt;height:15.65pt" o:ole="">
+            <v:imagedata r:id="rId693" o:title=""/>
+          </v:shape>
+          <o:OLEObject Type="Embed" ProgID="Equation.DSMT4" ShapeID="_x0000_i1350" DrawAspect="Content" ObjectID="_1650218285" r:id="rId694"/>
         </w:object>
       </w:r>
       <w:r>
@@ -12961,10 +12996,10 @@
           <w:position w:val="-20"/>
         </w:rPr>
         <w:object w:dxaOrig="2100" w:dyaOrig="540">
-          <v:shape id="_x0000_i1349" type="#_x0000_t75" style="width:105pt;height:27pt" o:ole="">
-            <v:imagedata r:id="rId686" o:title=""/>
-          </v:shape>
-          <o:OLEObject Type="Embed" ProgID="Equation.DSMT4" ShapeID="_x0000_i1349" DrawAspect="Content" ObjectID="_1650200561" r:id="rId687"/>
+          <v:shape id="_x0000_i1351" type="#_x0000_t75" style="width:105pt;height:27pt" o:ole="">
+            <v:imagedata r:id="rId695" o:title=""/>
+          </v:shape>
+          <o:OLEObject Type="Embed" ProgID="Equation.DSMT4" ShapeID="_x0000_i1351" DrawAspect="Content" ObjectID="_1650218286" r:id="rId696"/>
         </w:object>
       </w:r>
       <w:r>
@@ -13003,10 +13038,10 @@
           <w:position w:val="-14"/>
         </w:rPr>
         <w:object w:dxaOrig="2520" w:dyaOrig="480">
-          <v:shape id="_x0000_i1350" type="#_x0000_t75" style="width:126.65pt;height:24pt" o:ole="">
-            <v:imagedata r:id="rId688" o:title=""/>
-          </v:shape>
-          <o:OLEObject Type="Embed" ProgID="Equation.DSMT4" ShapeID="_x0000_i1350" DrawAspect="Content" ObjectID="_1650200562" r:id="rId689"/>
+          <v:shape id="_x0000_i1352" type="#_x0000_t75" style="width:126.65pt;height:24pt" o:ole="">
+            <v:imagedata r:id="rId697" o:title=""/>
+          </v:shape>
+          <o:OLEObject Type="Embed" ProgID="Equation.DSMT4" ShapeID="_x0000_i1352" DrawAspect="Content" ObjectID="_1650218287" r:id="rId698"/>
         </w:object>
       </w:r>
       <w:r>
@@ -13017,10 +13052,10 @@
           <w:position w:val="-14"/>
         </w:rPr>
         <w:object w:dxaOrig="1800" w:dyaOrig="400">
-          <v:shape id="_x0000_i1351" type="#_x0000_t75" style="width:90pt;height:20.35pt" o:ole="">
-            <v:imagedata r:id="rId690" o:title=""/>
-          </v:shape>
-          <o:OLEObject Type="Embed" ProgID="Equation.DSMT4" ShapeID="_x0000_i1351" DrawAspect="Content" ObjectID="_1650200563" r:id="rId691"/>
+          <v:shape id="_x0000_i1353" type="#_x0000_t75" style="width:90pt;height:20.35pt" o:ole="">
+            <v:imagedata r:id="rId699" o:title=""/>
+          </v:shape>
+          <o:OLEObject Type="Embed" ProgID="Equation.DSMT4" ShapeID="_x0000_i1353" DrawAspect="Content" ObjectID="_1650218288" r:id="rId700"/>
         </w:object>
       </w:r>
     </w:p>
@@ -13041,10 +13076,10 @@
           <w:position w:val="-14"/>
         </w:rPr>
         <w:object w:dxaOrig="580" w:dyaOrig="400">
-          <v:shape id="_x0000_i1352" type="#_x0000_t75" style="width:29.35pt;height:20.35pt" o:ole="">
-            <v:imagedata r:id="rId692" o:title=""/>
-          </v:shape>
-          <o:OLEObject Type="Embed" ProgID="Equation.DSMT4" ShapeID="_x0000_i1352" DrawAspect="Content" ObjectID="_1650200564" r:id="rId693"/>
+          <v:shape id="_x0000_i1354" type="#_x0000_t75" style="width:29.35pt;height:20.35pt" o:ole="">
+            <v:imagedata r:id="rId701" o:title=""/>
+          </v:shape>
+          <o:OLEObject Type="Embed" ProgID="Equation.DSMT4" ShapeID="_x0000_i1354" DrawAspect="Content" ObjectID="_1650218289" r:id="rId702"/>
         </w:object>
       </w:r>
       <w:r>
@@ -13122,10 +13157,10 @@
           <w:position w:val="-22"/>
         </w:rPr>
         <w:object w:dxaOrig="2360" w:dyaOrig="560">
-          <v:shape id="_x0000_i1353" type="#_x0000_t75" style="width:117.65pt;height:27.65pt" o:ole="">
-            <v:imagedata r:id="rId694" o:title=""/>
-          </v:shape>
-          <o:OLEObject Type="Embed" ProgID="Equation.DSMT4" ShapeID="_x0000_i1353" DrawAspect="Content" ObjectID="_1650200565" r:id="rId695"/>
+          <v:shape id="_x0000_i1355" type="#_x0000_t75" style="width:117.65pt;height:27.65pt" o:ole="">
+            <v:imagedata r:id="rId703" o:title=""/>
+          </v:shape>
+          <o:OLEObject Type="Embed" ProgID="Equation.DSMT4" ShapeID="_x0000_i1355" DrawAspect="Content" ObjectID="_1650218290" r:id="rId704"/>
         </w:object>
       </w:r>
       <w:r>
@@ -13140,10 +13175,10 @@
           <w:position w:val="-6"/>
         </w:rPr>
         <w:object w:dxaOrig="1280" w:dyaOrig="279">
-          <v:shape id="_x0000_i1354" type="#_x0000_t75" style="width:63.65pt;height:14.35pt" o:ole="">
-            <v:imagedata r:id="rId696" o:title=""/>
-          </v:shape>
-          <o:OLEObject Type="Embed" ProgID="Equation.DSMT4" ShapeID="_x0000_i1354" DrawAspect="Content" ObjectID="_1650200566" r:id="rId697"/>
+          <v:shape id="_x0000_i1356" type="#_x0000_t75" style="width:63.65pt;height:14.35pt" o:ole="">
+            <v:imagedata r:id="rId705" o:title=""/>
+          </v:shape>
+          <o:OLEObject Type="Embed" ProgID="Equation.DSMT4" ShapeID="_x0000_i1356" DrawAspect="Content" ObjectID="_1650218291" r:id="rId706"/>
         </w:object>
       </w:r>
       <w:r>
@@ -13244,10 +13279,10 @@
           <w:position w:val="-22"/>
         </w:rPr>
         <w:object w:dxaOrig="2960" w:dyaOrig="560">
-          <v:shape id="_x0000_i1355" type="#_x0000_t75" style="width:147.65pt;height:27.65pt" o:ole="">
-            <v:imagedata r:id="rId698" o:title=""/>
-          </v:shape>
-          <o:OLEObject Type="Embed" ProgID="Equation.DSMT4" ShapeID="_x0000_i1355" DrawAspect="Content" ObjectID="_1650200567" r:id="rId699"/>
+          <v:shape id="_x0000_i1357" type="#_x0000_t75" style="width:147.65pt;height:27.65pt" o:ole="">
+            <v:imagedata r:id="rId707" o:title=""/>
+          </v:shape>
+          <o:OLEObject Type="Embed" ProgID="Equation.DSMT4" ShapeID="_x0000_i1357" DrawAspect="Content" ObjectID="_1650218292" r:id="rId708"/>
         </w:object>
       </w:r>
     </w:p>
@@ -13274,10 +13309,10 @@
           <w:position w:val="-22"/>
         </w:rPr>
         <w:object w:dxaOrig="2060" w:dyaOrig="560">
-          <v:shape id="_x0000_i1356" type="#_x0000_t75" style="width:102.65pt;height:27.65pt" o:ole="">
-            <v:imagedata r:id="rId700" o:title=""/>
-          </v:shape>
-          <o:OLEObject Type="Embed" ProgID="Equation.DSMT4" ShapeID="_x0000_i1356" DrawAspect="Content" ObjectID="_1650200568" r:id="rId701"/>
+          <v:shape id="_x0000_i1358" type="#_x0000_t75" style="width:102.65pt;height:27.65pt" o:ole="">
+            <v:imagedata r:id="rId709" o:title=""/>
+          </v:shape>
+          <o:OLEObject Type="Embed" ProgID="Equation.DSMT4" ShapeID="_x0000_i1358" DrawAspect="Content" ObjectID="_1650218293" r:id="rId710"/>
         </w:object>
       </w:r>
     </w:p>
@@ -13314,10 +13349,10 @@
           <w:position w:val="-10"/>
         </w:rPr>
         <w:object w:dxaOrig="620" w:dyaOrig="320">
-          <v:shape id="_x0000_i1357" type="#_x0000_t75" style="width:30.65pt;height:15.65pt" o:ole="">
-            <v:imagedata r:id="rId702" o:title=""/>
-          </v:shape>
-          <o:OLEObject Type="Embed" ProgID="Equation.DSMT4" ShapeID="_x0000_i1357" DrawAspect="Content" ObjectID="_1650200569" r:id="rId703"/>
+          <v:shape id="_x0000_i1359" type="#_x0000_t75" style="width:30.65pt;height:15.65pt" o:ole="">
+            <v:imagedata r:id="rId711" o:title=""/>
+          </v:shape>
+          <o:OLEObject Type="Embed" ProgID="Equation.DSMT4" ShapeID="_x0000_i1359" DrawAspect="Content" ObjectID="_1650218294" r:id="rId712"/>
         </w:object>
       </w:r>
     </w:p>
@@ -13334,10 +13369,10 @@
           <w:position w:val="-22"/>
         </w:rPr>
         <w:object w:dxaOrig="2240" w:dyaOrig="560">
-          <v:shape id="_x0000_i1358" type="#_x0000_t75" style="width:111.65pt;height:27.65pt" o:ole="">
-            <v:imagedata r:id="rId704" o:title=""/>
-          </v:shape>
-          <o:OLEObject Type="Embed" ProgID="Equation.DSMT4" ShapeID="_x0000_i1358" DrawAspect="Content" ObjectID="_1650200570" r:id="rId705"/>
+          <v:shape id="_x0000_i1360" type="#_x0000_t75" style="width:111.65pt;height:27.65pt" o:ole="">
+            <v:imagedata r:id="rId713" o:title=""/>
+          </v:shape>
+          <o:OLEObject Type="Embed" ProgID="Equation.DSMT4" ShapeID="_x0000_i1360" DrawAspect="Content" ObjectID="_1650218295" r:id="rId714"/>
         </w:object>
       </w:r>
     </w:p>
@@ -13357,10 +13392,10 @@
           <w:position w:val="-6"/>
         </w:rPr>
         <w:object w:dxaOrig="1880" w:dyaOrig="380">
-          <v:shape id="_x0000_i1359" type="#_x0000_t75" style="width:93.65pt;height:18.65pt" o:ole="">
-            <v:imagedata r:id="rId706" o:title=""/>
-          </v:shape>
-          <o:OLEObject Type="Embed" ProgID="Equation.DSMT4" ShapeID="_x0000_i1359" DrawAspect="Content" ObjectID="_1650200571" r:id="rId707"/>
+          <v:shape id="_x0000_i1361" type="#_x0000_t75" style="width:93.65pt;height:18.65pt" o:ole="">
+            <v:imagedata r:id="rId715" o:title=""/>
+          </v:shape>
+          <o:OLEObject Type="Embed" ProgID="Equation.DSMT4" ShapeID="_x0000_i1361" DrawAspect="Content" ObjectID="_1650218296" r:id="rId716"/>
         </w:object>
       </w:r>
     </w:p>
@@ -13380,10 +13415,10 @@
           <w:position w:val="-6"/>
         </w:rPr>
         <w:object w:dxaOrig="1520" w:dyaOrig="380">
-          <v:shape id="_x0000_i1360" type="#_x0000_t75" style="width:75.65pt;height:18.65pt" o:ole="">
-            <v:imagedata r:id="rId708" o:title=""/>
-          </v:shape>
-          <o:OLEObject Type="Embed" ProgID="Equation.DSMT4" ShapeID="_x0000_i1360" DrawAspect="Content" ObjectID="_1650200572" r:id="rId709"/>
+          <v:shape id="_x0000_i1362" type="#_x0000_t75" style="width:75.65pt;height:18.65pt" o:ole="">
+            <v:imagedata r:id="rId717" o:title=""/>
+          </v:shape>
+          <o:OLEObject Type="Embed" ProgID="Equation.DSMT4" ShapeID="_x0000_i1362" DrawAspect="Content" ObjectID="_1650218297" r:id="rId718"/>
         </w:object>
       </w:r>
     </w:p>
@@ -13403,10 +13438,10 @@
           <w:position w:val="-20"/>
         </w:rPr>
         <w:object w:dxaOrig="980" w:dyaOrig="520">
-          <v:shape id="_x0000_i1361" type="#_x0000_t75" style="width:48.65pt;height:26.35pt" o:ole="">
-            <v:imagedata r:id="rId710" o:title=""/>
-          </v:shape>
-          <o:OLEObject Type="Embed" ProgID="Equation.DSMT4" ShapeID="_x0000_i1361" DrawAspect="Content" ObjectID="_1650200573" r:id="rId711"/>
+          <v:shape id="_x0000_i1363" type="#_x0000_t75" style="width:48.65pt;height:26.35pt" o:ole="">
+            <v:imagedata r:id="rId719" o:title=""/>
+          </v:shape>
+          <o:OLEObject Type="Embed" ProgID="Equation.DSMT4" ShapeID="_x0000_i1363" DrawAspect="Content" ObjectID="_1650218298" r:id="rId720"/>
         </w:object>
       </w:r>
       <w:r>
@@ -13475,10 +13510,10 @@
           <w:position w:val="-22"/>
         </w:rPr>
         <w:object w:dxaOrig="4740" w:dyaOrig="560">
-          <v:shape id="_x0000_i1362" type="#_x0000_t75" style="width:237pt;height:27.65pt" o:ole="">
-            <v:imagedata r:id="rId712" o:title=""/>
-          </v:shape>
-          <o:OLEObject Type="Embed" ProgID="Equation.DSMT4" ShapeID="_x0000_i1362" DrawAspect="Content" ObjectID="_1650200574" r:id="rId713"/>
+          <v:shape id="_x0000_i1364" type="#_x0000_t75" style="width:237pt;height:27.65pt" o:ole="">
+            <v:imagedata r:id="rId721" o:title=""/>
+          </v:shape>
+          <o:OLEObject Type="Embed" ProgID="Equation.DSMT4" ShapeID="_x0000_i1364" DrawAspect="Content" ObjectID="_1650218299" r:id="rId722"/>
         </w:object>
       </w:r>
     </w:p>
@@ -13504,10 +13539,10 @@
           <w:position w:val="-22"/>
         </w:rPr>
         <w:object w:dxaOrig="3739" w:dyaOrig="560">
-          <v:shape id="_x0000_i1363" type="#_x0000_t75" style="width:186.65pt;height:27.65pt" o:ole="">
-            <v:imagedata r:id="rId714" o:title=""/>
-          </v:shape>
-          <o:OLEObject Type="Embed" ProgID="Equation.DSMT4" ShapeID="_x0000_i1363" DrawAspect="Content" ObjectID="_1650200575" r:id="rId715"/>
+          <v:shape id="_x0000_i1365" type="#_x0000_t75" style="width:186.65pt;height:27.65pt" o:ole="">
+            <v:imagedata r:id="rId723" o:title=""/>
+          </v:shape>
+          <o:OLEObject Type="Embed" ProgID="Equation.DSMT4" ShapeID="_x0000_i1365" DrawAspect="Content" ObjectID="_1650218300" r:id="rId724"/>
         </w:object>
       </w:r>
     </w:p>
@@ -13525,6 +13560,7 @@
         <w:rPr>
           <w:rFonts w:eastAsia="Calibri"/>
         </w:rPr>
+        <w:lastRenderedPageBreak/>
         <w:tab/>
       </w:r>
       <w:r>
@@ -13533,10 +13569,10 @@
           <w:position w:val="-22"/>
         </w:rPr>
         <w:object w:dxaOrig="4340" w:dyaOrig="560">
-          <v:shape id="_x0000_i1364" type="#_x0000_t75" style="width:216.65pt;height:27.65pt" o:ole="">
-            <v:imagedata r:id="rId716" o:title=""/>
-          </v:shape>
-          <o:OLEObject Type="Embed" ProgID="Equation.DSMT4" ShapeID="_x0000_i1364" DrawAspect="Content" ObjectID="_1650200576" r:id="rId717"/>
+          <v:shape id="_x0000_i1366" type="#_x0000_t75" style="width:216.65pt;height:27.65pt" o:ole="">
+            <v:imagedata r:id="rId725" o:title=""/>
+          </v:shape>
+          <o:OLEObject Type="Embed" ProgID="Equation.DSMT4" ShapeID="_x0000_i1366" DrawAspect="Content" ObjectID="_1650218301" r:id="rId726"/>
         </w:object>
       </w:r>
     </w:p>
@@ -13552,11 +13588,11 @@
           <w:rFonts w:eastAsia="Calibri"/>
           <w:position w:val="-16"/>
         </w:rPr>
-        <w:object w:dxaOrig="1420" w:dyaOrig="440">
-          <v:shape id="_x0000_i1365" type="#_x0000_t75" style="width:71.35pt;height:21.65pt" o:ole="">
-            <v:imagedata r:id="rId718" o:title=""/>
-          </v:shape>
-          <o:OLEObject Type="Embed" ProgID="Equation.DSMT4" ShapeID="_x0000_i1365" DrawAspect="Content" ObjectID="_1650200577" r:id="rId719"/>
+        <w:object w:dxaOrig="1500" w:dyaOrig="400">
+          <v:shape id="_x0000_i1413" type="#_x0000_t75" style="width:75.35pt;height:19.65pt" o:ole="">
+            <v:imagedata r:id="rId727" o:title=""/>
+          </v:shape>
+          <o:OLEObject Type="Embed" ProgID="Equation.DSMT4" ShapeID="_x0000_i1413" DrawAspect="Content" ObjectID="_1650218302" r:id="rId728"/>
         </w:object>
       </w:r>
     </w:p>
@@ -13648,10 +13684,10 @@
           <w:position w:val="-20"/>
         </w:rPr>
         <w:object w:dxaOrig="2240" w:dyaOrig="520">
-          <v:shape id="_x0000_i1366" type="#_x0000_t75" style="width:111.65pt;height:26.35pt" o:ole="">
-            <v:imagedata r:id="rId720" o:title=""/>
-          </v:shape>
-          <o:OLEObject Type="Embed" ProgID="Equation.DSMT4" ShapeID="_x0000_i1366" DrawAspect="Content" ObjectID="_1650200578" r:id="rId721"/>
+          <v:shape id="_x0000_i1368" type="#_x0000_t75" style="width:111.65pt;height:26.35pt" o:ole="">
+            <v:imagedata r:id="rId729" o:title=""/>
+          </v:shape>
+          <o:OLEObject Type="Embed" ProgID="Equation.DSMT4" ShapeID="_x0000_i1368" DrawAspect="Content" ObjectID="_1650218303" r:id="rId730"/>
         </w:object>
       </w:r>
       <w:r>
@@ -13727,7 +13763,6 @@
           <w:color w:val="FF0000"/>
           <w:u w:val="single"/>
         </w:rPr>
-        <w:lastRenderedPageBreak/>
         <w:t>Solution</w:t>
       </w:r>
     </w:p>
@@ -13745,15 +13780,16 @@
           <w:position w:val="-22"/>
         </w:rPr>
         <w:object w:dxaOrig="3700" w:dyaOrig="560">
-          <v:shape id="_x0000_i1367" type="#_x0000_t75" style="width:185.35pt;height:27.65pt" o:ole="">
-            <v:imagedata r:id="rId722" o:title=""/>
-          </v:shape>
-          <o:OLEObject Type="Embed" ProgID="Equation.DSMT4" ShapeID="_x0000_i1367" DrawAspect="Content" ObjectID="_1650200579" r:id="rId723"/>
-        </w:object>
-      </w:r>
-    </w:p>
-    <w:p>
-      <w:pPr>
+          <v:shape id="_x0000_i1369" type="#_x0000_t75" style="width:185.35pt;height:27.65pt" o:ole="">
+            <v:imagedata r:id="rId731" o:title=""/>
+          </v:shape>
+          <o:OLEObject Type="Embed" ProgID="Equation.DSMT4" ShapeID="_x0000_i1369" DrawAspect="Content" ObjectID="_1650218304" r:id="rId732"/>
+        </w:object>
+      </w:r>
+    </w:p>
+    <w:p>
+      <w:pPr>
+        <w:spacing w:line="360" w:lineRule="auto"/>
         <w:ind w:left="720"/>
       </w:pPr>
       <w:r>
@@ -13761,15 +13797,16 @@
           <w:position w:val="-22"/>
         </w:rPr>
         <w:object w:dxaOrig="3220" w:dyaOrig="560">
-          <v:shape id="_x0000_i1368" type="#_x0000_t75" style="width:162pt;height:27.65pt" o:ole="">
-            <v:imagedata r:id="rId724" o:title=""/>
-          </v:shape>
-          <o:OLEObject Type="Embed" ProgID="Equation.DSMT4" ShapeID="_x0000_i1368" DrawAspect="Content" ObjectID="_1650200580" r:id="rId725"/>
-        </w:object>
-      </w:r>
-    </w:p>
-    <w:p>
-      <w:pPr>
+          <v:shape id="_x0000_i1370" type="#_x0000_t75" style="width:162pt;height:27.65pt" o:ole="">
+            <v:imagedata r:id="rId733" o:title=""/>
+          </v:shape>
+          <o:OLEObject Type="Embed" ProgID="Equation.DSMT4" ShapeID="_x0000_i1370" DrawAspect="Content" ObjectID="_1650218305" r:id="rId734"/>
+        </w:object>
+      </w:r>
+    </w:p>
+    <w:p>
+      <w:pPr>
+        <w:spacing w:line="360" w:lineRule="auto"/>
         <w:ind w:left="720"/>
       </w:pPr>
       <w:r>
@@ -13795,10 +13832,10 @@
           <w:position w:val="-20"/>
         </w:rPr>
         <w:object w:dxaOrig="2240" w:dyaOrig="520">
-          <v:shape id="_x0000_i1369" type="#_x0000_t75" style="width:111.65pt;height:26.35pt" o:ole="">
-            <v:imagedata r:id="rId726" o:title=""/>
-          </v:shape>
-          <o:OLEObject Type="Embed" ProgID="Equation.DSMT4" ShapeID="_x0000_i1369" DrawAspect="Content" ObjectID="_1650200581" r:id="rId727"/>
+          <v:shape id="_x0000_i1371" type="#_x0000_t75" style="width:111.65pt;height:26.35pt" o:ole="">
+            <v:imagedata r:id="rId735" o:title=""/>
+          </v:shape>
+          <o:OLEObject Type="Embed" ProgID="Equation.DSMT4" ShapeID="_x0000_i1371" DrawAspect="Content" ObjectID="_1650218306" r:id="rId736"/>
         </w:object>
       </w:r>
     </w:p>
@@ -13809,6 +13846,7 @@
           <w:ilvl w:val="0"/>
           <w:numId w:val="21"/>
         </w:numPr>
+        <w:spacing w:line="360" w:lineRule="auto"/>
         <w:ind w:left="720"/>
       </w:pPr>
       <w:r>
@@ -13839,7 +13877,7 @@
                     <pic:cNvPicPr/>
                   </pic:nvPicPr>
                   <pic:blipFill>
-                    <a:blip r:embed="rId728" cstate="print">
+                    <a:blip r:embed="rId737" cstate="print">
                       <a:extLst>
                         <a:ext uri="{28A0092B-C50C-407E-A947-70E740481C1C}">
                           <a14:useLocalDpi xmlns:a14="http://schemas.microsoft.com/office/drawing/2010/main" val="0"/>
@@ -13876,10 +13914,10 @@
           <w:position w:val="-54"/>
         </w:rPr>
         <w:object w:dxaOrig="2520" w:dyaOrig="1060">
-          <v:shape id="_x0000_i1370" type="#_x0000_t75" style="width:126.65pt;height:53.35pt" o:ole="">
-            <v:imagedata r:id="rId729" o:title=""/>
-          </v:shape>
-          <o:OLEObject Type="Embed" ProgID="Equation.DSMT4" ShapeID="_x0000_i1370" DrawAspect="Content" ObjectID="_1650200582" r:id="rId730"/>
+          <v:shape id="_x0000_i1372" type="#_x0000_t75" style="width:126.65pt;height:53.35pt" o:ole="">
+            <v:imagedata r:id="rId738" o:title=""/>
+          </v:shape>
+          <o:OLEObject Type="Embed" ProgID="Equation.DSMT4" ShapeID="_x0000_i1372" DrawAspect="Content" ObjectID="_1650218307" r:id="rId739"/>
         </w:object>
       </w:r>
     </w:p>
@@ -13888,6 +13926,7 @@
         <w:tabs>
           <w:tab w:val="left" w:pos="1350"/>
         </w:tabs>
+        <w:spacing w:line="360" w:lineRule="auto"/>
         <w:ind w:left="720"/>
         <w:rPr>
           <w:position w:val="-20"/>
@@ -13901,10 +13940,10 @@
           <w:position w:val="-52"/>
         </w:rPr>
         <w:object w:dxaOrig="2220" w:dyaOrig="840">
-          <v:shape id="_x0000_i1371" type="#_x0000_t75" style="width:111pt;height:42pt" o:ole="">
-            <v:imagedata r:id="rId731" o:title=""/>
-          </v:shape>
-          <o:OLEObject Type="Embed" ProgID="Equation.DSMT4" ShapeID="_x0000_i1371" DrawAspect="Content" ObjectID="_1650200583" r:id="rId732"/>
+          <v:shape id="_x0000_i1373" type="#_x0000_t75" style="width:111pt;height:42pt" o:ole="">
+            <v:imagedata r:id="rId740" o:title=""/>
+          </v:shape>
+          <o:OLEObject Type="Embed" ProgID="Equation.DSMT4" ShapeID="_x0000_i1373" DrawAspect="Content" ObjectID="_1650218308" r:id="rId741"/>
         </w:object>
       </w:r>
     </w:p>
@@ -13913,6 +13952,7 @@
         <w:tabs>
           <w:tab w:val="left" w:pos="1350"/>
         </w:tabs>
+        <w:spacing w:line="360" w:lineRule="auto"/>
         <w:ind w:left="720"/>
         <w:rPr>
           <w:position w:val="-20"/>
@@ -13929,10 +13969,10 @@
           <w:position w:val="-30"/>
         </w:rPr>
         <w:object w:dxaOrig="2620" w:dyaOrig="620">
-          <v:shape id="_x0000_i1372" type="#_x0000_t75" style="width:131.35pt;height:30.65pt" o:ole="">
-            <v:imagedata r:id="rId733" o:title=""/>
-          </v:shape>
-          <o:OLEObject Type="Embed" ProgID="Equation.DSMT4" ShapeID="_x0000_i1372" DrawAspect="Content" ObjectID="_1650200584" r:id="rId734"/>
+          <v:shape id="_x0000_i1374" type="#_x0000_t75" style="width:131.35pt;height:30.65pt" o:ole="">
+            <v:imagedata r:id="rId742" o:title=""/>
+          </v:shape>
+          <o:OLEObject Type="Embed" ProgID="Equation.DSMT4" ShapeID="_x0000_i1374" DrawAspect="Content" ObjectID="_1650218309" r:id="rId743"/>
         </w:object>
       </w:r>
     </w:p>
@@ -13941,6 +13981,7 @@
         <w:tabs>
           <w:tab w:val="left" w:pos="1350"/>
         </w:tabs>
+        <w:spacing w:line="360" w:lineRule="auto"/>
         <w:ind w:left="720"/>
         <w:rPr>
           <w:position w:val="-20"/>
@@ -13957,10 +13998,10 @@
           <w:position w:val="-30"/>
         </w:rPr>
         <w:object w:dxaOrig="2180" w:dyaOrig="620">
-          <v:shape id="_x0000_i1373" type="#_x0000_t75" style="width:108.65pt;height:30.65pt" o:ole="">
-            <v:imagedata r:id="rId735" o:title=""/>
-          </v:shape>
-          <o:OLEObject Type="Embed" ProgID="Equation.DSMT4" ShapeID="_x0000_i1373" DrawAspect="Content" ObjectID="_1650200585" r:id="rId736"/>
+          <v:shape id="_x0000_i1375" type="#_x0000_t75" style="width:108.65pt;height:30.65pt" o:ole="">
+            <v:imagedata r:id="rId744" o:title=""/>
+          </v:shape>
+          <o:OLEObject Type="Embed" ProgID="Equation.DSMT4" ShapeID="_x0000_i1375" DrawAspect="Content" ObjectID="_1650218310" r:id="rId745"/>
         </w:object>
       </w:r>
     </w:p>
@@ -13969,6 +14010,7 @@
         <w:tabs>
           <w:tab w:val="left" w:pos="1350"/>
         </w:tabs>
+        <w:spacing w:line="360" w:lineRule="auto"/>
         <w:ind w:left="720"/>
         <w:rPr>
           <w:position w:val="-20"/>
@@ -13985,10 +14027,10 @@
           <w:position w:val="-48"/>
         </w:rPr>
         <w:object w:dxaOrig="2860" w:dyaOrig="1080">
-          <v:shape id="_x0000_i1374" type="#_x0000_t75" style="width:143.35pt;height:54pt" o:ole="">
-            <v:imagedata r:id="rId737" o:title=""/>
-          </v:shape>
-          <o:OLEObject Type="Embed" ProgID="Equation.DSMT4" ShapeID="_x0000_i1374" DrawAspect="Content" ObjectID="_1650200586" r:id="rId738"/>
+          <v:shape id="_x0000_i1376" type="#_x0000_t75" style="width:143.35pt;height:54pt" o:ole="">
+            <v:imagedata r:id="rId746" o:title=""/>
+          </v:shape>
+          <o:OLEObject Type="Embed" ProgID="Equation.DSMT4" ShapeID="_x0000_i1376" DrawAspect="Content" ObjectID="_1650218311" r:id="rId747"/>
         </w:object>
       </w:r>
     </w:p>
@@ -13997,6 +14039,7 @@
         <w:tabs>
           <w:tab w:val="left" w:pos="1350"/>
         </w:tabs>
+        <w:spacing w:line="360" w:lineRule="auto"/>
         <w:ind w:left="720"/>
         <w:rPr>
           <w:position w:val="-20"/>
@@ -14013,10 +14056,10 @@
           <w:position w:val="-48"/>
         </w:rPr>
         <w:object w:dxaOrig="2659" w:dyaOrig="900">
-          <v:shape id="_x0000_i1375" type="#_x0000_t75" style="width:132.65pt;height:45pt" o:ole="">
-            <v:imagedata r:id="rId739" o:title=""/>
-          </v:shape>
-          <o:OLEObject Type="Embed" ProgID="Equation.DSMT4" ShapeID="_x0000_i1375" DrawAspect="Content" ObjectID="_1650200587" r:id="rId740"/>
+          <v:shape id="_x0000_i1377" type="#_x0000_t75" style="width:132.65pt;height:45pt" o:ole="">
+            <v:imagedata r:id="rId748" o:title=""/>
+          </v:shape>
+          <o:OLEObject Type="Embed" ProgID="Equation.DSMT4" ShapeID="_x0000_i1377" DrawAspect="Content" ObjectID="_1650218312" r:id="rId749"/>
         </w:object>
       </w:r>
     </w:p>
@@ -14042,10 +14085,10 @@
           <w:position w:val="-48"/>
         </w:rPr>
         <w:object w:dxaOrig="2500" w:dyaOrig="900">
-          <v:shape id="_x0000_i1376" type="#_x0000_t75" style="width:125.35pt;height:45pt" o:ole="">
-            <v:imagedata r:id="rId741" o:title=""/>
-          </v:shape>
-          <o:OLEObject Type="Embed" ProgID="Equation.DSMT4" ShapeID="_x0000_i1376" DrawAspect="Content" ObjectID="_1650200588" r:id="rId742"/>
+          <v:shape id="_x0000_i1378" type="#_x0000_t75" style="width:125.35pt;height:45pt" o:ole="">
+            <v:imagedata r:id="rId750" o:title=""/>
+          </v:shape>
+          <o:OLEObject Type="Embed" ProgID="Equation.DSMT4" ShapeID="_x0000_i1378" DrawAspect="Content" ObjectID="_1650218313" r:id="rId751"/>
         </w:object>
       </w:r>
     </w:p>
@@ -14055,19 +14098,16 @@
           <w:tab w:val="left" w:pos="1350"/>
         </w:tabs>
         <w:ind w:left="720"/>
-        <w:rPr>
-          <w:position w:val="-20"/>
-        </w:rPr>
-      </w:pPr>
-      <w:r>
-        <w:rPr>
-          <w:position w:val="-18"/>
-        </w:rPr>
-        <w:object w:dxaOrig="4860" w:dyaOrig="520">
-          <v:shape id="_x0000_i1377" type="#_x0000_t75" style="width:243pt;height:26.35pt" o:ole="">
-            <v:imagedata r:id="rId743" o:title=""/>
-          </v:shape>
-          <o:OLEObject Type="Embed" ProgID="Equation.DSMT4" ShapeID="_x0000_i1377" DrawAspect="Content" ObjectID="_1650200589" r:id="rId744"/>
+      </w:pPr>
+      <w:r>
+        <w:rPr>
+          <w:position w:val="-6"/>
+        </w:rPr>
+        <w:object w:dxaOrig="1640" w:dyaOrig="380">
+          <v:shape id="_x0000_i1427" type="#_x0000_t75" style="width:82pt;height:19.35pt" o:ole="">
+            <v:imagedata r:id="rId752" o:title=""/>
+          </v:shape>
+          <o:OLEObject Type="Embed" ProgID="Equation.DSMT4" ShapeID="_x0000_i1427" DrawAspect="Content" ObjectID="_1650218314" r:id="rId753"/>
         </w:object>
       </w:r>
     </w:p>
@@ -14077,19 +14117,99 @@
           <w:tab w:val="left" w:pos="1350"/>
         </w:tabs>
         <w:ind w:left="720"/>
+      </w:pPr>
+      <w:r>
+        <w:rPr>
+          <w:position w:val="-18"/>
+        </w:rPr>
+        <w:object w:dxaOrig="940" w:dyaOrig="499">
+          <v:shape id="_x0000_i1415" type="#_x0000_t75" style="width:47pt;height:25pt" o:ole="">
+            <v:imagedata r:id="rId754" o:title=""/>
+          </v:shape>
+          <o:OLEObject Type="Embed" ProgID="Equation.DSMT4" ShapeID="_x0000_i1415" DrawAspect="Content" ObjectID="_1650218315" r:id="rId755"/>
+        </w:object>
+      </w:r>
+    </w:p>
+    <w:p>
+      <w:pPr>
+        <w:tabs>
+          <w:tab w:val="left" w:pos="1170"/>
+        </w:tabs>
+        <w:spacing w:line="360" w:lineRule="auto"/>
+        <w:ind w:left="720"/>
         <w:rPr>
           <w:position w:val="-20"/>
         </w:rPr>
       </w:pPr>
       <w:r>
+        <w:tab/>
+      </w:r>
+      <w:r>
+        <w:rPr>
+          <w:position w:val="-6"/>
+        </w:rPr>
+        <w:object w:dxaOrig="499" w:dyaOrig="279">
+          <v:shape id="_x0000_i1419" type="#_x0000_t75" style="width:25pt;height:14pt" o:ole="">
+            <v:imagedata r:id="rId756" o:title=""/>
+          </v:shape>
+          <o:OLEObject Type="Embed" ProgID="Equation.DSMT4" ShapeID="_x0000_i1419" DrawAspect="Content" ObjectID="_1650218316" r:id="rId757"/>
+        </w:object>
+      </w:r>
+      <w:r>
+        <w:rPr>
+          <w:position w:val="-20"/>
+        </w:rPr>
+        <w:t xml:space="preserve"> </w:t>
+      </w:r>
+    </w:p>
+    <w:p>
+      <w:pPr>
+        <w:tabs>
+          <w:tab w:val="left" w:pos="1170"/>
+        </w:tabs>
+        <w:spacing w:line="360" w:lineRule="auto"/>
+        <w:ind w:left="720"/>
+        <w:rPr>
+          <w:position w:val="-20"/>
+        </w:rPr>
+      </w:pPr>
+      <w:r>
+        <w:rPr>
+          <w:position w:val="-12"/>
+        </w:rPr>
+        <w:object w:dxaOrig="1100" w:dyaOrig="400">
+          <v:shape id="_x0000_i1423" type="#_x0000_t75" style="width:55pt;height:20pt" o:ole="">
+            <v:imagedata r:id="rId758" o:title=""/>
+          </v:shape>
+          <o:OLEObject Type="Embed" ProgID="Equation.DSMT4" ShapeID="_x0000_i1423" DrawAspect="Content" ObjectID="_1650218317" r:id="rId759"/>
+        </w:object>
+      </w:r>
+      <w:r>
+        <w:rPr>
+          <w:position w:val="-20"/>
+        </w:rPr>
+        <w:t xml:space="preserve"> </w:t>
+      </w:r>
+    </w:p>
+    <w:p>
+      <w:pPr>
+        <w:tabs>
+          <w:tab w:val="left" w:pos="1350"/>
+        </w:tabs>
+        <w:ind w:left="720"/>
+        <w:rPr>
+          <w:position w:val="-20"/>
+        </w:rPr>
+      </w:pPr>
+      <w:r>
         <w:rPr>
           <w:position w:val="-8"/>
         </w:rPr>
         <w:object w:dxaOrig="1740" w:dyaOrig="360">
-          <v:shape id="_x0000_i1378" type="#_x0000_t75" style="width:87pt;height:18pt" o:ole="">
-            <v:imagedata r:id="rId745" o:title=""/>
-          </v:shape>
-          <o:OLEObject Type="Embed" ProgID="Equation.DSMT4" ShapeID="_x0000_i1378" DrawAspect="Content" ObjectID="_1650200590" r:id="rId746"/>
+          <v:shape id="_x0000_i1380" type="#_x0000_t75" style="width:87pt;height:18pt" o:ole="">
+            <v:imagedata r:id="rId760" o:title=""/>
+          </v:shape>
+          <o:OLEObject Type="Embed" ProgID="Equation.DSMT4" ShapeID="_x0000_i1380" DrawAspect="Content" ObjectID="_1650218318" r:id="rId761"/>
         </w:object>
       </w:r>
     </w:p>
@@ -14100,20 +14220,71 @@
         </w:tabs>
         <w:spacing w:after="120"/>
         <w:ind w:left="720"/>
+      </w:pPr>
+      <w:r>
         <w:rPr>
           <w:position w:val="-20"/>
         </w:rPr>
-      </w:pPr>
-      <w:r>
+        <w:object w:dxaOrig="3680" w:dyaOrig="600">
+          <v:shape id="_x0000_i1443" type="#_x0000_t75" style="width:184.35pt;height:30pt" o:ole="">
+            <v:imagedata r:id="rId762" o:title=""/>
+          </v:shape>
+          <o:OLEObject Type="Embed" ProgID="Equation.DSMT4" ShapeID="_x0000_i1443" DrawAspect="Content" ObjectID="_1650218319" r:id="rId763"/>
+        </w:object>
+      </w:r>
+    </w:p>
+    <w:p>
+      <w:pPr>
+        <w:tabs>
+          <w:tab w:val="left" w:pos="1890"/>
+        </w:tabs>
+        <w:spacing w:after="120"/>
+        <w:ind w:left="720"/>
+      </w:pPr>
+      <w:r>
+        <w:tab/>
+      </w:r>
+      <w:r>
+        <w:rPr>
+          <w:position w:val="-6"/>
+        </w:rPr>
+        <w:object w:dxaOrig="1160" w:dyaOrig="279">
+          <v:shape id="_x0000_i1435" type="#_x0000_t75" style="width:58pt;height:14pt" o:ole="">
+            <v:imagedata r:id="rId764" o:title=""/>
+          </v:shape>
+          <o:OLEObject Type="Embed" ProgID="Equation.DSMT4" ShapeID="_x0000_i1435" DrawAspect="Content" ObjectID="_1650218320" r:id="rId765"/>
+        </w:object>
+      </w:r>
+    </w:p>
+    <w:p>
+      <w:pPr>
+        <w:tabs>
+          <w:tab w:val="left" w:pos="1890"/>
+        </w:tabs>
+        <w:spacing w:after="120"/>
+        <w:ind w:left="720"/>
         <w:rPr>
           <w:position w:val="-20"/>
         </w:rPr>
-        <w:object w:dxaOrig="6160" w:dyaOrig="600">
-          <v:shape id="_x0000_i1379" type="#_x0000_t75" style="width:308.35pt;height:30pt" o:ole="">
-            <v:imagedata r:id="rId747" o:title=""/>
-          </v:shape>
-          <o:OLEObject Type="Embed" ProgID="Equation.DSMT4" ShapeID="_x0000_i1379" DrawAspect="Content" ObjectID="_1650200591" r:id="rId748"/>
-        </w:object>
+      </w:pPr>
+      <w:r>
+        <w:tab/>
+      </w:r>
+      <w:r>
+        <w:rPr>
+          <w:position w:val="-10"/>
+        </w:rPr>
+        <w:object w:dxaOrig="1260" w:dyaOrig="340">
+          <v:shape id="_x0000_i1439" type="#_x0000_t75" style="width:63pt;height:17pt" o:ole="">
+            <v:imagedata r:id="rId766" o:title=""/>
+          </v:shape>
+          <o:OLEObject Type="Embed" ProgID="Equation.DSMT4" ShapeID="_x0000_i1439" DrawAspect="Content" ObjectID="_1650218321" r:id="rId767"/>
+        </w:object>
+      </w:r>
+      <w:bookmarkStart w:id="1" w:name="_GoBack"/>
+      <w:bookmarkEnd w:id="1"/>
+      <w:r>
+        <w:t xml:space="preserve"> </w:t>
       </w:r>
     </w:p>
     <w:p>
@@ -14162,7 +14333,7 @@
     </w:p>
     <w:p/>
     <w:sectPr>
-      <w:footerReference w:type="default" r:id="rId749"/>
+      <w:footerReference w:type="default" r:id="rId768"/>
       <w:pgSz w:w="12240" w:h="15840" w:code="1"/>
       <w:pgMar w:top="720" w:right="864" w:bottom="720" w:left="1152" w:header="288" w:footer="144" w:gutter="0"/>
       <w:pgNumType w:start="367"/>
@@ -17885,7 +18056,7 @@
 </file>
 
 <file path=customXml/itemProps1.xml><?xml version="1.0" encoding="utf-8"?>
-<ds:datastoreItem xmlns:ds="http://schemas.openxmlformats.org/officeDocument/2006/customXml" ds:itemID="{EE18CF13-9874-49FA-802F-6D948C7EE546}">
+<ds:datastoreItem xmlns:ds="http://schemas.openxmlformats.org/officeDocument/2006/customXml" ds:itemID="{BC7B5B26-D985-4B0A-8D3D-60D36AAF8DA0}">
   <ds:schemaRefs>
     <ds:schemaRef ds:uri="http://schemas.openxmlformats.org/officeDocument/2006/bibliography"/>
   </ds:schemaRefs>
